--- a/数据库设计报告.docx
+++ b/数据库设计报告.docx
@@ -1,6 +1,6 @@
 
 <file path=word/document.xml><?xml version="1.0" encoding="utf-8"?>
-<w:document xmlns:wpc="http://schemas.microsoft.com/office/word/2010/wordprocessingCanvas" xmlns:cx="http://schemas.microsoft.com/office/drawing/2014/chartex" xmlns:cx1="http://schemas.microsoft.com/office/drawing/2015/9/8/chartex" xmlns:mc="http://schemas.openxmlformats.org/markup-compatibility/2006" xmlns:o="urn:schemas-microsoft-com:office:office" xmlns:r="http://schemas.openxmlformats.org/officeDocument/2006/relationships" xmlns:m="http://schemas.openxmlformats.org/officeDocument/2006/math" xmlns:v="urn:schemas-microsoft-com:vml" xmlns:wp14="http://schemas.microsoft.com/office/word/2010/wordprocessingDrawing" xmlns:wp="http://schemas.openxmlformats.org/drawingml/2006/wordprocessingDrawing" xmlns:w10="urn:schemas-microsoft-com:office:word" xmlns:w="http://schemas.openxmlformats.org/wordprocessingml/2006/main" xmlns:w14="http://schemas.microsoft.com/office/word/2010/wordml" xmlns:w15="http://schemas.microsoft.com/office/word/2012/wordml" xmlns:w16se="http://schemas.microsoft.com/office/word/2015/wordml/symex" xmlns:wpg="http://schemas.microsoft.com/office/word/2010/wordprocessingGroup" xmlns:wpi="http://schemas.microsoft.com/office/word/2010/wordprocessingInk" xmlns:wne="http://schemas.microsoft.com/office/word/2006/wordml" xmlns:wps="http://schemas.microsoft.com/office/word/2010/wordprocessingShape" mc:Ignorable="w14 w15 w16se wp14">
+<w:document xmlns:wpc="http://schemas.microsoft.com/office/word/2010/wordprocessingCanvas" xmlns:cx="http://schemas.microsoft.com/office/drawing/2014/chartex" xmlns:cx1="http://schemas.microsoft.com/office/drawing/2015/9/8/chartex" xmlns:cx2="http://schemas.microsoft.com/office/drawing/2015/10/21/chartex" xmlns:cx3="http://schemas.microsoft.com/office/drawing/2016/5/9/chartex" xmlns:cx4="http://schemas.microsoft.com/office/drawing/2016/5/10/chartex" xmlns:cx5="http://schemas.microsoft.com/office/drawing/2016/5/11/chartex" xmlns:mc="http://schemas.openxmlformats.org/markup-compatibility/2006" xmlns:o="urn:schemas-microsoft-com:office:office" xmlns:r="http://schemas.openxmlformats.org/officeDocument/2006/relationships" xmlns:m="http://schemas.openxmlformats.org/officeDocument/2006/math" xmlns:v="urn:schemas-microsoft-com:vml" xmlns:wp14="http://schemas.microsoft.com/office/word/2010/wordprocessingDrawing" xmlns:wp="http://schemas.openxmlformats.org/drawingml/2006/wordprocessingDrawing" xmlns:w10="urn:schemas-microsoft-com:office:word" xmlns:w="http://schemas.openxmlformats.org/wordprocessingml/2006/main" xmlns:w14="http://schemas.microsoft.com/office/word/2010/wordml" xmlns:w15="http://schemas.microsoft.com/office/word/2012/wordml" xmlns:w16se="http://schemas.microsoft.com/office/word/2015/wordml/symex" xmlns:wpg="http://schemas.microsoft.com/office/word/2010/wordprocessingGroup" xmlns:wpi="http://schemas.microsoft.com/office/word/2010/wordprocessingInk" xmlns:wne="http://schemas.microsoft.com/office/word/2006/wordml" xmlns:wps="http://schemas.microsoft.com/office/word/2010/wordprocessingShape" mc:Ignorable="w14 w15 w16se wp14">
   <w:body>
     <w:p>
       <w:pPr>
@@ -8,8 +8,6 @@
           <w:color w:val="000000"/>
         </w:rPr>
       </w:pPr>
-      <w:bookmarkStart w:id="0" w:name="_GoBack"/>
-      <w:bookmarkEnd w:id="0"/>
       <w:r>
         <w:rPr>
           <w:noProof/>
@@ -66,7 +64,6 @@
                           <w:p>
                             <w:pPr>
                               <w:rPr>
-                                <w:rFonts w:hint="eastAsia"/>
                                 <w:sz w:val="18"/>
                               </w:rPr>
                             </w:pPr>
@@ -108,7 +105,6 @@
                     <w:p>
                       <w:pPr>
                         <w:rPr>
-                          <w:rFonts w:hint="eastAsia"/>
                           <w:sz w:val="18"/>
                         </w:rPr>
                       </w:pPr>
@@ -173,7 +169,6 @@
         <w:spacing w:after="120"/>
         <w:jc w:val="center"/>
         <w:rPr>
-          <w:rFonts w:hint="eastAsia"/>
           <w:color w:val="000000"/>
           <w:sz w:val="44"/>
           <w:lang w:eastAsia="zh-CN"/>
@@ -229,7 +224,6 @@
         <w:spacing w:after="120"/>
         <w:jc w:val="center"/>
         <w:rPr>
-          <w:rFonts w:hint="eastAsia"/>
           <w:color w:val="000000"/>
           <w:sz w:val="28"/>
           <w:lang w:eastAsia="zh-CN"/>
@@ -242,7 +236,6 @@
         <w:spacing w:after="120"/>
         <w:jc w:val="center"/>
         <w:rPr>
-          <w:rFonts w:hint="eastAsia"/>
           <w:color w:val="000000"/>
           <w:sz w:val="44"/>
           <w:lang w:eastAsia="zh-CN"/>
@@ -268,7 +261,6 @@
     <w:p>
       <w:pPr>
         <w:rPr>
-          <w:rFonts w:hint="eastAsia"/>
           <w:color w:val="000000"/>
         </w:rPr>
       </w:pPr>
@@ -292,12 +284,6 @@
         <w:gridCol w:w="4562"/>
       </w:tblGrid>
       <w:tr>
-        <w:tblPrEx>
-          <w:tblCellMar>
-            <w:top w:w="0" w:type="dxa"/>
-            <w:bottom w:w="0" w:type="dxa"/>
-          </w:tblCellMar>
-        </w:tblPrEx>
         <w:trPr>
           <w:cantSplit/>
           <w:trHeight w:val="319"/>
@@ -310,7 +296,7 @@
           <w:p>
             <w:pPr>
               <w:rPr>
-                <w:rFonts w:ascii="宋体" w:hAnsi="宋体" w:hint="eastAsia"/>
+                <w:rFonts w:ascii="宋体" w:hAnsi="宋体"/>
                 <w:color w:val="000000"/>
               </w:rPr>
             </w:pPr>
@@ -335,58 +321,29 @@
                 <w:rFonts w:ascii="宋体" w:hAnsi="宋体" w:hint="eastAsia"/>
                 <w:color w:val="000000"/>
               </w:rPr>
-              <w:t>[</w:t>
+              <w:t>[√] 草稿</w:t>
             </w:r>
+          </w:p>
+          <w:p>
+            <w:pPr>
+              <w:ind w:firstLineChars="100" w:firstLine="224"/>
+              <w:rPr>
+                <w:rFonts w:ascii="宋体" w:hAnsi="宋体"/>
+                <w:color w:val="000000"/>
+              </w:rPr>
+            </w:pPr>
             <w:r>
               <w:rPr>
                 <w:rFonts w:ascii="宋体" w:hAnsi="宋体" w:hint="eastAsia"/>
                 <w:color w:val="000000"/>
               </w:rPr>
-              <w:t>√</w:t>
+              <w:t>[  ] 正式发布</w:t>
             </w:r>
-            <w:r>
-              <w:rPr>
-                <w:rFonts w:ascii="宋体" w:hAnsi="宋体" w:hint="eastAsia"/>
-                <w:color w:val="000000"/>
-              </w:rPr>
-              <w:t xml:space="preserve">] </w:t>
-            </w:r>
-            <w:r>
-              <w:rPr>
-                <w:rFonts w:ascii="宋体" w:hAnsi="宋体" w:hint="eastAsia"/>
-                <w:color w:val="000000"/>
-              </w:rPr>
-              <w:t>草稿</w:t>
-            </w:r>
           </w:p>
           <w:p>
             <w:pPr>
               <w:ind w:firstLineChars="100" w:firstLine="224"/>
               <w:rPr>
-                <w:rFonts w:ascii="宋体" w:hAnsi="宋体" w:hint="eastAsia"/>
-                <w:color w:val="000000"/>
-              </w:rPr>
-            </w:pPr>
-            <w:r>
-              <w:rPr>
-                <w:rFonts w:ascii="宋体" w:hAnsi="宋体" w:hint="eastAsia"/>
-                <w:color w:val="000000"/>
-              </w:rPr>
-              <w:t xml:space="preserve">[  ] </w:t>
-            </w:r>
-            <w:r>
-              <w:rPr>
-                <w:rFonts w:ascii="宋体" w:hAnsi="宋体" w:hint="eastAsia"/>
-                <w:color w:val="000000"/>
-              </w:rPr>
-              <w:t>正式发布</w:t>
-            </w:r>
-          </w:p>
-          <w:p>
-            <w:pPr>
-              <w:ind w:firstLineChars="100" w:firstLine="224"/>
-              <w:rPr>
-                <w:rFonts w:hint="eastAsia"/>
                 <w:color w:val="000000"/>
               </w:rPr>
             </w:pPr>
@@ -421,7 +378,6 @@
           <w:p>
             <w:pPr>
               <w:rPr>
-                <w:rFonts w:hint="eastAsia"/>
                 <w:color w:val="000000"/>
               </w:rPr>
             </w:pPr>
@@ -441,7 +397,6 @@
           <w:p>
             <w:pPr>
               <w:rPr>
-                <w:rFonts w:hint="eastAsia"/>
                 <w:color w:val="000000"/>
               </w:rPr>
             </w:pPr>
@@ -456,12 +411,6 @@
         </w:tc>
       </w:tr>
       <w:tr>
-        <w:tblPrEx>
-          <w:tblCellMar>
-            <w:top w:w="0" w:type="dxa"/>
-            <w:bottom w:w="0" w:type="dxa"/>
-          </w:tblCellMar>
-        </w:tblPrEx>
         <w:trPr>
           <w:cantSplit/>
           <w:trHeight w:val="319"/>
@@ -475,7 +424,6 @@
             <w:pPr>
               <w:ind w:firstLineChars="200" w:firstLine="448"/>
               <w:rPr>
-                <w:rFonts w:hint="eastAsia"/>
                 <w:color w:val="000000"/>
               </w:rPr>
             </w:pPr>
@@ -489,7 +437,6 @@
           <w:p>
             <w:pPr>
               <w:rPr>
-                <w:rFonts w:hint="eastAsia"/>
                 <w:color w:val="000000"/>
               </w:rPr>
             </w:pPr>
@@ -509,7 +456,6 @@
           <w:p>
             <w:pPr>
               <w:rPr>
-                <w:rFonts w:hint="eastAsia"/>
                 <w:color w:val="000000"/>
               </w:rPr>
             </w:pPr>
@@ -524,12 +470,6 @@
         </w:tc>
       </w:tr>
       <w:tr>
-        <w:tblPrEx>
-          <w:tblCellMar>
-            <w:top w:w="0" w:type="dxa"/>
-            <w:bottom w:w="0" w:type="dxa"/>
-          </w:tblCellMar>
-        </w:tblPrEx>
         <w:trPr>
           <w:cantSplit/>
         </w:trPr>
@@ -555,7 +495,6 @@
           <w:p>
             <w:pPr>
               <w:rPr>
-                <w:rFonts w:hint="eastAsia"/>
                 <w:color w:val="000000"/>
               </w:rPr>
             </w:pPr>
@@ -589,7 +528,6 @@
           <w:p>
             <w:pPr>
               <w:rPr>
-                <w:rFonts w:hint="eastAsia"/>
                 <w:color w:val="000000"/>
               </w:rPr>
             </w:pPr>
@@ -597,12 +535,6 @@
         </w:tc>
       </w:tr>
       <w:tr>
-        <w:tblPrEx>
-          <w:tblCellMar>
-            <w:top w:w="0" w:type="dxa"/>
-            <w:bottom w:w="0" w:type="dxa"/>
-          </w:tblCellMar>
-        </w:tblPrEx>
         <w:trPr>
           <w:cantSplit/>
         </w:trPr>
@@ -615,7 +547,6 @@
             <w:pPr>
               <w:ind w:firstLineChars="200" w:firstLine="448"/>
               <w:rPr>
-                <w:rFonts w:hint="eastAsia"/>
                 <w:color w:val="000000"/>
               </w:rPr>
             </w:pPr>
@@ -629,7 +560,6 @@
           <w:p>
             <w:pPr>
               <w:rPr>
-                <w:rFonts w:hint="eastAsia"/>
                 <w:color w:val="000000"/>
               </w:rPr>
             </w:pPr>
@@ -649,7 +579,6 @@
           <w:p>
             <w:pPr>
               <w:rPr>
-                <w:rFonts w:hint="eastAsia"/>
                 <w:color w:val="000000"/>
               </w:rPr>
             </w:pPr>
@@ -733,9 +662,6 @@
                           <w:p>
                             <w:pPr>
                               <w:jc w:val="center"/>
-                              <w:rPr>
-                                <w:rFonts w:hint="eastAsia"/>
-                              </w:rPr>
                             </w:pPr>
                           </w:p>
                           <w:p>
@@ -787,9 +713,6 @@
                     <w:p>
                       <w:pPr>
                         <w:jc w:val="center"/>
-                        <w:rPr>
-                          <w:rFonts w:hint="eastAsia"/>
-                        </w:rPr>
                       </w:pPr>
                     </w:p>
                     <w:p>
@@ -829,7 +752,6 @@
         <w:pageBreakBefore/>
         <w:jc w:val="center"/>
         <w:rPr>
-          <w:rFonts w:hint="eastAsia"/>
           <w:color w:val="000000"/>
           <w:sz w:val="28"/>
         </w:rPr>
@@ -913,19 +835,13 @@
         <w:tblLook w:val="0000" w:firstRow="0" w:lastRow="0" w:firstColumn="0" w:lastColumn="0" w:noHBand="0" w:noVBand="0"/>
       </w:tblPr>
       <w:tblGrid>
-        <w:gridCol w:w="1676"/>
-        <w:gridCol w:w="1008"/>
-        <w:gridCol w:w="1232"/>
-        <w:gridCol w:w="1568"/>
-        <w:gridCol w:w="3236"/>
+        <w:gridCol w:w="1633"/>
+        <w:gridCol w:w="988"/>
+        <w:gridCol w:w="1205"/>
+        <w:gridCol w:w="1529"/>
+        <w:gridCol w:w="3139"/>
       </w:tblGrid>
       <w:tr>
-        <w:tblPrEx>
-          <w:tblCellMar>
-            <w:top w:w="0" w:type="dxa"/>
-            <w:bottom w:w="0" w:type="dxa"/>
-          </w:tblCellMar>
-        </w:tblPrEx>
         <w:tc>
           <w:tcPr>
             <w:tcW w:w="1676" w:type="dxa"/>
@@ -934,7 +850,6 @@
             <w:pPr>
               <w:jc w:val="center"/>
               <w:rPr>
-                <w:rFonts w:hint="eastAsia"/>
                 <w:color w:val="000000"/>
               </w:rPr>
             </w:pPr>
@@ -968,7 +883,6 @@
             <w:pPr>
               <w:jc w:val="center"/>
               <w:rPr>
-                <w:rFonts w:hint="eastAsia"/>
                 <w:color w:val="000000"/>
               </w:rPr>
             </w:pPr>
@@ -989,7 +903,6 @@
             <w:pPr>
               <w:jc w:val="center"/>
               <w:rPr>
-                <w:rFonts w:hint="eastAsia"/>
                 <w:color w:val="000000"/>
               </w:rPr>
             </w:pPr>
@@ -1010,7 +923,6 @@
             <w:pPr>
               <w:jc w:val="center"/>
               <w:rPr>
-                <w:rFonts w:hint="eastAsia"/>
                 <w:color w:val="000000"/>
               </w:rPr>
             </w:pPr>
@@ -1031,7 +943,6 @@
             <w:pPr>
               <w:jc w:val="center"/>
               <w:rPr>
-                <w:rFonts w:hint="eastAsia"/>
                 <w:color w:val="000000"/>
               </w:rPr>
             </w:pPr>
@@ -1046,12 +957,6 @@
         </w:tc>
       </w:tr>
       <w:tr>
-        <w:tblPrEx>
-          <w:tblCellMar>
-            <w:top w:w="0" w:type="dxa"/>
-            <w:bottom w:w="0" w:type="dxa"/>
-          </w:tblCellMar>
-        </w:tblPrEx>
         <w:tc>
           <w:tcPr>
             <w:tcW w:w="1676" w:type="dxa"/>
@@ -1059,15 +964,13 @@
           <w:p>
             <w:pPr>
               <w:rPr>
-                <w:rFonts w:hint="eastAsia"/>
-                <w:color w:val="000000"/>
-              </w:rPr>
-            </w:pPr>
-          </w:p>
-          <w:p>
-            <w:pPr>
-              <w:rPr>
-                <w:rFonts w:hint="eastAsia"/>
+                <w:color w:val="000000"/>
+              </w:rPr>
+            </w:pPr>
+          </w:p>
+          <w:p>
+            <w:pPr>
+              <w:rPr>
                 <w:color w:val="000000"/>
               </w:rPr>
             </w:pPr>
@@ -1080,7 +983,6 @@
           <w:p>
             <w:pPr>
               <w:rPr>
-                <w:rFonts w:hint="eastAsia"/>
                 <w:color w:val="000000"/>
               </w:rPr>
             </w:pPr>
@@ -1093,7 +995,6 @@
           <w:p>
             <w:pPr>
               <w:rPr>
-                <w:rFonts w:hint="eastAsia"/>
                 <w:color w:val="000000"/>
               </w:rPr>
             </w:pPr>
@@ -1118,7 +1019,6 @@
           <w:p>
             <w:pPr>
               <w:rPr>
-                <w:rFonts w:hint="eastAsia"/>
                 <w:color w:val="000000"/>
               </w:rPr>
             </w:pPr>
@@ -1126,12 +1026,6 @@
         </w:tc>
       </w:tr>
       <w:tr>
-        <w:tblPrEx>
-          <w:tblCellMar>
-            <w:top w:w="0" w:type="dxa"/>
-            <w:bottom w:w="0" w:type="dxa"/>
-          </w:tblCellMar>
-        </w:tblPrEx>
         <w:tc>
           <w:tcPr>
             <w:tcW w:w="1676" w:type="dxa"/>
@@ -1139,15 +1033,13 @@
           <w:p>
             <w:pPr>
               <w:rPr>
-                <w:rFonts w:hint="eastAsia"/>
-                <w:color w:val="000000"/>
-              </w:rPr>
-            </w:pPr>
-          </w:p>
-          <w:p>
-            <w:pPr>
-              <w:rPr>
-                <w:rFonts w:hint="eastAsia"/>
+                <w:color w:val="000000"/>
+              </w:rPr>
+            </w:pPr>
+          </w:p>
+          <w:p>
+            <w:pPr>
+              <w:rPr>
                 <w:color w:val="000000"/>
               </w:rPr>
             </w:pPr>
@@ -1160,7 +1052,6 @@
           <w:p>
             <w:pPr>
               <w:rPr>
-                <w:rFonts w:hint="eastAsia"/>
                 <w:color w:val="000000"/>
               </w:rPr>
             </w:pPr>
@@ -1173,7 +1064,6 @@
           <w:p>
             <w:pPr>
               <w:rPr>
-                <w:rFonts w:hint="eastAsia"/>
                 <w:color w:val="000000"/>
               </w:rPr>
             </w:pPr>
@@ -1186,7 +1076,6 @@
           <w:p>
             <w:pPr>
               <w:rPr>
-                <w:rFonts w:hint="eastAsia"/>
                 <w:color w:val="000000"/>
               </w:rPr>
             </w:pPr>
@@ -1199,7 +1088,6 @@
           <w:p>
             <w:pPr>
               <w:rPr>
-                <w:rFonts w:hint="eastAsia"/>
                 <w:color w:val="000000"/>
               </w:rPr>
             </w:pPr>
@@ -1207,12 +1095,6 @@
         </w:tc>
       </w:tr>
       <w:tr>
-        <w:tblPrEx>
-          <w:tblCellMar>
-            <w:top w:w="0" w:type="dxa"/>
-            <w:bottom w:w="0" w:type="dxa"/>
-          </w:tblCellMar>
-        </w:tblPrEx>
         <w:tc>
           <w:tcPr>
             <w:tcW w:w="1676" w:type="dxa"/>
@@ -1239,7 +1121,6 @@
           <w:p>
             <w:pPr>
               <w:rPr>
-                <w:rFonts w:hint="eastAsia"/>
                 <w:color w:val="000000"/>
               </w:rPr>
             </w:pPr>
@@ -1252,7 +1133,6 @@
           <w:p>
             <w:pPr>
               <w:rPr>
-                <w:rFonts w:hint="eastAsia"/>
                 <w:color w:val="000000"/>
               </w:rPr>
             </w:pPr>
@@ -1265,7 +1145,6 @@
           <w:p>
             <w:pPr>
               <w:rPr>
-                <w:rFonts w:hint="eastAsia"/>
                 <w:color w:val="000000"/>
               </w:rPr>
             </w:pPr>
@@ -1278,7 +1157,6 @@
           <w:p>
             <w:pPr>
               <w:rPr>
-                <w:rFonts w:hint="eastAsia"/>
                 <w:color w:val="000000"/>
               </w:rPr>
             </w:pPr>
@@ -1297,7 +1175,6 @@
       <w:pPr>
         <w:jc w:val="center"/>
         <w:rPr>
-          <w:rFonts w:hint="eastAsia"/>
           <w:color w:val="000000"/>
           <w:sz w:val="28"/>
         </w:rPr>
@@ -1306,7 +1183,6 @@
     <w:p>
       <w:pPr>
         <w:rPr>
-          <w:rFonts w:hint="eastAsia"/>
           <w:color w:val="000000"/>
         </w:rPr>
       </w:pPr>
@@ -1314,7 +1190,6 @@
     <w:p>
       <w:pPr>
         <w:rPr>
-          <w:rFonts w:hint="eastAsia"/>
           <w:color w:val="000000"/>
         </w:rPr>
       </w:pPr>
@@ -1324,7 +1199,7 @@
         <w:pageBreakBefore/>
         <w:jc w:val="center"/>
         <w:rPr>
-          <w:rFonts w:ascii="Times" w:hAnsi="Times" w:hint="eastAsia"/>
+          <w:rFonts w:ascii="Times" w:hAnsi="Times"/>
           <w:color w:val="000000"/>
           <w:sz w:val="32"/>
           <w:bdr w:val="single" w:sz="4" w:space="0" w:color="auto"/>
@@ -1481,6 +1356,7 @@
         <w:r>
           <w:rPr>
             <w:noProof/>
+            <w:webHidden/>
             <w:color w:val="000000"/>
           </w:rPr>
         </w:r>
@@ -1569,6 +1445,7 @@
         <w:r>
           <w:rPr>
             <w:noProof/>
+            <w:webHidden/>
             <w:color w:val="000000"/>
           </w:rPr>
         </w:r>
@@ -1657,6 +1534,7 @@
         <w:r>
           <w:rPr>
             <w:noProof/>
+            <w:webHidden/>
             <w:color w:val="000000"/>
           </w:rPr>
         </w:r>
@@ -1745,6 +1623,7 @@
         <w:r>
           <w:rPr>
             <w:noProof/>
+            <w:webHidden/>
             <w:color w:val="000000"/>
           </w:rPr>
         </w:r>
@@ -1833,6 +1712,7 @@
         <w:r>
           <w:rPr>
             <w:noProof/>
+            <w:webHidden/>
             <w:color w:val="000000"/>
           </w:rPr>
         </w:r>
@@ -1921,6 +1801,7 @@
         <w:r>
           <w:rPr>
             <w:noProof/>
+            <w:webHidden/>
             <w:color w:val="000000"/>
           </w:rPr>
         </w:r>
@@ -2011,6 +1892,7 @@
         <w:r>
           <w:rPr>
             <w:noProof/>
+            <w:webHidden/>
             <w:color w:val="000000"/>
           </w:rPr>
         </w:r>
@@ -2101,6 +1983,7 @@
         <w:r>
           <w:rPr>
             <w:noProof/>
+            <w:webHidden/>
             <w:color w:val="000000"/>
           </w:rPr>
         </w:r>
@@ -2191,6 +2074,7 @@
         <w:r>
           <w:rPr>
             <w:noProof/>
+            <w:webHidden/>
             <w:color w:val="000000"/>
           </w:rPr>
         </w:r>
@@ -2281,6 +2165,7 @@
         <w:r>
           <w:rPr>
             <w:noProof/>
+            <w:webHidden/>
             <w:color w:val="000000"/>
           </w:rPr>
         </w:r>
@@ -2364,19 +2249,12 @@
             <w:webHidden/>
             <w:color w:val="000000"/>
           </w:rPr>
-          <w:instrText xml:space="preserve"> PAGEREF _Toc16478872</w:instrText>
-        </w:r>
-        <w:r>
-          <w:rPr>
-            <w:noProof/>
-            <w:webHidden/>
-            <w:color w:val="000000"/>
-          </w:rPr>
-          <w:instrText xml:space="preserve"> \h </w:instrText>
-        </w:r>
-        <w:r>
-          <w:rPr>
-            <w:noProof/>
+          <w:instrText xml:space="preserve"> PAGEREF _Toc16478872 \h </w:instrText>
+        </w:r>
+        <w:r>
+          <w:rPr>
+            <w:noProof/>
+            <w:webHidden/>
             <w:color w:val="000000"/>
           </w:rPr>
         </w:r>
@@ -2474,6 +2352,7 @@
         <w:r>
           <w:rPr>
             <w:noProof/>
+            <w:webHidden/>
             <w:color w:val="000000"/>
           </w:rPr>
         </w:r>
@@ -2571,6 +2450,7 @@
         <w:r>
           <w:rPr>
             <w:noProof/>
+            <w:webHidden/>
             <w:color w:val="000000"/>
           </w:rPr>
         </w:r>
@@ -2661,6 +2541,7 @@
         <w:r>
           <w:rPr>
             <w:noProof/>
+            <w:webHidden/>
             <w:color w:val="000000"/>
           </w:rPr>
         </w:r>
@@ -2749,6 +2630,7 @@
         <w:r>
           <w:rPr>
             <w:noProof/>
+            <w:webHidden/>
             <w:color w:val="000000"/>
           </w:rPr>
         </w:r>
@@ -2837,6 +2719,7 @@
         <w:r>
           <w:rPr>
             <w:noProof/>
+            <w:webHidden/>
             <w:color w:val="000000"/>
           </w:rPr>
         </w:r>
@@ -2925,6 +2808,7 @@
         <w:r>
           <w:rPr>
             <w:noProof/>
+            <w:webHidden/>
             <w:color w:val="000000"/>
           </w:rPr>
         </w:r>
@@ -3010,19 +2894,12 @@
             <w:webHidden/>
             <w:color w:val="000000"/>
           </w:rPr>
-          <w:instrText xml:space="preserve"> PAGEREF _T</w:instrText>
-        </w:r>
-        <w:r>
-          <w:rPr>
-            <w:noProof/>
-            <w:webHidden/>
-            <w:color w:val="000000"/>
-          </w:rPr>
-          <w:instrText xml:space="preserve">oc16478879 \h </w:instrText>
-        </w:r>
-        <w:r>
-          <w:rPr>
-            <w:noProof/>
+          <w:instrText xml:space="preserve"> PAGEREF _Toc16478879 \h </w:instrText>
+        </w:r>
+        <w:r>
+          <w:rPr>
+            <w:noProof/>
+            <w:webHidden/>
             <w:color w:val="000000"/>
           </w:rPr>
         </w:r>
@@ -3113,6 +2990,7 @@
         <w:r>
           <w:rPr>
             <w:noProof/>
+            <w:webHidden/>
             <w:color w:val="000000"/>
           </w:rPr>
         </w:r>
@@ -3162,10 +3040,10 @@
         </w:rPr>
         <w:br w:type="page"/>
       </w:r>
-      <w:bookmarkStart w:id="1" w:name="_Toc15898327"/>
-      <w:bookmarkStart w:id="2" w:name="_Toc16478129"/>
-      <w:bookmarkStart w:id="3" w:name="_Toc16478463"/>
-      <w:bookmarkStart w:id="4" w:name="_Toc16478862"/>
+      <w:bookmarkStart w:id="0" w:name="_Toc15898327"/>
+      <w:bookmarkStart w:id="1" w:name="_Toc16478129"/>
+      <w:bookmarkStart w:id="2" w:name="_Toc16478463"/>
+      <w:bookmarkStart w:id="3" w:name="_Toc16478862"/>
       <w:r>
         <w:rPr>
           <w:rFonts w:hint="eastAsia"/>
@@ -3187,24 +3065,23 @@
         </w:rPr>
         <w:t>文档介绍</w:t>
       </w:r>
+      <w:bookmarkEnd w:id="0"/>
       <w:bookmarkEnd w:id="1"/>
       <w:bookmarkEnd w:id="2"/>
       <w:bookmarkEnd w:id="3"/>
-      <w:bookmarkEnd w:id="4"/>
     </w:p>
     <w:p>
       <w:pPr>
         <w:pStyle w:val="2"/>
         <w:rPr>
-          <w:rFonts w:hint="eastAsia"/>
-          <w:color w:val="000000"/>
-        </w:rPr>
-      </w:pPr>
-      <w:bookmarkStart w:id="5" w:name="_Toc15786742"/>
-      <w:bookmarkStart w:id="6" w:name="_Toc15898328"/>
-      <w:bookmarkStart w:id="7" w:name="_Toc16478130"/>
-      <w:bookmarkStart w:id="8" w:name="_Toc16478464"/>
-      <w:bookmarkStart w:id="9" w:name="_Toc16478863"/>
+          <w:color w:val="000000"/>
+        </w:rPr>
+      </w:pPr>
+      <w:bookmarkStart w:id="4" w:name="_Toc15786742"/>
+      <w:bookmarkStart w:id="5" w:name="_Toc15898328"/>
+      <w:bookmarkStart w:id="6" w:name="_Toc16478130"/>
+      <w:bookmarkStart w:id="7" w:name="_Toc16478464"/>
+      <w:bookmarkStart w:id="8" w:name="_Toc16478863"/>
       <w:r>
         <w:rPr>
           <w:rFonts w:hint="eastAsia"/>
@@ -3219,20 +3096,91 @@
         </w:rPr>
         <w:t>文档目的</w:t>
       </w:r>
+      <w:bookmarkEnd w:id="4"/>
       <w:bookmarkEnd w:id="5"/>
       <w:bookmarkEnd w:id="6"/>
       <w:bookmarkEnd w:id="7"/>
       <w:bookmarkEnd w:id="8"/>
-      <w:bookmarkEnd w:id="9"/>
     </w:p>
     <w:p>
       <w:pPr>
-        <w:rPr>
-          <w:i/>
-          <w:iCs/>
-          <w:color w:val="000000"/>
-        </w:rPr>
-      </w:pPr>
+        <w:ind w:firstLineChars="200" w:firstLine="448"/>
+        <w:rPr>
+          <w:rFonts w:hint="eastAsia"/>
+          <w:iCs/>
+          <w:color w:val="000000"/>
+        </w:rPr>
+      </w:pPr>
+      <w:r>
+        <w:rPr>
+          <w:rFonts w:hint="eastAsia"/>
+          <w:iCs/>
+          <w:color w:val="000000"/>
+        </w:rPr>
+        <w:t>通过</w:t>
+      </w:r>
+      <w:r>
+        <w:rPr>
+          <w:iCs/>
+          <w:color w:val="000000"/>
+        </w:rPr>
+        <w:t>本说明书详尽准确</w:t>
+      </w:r>
+      <w:proofErr w:type="gramStart"/>
+      <w:r>
+        <w:rPr>
+          <w:rFonts w:hint="eastAsia"/>
+          <w:iCs/>
+          <w:color w:val="000000"/>
+        </w:rPr>
+        <w:t>得</w:t>
+      </w:r>
+      <w:r>
+        <w:rPr>
+          <w:iCs/>
+          <w:color w:val="000000"/>
+        </w:rPr>
+        <w:t>说明</w:t>
+      </w:r>
+      <w:proofErr w:type="gramEnd"/>
+      <w:r>
+        <w:rPr>
+          <w:rFonts w:hint="eastAsia"/>
+          <w:iCs/>
+          <w:color w:val="000000"/>
+        </w:rPr>
+        <w:t>该软件</w:t>
+      </w:r>
+      <w:r>
+        <w:rPr>
+          <w:iCs/>
+          <w:color w:val="000000"/>
+        </w:rPr>
+        <w:t>系统中的数据库</w:t>
+      </w:r>
+      <w:r>
+        <w:rPr>
+          <w:rFonts w:hint="eastAsia"/>
+          <w:iCs/>
+          <w:color w:val="000000"/>
+        </w:rPr>
+        <w:t>结构</w:t>
+      </w:r>
+      <w:r>
+        <w:rPr>
+          <w:iCs/>
+          <w:color w:val="000000"/>
+        </w:rPr>
+        <w:t>。</w:t>
+      </w:r>
+      <w:r>
+        <w:rPr>
+          <w:rFonts w:hint="eastAsia"/>
+          <w:iCs/>
+          <w:color w:val="000000"/>
+        </w:rPr>
+        <w:t>如果这份数据库设计说明书只与整个系统的某一部分有关系，那么只定义数据库设计说明书中说明的那个部分或子系统。</w:t>
+      </w:r>
     </w:p>
     <w:p>
       <w:pPr>
@@ -3241,11 +3189,11 @@
           <w:color w:val="000000"/>
         </w:rPr>
       </w:pPr>
-      <w:bookmarkStart w:id="10" w:name="_Toc15786743"/>
-      <w:bookmarkStart w:id="11" w:name="_Toc15898329"/>
-      <w:bookmarkStart w:id="12" w:name="_Toc16478131"/>
-      <w:bookmarkStart w:id="13" w:name="_Toc16478465"/>
-      <w:bookmarkStart w:id="14" w:name="_Toc16478864"/>
+      <w:bookmarkStart w:id="9" w:name="_Toc15786743"/>
+      <w:bookmarkStart w:id="10" w:name="_Toc15898329"/>
+      <w:bookmarkStart w:id="11" w:name="_Toc16478131"/>
+      <w:bookmarkStart w:id="12" w:name="_Toc16478465"/>
+      <w:bookmarkStart w:id="13" w:name="_Toc16478864"/>
       <w:r>
         <w:rPr>
           <w:rFonts w:hint="eastAsia"/>
@@ -3260,21 +3208,79 @@
         </w:rPr>
         <w:t>文档范围</w:t>
       </w:r>
+      <w:bookmarkEnd w:id="9"/>
       <w:bookmarkEnd w:id="10"/>
       <w:bookmarkEnd w:id="11"/>
       <w:bookmarkEnd w:id="12"/>
       <w:bookmarkEnd w:id="13"/>
-      <w:bookmarkEnd w:id="14"/>
     </w:p>
     <w:p>
       <w:pPr>
+        <w:ind w:firstLineChars="200" w:firstLine="448"/>
+        <w:rPr>
+          <w:rFonts w:ascii="宋体" w:hAnsi="宋体" w:hint="eastAsia"/>
+          <w:iCs/>
+          <w:color w:val="000000"/>
+        </w:rPr>
+      </w:pPr>
+      <w:proofErr w:type="gramStart"/>
+      <w:r>
+        <w:rPr>
+          <w:rFonts w:ascii="宋体" w:hAnsi="宋体" w:hint="eastAsia"/>
+          <w:iCs/>
+          <w:color w:val="000000"/>
+        </w:rPr>
+        <w:t>本说明</w:t>
+      </w:r>
+      <w:proofErr w:type="gramEnd"/>
+      <w:r>
+        <w:rPr>
+          <w:rFonts w:ascii="宋体" w:hAnsi="宋体" w:hint="eastAsia"/>
+          <w:iCs/>
+          <w:color w:val="000000"/>
+        </w:rPr>
+        <w:t>说包括数据库</w:t>
+      </w:r>
+      <w:r>
         <w:rPr>
           <w:rFonts w:ascii="宋体" w:hAnsi="宋体"/>
-          <w:i/>
-          <w:iCs/>
-          <w:color w:val="000000"/>
-        </w:rPr>
-      </w:pPr>
+          <w:iCs/>
+          <w:color w:val="000000"/>
+        </w:rPr>
+        <w:t>环境说明，</w:t>
+      </w:r>
+      <w:r>
+        <w:rPr>
+          <w:rFonts w:ascii="宋体" w:hAnsi="宋体" w:hint="eastAsia"/>
+          <w:iCs/>
+          <w:color w:val="000000"/>
+        </w:rPr>
+        <w:t>数据库</w:t>
+      </w:r>
+      <w:r>
+        <w:rPr>
+          <w:rFonts w:ascii="宋体" w:hAnsi="宋体"/>
+          <w:iCs/>
+          <w:color w:val="000000"/>
+        </w:rPr>
+        <w:t>命名规则，</w:t>
+      </w:r>
+      <w:r>
+        <w:rPr>
+          <w:rFonts w:ascii="宋体" w:hAnsi="宋体" w:hint="eastAsia"/>
+          <w:iCs/>
+          <w:color w:val="000000"/>
+        </w:rPr>
+        <w:t>物理表设计，</w:t>
+      </w:r>
+      <w:r>
+        <w:rPr>
+          <w:rFonts w:ascii="宋体" w:hAnsi="宋体"/>
+          <w:iCs/>
+          <w:color w:val="000000"/>
+        </w:rPr>
+        <w:t>数据库管理与维护等内容</w:t>
+      </w:r>
     </w:p>
     <w:p>
       <w:pPr>
@@ -3283,11 +3289,11 @@
           <w:color w:val="000000"/>
         </w:rPr>
       </w:pPr>
-      <w:bookmarkStart w:id="15" w:name="_Toc15786744"/>
-      <w:bookmarkStart w:id="16" w:name="_Toc15898330"/>
-      <w:bookmarkStart w:id="17" w:name="_Toc16478132"/>
-      <w:bookmarkStart w:id="18" w:name="_Toc16478466"/>
-      <w:bookmarkStart w:id="19" w:name="_Toc16478865"/>
+      <w:bookmarkStart w:id="14" w:name="_Toc15786744"/>
+      <w:bookmarkStart w:id="15" w:name="_Toc15898330"/>
+      <w:bookmarkStart w:id="16" w:name="_Toc16478132"/>
+      <w:bookmarkStart w:id="17" w:name="_Toc16478466"/>
+      <w:bookmarkStart w:id="18" w:name="_Toc16478865"/>
       <w:r>
         <w:rPr>
           <w:rFonts w:hint="eastAsia"/>
@@ -3302,53 +3308,421 @@
         </w:rPr>
         <w:t>读者对象</w:t>
       </w:r>
+      <w:bookmarkEnd w:id="14"/>
       <w:bookmarkEnd w:id="15"/>
       <w:bookmarkEnd w:id="16"/>
       <w:bookmarkEnd w:id="17"/>
       <w:bookmarkEnd w:id="18"/>
+    </w:p>
+    <w:p>
+      <w:pPr>
+        <w:rPr>
+          <w:rFonts w:ascii="宋体" w:hAnsi="宋体"/>
+          <w:iCs/>
+          <w:color w:val="000000"/>
+        </w:rPr>
+      </w:pPr>
+      <w:r>
+        <w:rPr>
+          <w:rFonts w:ascii="宋体" w:hAnsi="宋体"/>
+          <w:iCs/>
+          <w:color w:val="000000"/>
+        </w:rPr>
+        <w:t>①开发人员</w:t>
+      </w:r>
+    </w:p>
+    <w:p>
+      <w:pPr>
+        <w:rPr>
+          <w:rFonts w:ascii="宋体" w:hAnsi="宋体" w:hint="eastAsia"/>
+          <w:iCs/>
+          <w:color w:val="000000"/>
+        </w:rPr>
+      </w:pPr>
+      <w:r>
+        <w:rPr>
+          <w:rFonts w:ascii="宋体" w:hAnsi="宋体" w:hint="eastAsia"/>
+          <w:iCs/>
+          <w:color w:val="000000"/>
+        </w:rPr>
+        <w:t>②项目经理</w:t>
+      </w:r>
+      <w:r>
+        <w:rPr>
+          <w:rFonts w:ascii="宋体" w:hAnsi="宋体" w:hint="eastAsia"/>
+          <w:iCs/>
+          <w:color w:val="000000"/>
+        </w:rPr>
+        <w:t xml:space="preserve"> </w:t>
+      </w:r>
+    </w:p>
+    <w:p>
+      <w:pPr>
+        <w:rPr>
+          <w:rFonts w:ascii="宋体" w:hAnsi="宋体"/>
+          <w:iCs/>
+          <w:color w:val="000000"/>
+        </w:rPr>
+      </w:pPr>
+      <w:r>
+        <w:rPr>
+          <w:rFonts w:ascii="宋体" w:hAnsi="宋体"/>
+          <w:iCs/>
+          <w:color w:val="000000"/>
+        </w:rPr>
+        <w:t>③</w:t>
+      </w:r>
+      <w:r>
+        <w:rPr>
+          <w:rFonts w:ascii="宋体" w:hAnsi="宋体" w:hint="eastAsia"/>
+          <w:iCs/>
+          <w:color w:val="000000"/>
+        </w:rPr>
+        <w:t xml:space="preserve"> </w:t>
+      </w:r>
+      <w:r>
+        <w:rPr>
+          <w:rFonts w:ascii="宋体" w:hAnsi="宋体" w:hint="eastAsia"/>
+          <w:iCs/>
+          <w:color w:val="000000"/>
+        </w:rPr>
+        <w:t>测试人员</w:t>
+      </w:r>
+    </w:p>
+    <w:p>
+      <w:pPr>
+        <w:rPr>
+          <w:rFonts w:ascii="宋体" w:hAnsi="宋体" w:hint="eastAsia"/>
+          <w:iCs/>
+          <w:color w:val="000000"/>
+        </w:rPr>
+      </w:pPr>
+      <w:r>
+        <w:rPr>
+          <w:rFonts w:ascii="宋体" w:hAnsi="宋体" w:hint="eastAsia"/>
+          <w:iCs/>
+          <w:color w:val="000000"/>
+        </w:rPr>
+        <w:t>④</w:t>
+      </w:r>
+      <w:r>
+        <w:rPr>
+          <w:rFonts w:ascii="宋体" w:hAnsi="宋体" w:hint="eastAsia"/>
+          <w:iCs/>
+          <w:color w:val="000000"/>
+        </w:rPr>
+        <w:t>文档编写人员。</w:t>
+      </w:r>
+    </w:p>
+    <w:p>
+      <w:pPr>
+        <w:rPr>
+          <w:color w:val="000000"/>
+        </w:rPr>
+      </w:pPr>
+    </w:p>
+    <w:p>
+      <w:pPr>
+        <w:pStyle w:val="1"/>
+        <w:pageBreakBefore/>
+        <w:numPr>
+          <w:ilvl w:val="0"/>
+          <w:numId w:val="26"/>
+        </w:numPr>
+        <w:spacing w:before="175" w:after="175"/>
+        <w:rPr>
+          <w:color w:val="000000"/>
+        </w:rPr>
+      </w:pPr>
+      <w:bookmarkStart w:id="19" w:name="_Toc16478868"/>
+      <w:r>
+        <w:rPr>
+          <w:rFonts w:hint="eastAsia"/>
+          <w:color w:val="000000"/>
+        </w:rPr>
+        <w:lastRenderedPageBreak/>
+        <w:t>数据库环境说明</w:t>
+      </w:r>
       <w:bookmarkEnd w:id="19"/>
     </w:p>
+    <w:tbl>
+      <w:tblPr>
+        <w:tblStyle w:val="ac"/>
+        <w:tblW w:w="0" w:type="auto"/>
+        <w:tblLook w:val="04A0" w:firstRow="1" w:lastRow="0" w:firstColumn="1" w:lastColumn="0" w:noHBand="0" w:noVBand="1"/>
+      </w:tblPr>
+      <w:tblGrid>
+        <w:gridCol w:w="4247"/>
+        <w:gridCol w:w="4247"/>
+      </w:tblGrid>
+      <w:tr>
+        <w:tc>
+          <w:tcPr>
+            <w:tcW w:w="4247" w:type="dxa"/>
+          </w:tcPr>
+          <w:p>
+            <w:pPr>
+              <w:jc w:val="center"/>
+              <w:rPr>
+                <w:rFonts w:hint="eastAsia"/>
+              </w:rPr>
+            </w:pPr>
+            <w:r>
+              <w:rPr>
+                <w:rFonts w:hint="eastAsia"/>
+              </w:rPr>
+              <w:t>操作</w:t>
+            </w:r>
+            <w:r>
+              <w:t>系统</w:t>
+            </w:r>
+          </w:p>
+        </w:tc>
+        <w:tc>
+          <w:tcPr>
+            <w:tcW w:w="4247" w:type="dxa"/>
+          </w:tcPr>
+          <w:p>
+            <w:pPr>
+              <w:jc w:val="center"/>
+              <w:rPr>
+                <w:rFonts w:hint="eastAsia"/>
+              </w:rPr>
+            </w:pPr>
+            <w:r>
+              <w:t>W</w:t>
+            </w:r>
+            <w:r>
+              <w:rPr>
+                <w:rFonts w:hint="eastAsia"/>
+              </w:rPr>
+              <w:t>indows</w:t>
+            </w:r>
+            <w:r>
+              <w:t xml:space="preserve"> 7, win 8, win8.1, win 10</w:t>
+            </w:r>
+          </w:p>
+        </w:tc>
+      </w:tr>
+      <w:tr>
+        <w:tc>
+          <w:tcPr>
+            <w:tcW w:w="4247" w:type="dxa"/>
+          </w:tcPr>
+          <w:p>
+            <w:pPr>
+              <w:jc w:val="center"/>
+              <w:rPr>
+                <w:rFonts w:hint="eastAsia"/>
+              </w:rPr>
+            </w:pPr>
+            <w:r>
+              <w:rPr>
+                <w:rFonts w:hint="eastAsia"/>
+              </w:rPr>
+              <w:t>开发工具</w:t>
+            </w:r>
+          </w:p>
+        </w:tc>
+        <w:tc>
+          <w:tcPr>
+            <w:tcW w:w="4247" w:type="dxa"/>
+            <w:vAlign w:val="center"/>
+          </w:tcPr>
+          <w:p>
+            <w:pPr>
+              <w:jc w:val="center"/>
+              <w:rPr>
+                <w:rFonts w:ascii="Calibri" w:hAnsi="Calibri"/>
+                <w:szCs w:val="22"/>
+              </w:rPr>
+            </w:pPr>
+            <w:r>
+              <w:rPr>
+                <w:rFonts w:ascii="Calibri" w:hAnsi="Calibri" w:hint="eastAsia"/>
+                <w:szCs w:val="22"/>
+              </w:rPr>
+              <w:t>Visual</w:t>
+            </w:r>
+            <w:r>
+              <w:rPr>
+                <w:rFonts w:ascii="Calibri" w:hAnsi="Calibri"/>
+                <w:szCs w:val="22"/>
+              </w:rPr>
+              <w:t xml:space="preserve"> Studio 2015</w:t>
+            </w:r>
+          </w:p>
+        </w:tc>
+      </w:tr>
+      <w:tr>
+        <w:tc>
+          <w:tcPr>
+            <w:tcW w:w="4247" w:type="dxa"/>
+          </w:tcPr>
+          <w:p>
+            <w:pPr>
+              <w:jc w:val="center"/>
+              <w:rPr>
+                <w:rFonts w:hint="eastAsia"/>
+              </w:rPr>
+            </w:pPr>
+            <w:r>
+              <w:rPr>
+                <w:rFonts w:hint="eastAsia"/>
+              </w:rPr>
+              <w:t>硬件配置</w:t>
+            </w:r>
+          </w:p>
+        </w:tc>
+        <w:tc>
+          <w:tcPr>
+            <w:tcW w:w="4247" w:type="dxa"/>
+          </w:tcPr>
+          <w:p>
+            <w:pPr>
+              <w:jc w:val="center"/>
+              <w:rPr>
+                <w:rFonts w:hint="eastAsia"/>
+              </w:rPr>
+            </w:pPr>
+            <w:r>
+              <w:t>CPU</w:t>
+            </w:r>
+            <w:r>
+              <w:rPr>
+                <w:rFonts w:hint="eastAsia"/>
+              </w:rPr>
+              <w:t>：</w:t>
+            </w:r>
+            <w:r>
+              <w:rPr>
+                <w:rFonts w:hint="eastAsia"/>
+              </w:rPr>
+              <w:t>core</w:t>
+            </w:r>
+            <w:r>
+              <w:t xml:space="preserve"> i5,</w:t>
+            </w:r>
+            <w:r>
+              <w:rPr>
+                <w:rFonts w:hint="eastAsia"/>
+              </w:rPr>
+              <w:t>硬盘：</w:t>
+            </w:r>
+            <w:r>
+              <w:rPr>
+                <w:rFonts w:hint="eastAsia"/>
+              </w:rPr>
+              <w:t>100G</w:t>
+            </w:r>
+            <w:r>
+              <w:rPr>
+                <w:rFonts w:hint="eastAsia"/>
+              </w:rPr>
+              <w:t>以上，内存：</w:t>
+            </w:r>
+            <w:r>
+              <w:rPr>
+                <w:rFonts w:hint="eastAsia"/>
+              </w:rPr>
+              <w:t>8G</w:t>
+            </w:r>
+          </w:p>
+        </w:tc>
+      </w:tr>
+      <w:tr>
+        <w:tc>
+          <w:tcPr>
+            <w:tcW w:w="4247" w:type="dxa"/>
+          </w:tcPr>
+          <w:p>
+            <w:pPr>
+              <w:jc w:val="center"/>
+              <w:rPr>
+                <w:rFonts w:hint="eastAsia"/>
+              </w:rPr>
+            </w:pPr>
+            <w:r>
+              <w:rPr>
+                <w:rFonts w:hint="eastAsia"/>
+              </w:rPr>
+              <w:t>数据库管理软件</w:t>
+            </w:r>
+          </w:p>
+        </w:tc>
+        <w:tc>
+          <w:tcPr>
+            <w:tcW w:w="4247" w:type="dxa"/>
+            <w:vAlign w:val="center"/>
+          </w:tcPr>
+          <w:p>
+            <w:pPr>
+              <w:jc w:val="center"/>
+              <w:rPr>
+                <w:rFonts w:ascii="Calibri" w:hAnsi="Calibri"/>
+                <w:szCs w:val="22"/>
+              </w:rPr>
+            </w:pPr>
+            <w:r>
+              <w:rPr>
+                <w:rFonts w:ascii="Calibri" w:hAnsi="Calibri" w:hint="eastAsia"/>
+                <w:szCs w:val="22"/>
+              </w:rPr>
+              <w:t>SQL Servers 2012</w:t>
+            </w:r>
+          </w:p>
+        </w:tc>
+      </w:tr>
+    </w:tbl>
     <w:p>
       <w:pPr>
         <w:rPr>
-          <w:rFonts w:ascii="宋体" w:hAnsi="宋体"/>
-          <w:i/>
-          <w:iCs/>
-          <w:color w:val="000000"/>
+          <w:rFonts w:hint="eastAsia"/>
         </w:rPr>
       </w:pPr>
     </w:p>
     <w:p>
       <w:pPr>
-        <w:pStyle w:val="2"/>
-        <w:rPr>
-          <w:color w:val="000000"/>
-        </w:rPr>
-      </w:pPr>
-      <w:bookmarkStart w:id="20" w:name="_Toc15786745"/>
-      <w:bookmarkStart w:id="21" w:name="_Toc15898331"/>
-      <w:bookmarkStart w:id="22" w:name="_Toc16478133"/>
-      <w:bookmarkStart w:id="23" w:name="_Toc16478467"/>
-      <w:bookmarkStart w:id="24" w:name="_Toc16478866"/>
-      <w:r>
-        <w:rPr>
-          <w:rFonts w:hint="eastAsia"/>
-          <w:color w:val="000000"/>
-        </w:rPr>
-        <w:t xml:space="preserve">0.4 </w:t>
-      </w:r>
-      <w:r>
-        <w:rPr>
-          <w:rFonts w:hint="eastAsia"/>
-          <w:color w:val="000000"/>
-        </w:rPr>
-        <w:t>参考文献</w:t>
+        <w:rPr>
+          <w:rFonts w:ascii="宋体" w:hAnsi="宋体"/>
+          <w:iCs/>
+          <w:color w:val="000000"/>
+        </w:rPr>
+      </w:pPr>
+    </w:p>
+    <w:p>
+      <w:pPr>
+        <w:pStyle w:val="1"/>
+        <w:spacing w:before="175" w:after="175"/>
+        <w:rPr>
+          <w:color w:val="000000"/>
+        </w:rPr>
+      </w:pPr>
+      <w:bookmarkStart w:id="20" w:name="_Toc16478869"/>
+    </w:p>
+    <w:p>
+      <w:pPr>
+        <w:pStyle w:val="1"/>
+        <w:spacing w:before="175" w:after="175"/>
+        <w:rPr>
+          <w:color w:val="000000"/>
+        </w:rPr>
+      </w:pPr>
+      <w:r>
+        <w:rPr>
+          <w:rFonts w:hint="eastAsia"/>
+          <w:color w:val="000000"/>
+        </w:rPr>
+        <w:t xml:space="preserve">2. </w:t>
+      </w:r>
+      <w:r>
+        <w:rPr>
+          <w:rFonts w:hint="eastAsia"/>
+          <w:color w:val="000000"/>
+        </w:rPr>
+        <w:t>数据库的命名规则</w:t>
       </w:r>
       <w:bookmarkEnd w:id="20"/>
-      <w:bookmarkEnd w:id="21"/>
-      <w:bookmarkEnd w:id="22"/>
-      <w:bookmarkEnd w:id="23"/>
-      <w:bookmarkEnd w:id="24"/>
     </w:p>
     <w:p>
       <w:pPr>
@@ -3363,6 +3737,672 @@
       </w:pPr>
       <w:r>
         <w:rPr>
+          <w:rFonts w:hint="eastAsia"/>
+          <w:i/>
+          <w:iCs/>
+          <w:color w:val="000000"/>
+        </w:rPr>
+        <w:t>（</w:t>
+      </w:r>
+      <w:r>
+        <w:rPr>
+          <w:rFonts w:hint="eastAsia"/>
+          <w:i/>
+          <w:iCs/>
+          <w:color w:val="000000"/>
+        </w:rPr>
+        <w:t>1</w:t>
+      </w:r>
+      <w:r>
+        <w:rPr>
+          <w:rFonts w:hint="eastAsia"/>
+          <w:i/>
+          <w:iCs/>
+          <w:color w:val="000000"/>
+        </w:rPr>
+        <w:t>）数据库</w:t>
+      </w:r>
+      <w:r>
+        <w:rPr>
+          <w:i/>
+          <w:iCs/>
+          <w:color w:val="000000"/>
+        </w:rPr>
+        <w:t>采用</w:t>
+      </w:r>
+      <w:r>
+        <w:rPr>
+          <w:rFonts w:hint="eastAsia"/>
+          <w:i/>
+          <w:iCs/>
+          <w:color w:val="000000"/>
+        </w:rPr>
+        <w:t>采用</w:t>
+      </w:r>
+      <w:r>
+        <w:rPr>
+          <w:rFonts w:hint="eastAsia"/>
+          <w:i/>
+          <w:iCs/>
+          <w:color w:val="000000"/>
+        </w:rPr>
+        <w:t>Pascal</w:t>
+      </w:r>
+      <w:r>
+        <w:rPr>
+          <w:rFonts w:hint="eastAsia"/>
+          <w:i/>
+          <w:iCs/>
+          <w:color w:val="000000"/>
+        </w:rPr>
+        <w:t>样式命名，命名格式为</w:t>
+      </w:r>
+      <w:r>
+        <w:rPr>
+          <w:rFonts w:hint="eastAsia"/>
+          <w:i/>
+          <w:iCs/>
+          <w:color w:val="000000"/>
+        </w:rPr>
+        <w:t>[</w:t>
+      </w:r>
+      <w:r>
+        <w:rPr>
+          <w:rFonts w:hint="eastAsia"/>
+          <w:i/>
+          <w:iCs/>
+          <w:color w:val="000000"/>
+        </w:rPr>
+        <w:t>项目英文名称</w:t>
+      </w:r>
+      <w:r>
+        <w:rPr>
+          <w:rFonts w:hint="eastAsia"/>
+          <w:i/>
+          <w:iCs/>
+          <w:color w:val="000000"/>
+        </w:rPr>
+        <w:t>]</w:t>
+      </w:r>
+    </w:p>
+    <w:p>
+      <w:pPr>
+        <w:rPr>
+          <w:i/>
+          <w:iCs/>
+          <w:color w:val="000000"/>
+        </w:rPr>
+      </w:pPr>
+      <w:r>
+        <w:rPr>
+          <w:i/>
+          <w:iCs/>
+          <w:color w:val="000000"/>
+        </w:rPr>
+        <w:tab/>
+      </w:r>
+      <w:r>
+        <w:rPr>
+          <w:rFonts w:hint="eastAsia"/>
+          <w:i/>
+          <w:iCs/>
+          <w:color w:val="000000"/>
+        </w:rPr>
+        <w:t>本数据</w:t>
+      </w:r>
+      <w:r>
+        <w:rPr>
+          <w:i/>
+          <w:iCs/>
+          <w:color w:val="000000"/>
+        </w:rPr>
+        <w:t>库名</w:t>
+      </w:r>
+      <w:r>
+        <w:rPr>
+          <w:i/>
+          <w:iCs/>
+          <w:color w:val="000000"/>
+        </w:rPr>
+        <w:t>:</w:t>
+      </w:r>
+      <w:r>
+        <w:t xml:space="preserve"> </w:t>
+      </w:r>
+      <w:proofErr w:type="spellStart"/>
+      <w:r>
+        <w:rPr>
+          <w:i/>
+          <w:iCs/>
+          <w:color w:val="000000"/>
+        </w:rPr>
+        <w:t>FakePlateDetection</w:t>
+      </w:r>
+      <w:proofErr w:type="spellEnd"/>
+    </w:p>
+    <w:p>
+      <w:pPr>
+        <w:rPr>
+          <w:i/>
+          <w:iCs/>
+          <w:color w:val="000000"/>
+        </w:rPr>
+      </w:pPr>
+      <w:r>
+        <w:rPr>
+          <w:rFonts w:hint="eastAsia"/>
+          <w:i/>
+          <w:iCs/>
+          <w:color w:val="000000"/>
+        </w:rPr>
+        <w:t>（</w:t>
+      </w:r>
+      <w:r>
+        <w:rPr>
+          <w:rFonts w:hint="eastAsia"/>
+          <w:i/>
+          <w:iCs/>
+          <w:color w:val="000000"/>
+        </w:rPr>
+        <w:t>2</w:t>
+      </w:r>
+      <w:r>
+        <w:rPr>
+          <w:rFonts w:hint="eastAsia"/>
+          <w:i/>
+          <w:iCs/>
+          <w:color w:val="000000"/>
+        </w:rPr>
+        <w:t>）</w:t>
+      </w:r>
+      <w:r>
+        <w:rPr>
+          <w:rFonts w:hint="eastAsia"/>
+          <w:i/>
+          <w:iCs/>
+          <w:color w:val="000000"/>
+        </w:rPr>
+        <w:t>数据文件：</w:t>
+      </w:r>
+      <w:r>
+        <w:rPr>
+          <w:rFonts w:hint="eastAsia"/>
+          <w:i/>
+          <w:iCs/>
+          <w:color w:val="000000"/>
+        </w:rPr>
+        <w:t>[</w:t>
+      </w:r>
+      <w:r>
+        <w:rPr>
+          <w:rFonts w:hint="eastAsia"/>
+          <w:i/>
+          <w:iCs/>
+          <w:color w:val="000000"/>
+        </w:rPr>
+        <w:t>数据库名称</w:t>
+      </w:r>
+      <w:r>
+        <w:rPr>
+          <w:rFonts w:hint="eastAsia"/>
+          <w:i/>
+          <w:iCs/>
+          <w:color w:val="000000"/>
+        </w:rPr>
+        <w:t>] + _</w:t>
+      </w:r>
+      <w:proofErr w:type="spellStart"/>
+      <w:r>
+        <w:rPr>
+          <w:rFonts w:hint="eastAsia"/>
+          <w:i/>
+          <w:iCs/>
+          <w:color w:val="000000"/>
+        </w:rPr>
+        <w:t>Data.mdf</w:t>
+      </w:r>
+      <w:proofErr w:type="spellEnd"/>
+      <w:r>
+        <w:rPr>
+          <w:rFonts w:hint="eastAsia"/>
+          <w:i/>
+          <w:iCs/>
+          <w:color w:val="000000"/>
+        </w:rPr>
+        <w:t xml:space="preserve">   </w:t>
+      </w:r>
+    </w:p>
+    <w:p>
+      <w:pPr>
+        <w:ind w:firstLine="420"/>
+        <w:rPr>
+          <w:i/>
+          <w:iCs/>
+          <w:color w:val="000000"/>
+        </w:rPr>
+      </w:pPr>
+      <w:r>
+        <w:rPr>
+          <w:rFonts w:hint="eastAsia"/>
+          <w:i/>
+          <w:iCs/>
+          <w:color w:val="000000"/>
+        </w:rPr>
+        <w:t>日志文件：</w:t>
+      </w:r>
+      <w:r>
+        <w:rPr>
+          <w:rFonts w:hint="eastAsia"/>
+          <w:i/>
+          <w:iCs/>
+          <w:color w:val="000000"/>
+        </w:rPr>
+        <w:t>[</w:t>
+      </w:r>
+      <w:r>
+        <w:rPr>
+          <w:rFonts w:hint="eastAsia"/>
+          <w:i/>
+          <w:iCs/>
+          <w:color w:val="000000"/>
+        </w:rPr>
+        <w:t>数据库名称</w:t>
+      </w:r>
+      <w:r>
+        <w:rPr>
+          <w:rFonts w:hint="eastAsia"/>
+          <w:i/>
+          <w:iCs/>
+          <w:color w:val="000000"/>
+        </w:rPr>
+        <w:t>] + _</w:t>
+      </w:r>
+      <w:proofErr w:type="spellStart"/>
+      <w:r>
+        <w:rPr>
+          <w:rFonts w:hint="eastAsia"/>
+          <w:i/>
+          <w:iCs/>
+          <w:color w:val="000000"/>
+        </w:rPr>
+        <w:t>Log.ldf</w:t>
+      </w:r>
+      <w:proofErr w:type="spellEnd"/>
+    </w:p>
+    <w:p>
+      <w:pPr>
+        <w:rPr>
+          <w:i/>
+          <w:iCs/>
+          <w:color w:val="000000"/>
+        </w:rPr>
+      </w:pPr>
+      <w:r>
+        <w:rPr>
+          <w:rFonts w:hint="eastAsia"/>
+          <w:i/>
+          <w:iCs/>
+          <w:color w:val="000000"/>
+        </w:rPr>
+        <w:t>（</w:t>
+      </w:r>
+      <w:r>
+        <w:rPr>
+          <w:rFonts w:hint="eastAsia"/>
+          <w:i/>
+          <w:iCs/>
+          <w:color w:val="000000"/>
+        </w:rPr>
+        <w:t>3</w:t>
+      </w:r>
+      <w:r>
+        <w:rPr>
+          <w:rFonts w:hint="eastAsia"/>
+          <w:i/>
+          <w:iCs/>
+          <w:color w:val="000000"/>
+        </w:rPr>
+        <w:t>）数据表</w:t>
+      </w:r>
+      <w:r>
+        <w:rPr>
+          <w:i/>
+          <w:iCs/>
+          <w:color w:val="000000"/>
+        </w:rPr>
+        <w:t>：</w:t>
+      </w:r>
+      <w:r>
+        <w:rPr>
+          <w:rFonts w:hint="eastAsia"/>
+          <w:i/>
+          <w:iCs/>
+          <w:color w:val="000000"/>
+        </w:rPr>
+        <w:t>采用</w:t>
+      </w:r>
+      <w:r>
+        <w:rPr>
+          <w:rFonts w:hint="eastAsia"/>
+          <w:i/>
+          <w:iCs/>
+          <w:color w:val="000000"/>
+        </w:rPr>
+        <w:t>Pascal</w:t>
+      </w:r>
+      <w:r>
+        <w:rPr>
+          <w:rFonts w:hint="eastAsia"/>
+          <w:i/>
+          <w:iCs/>
+          <w:color w:val="000000"/>
+        </w:rPr>
+        <w:t>样式命名，命名格式为</w:t>
+      </w:r>
+      <w:r>
+        <w:rPr>
+          <w:rFonts w:hint="eastAsia"/>
+          <w:i/>
+          <w:iCs/>
+          <w:color w:val="000000"/>
+        </w:rPr>
+        <w:t>[</w:t>
+      </w:r>
+      <w:r>
+        <w:rPr>
+          <w:rFonts w:hint="eastAsia"/>
+          <w:i/>
+          <w:iCs/>
+          <w:color w:val="000000"/>
+        </w:rPr>
+        <w:t>表名</w:t>
+      </w:r>
+      <w:r>
+        <w:rPr>
+          <w:rFonts w:hint="eastAsia"/>
+          <w:i/>
+          <w:iCs/>
+          <w:color w:val="000000"/>
+        </w:rPr>
+        <w:t>]</w:t>
+      </w:r>
+    </w:p>
+    <w:p>
+      <w:pPr>
+        <w:rPr>
+          <w:i/>
+          <w:iCs/>
+          <w:color w:val="000000"/>
+        </w:rPr>
+      </w:pPr>
+      <w:r>
+        <w:rPr>
+          <w:i/>
+          <w:iCs/>
+          <w:color w:val="000000"/>
+        </w:rPr>
+        <w:tab/>
+      </w:r>
+      <w:r>
+        <w:rPr>
+          <w:rFonts w:hint="eastAsia"/>
+          <w:i/>
+          <w:iCs/>
+          <w:color w:val="000000"/>
+        </w:rPr>
+        <w:t>示例：</w:t>
+      </w:r>
+      <w:proofErr w:type="spellStart"/>
+      <w:proofErr w:type="gramStart"/>
+      <w:r>
+        <w:rPr>
+          <w:i/>
+          <w:iCs/>
+          <w:color w:val="000000"/>
+        </w:rPr>
+        <w:t>CheckResult</w:t>
+      </w:r>
+      <w:proofErr w:type="spellEnd"/>
+      <w:r>
+        <w:rPr>
+          <w:i/>
+          <w:iCs/>
+          <w:color w:val="000000"/>
+        </w:rPr>
+        <w:t xml:space="preserve"> </w:t>
+      </w:r>
+      <w:r>
+        <w:rPr>
+          <w:rFonts w:hint="eastAsia"/>
+          <w:i/>
+          <w:iCs/>
+          <w:color w:val="000000"/>
+        </w:rPr>
+        <w:t xml:space="preserve"> </w:t>
+      </w:r>
+      <w:proofErr w:type="spellStart"/>
+      <w:r>
+        <w:rPr>
+          <w:i/>
+          <w:iCs/>
+          <w:color w:val="000000"/>
+        </w:rPr>
+        <w:t>DriveRecords</w:t>
+      </w:r>
+      <w:proofErr w:type="spellEnd"/>
+      <w:proofErr w:type="gramEnd"/>
+    </w:p>
+    <w:p>
+      <w:pPr>
+        <w:ind w:left="448" w:hangingChars="200" w:hanging="448"/>
+        <w:rPr>
+          <w:i/>
+          <w:iCs/>
+          <w:color w:val="000000"/>
+        </w:rPr>
+      </w:pPr>
+      <w:r>
+        <w:rPr>
+          <w:rFonts w:hint="eastAsia"/>
+          <w:i/>
+          <w:iCs/>
+          <w:color w:val="000000"/>
+        </w:rPr>
+        <w:t>（</w:t>
+      </w:r>
+      <w:r>
+        <w:rPr>
+          <w:rFonts w:hint="eastAsia"/>
+          <w:i/>
+          <w:iCs/>
+          <w:color w:val="000000"/>
+        </w:rPr>
+        <w:t>4</w:t>
+      </w:r>
+      <w:r>
+        <w:rPr>
+          <w:rFonts w:hint="eastAsia"/>
+          <w:i/>
+          <w:iCs/>
+          <w:color w:val="000000"/>
+        </w:rPr>
+        <w:t>）</w:t>
+      </w:r>
+      <w:r>
+        <w:rPr>
+          <w:rFonts w:hint="eastAsia"/>
+          <w:i/>
+          <w:iCs/>
+          <w:color w:val="000000"/>
+        </w:rPr>
+        <w:t>列名称命名采用英文单词或缩写，英文单词只来自于具体业务定义，尽量表达清楚含义。采用</w:t>
+      </w:r>
+      <w:r>
+        <w:rPr>
+          <w:rFonts w:hint="eastAsia"/>
+          <w:i/>
+          <w:iCs/>
+          <w:color w:val="000000"/>
+        </w:rPr>
+        <w:t>Pascal</w:t>
+      </w:r>
+      <w:r>
+        <w:rPr>
+          <w:rFonts w:hint="eastAsia"/>
+          <w:i/>
+          <w:iCs/>
+          <w:color w:val="000000"/>
+        </w:rPr>
+        <w:t>样式命名，命名格式为</w:t>
+      </w:r>
+      <w:r>
+        <w:rPr>
+          <w:rFonts w:hint="eastAsia"/>
+          <w:i/>
+          <w:iCs/>
+          <w:color w:val="000000"/>
+        </w:rPr>
+        <w:t>[</w:t>
+      </w:r>
+      <w:r>
+        <w:rPr>
+          <w:rFonts w:hint="eastAsia"/>
+          <w:i/>
+          <w:iCs/>
+          <w:color w:val="000000"/>
+        </w:rPr>
+        <w:t>列名称</w:t>
+      </w:r>
+      <w:r>
+        <w:rPr>
+          <w:rFonts w:hint="eastAsia"/>
+          <w:i/>
+          <w:iCs/>
+          <w:color w:val="000000"/>
+        </w:rPr>
+        <w:t>]</w:t>
+      </w:r>
+      <w:r>
+        <w:rPr>
+          <w:rFonts w:hint="eastAsia"/>
+          <w:i/>
+          <w:iCs/>
+          <w:color w:val="000000"/>
+        </w:rPr>
+        <w:t>。</w:t>
+      </w:r>
+      <w:r>
+        <w:rPr>
+          <w:rFonts w:hint="eastAsia"/>
+          <w:i/>
+          <w:iCs/>
+          <w:color w:val="000000"/>
+        </w:rPr>
+        <w:t xml:space="preserve">   </w:t>
+      </w:r>
+      <w:r>
+        <w:rPr>
+          <w:i/>
+          <w:iCs/>
+          <w:color w:val="000000"/>
+        </w:rPr>
+        <w:t xml:space="preserve"> </w:t>
+      </w:r>
+    </w:p>
+    <w:p>
+      <w:pPr>
+        <w:ind w:firstLineChars="200" w:firstLine="448"/>
+        <w:rPr>
+          <w:rFonts w:hint="eastAsia"/>
+          <w:i/>
+          <w:iCs/>
+          <w:color w:val="000000"/>
+        </w:rPr>
+      </w:pPr>
+      <w:r>
+        <w:rPr>
+          <w:rFonts w:hint="eastAsia"/>
+          <w:i/>
+          <w:iCs/>
+          <w:color w:val="000000"/>
+        </w:rPr>
+        <w:t>示例：</w:t>
+      </w:r>
+      <w:proofErr w:type="spellStart"/>
+      <w:r>
+        <w:rPr>
+          <w:i/>
+          <w:iCs/>
+          <w:color w:val="000000"/>
+        </w:rPr>
+        <w:t>CheckTime</w:t>
+      </w:r>
+      <w:proofErr w:type="spellEnd"/>
+      <w:r>
+        <w:rPr>
+          <w:i/>
+          <w:iCs/>
+          <w:color w:val="000000"/>
+        </w:rPr>
+        <w:t xml:space="preserve"> </w:t>
+      </w:r>
+      <w:proofErr w:type="spellStart"/>
+      <w:r>
+        <w:rPr>
+          <w:i/>
+          <w:iCs/>
+          <w:color w:val="000000"/>
+        </w:rPr>
+        <w:t>FakeNum</w:t>
+      </w:r>
+      <w:proofErr w:type="spellEnd"/>
+    </w:p>
+    <w:p>
+      <w:pPr>
+        <w:pStyle w:val="1"/>
+        <w:spacing w:before="175" w:after="175"/>
+        <w:rPr>
+          <w:rFonts w:ascii="宋体" w:hAnsi="宋体"/>
+          <w:b w:val="0"/>
+          <w:bCs/>
+          <w:i/>
+          <w:iCs/>
+          <w:color w:val="000000"/>
+        </w:rPr>
+      </w:pPr>
+      <w:bookmarkStart w:id="21" w:name="_Toc16478870"/>
+      <w:r>
+        <w:rPr>
+          <w:rFonts w:hint="eastAsia"/>
+          <w:color w:val="000000"/>
+        </w:rPr>
+        <w:t>3</w:t>
+      </w:r>
+      <w:r>
+        <w:rPr>
+          <w:color w:val="000000"/>
+        </w:rPr>
+        <w:t xml:space="preserve">. </w:t>
+      </w:r>
+      <w:r>
+        <w:rPr>
+          <w:rFonts w:hint="eastAsia"/>
+          <w:color w:val="000000"/>
+        </w:rPr>
+        <w:t>逻辑设计</w:t>
+      </w:r>
+      <w:bookmarkEnd w:id="21"/>
+    </w:p>
+    <w:p>
+      <w:pPr>
+        <w:rPr>
+          <w:i/>
+          <w:iCs/>
+          <w:color w:val="000000"/>
+        </w:rPr>
+      </w:pPr>
+      <w:r>
+        <w:rPr>
           <w:rFonts w:ascii="宋体" w:hAnsi="宋体" w:hint="eastAsia"/>
           <w:b/>
           <w:bCs/>
@@ -3374,63 +4414,130 @@
       </w:r>
       <w:r>
         <w:rPr>
-          <w:rFonts w:ascii="宋体" w:hAnsi="宋体" w:hint="eastAsia"/>
-          <w:i/>
-          <w:iCs/>
-          <w:color w:val="000000"/>
-        </w:rPr>
-        <w:t>列出本文档的所有参考文献（可以是非正式出版物），格式如下：</w:t>
+          <w:rFonts w:hint="eastAsia"/>
+          <w:i/>
+          <w:iCs/>
+          <w:color w:val="000000"/>
+        </w:rPr>
+        <w:t>数据库设计人员根据需求文档，创建与数据库相关的那部分实体关系图（</w:t>
+      </w:r>
+      <w:r>
+        <w:rPr>
+          <w:rFonts w:hint="eastAsia"/>
+          <w:i/>
+          <w:iCs/>
+          <w:color w:val="000000"/>
+        </w:rPr>
+        <w:t>ERD</w:t>
+      </w:r>
+      <w:r>
+        <w:rPr>
+          <w:rFonts w:hint="eastAsia"/>
+          <w:i/>
+          <w:iCs/>
+          <w:color w:val="000000"/>
+        </w:rPr>
+        <w:t>）。如果采用面向对象方法（</w:t>
+      </w:r>
+      <w:r>
+        <w:rPr>
+          <w:rFonts w:hint="eastAsia"/>
+          <w:i/>
+          <w:iCs/>
+          <w:color w:val="000000"/>
+        </w:rPr>
+        <w:t>OOAD</w:t>
+      </w:r>
+      <w:r>
+        <w:rPr>
+          <w:rFonts w:hint="eastAsia"/>
+          <w:i/>
+          <w:iCs/>
+          <w:color w:val="000000"/>
+        </w:rPr>
+        <w:t>），这里实体相当于类（</w:t>
+      </w:r>
+      <w:r>
+        <w:rPr>
+          <w:rFonts w:hint="eastAsia"/>
+          <w:i/>
+          <w:iCs/>
+          <w:color w:val="000000"/>
+        </w:rPr>
+        <w:t>class</w:t>
+      </w:r>
+      <w:r>
+        <w:rPr>
+          <w:rFonts w:hint="eastAsia"/>
+          <w:i/>
+          <w:iCs/>
+          <w:color w:val="000000"/>
+        </w:rPr>
+        <w:t>）。</w:t>
       </w:r>
     </w:p>
     <w:p>
       <w:pPr>
-        <w:ind w:firstLine="420"/>
-        <w:rPr>
-          <w:rFonts w:ascii="宋体" w:hAnsi="宋体" w:hint="eastAsia"/>
-          <w:i/>
-          <w:iCs/>
-          <w:color w:val="000000"/>
-        </w:rPr>
-      </w:pPr>
-      <w:r>
-        <w:rPr>
-          <w:rFonts w:ascii="宋体" w:hAnsi="宋体"/>
-          <w:i/>
-          <w:iCs/>
-          <w:color w:val="000000"/>
-        </w:rPr>
-        <w:t>[</w:t>
-      </w:r>
-      <w:r>
-        <w:rPr>
-          <w:rFonts w:ascii="宋体" w:hAnsi="宋体" w:hint="eastAsia"/>
-          <w:i/>
-          <w:iCs/>
-          <w:color w:val="000000"/>
-        </w:rPr>
-        <w:t>标识符</w:t>
-      </w:r>
-      <w:r>
-        <w:rPr>
-          <w:rFonts w:ascii="宋体" w:hAnsi="宋体"/>
-          <w:i/>
-          <w:iCs/>
-          <w:color w:val="000000"/>
-        </w:rPr>
-        <w:t xml:space="preserve">] </w:t>
-      </w:r>
-      <w:r>
-        <w:rPr>
-          <w:rFonts w:ascii="宋体" w:hAnsi="宋体" w:hint="eastAsia"/>
-          <w:i/>
-          <w:iCs/>
-          <w:color w:val="000000"/>
-        </w:rPr>
-        <w:t>作者，文献名称，出版单位（或归属单位），日期</w:t>
-      </w:r>
+        <w:rPr>
+          <w:color w:val="000000"/>
+        </w:rPr>
+      </w:pPr>
     </w:p>
     <w:p>
       <w:pPr>
+        <w:rPr>
+          <w:color w:val="000000"/>
+        </w:rPr>
+      </w:pPr>
+    </w:p>
+    <w:p>
+      <w:pPr>
+        <w:pStyle w:val="1"/>
+        <w:spacing w:before="175" w:after="175"/>
+        <w:rPr>
+          <w:rFonts w:ascii="宋体" w:hAnsi="宋体"/>
+          <w:b w:val="0"/>
+          <w:bCs/>
+          <w:i/>
+          <w:iCs/>
+          <w:color w:val="000000"/>
+        </w:rPr>
+      </w:pPr>
+      <w:bookmarkStart w:id="22" w:name="_Toc16478871"/>
+      <w:r>
+        <w:rPr>
+          <w:rFonts w:hint="eastAsia"/>
+          <w:color w:val="000000"/>
+        </w:rPr>
+        <w:t>4.</w:t>
+      </w:r>
+      <w:r>
+        <w:rPr>
+          <w:color w:val="000000"/>
+        </w:rPr>
+        <w:t xml:space="preserve"> </w:t>
+      </w:r>
+      <w:r>
+        <w:rPr>
+          <w:rFonts w:hint="eastAsia"/>
+          <w:color w:val="000000"/>
+        </w:rPr>
+        <w:t>物理设计</w:t>
+      </w:r>
+      <w:bookmarkEnd w:id="22"/>
+    </w:p>
+    <w:p>
+      <w:pPr>
+        <w:rPr>
+          <w:rFonts w:ascii="宋体" w:hAnsi="宋体"/>
+          <w:b/>
+          <w:bCs/>
+          <w:i/>
+          <w:iCs/>
+          <w:color w:val="000000"/>
+        </w:rPr>
+      </w:pPr>
+      <w:r>
         <w:rPr>
           <w:rFonts w:ascii="宋体" w:hAnsi="宋体" w:hint="eastAsia"/>
           <w:b/>
@@ -3439,1190 +4546,105 @@
           <w:iCs/>
           <w:color w:val="000000"/>
         </w:rPr>
-      </w:pPr>
-      <w:r>
-        <w:rPr>
-          <w:rFonts w:ascii="宋体" w:hAnsi="宋体" w:hint="eastAsia"/>
-          <w:b/>
-          <w:bCs/>
-          <w:i/>
-          <w:iCs/>
-          <w:color w:val="000000"/>
-        </w:rPr>
-        <w:t>例如：</w:t>
+        <w:t>提示：</w:t>
       </w:r>
     </w:p>
     <w:p>
       <w:pPr>
-        <w:ind w:leftChars="200" w:left="448"/>
-        <w:rPr>
-          <w:rFonts w:hint="eastAsia"/>
-          <w:i/>
-          <w:iCs/>
-          <w:color w:val="000000"/>
-        </w:rPr>
-      </w:pPr>
-      <w:r>
-        <w:rPr>
-          <w:b/>
-          <w:bCs/>
-          <w:i/>
-          <w:iCs/>
-          <w:color w:val="000000"/>
-          <w:sz w:val="18"/>
-        </w:rPr>
-        <w:t>[</w:t>
-      </w:r>
-      <w:r>
-        <w:rPr>
-          <w:rFonts w:hint="eastAsia"/>
-          <w:b/>
-          <w:bCs/>
-          <w:i/>
-          <w:iCs/>
-          <w:color w:val="000000"/>
-          <w:sz w:val="18"/>
-        </w:rPr>
-        <w:t>AAA</w:t>
-      </w:r>
-      <w:r>
-        <w:rPr>
-          <w:b/>
-          <w:bCs/>
-          <w:i/>
-          <w:iCs/>
-          <w:color w:val="000000"/>
-          <w:sz w:val="18"/>
-        </w:rPr>
-        <w:t>]</w:t>
-      </w:r>
-      <w:r>
-        <w:rPr>
-          <w:i/>
-          <w:iCs/>
-          <w:color w:val="000000"/>
-          <w:sz w:val="18"/>
-        </w:rPr>
-        <w:t xml:space="preserve"> </w:t>
-      </w:r>
-      <w:r>
-        <w:rPr>
-          <w:rFonts w:hint="eastAsia"/>
-          <w:i/>
-          <w:iCs/>
-          <w:color w:val="000000"/>
-          <w:sz w:val="18"/>
-        </w:rPr>
-        <w:t>作者，《立项建议书》，机构名称，日期</w:t>
+        <w:rPr>
+          <w:i/>
+          <w:iCs/>
+          <w:color w:val="000000"/>
+        </w:rPr>
+      </w:pPr>
+      <w:r>
+        <w:rPr>
+          <w:rFonts w:hint="eastAsia"/>
+          <w:i/>
+          <w:iCs/>
+          <w:color w:val="000000"/>
+        </w:rPr>
+        <w:t>（</w:t>
+      </w:r>
+      <w:r>
+        <w:rPr>
+          <w:rFonts w:hint="eastAsia"/>
+          <w:i/>
+          <w:iCs/>
+          <w:color w:val="000000"/>
+        </w:rPr>
+        <w:t>1</w:t>
+      </w:r>
+      <w:r>
+        <w:rPr>
+          <w:rFonts w:hint="eastAsia"/>
+          <w:i/>
+          <w:iCs/>
+          <w:color w:val="000000"/>
+        </w:rPr>
+        <w:t>）主要是设计表结构。一般地，实体对应于表，实体的属性对应于表的列，实体之间的关系成为表的约束。逻辑设计中的实体大部分可以转换成物理设计中的表，但是它们并不一定是一一对应的。</w:t>
       </w:r>
     </w:p>
     <w:p>
       <w:pPr>
-        <w:ind w:firstLineChars="200" w:firstLine="389"/>
-        <w:rPr>
-          <w:rFonts w:hint="eastAsia"/>
-          <w:i/>
-          <w:iCs/>
-          <w:color w:val="000000"/>
-        </w:rPr>
-      </w:pPr>
-      <w:r>
-        <w:rPr>
-          <w:b/>
-          <w:bCs/>
-          <w:i/>
-          <w:iCs/>
-          <w:color w:val="000000"/>
-          <w:sz w:val="18"/>
-        </w:rPr>
-        <w:t xml:space="preserve"> [</w:t>
-      </w:r>
-      <w:r>
-        <w:rPr>
-          <w:rFonts w:hint="eastAsia"/>
-          <w:b/>
-          <w:bCs/>
-          <w:i/>
-          <w:iCs/>
-          <w:color w:val="000000"/>
-          <w:sz w:val="18"/>
-        </w:rPr>
-        <w:t>SPP-PROC-SD</w:t>
-      </w:r>
-      <w:r>
-        <w:rPr>
-          <w:b/>
-          <w:bCs/>
-          <w:i/>
-          <w:iCs/>
-          <w:color w:val="000000"/>
-          <w:sz w:val="18"/>
-        </w:rPr>
-        <w:t>]</w:t>
-      </w:r>
-      <w:r>
-        <w:rPr>
-          <w:i/>
-          <w:iCs/>
-          <w:color w:val="000000"/>
-          <w:sz w:val="18"/>
-        </w:rPr>
-        <w:t xml:space="preserve"> </w:t>
-      </w:r>
-      <w:r>
-        <w:rPr>
-          <w:rFonts w:hint="eastAsia"/>
-          <w:i/>
-          <w:iCs/>
-          <w:color w:val="000000"/>
-          <w:sz w:val="18"/>
-        </w:rPr>
-        <w:t>SEP</w:t>
-      </w:r>
-      <w:r>
-        <w:rPr>
-          <w:rFonts w:hint="eastAsia"/>
-          <w:i/>
-          <w:iCs/>
-          <w:color w:val="000000"/>
-          <w:sz w:val="18"/>
-        </w:rPr>
-        <w:t>G</w:t>
-      </w:r>
-      <w:r>
-        <w:rPr>
-          <w:rFonts w:hint="eastAsia"/>
-          <w:i/>
-          <w:iCs/>
-          <w:color w:val="000000"/>
-          <w:sz w:val="18"/>
-        </w:rPr>
-        <w:t>，系统设计规范，机构名称，日期</w:t>
+        <w:rPr>
+          <w:i/>
+          <w:iCs/>
+          <w:color w:val="000000"/>
+        </w:rPr>
+      </w:pPr>
+      <w:r>
+        <w:rPr>
+          <w:rFonts w:hint="eastAsia"/>
+          <w:i/>
+          <w:iCs/>
+          <w:color w:val="000000"/>
+        </w:rPr>
+        <w:t>（</w:t>
+      </w:r>
+      <w:r>
+        <w:rPr>
+          <w:rFonts w:hint="eastAsia"/>
+          <w:i/>
+          <w:iCs/>
+          <w:color w:val="000000"/>
+        </w:rPr>
+        <w:t>2</w:t>
+      </w:r>
+      <w:r>
+        <w:rPr>
+          <w:rFonts w:hint="eastAsia"/>
+          <w:i/>
+          <w:iCs/>
+          <w:color w:val="000000"/>
+        </w:rPr>
+        <w:t>）对表结构进行规范化处理（第三范式）。</w:t>
+      </w:r>
+      <w:r>
+        <w:rPr>
+          <w:rFonts w:hint="eastAsia"/>
+          <w:i/>
+          <w:iCs/>
+          <w:color w:val="000000"/>
+        </w:rPr>
+        <w:t>、</w:t>
       </w:r>
     </w:p>
     <w:p>
       <w:pPr>
         <w:pStyle w:val="2"/>
         <w:rPr>
-          <w:rFonts w:hint="eastAsia"/>
-          <w:color w:val="000000"/>
-        </w:rPr>
-      </w:pPr>
-      <w:bookmarkStart w:id="25" w:name="_Toc15786746"/>
-      <w:bookmarkStart w:id="26" w:name="_Toc15898332"/>
-      <w:bookmarkStart w:id="27" w:name="_Toc16478134"/>
-      <w:bookmarkStart w:id="28" w:name="_Toc16478468"/>
-      <w:bookmarkStart w:id="29" w:name="_Toc16478867"/>
-      <w:r>
-        <w:rPr>
-          <w:rFonts w:hint="eastAsia"/>
-          <w:color w:val="000000"/>
-        </w:rPr>
-        <w:t xml:space="preserve">0.5 </w:t>
-      </w:r>
-      <w:r>
-        <w:rPr>
-          <w:rFonts w:hint="eastAsia"/>
-          <w:color w:val="000000"/>
-        </w:rPr>
-        <w:t>术语与缩写解释</w:t>
-      </w:r>
-      <w:bookmarkEnd w:id="25"/>
-      <w:bookmarkEnd w:id="26"/>
-      <w:bookmarkEnd w:id="27"/>
-      <w:bookmarkEnd w:id="28"/>
-      <w:bookmarkEnd w:id="29"/>
-    </w:p>
-    <w:tbl>
-      <w:tblPr>
-        <w:tblW w:w="0" w:type="auto"/>
-        <w:tblBorders>
-          <w:top w:val="single" w:sz="4" w:space="0" w:color="auto"/>
-          <w:left w:val="single" w:sz="4" w:space="0" w:color="auto"/>
-          <w:bottom w:val="single" w:sz="4" w:space="0" w:color="auto"/>
-          <w:right w:val="single" w:sz="4" w:space="0" w:color="auto"/>
-          <w:insideH w:val="single" w:sz="4" w:space="0" w:color="auto"/>
-          <w:insideV w:val="single" w:sz="4" w:space="0" w:color="auto"/>
-        </w:tblBorders>
-        <w:tblLook w:val="0000" w:firstRow="0" w:lastRow="0" w:firstColumn="0" w:lastColumn="0" w:noHBand="0" w:noVBand="0"/>
-      </w:tblPr>
-      <w:tblGrid>
-        <w:gridCol w:w="2368"/>
-        <w:gridCol w:w="6352"/>
-      </w:tblGrid>
-      <w:tr>
-        <w:tblPrEx>
-          <w:tblCellMar>
-            <w:top w:w="0" w:type="dxa"/>
-            <w:bottom w:w="0" w:type="dxa"/>
-          </w:tblCellMar>
-        </w:tblPrEx>
-        <w:trPr>
-          <w:cantSplit/>
-        </w:trPr>
-        <w:tc>
-          <w:tcPr>
-            <w:tcW w:w="2368" w:type="dxa"/>
-            <w:shd w:val="clear" w:color="auto" w:fill="D9D9D9"/>
-          </w:tcPr>
-          <w:p>
-            <w:pPr>
-              <w:tabs>
-                <w:tab w:val="left" w:pos="3346"/>
-              </w:tabs>
-              <w:jc w:val="center"/>
-              <w:rPr>
-                <w:rFonts w:hint="eastAsia"/>
-                <w:b/>
-                <w:bCs/>
-                <w:color w:val="000000"/>
-                <w:sz w:val="18"/>
-              </w:rPr>
-            </w:pPr>
-            <w:r>
-              <w:rPr>
-                <w:rFonts w:hint="eastAsia"/>
-                <w:b/>
-                <w:bCs/>
-                <w:color w:val="000000"/>
-                <w:sz w:val="18"/>
-              </w:rPr>
-              <w:t>缩写、术语</w:t>
-            </w:r>
-          </w:p>
-        </w:tc>
-        <w:tc>
-          <w:tcPr>
-            <w:tcW w:w="6352" w:type="dxa"/>
-            <w:shd w:val="clear" w:color="auto" w:fill="D9D9D9"/>
-          </w:tcPr>
-          <w:p>
-            <w:pPr>
-              <w:tabs>
-                <w:tab w:val="left" w:pos="3346"/>
-              </w:tabs>
-              <w:jc w:val="center"/>
-              <w:rPr>
-                <w:rFonts w:hint="eastAsia"/>
-                <w:b/>
-                <w:bCs/>
-                <w:color w:val="000000"/>
-                <w:sz w:val="18"/>
-              </w:rPr>
-            </w:pPr>
-            <w:r>
-              <w:rPr>
-                <w:rFonts w:hint="eastAsia"/>
-                <w:b/>
-                <w:bCs/>
-                <w:color w:val="000000"/>
-                <w:sz w:val="18"/>
-              </w:rPr>
-              <w:t>解</w:t>
-            </w:r>
-            <w:r>
-              <w:rPr>
-                <w:rFonts w:hint="eastAsia"/>
-                <w:b/>
-                <w:bCs/>
-                <w:color w:val="000000"/>
-                <w:sz w:val="18"/>
-              </w:rPr>
-              <w:t xml:space="preserve"> </w:t>
-            </w:r>
-            <w:r>
-              <w:rPr>
-                <w:rFonts w:hint="eastAsia"/>
-                <w:b/>
-                <w:bCs/>
-                <w:color w:val="000000"/>
-                <w:sz w:val="18"/>
-              </w:rPr>
-              <w:t>释</w:t>
-            </w:r>
-          </w:p>
-        </w:tc>
-      </w:tr>
-      <w:tr>
-        <w:tblPrEx>
-          <w:tblCellMar>
-            <w:top w:w="0" w:type="dxa"/>
-            <w:bottom w:w="0" w:type="dxa"/>
-          </w:tblCellMar>
-        </w:tblPrEx>
-        <w:trPr>
-          <w:cantSplit/>
-        </w:trPr>
-        <w:tc>
-          <w:tcPr>
-            <w:tcW w:w="2368" w:type="dxa"/>
-          </w:tcPr>
-          <w:p>
-            <w:pPr>
-              <w:tabs>
-                <w:tab w:val="left" w:pos="3346"/>
-              </w:tabs>
-              <w:rPr>
-                <w:rFonts w:hint="eastAsia"/>
-                <w:color w:val="000000"/>
-                <w:sz w:val="18"/>
-              </w:rPr>
-            </w:pPr>
-            <w:r>
-              <w:rPr>
-                <w:rFonts w:hint="eastAsia"/>
-                <w:color w:val="000000"/>
-                <w:sz w:val="18"/>
-              </w:rPr>
-              <w:t>SPP</w:t>
-            </w:r>
-          </w:p>
-        </w:tc>
-        <w:tc>
-          <w:tcPr>
-            <w:tcW w:w="6352" w:type="dxa"/>
-          </w:tcPr>
-          <w:p>
-            <w:pPr>
-              <w:tabs>
-                <w:tab w:val="left" w:pos="3346"/>
-              </w:tabs>
-              <w:rPr>
-                <w:rFonts w:hint="eastAsia"/>
-                <w:color w:val="000000"/>
-                <w:sz w:val="18"/>
-              </w:rPr>
-            </w:pPr>
-            <w:r>
-              <w:rPr>
-                <w:rFonts w:hint="eastAsia"/>
-                <w:color w:val="000000"/>
-                <w:sz w:val="18"/>
-              </w:rPr>
-              <w:t>精简并行过程，</w:t>
-            </w:r>
-            <w:r>
-              <w:rPr>
-                <w:rFonts w:hint="eastAsia"/>
-                <w:color w:val="000000"/>
-                <w:sz w:val="18"/>
-              </w:rPr>
-              <w:t>Simplified Parallel Process</w:t>
-            </w:r>
-          </w:p>
-        </w:tc>
-      </w:tr>
-      <w:tr>
-        <w:tblPrEx>
-          <w:tblCellMar>
-            <w:top w:w="0" w:type="dxa"/>
-            <w:bottom w:w="0" w:type="dxa"/>
-          </w:tblCellMar>
-        </w:tblPrEx>
-        <w:trPr>
-          <w:cantSplit/>
-        </w:trPr>
-        <w:tc>
-          <w:tcPr>
-            <w:tcW w:w="2368" w:type="dxa"/>
-          </w:tcPr>
-          <w:p>
-            <w:pPr>
-              <w:tabs>
-                <w:tab w:val="left" w:pos="3346"/>
-              </w:tabs>
-              <w:rPr>
-                <w:rFonts w:hint="eastAsia"/>
-                <w:color w:val="000000"/>
-                <w:sz w:val="18"/>
-              </w:rPr>
-            </w:pPr>
-            <w:r>
-              <w:rPr>
-                <w:rFonts w:hint="eastAsia"/>
-                <w:color w:val="000000"/>
-                <w:sz w:val="18"/>
-              </w:rPr>
-              <w:t>SD</w:t>
-            </w:r>
-          </w:p>
-        </w:tc>
-        <w:tc>
-          <w:tcPr>
-            <w:tcW w:w="6352" w:type="dxa"/>
-          </w:tcPr>
-          <w:p>
-            <w:pPr>
-              <w:tabs>
-                <w:tab w:val="left" w:pos="3346"/>
-              </w:tabs>
-              <w:rPr>
-                <w:rFonts w:hint="eastAsia"/>
-                <w:color w:val="000000"/>
-                <w:sz w:val="18"/>
-              </w:rPr>
-            </w:pPr>
-            <w:r>
-              <w:rPr>
-                <w:rFonts w:hint="eastAsia"/>
-                <w:color w:val="000000"/>
-                <w:sz w:val="18"/>
-              </w:rPr>
-              <w:t>系统设计，</w:t>
-            </w:r>
-            <w:r>
-              <w:rPr>
-                <w:rFonts w:hint="eastAsia"/>
-                <w:color w:val="000000"/>
-                <w:sz w:val="18"/>
-              </w:rPr>
-              <w:t>System Design</w:t>
-            </w:r>
-          </w:p>
-        </w:tc>
-      </w:tr>
-      <w:tr>
-        <w:tblPrEx>
-          <w:tblCellMar>
-            <w:top w:w="0" w:type="dxa"/>
-            <w:bottom w:w="0" w:type="dxa"/>
-          </w:tblCellMar>
-        </w:tblPrEx>
-        <w:trPr>
-          <w:cantSplit/>
-        </w:trPr>
-        <w:tc>
-          <w:tcPr>
-            <w:tcW w:w="2368" w:type="dxa"/>
-          </w:tcPr>
-          <w:p>
-            <w:pPr>
-              <w:tabs>
-                <w:tab w:val="left" w:pos="3346"/>
-              </w:tabs>
-              <w:rPr>
-                <w:rFonts w:hint="eastAsia"/>
-                <w:color w:val="000000"/>
-                <w:sz w:val="18"/>
-              </w:rPr>
-            </w:pPr>
-          </w:p>
-        </w:tc>
-        <w:tc>
-          <w:tcPr>
-            <w:tcW w:w="6352" w:type="dxa"/>
-          </w:tcPr>
-          <w:p>
-            <w:pPr>
-              <w:tabs>
-                <w:tab w:val="left" w:pos="3346"/>
-              </w:tabs>
-              <w:rPr>
-                <w:rFonts w:hint="eastAsia"/>
-                <w:color w:val="000000"/>
-                <w:sz w:val="18"/>
-              </w:rPr>
-            </w:pPr>
-          </w:p>
-        </w:tc>
-      </w:tr>
-      <w:tr>
-        <w:tblPrEx>
-          <w:tblCellMar>
-            <w:top w:w="0" w:type="dxa"/>
-            <w:bottom w:w="0" w:type="dxa"/>
-          </w:tblCellMar>
-        </w:tblPrEx>
-        <w:trPr>
-          <w:cantSplit/>
-        </w:trPr>
-        <w:tc>
-          <w:tcPr>
-            <w:tcW w:w="2368" w:type="dxa"/>
-          </w:tcPr>
-          <w:p>
-            <w:pPr>
-              <w:tabs>
-                <w:tab w:val="left" w:pos="3346"/>
-              </w:tabs>
-              <w:rPr>
-                <w:rFonts w:hint="eastAsia"/>
-                <w:color w:val="000000"/>
-                <w:sz w:val="18"/>
-              </w:rPr>
-            </w:pPr>
-          </w:p>
-        </w:tc>
-        <w:tc>
-          <w:tcPr>
-            <w:tcW w:w="6352" w:type="dxa"/>
-          </w:tcPr>
-          <w:p>
-            <w:pPr>
-              <w:tabs>
-                <w:tab w:val="left" w:pos="3346"/>
-              </w:tabs>
-              <w:rPr>
-                <w:rFonts w:hint="eastAsia"/>
-                <w:color w:val="000000"/>
-                <w:sz w:val="18"/>
-              </w:rPr>
-            </w:pPr>
-          </w:p>
-        </w:tc>
-      </w:tr>
-      <w:tr>
-        <w:tblPrEx>
-          <w:tblCellMar>
-            <w:top w:w="0" w:type="dxa"/>
-            <w:bottom w:w="0" w:type="dxa"/>
-          </w:tblCellMar>
-        </w:tblPrEx>
-        <w:trPr>
-          <w:cantSplit/>
-        </w:trPr>
-        <w:tc>
-          <w:tcPr>
-            <w:tcW w:w="2368" w:type="dxa"/>
-          </w:tcPr>
-          <w:p>
-            <w:pPr>
-              <w:tabs>
-                <w:tab w:val="left" w:pos="3346"/>
-              </w:tabs>
-              <w:rPr>
-                <w:color w:val="000000"/>
-                <w:sz w:val="18"/>
-              </w:rPr>
-            </w:pPr>
-            <w:r>
-              <w:rPr>
-                <w:color w:val="000000"/>
-                <w:sz w:val="18"/>
-              </w:rPr>
-              <w:t>…</w:t>
-            </w:r>
-          </w:p>
-        </w:tc>
-        <w:tc>
-          <w:tcPr>
-            <w:tcW w:w="6352" w:type="dxa"/>
-          </w:tcPr>
-          <w:p>
-            <w:pPr>
-              <w:tabs>
-                <w:tab w:val="left" w:pos="3346"/>
-              </w:tabs>
-              <w:rPr>
-                <w:rFonts w:hint="eastAsia"/>
-                <w:color w:val="000000"/>
-                <w:sz w:val="18"/>
-              </w:rPr>
-            </w:pPr>
-          </w:p>
-        </w:tc>
-      </w:tr>
-    </w:tbl>
-    <w:p>
-      <w:pPr>
-        <w:rPr>
-          <w:rFonts w:hint="eastAsia"/>
-          <w:color w:val="000000"/>
-        </w:rPr>
-      </w:pPr>
-    </w:p>
-    <w:p>
-      <w:pPr>
-        <w:rPr>
-          <w:rFonts w:hint="eastAsia"/>
-          <w:color w:val="000000"/>
-        </w:rPr>
-      </w:pPr>
-    </w:p>
-    <w:p>
-      <w:pPr>
-        <w:pStyle w:val="1"/>
-        <w:pageBreakBefore/>
-        <w:spacing w:before="175" w:after="175"/>
-        <w:rPr>
-          <w:rFonts w:hint="eastAsia"/>
-          <w:color w:val="000000"/>
-        </w:rPr>
-      </w:pPr>
-      <w:bookmarkStart w:id="30" w:name="_Toc16478868"/>
+          <w:color w:val="000000"/>
+        </w:rPr>
+      </w:pPr>
+      <w:bookmarkStart w:id="23" w:name="_Toc11555143"/>
+      <w:bookmarkStart w:id="24" w:name="_Toc16478872"/>
       <w:r>
         <w:rPr>
           <w:rFonts w:hint="eastAsia"/>
           <w:color w:val="000000"/>
         </w:rPr>
         <w:lastRenderedPageBreak/>
-        <w:t>1</w:t>
-      </w:r>
-      <w:r>
-        <w:rPr>
-          <w:color w:val="000000"/>
-        </w:rPr>
-        <w:t xml:space="preserve">. </w:t>
-      </w:r>
-      <w:r>
-        <w:rPr>
-          <w:rFonts w:hint="eastAsia"/>
-          <w:color w:val="000000"/>
-        </w:rPr>
-        <w:t>数据库环境说明</w:t>
-      </w:r>
-      <w:bookmarkEnd w:id="30"/>
-    </w:p>
-    <w:p>
-      <w:pPr>
-        <w:rPr>
-          <w:rFonts w:ascii="宋体" w:hAnsi="宋体" w:hint="eastAsia"/>
-          <w:i/>
-          <w:iCs/>
-          <w:color w:val="000000"/>
-        </w:rPr>
-      </w:pPr>
-      <w:r>
-        <w:rPr>
-          <w:rFonts w:ascii="宋体" w:hAnsi="宋体" w:hint="eastAsia"/>
-          <w:b/>
-          <w:bCs/>
-          <w:i/>
-          <w:iCs/>
-          <w:color w:val="000000"/>
-        </w:rPr>
-        <w:t>提示：</w:t>
-      </w:r>
-      <w:r>
-        <w:rPr>
-          <w:rFonts w:ascii="宋体" w:hAnsi="宋体" w:hint="eastAsia"/>
-          <w:i/>
-          <w:iCs/>
-          <w:color w:val="000000"/>
-        </w:rPr>
-        <w:t xml:space="preserve"> </w:t>
-      </w:r>
-    </w:p>
-    <w:p>
-      <w:pPr>
-        <w:rPr>
-          <w:rFonts w:ascii="宋体" w:hAnsi="宋体" w:hint="eastAsia"/>
-          <w:i/>
-          <w:iCs/>
-          <w:color w:val="000000"/>
-        </w:rPr>
-      </w:pPr>
-      <w:r>
-        <w:rPr>
-          <w:rFonts w:ascii="宋体" w:hAnsi="宋体" w:hint="eastAsia"/>
-          <w:i/>
-          <w:iCs/>
-          <w:color w:val="000000"/>
-        </w:rPr>
-        <w:t>（</w:t>
-      </w:r>
-      <w:r>
-        <w:rPr>
-          <w:rFonts w:ascii="宋体" w:hAnsi="宋体" w:hint="eastAsia"/>
-          <w:i/>
-          <w:iCs/>
-          <w:color w:val="000000"/>
-        </w:rPr>
-        <w:t>1</w:t>
-      </w:r>
-      <w:r>
-        <w:rPr>
-          <w:rFonts w:ascii="宋体" w:hAnsi="宋体" w:hint="eastAsia"/>
-          <w:i/>
-          <w:iCs/>
-          <w:color w:val="000000"/>
-        </w:rPr>
-        <w:t>）说明所采用的数据库系统，设计工具，编程工具等</w:t>
-      </w:r>
-    </w:p>
-    <w:p>
-      <w:pPr>
-        <w:rPr>
-          <w:rFonts w:ascii="宋体" w:hAnsi="宋体" w:hint="eastAsia"/>
-          <w:i/>
-          <w:iCs/>
-          <w:color w:val="000000"/>
-        </w:rPr>
-      </w:pPr>
-      <w:r>
-        <w:rPr>
-          <w:rFonts w:ascii="宋体" w:hAnsi="宋体" w:hint="eastAsia"/>
-          <w:i/>
-          <w:iCs/>
-          <w:color w:val="000000"/>
-        </w:rPr>
-        <w:t>（</w:t>
-      </w:r>
-      <w:r>
-        <w:rPr>
-          <w:rFonts w:ascii="宋体" w:hAnsi="宋体" w:hint="eastAsia"/>
-          <w:i/>
-          <w:iCs/>
-          <w:color w:val="000000"/>
-        </w:rPr>
-        <w:t>2</w:t>
-      </w:r>
-      <w:r>
-        <w:rPr>
-          <w:rFonts w:ascii="宋体" w:hAnsi="宋体" w:hint="eastAsia"/>
-          <w:i/>
-          <w:iCs/>
-          <w:color w:val="000000"/>
-        </w:rPr>
-        <w:t>）详细配置</w:t>
-      </w:r>
-    </w:p>
-    <w:p>
-      <w:pPr>
-        <w:rPr>
-          <w:rFonts w:ascii="宋体" w:hAnsi="宋体" w:hint="eastAsia"/>
-          <w:i/>
-          <w:iCs/>
-          <w:color w:val="000000"/>
-        </w:rPr>
-      </w:pPr>
-    </w:p>
-    <w:p>
-      <w:pPr>
-        <w:pStyle w:val="1"/>
-        <w:spacing w:before="175" w:after="175"/>
-        <w:rPr>
-          <w:rFonts w:hint="eastAsia"/>
-          <w:color w:val="000000"/>
-        </w:rPr>
-      </w:pPr>
-      <w:bookmarkStart w:id="31" w:name="_Toc16478869"/>
-      <w:r>
-        <w:rPr>
-          <w:rFonts w:hint="eastAsia"/>
-          <w:color w:val="000000"/>
-        </w:rPr>
-        <w:t xml:space="preserve">2. </w:t>
-      </w:r>
-      <w:r>
-        <w:rPr>
-          <w:rFonts w:hint="eastAsia"/>
-          <w:color w:val="000000"/>
-        </w:rPr>
-        <w:t>数据库的命名规则</w:t>
-      </w:r>
-      <w:bookmarkEnd w:id="31"/>
-    </w:p>
-    <w:p>
-      <w:pPr>
-        <w:rPr>
-          <w:rFonts w:ascii="宋体" w:hAnsi="宋体" w:hint="eastAsia"/>
-          <w:b/>
-          <w:bCs/>
-          <w:i/>
-          <w:iCs/>
-          <w:color w:val="000000"/>
-        </w:rPr>
-      </w:pPr>
-      <w:r>
-        <w:rPr>
-          <w:rFonts w:ascii="宋体" w:hAnsi="宋体" w:hint="eastAsia"/>
-          <w:b/>
-          <w:bCs/>
-          <w:i/>
-          <w:iCs/>
-          <w:color w:val="000000"/>
-        </w:rPr>
-        <w:t>提示：</w:t>
-      </w:r>
-    </w:p>
-    <w:p>
-      <w:pPr>
-        <w:rPr>
-          <w:rFonts w:ascii="宋体" w:hAnsi="宋体" w:hint="eastAsia"/>
-          <w:i/>
-          <w:iCs/>
-          <w:color w:val="000000"/>
-        </w:rPr>
-      </w:pPr>
-      <w:r>
-        <w:rPr>
-          <w:rFonts w:ascii="宋体" w:hAnsi="宋体" w:hint="eastAsia"/>
-          <w:i/>
-          <w:iCs/>
-          <w:color w:val="000000"/>
-        </w:rPr>
-        <w:t>（</w:t>
-      </w:r>
-      <w:r>
-        <w:rPr>
-          <w:rFonts w:ascii="宋体" w:hAnsi="宋体" w:hint="eastAsia"/>
-          <w:i/>
-          <w:iCs/>
-          <w:color w:val="000000"/>
-        </w:rPr>
-        <w:t>1</w:t>
-      </w:r>
-      <w:r>
-        <w:rPr>
-          <w:rFonts w:ascii="宋体" w:hAnsi="宋体" w:hint="eastAsia"/>
-          <w:i/>
-          <w:iCs/>
-          <w:color w:val="000000"/>
-        </w:rPr>
-        <w:t>）完整并且清楚的说明本数据库的命名规则。</w:t>
-      </w:r>
-    </w:p>
-    <w:p>
-      <w:pPr>
-        <w:rPr>
-          <w:rFonts w:ascii="宋体" w:hAnsi="宋体" w:hint="eastAsia"/>
-          <w:i/>
-          <w:iCs/>
-          <w:color w:val="000000"/>
-        </w:rPr>
-      </w:pPr>
-      <w:r>
-        <w:rPr>
-          <w:rFonts w:ascii="宋体" w:hAnsi="宋体" w:hint="eastAsia"/>
-          <w:i/>
-          <w:iCs/>
-          <w:color w:val="000000"/>
-        </w:rPr>
-        <w:t>（</w:t>
-      </w:r>
-      <w:r>
-        <w:rPr>
-          <w:rFonts w:ascii="宋体" w:hAnsi="宋体" w:hint="eastAsia"/>
-          <w:i/>
-          <w:iCs/>
-          <w:color w:val="000000"/>
-        </w:rPr>
-        <w:t>2</w:t>
-      </w:r>
-      <w:r>
-        <w:rPr>
-          <w:rFonts w:ascii="宋体" w:hAnsi="宋体" w:hint="eastAsia"/>
-          <w:i/>
-          <w:iCs/>
-          <w:color w:val="000000"/>
-        </w:rPr>
-        <w:t>）如果本数据库的命名规则与机构的标准不完全一致的话，请作出解释。</w:t>
-      </w:r>
-    </w:p>
-    <w:p>
-      <w:pPr>
-        <w:rPr>
-          <w:rFonts w:hint="eastAsia"/>
-          <w:i/>
-          <w:iCs/>
-          <w:color w:val="000000"/>
-        </w:rPr>
-      </w:pPr>
-    </w:p>
-    <w:p>
-      <w:pPr>
-        <w:rPr>
-          <w:rFonts w:hint="eastAsia"/>
-          <w:i/>
-          <w:iCs/>
-          <w:color w:val="000000"/>
-        </w:rPr>
-      </w:pPr>
-    </w:p>
-    <w:p>
-      <w:pPr>
-        <w:pStyle w:val="1"/>
-        <w:spacing w:before="175" w:after="175"/>
-        <w:rPr>
-          <w:rFonts w:ascii="宋体" w:hAnsi="宋体" w:hint="eastAsia"/>
-          <w:b w:val="0"/>
-          <w:bCs/>
-          <w:i/>
-          <w:iCs/>
-          <w:color w:val="000000"/>
-        </w:rPr>
-      </w:pPr>
-      <w:bookmarkStart w:id="32" w:name="_Toc16478870"/>
-      <w:r>
-        <w:rPr>
-          <w:rFonts w:hint="eastAsia"/>
-          <w:color w:val="000000"/>
-        </w:rPr>
-        <w:t>3</w:t>
-      </w:r>
-      <w:r>
-        <w:rPr>
-          <w:color w:val="000000"/>
-        </w:rPr>
-        <w:t xml:space="preserve">. </w:t>
-      </w:r>
-      <w:r>
-        <w:rPr>
-          <w:rFonts w:hint="eastAsia"/>
-          <w:color w:val="000000"/>
-        </w:rPr>
-        <w:t>逻辑设计</w:t>
-      </w:r>
-      <w:bookmarkEnd w:id="32"/>
-    </w:p>
-    <w:p>
-      <w:pPr>
-        <w:rPr>
-          <w:rFonts w:hint="eastAsia"/>
-          <w:i/>
-          <w:iCs/>
-          <w:color w:val="000000"/>
-        </w:rPr>
-      </w:pPr>
-      <w:r>
-        <w:rPr>
-          <w:rFonts w:ascii="宋体" w:hAnsi="宋体" w:hint="eastAsia"/>
-          <w:b/>
-          <w:bCs/>
-          <w:i/>
-          <w:iCs/>
-          <w:color w:val="000000"/>
-        </w:rPr>
-        <w:t>提示：</w:t>
-      </w:r>
-      <w:r>
-        <w:rPr>
-          <w:rFonts w:hint="eastAsia"/>
-          <w:i/>
-          <w:iCs/>
-          <w:color w:val="000000"/>
-        </w:rPr>
-        <w:t>数据库</w:t>
-      </w:r>
-      <w:r>
-        <w:rPr>
-          <w:rFonts w:hint="eastAsia"/>
-          <w:i/>
-          <w:iCs/>
-          <w:color w:val="000000"/>
-        </w:rPr>
-        <w:t>设计人员根据需求文档，创建与数据库相关的那部分实体关系图（</w:t>
-      </w:r>
-      <w:r>
-        <w:rPr>
-          <w:rFonts w:hint="eastAsia"/>
-          <w:i/>
-          <w:iCs/>
-          <w:color w:val="000000"/>
-        </w:rPr>
-        <w:t>ERD</w:t>
-      </w:r>
-      <w:r>
-        <w:rPr>
-          <w:rFonts w:hint="eastAsia"/>
-          <w:i/>
-          <w:iCs/>
-          <w:color w:val="000000"/>
-        </w:rPr>
-        <w:t>）。如果采用面向对象方法（</w:t>
-      </w:r>
-      <w:r>
-        <w:rPr>
-          <w:rFonts w:hint="eastAsia"/>
-          <w:i/>
-          <w:iCs/>
-          <w:color w:val="000000"/>
-        </w:rPr>
-        <w:t>OOAD</w:t>
-      </w:r>
-      <w:r>
-        <w:rPr>
-          <w:rFonts w:hint="eastAsia"/>
-          <w:i/>
-          <w:iCs/>
-          <w:color w:val="000000"/>
-        </w:rPr>
-        <w:t>），这里实体相当于类（</w:t>
-      </w:r>
-      <w:r>
-        <w:rPr>
-          <w:rFonts w:hint="eastAsia"/>
-          <w:i/>
-          <w:iCs/>
-          <w:color w:val="000000"/>
-        </w:rPr>
-        <w:t>class</w:t>
-      </w:r>
-      <w:r>
-        <w:rPr>
-          <w:rFonts w:hint="eastAsia"/>
-          <w:i/>
-          <w:iCs/>
-          <w:color w:val="000000"/>
-        </w:rPr>
-        <w:t>）。</w:t>
-      </w:r>
-    </w:p>
-    <w:p>
-      <w:pPr>
-        <w:rPr>
-          <w:rFonts w:hint="eastAsia"/>
-          <w:color w:val="000000"/>
-        </w:rPr>
-      </w:pPr>
-    </w:p>
-    <w:p>
-      <w:pPr>
-        <w:rPr>
-          <w:rFonts w:hint="eastAsia"/>
-          <w:color w:val="000000"/>
-        </w:rPr>
-      </w:pPr>
-    </w:p>
-    <w:p>
-      <w:pPr>
-        <w:pStyle w:val="1"/>
-        <w:spacing w:before="175" w:after="175"/>
-        <w:rPr>
-          <w:rFonts w:ascii="宋体" w:hAnsi="宋体" w:hint="eastAsia"/>
-          <w:b w:val="0"/>
-          <w:bCs/>
-          <w:i/>
-          <w:iCs/>
-          <w:color w:val="000000"/>
-        </w:rPr>
-      </w:pPr>
-      <w:bookmarkStart w:id="33" w:name="_Toc16478871"/>
-      <w:r>
-        <w:rPr>
-          <w:rFonts w:hint="eastAsia"/>
-          <w:color w:val="000000"/>
-        </w:rPr>
-        <w:t>4.</w:t>
-      </w:r>
-      <w:r>
-        <w:rPr>
-          <w:color w:val="000000"/>
-        </w:rPr>
-        <w:t xml:space="preserve"> </w:t>
-      </w:r>
-      <w:r>
-        <w:rPr>
-          <w:rFonts w:hint="eastAsia"/>
-          <w:color w:val="000000"/>
-        </w:rPr>
-        <w:t>物理设计</w:t>
-      </w:r>
-      <w:bookmarkEnd w:id="33"/>
-    </w:p>
-    <w:p>
-      <w:pPr>
-        <w:rPr>
-          <w:rFonts w:ascii="宋体" w:hAnsi="宋体" w:hint="eastAsia"/>
-          <w:b/>
-          <w:bCs/>
-          <w:i/>
-          <w:iCs/>
-          <w:color w:val="000000"/>
-        </w:rPr>
-      </w:pPr>
-      <w:r>
-        <w:rPr>
-          <w:rFonts w:ascii="宋体" w:hAnsi="宋体" w:hint="eastAsia"/>
-          <w:b/>
-          <w:bCs/>
-          <w:i/>
-          <w:iCs/>
-          <w:color w:val="000000"/>
-        </w:rPr>
-        <w:t>提示：</w:t>
-      </w:r>
-    </w:p>
-    <w:p>
-      <w:pPr>
-        <w:rPr>
-          <w:rFonts w:hint="eastAsia"/>
-          <w:i/>
-          <w:iCs/>
-          <w:color w:val="000000"/>
-        </w:rPr>
-      </w:pPr>
-      <w:r>
-        <w:rPr>
-          <w:rFonts w:hint="eastAsia"/>
-          <w:i/>
-          <w:iCs/>
-          <w:color w:val="000000"/>
-        </w:rPr>
-        <w:t>（</w:t>
-      </w:r>
-      <w:r>
-        <w:rPr>
-          <w:rFonts w:hint="eastAsia"/>
-          <w:i/>
-          <w:iCs/>
-          <w:color w:val="000000"/>
-        </w:rPr>
-        <w:t>1</w:t>
-      </w:r>
-      <w:r>
-        <w:rPr>
-          <w:rFonts w:hint="eastAsia"/>
-          <w:i/>
-          <w:iCs/>
-          <w:color w:val="000000"/>
-        </w:rPr>
-        <w:t>）主要是设计表结构。一般地，实体对应于表，实体的属性对应于表的列，实体之间的关系成为表的约束。逻辑设计中的实体大部分可以转换成物理设计中的表，但是它们并不一定是一一对应的。</w:t>
-      </w:r>
-    </w:p>
-    <w:p>
-      <w:pPr>
-        <w:rPr>
-          <w:rFonts w:hint="eastAsia"/>
-          <w:i/>
-          <w:iCs/>
-          <w:color w:val="000000"/>
-        </w:rPr>
-      </w:pPr>
-      <w:r>
-        <w:rPr>
-          <w:rFonts w:hint="eastAsia"/>
-          <w:i/>
-          <w:iCs/>
-          <w:color w:val="000000"/>
-        </w:rPr>
-        <w:t>（</w:t>
-      </w:r>
-      <w:r>
-        <w:rPr>
-          <w:rFonts w:hint="eastAsia"/>
-          <w:i/>
-          <w:iCs/>
-          <w:color w:val="000000"/>
-        </w:rPr>
-        <w:t>2</w:t>
-      </w:r>
-      <w:r>
-        <w:rPr>
-          <w:rFonts w:hint="eastAsia"/>
-          <w:i/>
-          <w:iCs/>
-          <w:color w:val="000000"/>
-        </w:rPr>
-        <w:t>）对表结构进行规范化处理（第三范式）。</w:t>
-      </w:r>
-    </w:p>
-    <w:p>
-      <w:pPr>
-        <w:pStyle w:val="2"/>
-        <w:rPr>
-          <w:rFonts w:hint="eastAsia"/>
-          <w:color w:val="000000"/>
-        </w:rPr>
-      </w:pPr>
-      <w:bookmarkStart w:id="34" w:name="_Toc11555143"/>
-      <w:bookmarkStart w:id="35" w:name="_Toc16478872"/>
-      <w:r>
-        <w:rPr>
-          <w:rFonts w:hint="eastAsia"/>
-          <w:color w:val="000000"/>
-        </w:rPr>
         <w:t>4</w:t>
       </w:r>
       <w:r>
@@ -4645,8 +4667,8 @@
         </w:rPr>
         <w:t>表汇总</w:t>
       </w:r>
-      <w:bookmarkEnd w:id="34"/>
-      <w:bookmarkEnd w:id="35"/>
+      <w:bookmarkEnd w:id="23"/>
+      <w:bookmarkEnd w:id="24"/>
     </w:p>
     <w:tbl>
       <w:tblPr>
@@ -4663,16 +4685,10 @@
         <w:tblLook w:val="0000" w:firstRow="0" w:lastRow="0" w:firstColumn="0" w:lastColumn="0" w:noHBand="0" w:noVBand="0"/>
       </w:tblPr>
       <w:tblGrid>
-        <w:gridCol w:w="2240"/>
-        <w:gridCol w:w="6372"/>
+        <w:gridCol w:w="2213"/>
+        <w:gridCol w:w="6173"/>
       </w:tblGrid>
       <w:tr>
-        <w:tblPrEx>
-          <w:tblCellMar>
-            <w:top w:w="0" w:type="dxa"/>
-            <w:bottom w:w="0" w:type="dxa"/>
-          </w:tblCellMar>
-        </w:tblPrEx>
         <w:trPr>
           <w:cantSplit/>
         </w:trPr>
@@ -4696,7 +4712,6 @@
               </w:tabs>
               <w:snapToGrid/>
               <w:rPr>
-                <w:rFonts w:hint="eastAsia"/>
                 <w:color w:val="000000"/>
                 <w:szCs w:val="24"/>
               </w:rPr>
@@ -4723,7 +4738,6 @@
             <w:pPr>
               <w:jc w:val="center"/>
               <w:rPr>
-                <w:rFonts w:hint="eastAsia"/>
                 <w:color w:val="000000"/>
                 <w:sz w:val="18"/>
               </w:rPr>
@@ -4740,12 +4754,6 @@
         </w:tc>
       </w:tr>
       <w:tr>
-        <w:tblPrEx>
-          <w:tblCellMar>
-            <w:top w:w="0" w:type="dxa"/>
-            <w:bottom w:w="0" w:type="dxa"/>
-          </w:tblCellMar>
-        </w:tblPrEx>
         <w:trPr>
           <w:cantSplit/>
         </w:trPr>
@@ -4765,51 +4773,44 @@
               </w:tabs>
               <w:snapToGrid/>
               <w:rPr>
+                <w:color w:val="000000"/>
+                <w:szCs w:val="24"/>
+              </w:rPr>
+            </w:pPr>
+            <w:proofErr w:type="spellStart"/>
+            <w:r>
+              <w:rPr>
+                <w:rFonts w:ascii="微软雅黑" w:eastAsia="微软雅黑" w:hAnsi="微软雅黑" w:hint="eastAsia"/>
+                <w:szCs w:val="21"/>
+              </w:rPr>
+              <w:t>CarInfo</w:t>
+            </w:r>
+            <w:proofErr w:type="spellEnd"/>
+          </w:p>
+        </w:tc>
+        <w:tc>
+          <w:tcPr>
+            <w:tcW w:w="6372" w:type="dxa"/>
+          </w:tcPr>
+          <w:p>
+            <w:pPr>
+              <w:rPr>
+                <w:color w:val="000000"/>
+                <w:sz w:val="18"/>
+              </w:rPr>
+            </w:pPr>
+            <w:r>
+              <w:rPr>
                 <w:rFonts w:hint="eastAsia"/>
                 <w:color w:val="000000"/>
-                <w:szCs w:val="24"/>
-              </w:rPr>
-            </w:pPr>
-            <w:r>
-              <w:rPr>
-                <w:rFonts w:hint="eastAsia"/>
-                <w:color w:val="000000"/>
-                <w:szCs w:val="24"/>
-              </w:rPr>
-              <w:t>表</w:t>
+                <w:sz w:val="18"/>
+              </w:rPr>
+              <w:t>该数据表用来存储车辆的信息</w:t>
             </w:r>
-            <w:r>
-              <w:rPr>
-                <w:rFonts w:hint="eastAsia"/>
-                <w:color w:val="000000"/>
-                <w:szCs w:val="24"/>
-              </w:rPr>
-              <w:t>A</w:t>
-            </w:r>
-          </w:p>
-        </w:tc>
-        <w:tc>
-          <w:tcPr>
-            <w:tcW w:w="6372" w:type="dxa"/>
-          </w:tcPr>
-          <w:p>
-            <w:pPr>
-              <w:rPr>
-                <w:rFonts w:hint="eastAsia"/>
-                <w:color w:val="000000"/>
-                <w:sz w:val="18"/>
-              </w:rPr>
-            </w:pPr>
           </w:p>
         </w:tc>
       </w:tr>
       <w:tr>
-        <w:tblPrEx>
-          <w:tblCellMar>
-            <w:top w:w="0" w:type="dxa"/>
-            <w:bottom w:w="0" w:type="dxa"/>
-          </w:tblCellMar>
-        </w:tblPrEx>
         <w:trPr>
           <w:cantSplit/>
         </w:trPr>
@@ -4829,27 +4830,28 @@
               </w:tabs>
               <w:snapToGrid/>
               <w:rPr>
+                <w:color w:val="000000"/>
+                <w:szCs w:val="24"/>
+              </w:rPr>
+            </w:pPr>
+            <w:r>
+              <w:rPr>
                 <w:rFonts w:hint="eastAsia"/>
                 <w:color w:val="000000"/>
                 <w:szCs w:val="24"/>
               </w:rPr>
-            </w:pPr>
+              <w:tab/>
+            </w:r>
+            <w:proofErr w:type="spellStart"/>
             <w:r>
               <w:rPr>
                 <w:rFonts w:hint="eastAsia"/>
                 <w:color w:val="000000"/>
                 <w:szCs w:val="24"/>
               </w:rPr>
-              <w:t>表</w:t>
+              <w:t>PorInfo</w:t>
             </w:r>
-            <w:r>
-              <w:rPr>
-                <w:rFonts w:hint="eastAsia"/>
-                <w:color w:val="000000"/>
-                <w:szCs w:val="24"/>
-              </w:rPr>
-              <w:t>B</w:t>
-            </w:r>
+            <w:proofErr w:type="spellEnd"/>
           </w:p>
         </w:tc>
         <w:tc>
@@ -4859,7 +4861,6 @@
           <w:p>
             <w:pPr>
               <w:rPr>
-                <w:rFonts w:hint="eastAsia"/>
                 <w:color w:val="000000"/>
                 <w:sz w:val="18"/>
               </w:rPr>
@@ -4868,21 +4869,12 @@
         </w:tc>
       </w:tr>
       <w:tr>
-        <w:tblPrEx>
-          <w:tblCellMar>
-            <w:top w:w="0" w:type="dxa"/>
-            <w:bottom w:w="0" w:type="dxa"/>
-          </w:tblCellMar>
-        </w:tblPrEx>
         <w:trPr>
           <w:cantSplit/>
         </w:trPr>
         <w:tc>
           <w:tcPr>
             <w:tcW w:w="2240" w:type="dxa"/>
-            <w:tcBorders>
-              <w:bottom w:val="single" w:sz="4" w:space="0" w:color="auto"/>
-            </w:tcBorders>
           </w:tcPr>
           <w:p>
             <w:pPr>
@@ -4896,27 +4888,167 @@
               </w:tabs>
               <w:snapToGrid/>
               <w:rPr>
-                <w:rFonts w:hint="eastAsia"/>
                 <w:color w:val="000000"/>
                 <w:szCs w:val="24"/>
               </w:rPr>
             </w:pPr>
+            <w:proofErr w:type="spellStart"/>
             <w:r>
               <w:rPr>
-                <w:rFonts w:hint="eastAsia"/>
-                <w:color w:val="000000"/>
-                <w:szCs w:val="24"/>
-              </w:rPr>
-              <w:t>表</w:t>
+                <w:rFonts w:ascii="微软雅黑" w:eastAsia="微软雅黑" w:hAnsi="微软雅黑" w:hint="eastAsia"/>
+                <w:szCs w:val="21"/>
+              </w:rPr>
+              <w:t>SensorInfo</w:t>
+            </w:r>
+            <w:proofErr w:type="spellEnd"/>
+          </w:p>
+        </w:tc>
+        <w:tc>
+          <w:tcPr>
+            <w:tcW w:w="6372" w:type="dxa"/>
+          </w:tcPr>
+          <w:p>
+            <w:pPr>
+              <w:rPr>
+                <w:color w:val="000000"/>
+                <w:sz w:val="18"/>
+              </w:rPr>
+            </w:pPr>
+          </w:p>
+        </w:tc>
+      </w:tr>
+      <w:tr>
+        <w:trPr>
+          <w:cantSplit/>
+        </w:trPr>
+        <w:tc>
+          <w:tcPr>
+            <w:tcW w:w="2240" w:type="dxa"/>
+          </w:tcPr>
+          <w:p>
+            <w:pPr>
+              <w:pStyle w:val="a3"/>
+              <w:pBdr>
+                <w:bottom w:val="none" w:sz="0" w:space="0" w:color="auto"/>
+              </w:pBdr>
+              <w:tabs>
+                <w:tab w:val="clear" w:pos="4153"/>
+                <w:tab w:val="clear" w:pos="8306"/>
+              </w:tabs>
+              <w:snapToGrid/>
+              <w:rPr>
+                <w:rFonts w:ascii="微软雅黑" w:eastAsia="微软雅黑" w:hAnsi="微软雅黑" w:hint="eastAsia"/>
+                <w:szCs w:val="21"/>
+              </w:rPr>
+            </w:pPr>
+            <w:proofErr w:type="spellStart"/>
+            <w:r>
+              <w:rPr>
+                <w:rFonts w:ascii="微软雅黑" w:eastAsia="微软雅黑" w:hAnsi="微软雅黑" w:hint="eastAsia"/>
+                <w:szCs w:val="21"/>
+              </w:rPr>
+              <w:t>DriveRecords</w:t>
+            </w:r>
+            <w:proofErr w:type="spellEnd"/>
+          </w:p>
+        </w:tc>
+        <w:tc>
+          <w:tcPr>
+            <w:tcW w:w="6372" w:type="dxa"/>
+          </w:tcPr>
+          <w:p>
+            <w:pPr>
+              <w:rPr>
+                <w:color w:val="000000"/>
+                <w:sz w:val="18"/>
+              </w:rPr>
+            </w:pPr>
+          </w:p>
+        </w:tc>
+      </w:tr>
+      <w:tr>
+        <w:trPr>
+          <w:cantSplit/>
+        </w:trPr>
+        <w:tc>
+          <w:tcPr>
+            <w:tcW w:w="2240" w:type="dxa"/>
+          </w:tcPr>
+          <w:p>
+            <w:pPr>
+              <w:pStyle w:val="a3"/>
+              <w:pBdr>
+                <w:bottom w:val="none" w:sz="0" w:space="0" w:color="auto"/>
+              </w:pBdr>
+              <w:tabs>
+                <w:tab w:val="clear" w:pos="4153"/>
+                <w:tab w:val="clear" w:pos="8306"/>
+              </w:tabs>
+              <w:snapToGrid/>
+              <w:rPr>
+                <w:rFonts w:ascii="微软雅黑" w:eastAsia="微软雅黑" w:hAnsi="微软雅黑" w:hint="eastAsia"/>
+                <w:szCs w:val="21"/>
+              </w:rPr>
+            </w:pPr>
+            <w:proofErr w:type="spellStart"/>
+            <w:r>
+              <w:rPr>
+                <w:rFonts w:ascii="微软雅黑" w:eastAsia="微软雅黑" w:hAnsi="微软雅黑" w:hint="eastAsia"/>
+                <w:szCs w:val="21"/>
+              </w:rPr>
+              <w:t>Check</w:t>
             </w:r>
             <w:r>
               <w:rPr>
-                <w:rFonts w:hint="eastAsia"/>
-                <w:color w:val="000000"/>
-                <w:szCs w:val="24"/>
-              </w:rPr>
-              <w:t>C</w:t>
+                <w:rFonts w:ascii="微软雅黑" w:eastAsia="微软雅黑" w:hAnsi="微软雅黑"/>
+                <w:szCs w:val="21"/>
+              </w:rPr>
+              <w:t>Result</w:t>
             </w:r>
+            <w:proofErr w:type="spellEnd"/>
+          </w:p>
+        </w:tc>
+        <w:tc>
+          <w:tcPr>
+            <w:tcW w:w="6372" w:type="dxa"/>
+          </w:tcPr>
+          <w:p>
+            <w:pPr>
+              <w:rPr>
+                <w:color w:val="000000"/>
+                <w:sz w:val="18"/>
+              </w:rPr>
+            </w:pPr>
+          </w:p>
+        </w:tc>
+      </w:tr>
+      <w:tr>
+        <w:trPr>
+          <w:cantSplit/>
+        </w:trPr>
+        <w:tc>
+          <w:tcPr>
+            <w:tcW w:w="2240" w:type="dxa"/>
+            <w:tcBorders>
+              <w:bottom w:val="single" w:sz="4" w:space="0" w:color="auto"/>
+            </w:tcBorders>
+          </w:tcPr>
+          <w:p>
+            <w:pPr>
+              <w:pStyle w:val="a3"/>
+              <w:pBdr>
+                <w:bottom w:val="none" w:sz="0" w:space="0" w:color="auto"/>
+              </w:pBdr>
+              <w:tabs>
+                <w:tab w:val="clear" w:pos="4153"/>
+                <w:tab w:val="clear" w:pos="8306"/>
+              </w:tabs>
+              <w:snapToGrid/>
+              <w:rPr>
+                <w:rFonts w:ascii="微软雅黑" w:eastAsia="微软雅黑" w:hAnsi="微软雅黑" w:hint="eastAsia"/>
+                <w:szCs w:val="21"/>
+              </w:rPr>
+            </w:pPr>
           </w:p>
         </w:tc>
         <w:tc>
@@ -4929,7 +5061,6 @@
           <w:p>
             <w:pPr>
               <w:rPr>
-                <w:rFonts w:hint="eastAsia"/>
                 <w:color w:val="000000"/>
                 <w:sz w:val="18"/>
               </w:rPr>
@@ -4941,7 +5072,7 @@
     <w:p>
       <w:pPr>
         <w:rPr>
-          <w:rFonts w:ascii="宋体" w:hAnsi="宋体" w:hint="eastAsia"/>
+          <w:rFonts w:ascii="宋体" w:hAnsi="宋体"/>
           <w:i/>
           <w:iCs/>
           <w:color w:val="000000"/>
@@ -4952,17 +5083,15 @@
       <w:pPr>
         <w:pStyle w:val="2"/>
         <w:rPr>
-          <w:rFonts w:hint="eastAsia"/>
-          <w:color w:val="000000"/>
-        </w:rPr>
-      </w:pPr>
-      <w:bookmarkStart w:id="36" w:name="_Toc16478873"/>
-      <w:r>
-        <w:rPr>
-          <w:rFonts w:hint="eastAsia"/>
-          <w:color w:val="000000"/>
-        </w:rPr>
-        <w:lastRenderedPageBreak/>
+          <w:color w:val="000000"/>
+        </w:rPr>
+      </w:pPr>
+      <w:bookmarkStart w:id="25" w:name="_Toc16478873"/>
+      <w:r>
+        <w:rPr>
+          <w:rFonts w:hint="eastAsia"/>
+          <w:color w:val="000000"/>
+        </w:rPr>
         <w:t>4</w:t>
       </w:r>
       <w:r>
@@ -4992,7 +5121,9 @@
         </w:rPr>
         <w:t>A</w:t>
       </w:r>
-      <w:bookmarkEnd w:id="36"/>
+      <w:bookmarkStart w:id="26" w:name="_GoBack"/>
+      <w:bookmarkEnd w:id="25"/>
+      <w:bookmarkEnd w:id="26"/>
     </w:p>
     <w:tbl>
       <w:tblPr>
@@ -5009,18 +5140,12 @@
         <w:tblLook w:val="0000" w:firstRow="0" w:lastRow="0" w:firstColumn="0" w:lastColumn="0" w:noHBand="0" w:noVBand="0"/>
       </w:tblPr>
       <w:tblGrid>
-        <w:gridCol w:w="2240"/>
-        <w:gridCol w:w="2464"/>
-        <w:gridCol w:w="1680"/>
-        <w:gridCol w:w="2228"/>
+        <w:gridCol w:w="2179"/>
+        <w:gridCol w:w="2402"/>
+        <w:gridCol w:w="1638"/>
+        <w:gridCol w:w="2167"/>
       </w:tblGrid>
       <w:tr>
-        <w:tblPrEx>
-          <w:tblCellMar>
-            <w:top w:w="0" w:type="dxa"/>
-            <w:bottom w:w="0" w:type="dxa"/>
-          </w:tblCellMar>
-        </w:tblPrEx>
         <w:trPr>
           <w:cantSplit/>
         </w:trPr>
@@ -5044,7 +5169,6 @@
               </w:tabs>
               <w:snapToGrid/>
               <w:rPr>
-                <w:rFonts w:hint="eastAsia"/>
                 <w:color w:val="000000"/>
                 <w:szCs w:val="24"/>
               </w:rPr>
@@ -5070,7 +5194,6 @@
           <w:p>
             <w:pPr>
               <w:rPr>
-                <w:rFonts w:hint="eastAsia"/>
                 <w:color w:val="000000"/>
                 <w:sz w:val="18"/>
               </w:rPr>
@@ -5079,12 +5202,6 @@
         </w:tc>
       </w:tr>
       <w:tr>
-        <w:tblPrEx>
-          <w:tblCellMar>
-            <w:top w:w="0" w:type="dxa"/>
-            <w:bottom w:w="0" w:type="dxa"/>
-          </w:tblCellMar>
-        </w:tblPrEx>
         <w:tc>
           <w:tcPr>
             <w:tcW w:w="2240" w:type="dxa"/>
@@ -5094,7 +5211,6 @@
             <w:pPr>
               <w:jc w:val="center"/>
               <w:rPr>
-                <w:rFonts w:hint="eastAsia"/>
                 <w:color w:val="000000"/>
                 <w:sz w:val="18"/>
               </w:rPr>
@@ -5118,7 +5234,6 @@
             <w:pPr>
               <w:jc w:val="center"/>
               <w:rPr>
-                <w:rFonts w:hint="eastAsia"/>
                 <w:color w:val="000000"/>
                 <w:sz w:val="18"/>
               </w:rPr>
@@ -5142,7 +5257,6 @@
             <w:pPr>
               <w:jc w:val="center"/>
               <w:rPr>
-                <w:rFonts w:hint="eastAsia"/>
                 <w:color w:val="000000"/>
                 <w:sz w:val="18"/>
               </w:rPr>
@@ -5182,7 +5296,6 @@
             <w:pPr>
               <w:jc w:val="center"/>
               <w:rPr>
-                <w:rFonts w:hint="eastAsia"/>
                 <w:color w:val="000000"/>
                 <w:sz w:val="18"/>
               </w:rPr>
@@ -5199,12 +5312,6 @@
         </w:tc>
       </w:tr>
       <w:tr>
-        <w:tblPrEx>
-          <w:tblCellMar>
-            <w:top w:w="0" w:type="dxa"/>
-            <w:bottom w:w="0" w:type="dxa"/>
-          </w:tblCellMar>
-        </w:tblPrEx>
         <w:tc>
           <w:tcPr>
             <w:tcW w:w="2240" w:type="dxa"/>
@@ -5212,7 +5319,6 @@
           <w:p>
             <w:pPr>
               <w:rPr>
-                <w:rFonts w:hint="eastAsia"/>
                 <w:color w:val="000000"/>
                 <w:sz w:val="18"/>
               </w:rPr>
@@ -5226,7 +5332,6 @@
           <w:p>
             <w:pPr>
               <w:rPr>
-                <w:rFonts w:hint="eastAsia"/>
                 <w:color w:val="000000"/>
                 <w:sz w:val="18"/>
               </w:rPr>
@@ -5240,7 +5345,6 @@
           <w:p>
             <w:pPr>
               <w:rPr>
-                <w:rFonts w:hint="eastAsia"/>
                 <w:color w:val="000000"/>
                 <w:sz w:val="18"/>
               </w:rPr>
@@ -5254,7 +5358,6 @@
           <w:p>
             <w:pPr>
               <w:rPr>
-                <w:rFonts w:hint="eastAsia"/>
                 <w:color w:val="000000"/>
                 <w:sz w:val="18"/>
               </w:rPr>
@@ -5263,12 +5366,6 @@
         </w:tc>
       </w:tr>
       <w:tr>
-        <w:tblPrEx>
-          <w:tblCellMar>
-            <w:top w:w="0" w:type="dxa"/>
-            <w:bottom w:w="0" w:type="dxa"/>
-          </w:tblCellMar>
-        </w:tblPrEx>
         <w:tc>
           <w:tcPr>
             <w:tcW w:w="2240" w:type="dxa"/>
@@ -5276,7 +5373,6 @@
           <w:p>
             <w:pPr>
               <w:rPr>
-                <w:rFonts w:hint="eastAsia"/>
                 <w:color w:val="000000"/>
                 <w:sz w:val="18"/>
               </w:rPr>
@@ -5290,7 +5386,6 @@
           <w:p>
             <w:pPr>
               <w:rPr>
-                <w:rFonts w:hint="eastAsia"/>
                 <w:color w:val="000000"/>
                 <w:sz w:val="18"/>
               </w:rPr>
@@ -5304,7 +5399,6 @@
           <w:p>
             <w:pPr>
               <w:rPr>
-                <w:rFonts w:hint="eastAsia"/>
                 <w:color w:val="000000"/>
                 <w:sz w:val="18"/>
               </w:rPr>
@@ -5318,7 +5412,6 @@
           <w:p>
             <w:pPr>
               <w:rPr>
-                <w:rFonts w:hint="eastAsia"/>
                 <w:color w:val="000000"/>
                 <w:sz w:val="18"/>
               </w:rPr>
@@ -5327,12 +5420,6 @@
         </w:tc>
       </w:tr>
       <w:tr>
-        <w:tblPrEx>
-          <w:tblCellMar>
-            <w:top w:w="0" w:type="dxa"/>
-            <w:bottom w:w="0" w:type="dxa"/>
-          </w:tblCellMar>
-        </w:tblPrEx>
         <w:tc>
           <w:tcPr>
             <w:tcW w:w="2240" w:type="dxa"/>
@@ -5343,7 +5430,6 @@
           <w:p>
             <w:pPr>
               <w:rPr>
-                <w:rFonts w:hint="eastAsia"/>
                 <w:color w:val="000000"/>
                 <w:sz w:val="18"/>
               </w:rPr>
@@ -5357,7 +5443,6 @@
           <w:p>
             <w:pPr>
               <w:rPr>
-                <w:rFonts w:hint="eastAsia"/>
                 <w:color w:val="000000"/>
                 <w:sz w:val="18"/>
               </w:rPr>
@@ -5371,7 +5456,6 @@
           <w:p>
             <w:pPr>
               <w:rPr>
-                <w:rFonts w:hint="eastAsia"/>
                 <w:color w:val="000000"/>
                 <w:sz w:val="18"/>
               </w:rPr>
@@ -5385,7 +5469,6 @@
           <w:p>
             <w:pPr>
               <w:rPr>
-                <w:rFonts w:hint="eastAsia"/>
                 <w:color w:val="000000"/>
                 <w:sz w:val="18"/>
               </w:rPr>
@@ -5394,12 +5477,6 @@
         </w:tc>
       </w:tr>
       <w:tr>
-        <w:tblPrEx>
-          <w:tblCellMar>
-            <w:top w:w="0" w:type="dxa"/>
-            <w:bottom w:w="0" w:type="dxa"/>
-          </w:tblCellMar>
-        </w:tblPrEx>
         <w:trPr>
           <w:cantSplit/>
         </w:trPr>
@@ -5420,7 +5497,6 @@
               </w:tabs>
               <w:snapToGrid/>
               <w:rPr>
-                <w:rFonts w:hint="eastAsia"/>
                 <w:color w:val="000000"/>
                 <w:szCs w:val="24"/>
               </w:rPr>
@@ -5443,7 +5519,6 @@
           <w:p>
             <w:pPr>
               <w:rPr>
-                <w:rFonts w:hint="eastAsia"/>
                 <w:color w:val="000000"/>
                 <w:sz w:val="18"/>
               </w:rPr>
@@ -5456,11 +5531,10 @@
       <w:pPr>
         <w:pStyle w:val="2"/>
         <w:rPr>
-          <w:rFonts w:hint="eastAsia"/>
-          <w:color w:val="000000"/>
-        </w:rPr>
-      </w:pPr>
-      <w:bookmarkStart w:id="37" w:name="_Toc16478874"/>
+          <w:color w:val="000000"/>
+        </w:rPr>
+      </w:pPr>
+      <w:bookmarkStart w:id="27" w:name="_Toc16478874"/>
       <w:r>
         <w:rPr>
           <w:rFonts w:hint="eastAsia"/>
@@ -5495,7 +5569,7 @@
         </w:rPr>
         <w:t>N</w:t>
       </w:r>
-      <w:bookmarkEnd w:id="37"/>
+      <w:bookmarkEnd w:id="27"/>
     </w:p>
     <w:tbl>
       <w:tblPr>
@@ -5512,18 +5586,12 @@
         <w:tblLook w:val="0000" w:firstRow="0" w:lastRow="0" w:firstColumn="0" w:lastColumn="0" w:noHBand="0" w:noVBand="0"/>
       </w:tblPr>
       <w:tblGrid>
-        <w:gridCol w:w="2240"/>
-        <w:gridCol w:w="2464"/>
-        <w:gridCol w:w="1680"/>
-        <w:gridCol w:w="2228"/>
+        <w:gridCol w:w="2179"/>
+        <w:gridCol w:w="2402"/>
+        <w:gridCol w:w="1638"/>
+        <w:gridCol w:w="2167"/>
       </w:tblGrid>
       <w:tr>
-        <w:tblPrEx>
-          <w:tblCellMar>
-            <w:top w:w="0" w:type="dxa"/>
-            <w:bottom w:w="0" w:type="dxa"/>
-          </w:tblCellMar>
-        </w:tblPrEx>
         <w:trPr>
           <w:cantSplit/>
         </w:trPr>
@@ -5547,7 +5615,6 @@
               </w:tabs>
               <w:snapToGrid/>
               <w:rPr>
-                <w:rFonts w:hint="eastAsia"/>
                 <w:color w:val="000000"/>
                 <w:szCs w:val="24"/>
               </w:rPr>
@@ -5573,7 +5640,6 @@
           <w:p>
             <w:pPr>
               <w:rPr>
-                <w:rFonts w:hint="eastAsia"/>
                 <w:color w:val="000000"/>
                 <w:sz w:val="18"/>
               </w:rPr>
@@ -5582,12 +5648,6 @@
         </w:tc>
       </w:tr>
       <w:tr>
-        <w:tblPrEx>
-          <w:tblCellMar>
-            <w:top w:w="0" w:type="dxa"/>
-            <w:bottom w:w="0" w:type="dxa"/>
-          </w:tblCellMar>
-        </w:tblPrEx>
         <w:tc>
           <w:tcPr>
             <w:tcW w:w="2240" w:type="dxa"/>
@@ -5597,7 +5657,6 @@
             <w:pPr>
               <w:jc w:val="center"/>
               <w:rPr>
-                <w:rFonts w:hint="eastAsia"/>
                 <w:color w:val="000000"/>
                 <w:sz w:val="18"/>
               </w:rPr>
@@ -5621,7 +5680,6 @@
             <w:pPr>
               <w:jc w:val="center"/>
               <w:rPr>
-                <w:rFonts w:hint="eastAsia"/>
                 <w:color w:val="000000"/>
                 <w:sz w:val="18"/>
               </w:rPr>
@@ -5645,7 +5703,6 @@
             <w:pPr>
               <w:jc w:val="center"/>
               <w:rPr>
-                <w:rFonts w:hint="eastAsia"/>
                 <w:color w:val="000000"/>
                 <w:sz w:val="18"/>
               </w:rPr>
@@ -5685,7 +5742,6 @@
             <w:pPr>
               <w:jc w:val="center"/>
               <w:rPr>
-                <w:rFonts w:hint="eastAsia"/>
                 <w:color w:val="000000"/>
                 <w:sz w:val="18"/>
               </w:rPr>
@@ -5702,12 +5758,6 @@
         </w:tc>
       </w:tr>
       <w:tr>
-        <w:tblPrEx>
-          <w:tblCellMar>
-            <w:top w:w="0" w:type="dxa"/>
-            <w:bottom w:w="0" w:type="dxa"/>
-          </w:tblCellMar>
-        </w:tblPrEx>
         <w:tc>
           <w:tcPr>
             <w:tcW w:w="2240" w:type="dxa"/>
@@ -5715,7 +5765,6 @@
           <w:p>
             <w:pPr>
               <w:rPr>
-                <w:rFonts w:hint="eastAsia"/>
                 <w:color w:val="000000"/>
                 <w:sz w:val="18"/>
               </w:rPr>
@@ -5729,7 +5778,6 @@
           <w:p>
             <w:pPr>
               <w:rPr>
-                <w:rFonts w:hint="eastAsia"/>
                 <w:color w:val="000000"/>
                 <w:sz w:val="18"/>
               </w:rPr>
@@ -5743,7 +5791,6 @@
           <w:p>
             <w:pPr>
               <w:rPr>
-                <w:rFonts w:hint="eastAsia"/>
                 <w:color w:val="000000"/>
                 <w:sz w:val="18"/>
               </w:rPr>
@@ -5757,7 +5804,6 @@
           <w:p>
             <w:pPr>
               <w:rPr>
-                <w:rFonts w:hint="eastAsia"/>
                 <w:color w:val="000000"/>
                 <w:sz w:val="18"/>
               </w:rPr>
@@ -5766,12 +5812,6 @@
         </w:tc>
       </w:tr>
       <w:tr>
-        <w:tblPrEx>
-          <w:tblCellMar>
-            <w:top w:w="0" w:type="dxa"/>
-            <w:bottom w:w="0" w:type="dxa"/>
-          </w:tblCellMar>
-        </w:tblPrEx>
         <w:tc>
           <w:tcPr>
             <w:tcW w:w="2240" w:type="dxa"/>
@@ -5779,7 +5819,6 @@
           <w:p>
             <w:pPr>
               <w:rPr>
-                <w:rFonts w:hint="eastAsia"/>
                 <w:color w:val="000000"/>
                 <w:sz w:val="18"/>
               </w:rPr>
@@ -5793,7 +5832,6 @@
           <w:p>
             <w:pPr>
               <w:rPr>
-                <w:rFonts w:hint="eastAsia"/>
                 <w:color w:val="000000"/>
                 <w:sz w:val="18"/>
               </w:rPr>
@@ -5807,7 +5845,6 @@
           <w:p>
             <w:pPr>
               <w:rPr>
-                <w:rFonts w:hint="eastAsia"/>
                 <w:color w:val="000000"/>
                 <w:sz w:val="18"/>
               </w:rPr>
@@ -5821,7 +5858,6 @@
           <w:p>
             <w:pPr>
               <w:rPr>
-                <w:rFonts w:hint="eastAsia"/>
                 <w:color w:val="000000"/>
                 <w:sz w:val="18"/>
               </w:rPr>
@@ -5830,12 +5866,6 @@
         </w:tc>
       </w:tr>
       <w:tr>
-        <w:tblPrEx>
-          <w:tblCellMar>
-            <w:top w:w="0" w:type="dxa"/>
-            <w:bottom w:w="0" w:type="dxa"/>
-          </w:tblCellMar>
-        </w:tblPrEx>
         <w:tc>
           <w:tcPr>
             <w:tcW w:w="2240" w:type="dxa"/>
@@ -5846,7 +5876,6 @@
           <w:p>
             <w:pPr>
               <w:rPr>
-                <w:rFonts w:hint="eastAsia"/>
                 <w:color w:val="000000"/>
                 <w:sz w:val="18"/>
               </w:rPr>
@@ -5860,7 +5889,6 @@
           <w:p>
             <w:pPr>
               <w:rPr>
-                <w:rFonts w:hint="eastAsia"/>
                 <w:color w:val="000000"/>
                 <w:sz w:val="18"/>
               </w:rPr>
@@ -5874,7 +5902,6 @@
           <w:p>
             <w:pPr>
               <w:rPr>
-                <w:rFonts w:hint="eastAsia"/>
                 <w:color w:val="000000"/>
                 <w:sz w:val="18"/>
               </w:rPr>
@@ -5888,7 +5915,6 @@
           <w:p>
             <w:pPr>
               <w:rPr>
-                <w:rFonts w:hint="eastAsia"/>
                 <w:color w:val="000000"/>
                 <w:sz w:val="18"/>
               </w:rPr>
@@ -5897,12 +5923,6 @@
         </w:tc>
       </w:tr>
       <w:tr>
-        <w:tblPrEx>
-          <w:tblCellMar>
-            <w:top w:w="0" w:type="dxa"/>
-            <w:bottom w:w="0" w:type="dxa"/>
-          </w:tblCellMar>
-        </w:tblPrEx>
         <w:trPr>
           <w:cantSplit/>
         </w:trPr>
@@ -5923,7 +5943,6 @@
               </w:tabs>
               <w:snapToGrid/>
               <w:rPr>
-                <w:rFonts w:hint="eastAsia"/>
                 <w:color w:val="000000"/>
                 <w:szCs w:val="24"/>
               </w:rPr>
@@ -5946,7 +5965,6 @@
           <w:p>
             <w:pPr>
               <w:rPr>
-                <w:rFonts w:hint="eastAsia"/>
                 <w:color w:val="000000"/>
                 <w:sz w:val="18"/>
               </w:rPr>
@@ -5958,10 +5976,9 @@
     <w:p>
       <w:pPr>
         <w:numPr>
-          <w:ins w:id="38" w:author="lixu" w:date="2002-05-24T13:27:00Z"/>
+          <w:ins w:id="28" w:author="lixu" w:date="2002-05-24T13:27:00Z"/>
         </w:numPr>
         <w:rPr>
-          <w:rFonts w:hint="eastAsia"/>
           <w:i/>
           <w:iCs/>
           <w:color w:val="000000"/>
@@ -5973,11 +5990,10 @@
         <w:pStyle w:val="1"/>
         <w:spacing w:before="175" w:after="175"/>
         <w:rPr>
-          <w:rFonts w:hint="eastAsia"/>
-          <w:color w:val="000000"/>
-        </w:rPr>
-      </w:pPr>
-      <w:bookmarkStart w:id="39" w:name="_Toc16478875"/>
+          <w:color w:val="000000"/>
+        </w:rPr>
+      </w:pPr>
+      <w:bookmarkStart w:id="29" w:name="_Toc16478875"/>
       <w:r>
         <w:rPr>
           <w:rFonts w:hint="eastAsia"/>
@@ -5998,12 +6014,11 @@
         </w:rPr>
         <w:t>安全性设计</w:t>
       </w:r>
-      <w:bookmarkEnd w:id="39"/>
+      <w:bookmarkEnd w:id="29"/>
     </w:p>
     <w:p>
       <w:pPr>
         <w:rPr>
-          <w:rFonts w:hint="eastAsia"/>
           <w:i/>
           <w:iCs/>
           <w:color w:val="000000"/>
@@ -6045,16 +6060,16 @@
       <w:pPr>
         <w:pStyle w:val="2"/>
         <w:rPr>
-          <w:rFonts w:hint="eastAsia"/>
-          <w:color w:val="000000"/>
-        </w:rPr>
-      </w:pPr>
-      <w:bookmarkStart w:id="40" w:name="_Toc16478876"/>
-      <w:r>
-        <w:rPr>
-          <w:rFonts w:hint="eastAsia"/>
-          <w:color w:val="000000"/>
-        </w:rPr>
+          <w:color w:val="000000"/>
+        </w:rPr>
+      </w:pPr>
+      <w:bookmarkStart w:id="30" w:name="_Toc16478876"/>
+      <w:r>
+        <w:rPr>
+          <w:rFonts w:hint="eastAsia"/>
+          <w:color w:val="000000"/>
+        </w:rPr>
+        <w:lastRenderedPageBreak/>
         <w:t>5</w:t>
       </w:r>
       <w:r>
@@ -6077,12 +6092,109 @@
         </w:rPr>
         <w:t>防止用户直接操作数据库的方法</w:t>
       </w:r>
-      <w:bookmarkEnd w:id="40"/>
+      <w:bookmarkEnd w:id="30"/>
     </w:p>
     <w:p>
       <w:pPr>
         <w:rPr>
-          <w:rFonts w:hint="eastAsia"/>
+          <w:i/>
+          <w:iCs/>
+          <w:color w:val="000000"/>
+        </w:rPr>
+      </w:pPr>
+      <w:r>
+        <w:rPr>
+          <w:rFonts w:hint="eastAsia"/>
+          <w:i/>
+          <w:iCs/>
+          <w:color w:val="000000"/>
+        </w:rPr>
+        <w:t>用户只能用</w:t>
+      </w:r>
+      <w:proofErr w:type="gramStart"/>
+      <w:r>
+        <w:rPr>
+          <w:rFonts w:hint="eastAsia"/>
+          <w:i/>
+          <w:iCs/>
+          <w:color w:val="000000"/>
+        </w:rPr>
+        <w:t>帐号</w:t>
+      </w:r>
+      <w:proofErr w:type="gramEnd"/>
+      <w:r>
+        <w:rPr>
+          <w:rFonts w:hint="eastAsia"/>
+          <w:i/>
+          <w:iCs/>
+          <w:color w:val="000000"/>
+        </w:rPr>
+        <w:t>登陆到应用软件，通过应用软件访问数据库，而没有其他途径操作数据库。</w:t>
+      </w:r>
+    </w:p>
+    <w:p>
+      <w:pPr>
+        <w:rPr>
+          <w:color w:val="000000"/>
+        </w:rPr>
+      </w:pPr>
+    </w:p>
+    <w:p>
+      <w:pPr>
+        <w:pStyle w:val="2"/>
+        <w:rPr>
+          <w:color w:val="000000"/>
+        </w:rPr>
+      </w:pPr>
+      <w:bookmarkStart w:id="31" w:name="_Toc16478877"/>
+      <w:r>
+        <w:rPr>
+          <w:rFonts w:hint="eastAsia"/>
+          <w:color w:val="000000"/>
+        </w:rPr>
+        <w:t>5</w:t>
+      </w:r>
+      <w:r>
+        <w:rPr>
+          <w:color w:val="000000"/>
+        </w:rPr>
+        <w:t>.</w:t>
+      </w:r>
+      <w:r>
+        <w:rPr>
+          <w:rFonts w:hint="eastAsia"/>
+          <w:color w:val="000000"/>
+        </w:rPr>
+        <w:t xml:space="preserve">2 </w:t>
+      </w:r>
+      <w:r>
+        <w:rPr>
+          <w:rFonts w:hint="eastAsia"/>
+          <w:color w:val="000000"/>
+        </w:rPr>
+        <w:t>用户</w:t>
+      </w:r>
+      <w:proofErr w:type="gramStart"/>
+      <w:r>
+        <w:rPr>
+          <w:rFonts w:hint="eastAsia"/>
+          <w:color w:val="000000"/>
+        </w:rPr>
+        <w:t>帐号</w:t>
+      </w:r>
+      <w:proofErr w:type="gramEnd"/>
+      <w:r>
+        <w:rPr>
+          <w:rFonts w:hint="eastAsia"/>
+          <w:color w:val="000000"/>
+        </w:rPr>
+        <w:t>密码的加密方法</w:t>
+      </w:r>
+      <w:bookmarkEnd w:id="31"/>
+    </w:p>
+    <w:p>
+      <w:pPr>
+        <w:rPr>
           <w:i/>
           <w:iCs/>
           <w:color w:val="000000"/>
@@ -6106,13 +6218,32 @@
           <w:iCs/>
           <w:color w:val="000000"/>
         </w:rPr>
-        <w:t>用户只能用帐号登陆到应用软件，通过应用软件访问数据库，而没有其他途径操作数据库。</w:t>
+        <w:t>对用户</w:t>
+      </w:r>
+      <w:proofErr w:type="gramStart"/>
+      <w:r>
+        <w:rPr>
+          <w:rFonts w:hint="eastAsia"/>
+          <w:i/>
+          <w:iCs/>
+          <w:color w:val="000000"/>
+        </w:rPr>
+        <w:t>帐号</w:t>
+      </w:r>
+      <w:proofErr w:type="gramEnd"/>
+      <w:r>
+        <w:rPr>
+          <w:rFonts w:hint="eastAsia"/>
+          <w:i/>
+          <w:iCs/>
+          <w:color w:val="000000"/>
+        </w:rPr>
+        <w:t>的密码进行加密处理，确保在任何地方都不会出现密码的明文。</w:t>
       </w:r>
     </w:p>
     <w:p>
       <w:pPr>
         <w:rPr>
-          <w:rFonts w:hint="eastAsia"/>
           <w:color w:val="000000"/>
         </w:rPr>
       </w:pPr>
@@ -6121,11 +6252,10 @@
       <w:pPr>
         <w:pStyle w:val="2"/>
         <w:rPr>
-          <w:rFonts w:hint="eastAsia"/>
-          <w:color w:val="000000"/>
-        </w:rPr>
-      </w:pPr>
-      <w:bookmarkStart w:id="41" w:name="_Toc16478877"/>
+          <w:color w:val="000000"/>
+        </w:rPr>
+      </w:pPr>
+      <w:bookmarkStart w:id="32" w:name="_Toc16478878"/>
       <w:r>
         <w:rPr>
           <w:rFonts w:hint="eastAsia"/>
@@ -6144,21 +6274,20 @@
           <w:rFonts w:hint="eastAsia"/>
           <w:color w:val="000000"/>
         </w:rPr>
-        <w:t xml:space="preserve">2 </w:t>
-      </w:r>
-      <w:r>
-        <w:rPr>
-          <w:rFonts w:hint="eastAsia"/>
-          <w:color w:val="000000"/>
-        </w:rPr>
-        <w:t>用户帐号密码的加密方法</w:t>
-      </w:r>
-      <w:bookmarkEnd w:id="41"/>
+        <w:t xml:space="preserve">3 </w:t>
+      </w:r>
+      <w:r>
+        <w:rPr>
+          <w:rFonts w:hint="eastAsia"/>
+          <w:color w:val="000000"/>
+        </w:rPr>
+        <w:t>角色与权限</w:t>
+      </w:r>
+      <w:bookmarkEnd w:id="32"/>
     </w:p>
     <w:p>
       <w:pPr>
         <w:rPr>
-          <w:rFonts w:hint="eastAsia"/>
           <w:i/>
           <w:iCs/>
           <w:color w:val="000000"/>
@@ -6182,99 +6311,32 @@
           <w:iCs/>
           <w:color w:val="000000"/>
         </w:rPr>
-        <w:t>对用户帐号的密码进行加密处理，确保在任何地方都不会出现密</w:t>
-      </w:r>
-      <w:r>
-        <w:rPr>
-          <w:rFonts w:hint="eastAsia"/>
-          <w:i/>
-          <w:iCs/>
-          <w:color w:val="000000"/>
-        </w:rPr>
-        <w:t>码的明文。</w:t>
+        <w:t>确定每个角色对数据库表的操作权限，如创建、检索、更新、删除等。每个角色拥有刚好能够完成任务的权限，不多也不少。在应用时再为用户分配角色，则每个用户的权限等于他所兼角色的权限之</w:t>
+      </w:r>
+      <w:proofErr w:type="gramStart"/>
+      <w:r>
+        <w:rPr>
+          <w:rFonts w:hint="eastAsia"/>
+          <w:i/>
+          <w:iCs/>
+          <w:color w:val="000000"/>
+        </w:rPr>
+        <w:t>和</w:t>
+      </w:r>
+      <w:proofErr w:type="gramEnd"/>
+      <w:r>
+        <w:rPr>
+          <w:rFonts w:hint="eastAsia"/>
+          <w:i/>
+          <w:iCs/>
+          <w:color w:val="000000"/>
+        </w:rPr>
+        <w:t>。</w:t>
       </w:r>
     </w:p>
     <w:p>
       <w:pPr>
         <w:rPr>
-          <w:rFonts w:hint="eastAsia"/>
-          <w:color w:val="000000"/>
-        </w:rPr>
-      </w:pPr>
-    </w:p>
-    <w:p>
-      <w:pPr>
-        <w:pStyle w:val="2"/>
-        <w:rPr>
-          <w:rFonts w:hint="eastAsia"/>
-          <w:color w:val="000000"/>
-        </w:rPr>
-      </w:pPr>
-      <w:bookmarkStart w:id="42" w:name="_Toc16478878"/>
-      <w:r>
-        <w:rPr>
-          <w:rFonts w:hint="eastAsia"/>
-          <w:color w:val="000000"/>
-        </w:rPr>
-        <w:lastRenderedPageBreak/>
-        <w:t>5</w:t>
-      </w:r>
-      <w:r>
-        <w:rPr>
-          <w:color w:val="000000"/>
-        </w:rPr>
-        <w:t>.</w:t>
-      </w:r>
-      <w:r>
-        <w:rPr>
-          <w:rFonts w:hint="eastAsia"/>
-          <w:color w:val="000000"/>
-        </w:rPr>
-        <w:t xml:space="preserve">3 </w:t>
-      </w:r>
-      <w:r>
-        <w:rPr>
-          <w:rFonts w:hint="eastAsia"/>
-          <w:color w:val="000000"/>
-        </w:rPr>
-        <w:t>角色与权限</w:t>
-      </w:r>
-      <w:bookmarkEnd w:id="42"/>
-    </w:p>
-    <w:p>
-      <w:pPr>
-        <w:rPr>
-          <w:rFonts w:hint="eastAsia"/>
-          <w:i/>
-          <w:iCs/>
-          <w:color w:val="000000"/>
-        </w:rPr>
-      </w:pPr>
-      <w:r>
-        <w:rPr>
-          <w:rFonts w:ascii="宋体" w:hAnsi="宋体" w:hint="eastAsia"/>
-          <w:b/>
-          <w:bCs/>
-          <w:i/>
-          <w:iCs/>
-          <w:color w:val="000000"/>
-        </w:rPr>
-        <w:t>提示：</w:t>
-      </w:r>
-      <w:r>
-        <w:rPr>
-          <w:rFonts w:hint="eastAsia"/>
-          <w:i/>
-          <w:iCs/>
-          <w:color w:val="000000"/>
-        </w:rPr>
-        <w:t>确定每个角色对数据库表的操作权限，如创建、检索、更新、删除等。每个角色拥有刚好能够完成任务的权限，不多也不少。在应用时再为用户分配角色，则每个用户的权限等于他所兼角色的权限之和。</w:t>
-      </w:r>
-    </w:p>
-    <w:p>
-      <w:pPr>
-        <w:rPr>
-          <w:rFonts w:hint="eastAsia"/>
           <w:color w:val="000000"/>
         </w:rPr>
       </w:pPr>
@@ -6293,17 +6355,11 @@
         <w:tblLook w:val="0000" w:firstRow="0" w:lastRow="0" w:firstColumn="0" w:lastColumn="0" w:noHBand="0" w:noVBand="0"/>
       </w:tblPr>
       <w:tblGrid>
-        <w:gridCol w:w="2012"/>
-        <w:gridCol w:w="3136"/>
-        <w:gridCol w:w="3572"/>
+        <w:gridCol w:w="1963"/>
+        <w:gridCol w:w="3054"/>
+        <w:gridCol w:w="3477"/>
       </w:tblGrid>
       <w:tr>
-        <w:tblPrEx>
-          <w:tblCellMar>
-            <w:top w:w="0" w:type="dxa"/>
-            <w:bottom w:w="0" w:type="dxa"/>
-          </w:tblCellMar>
-        </w:tblPrEx>
         <w:tc>
           <w:tcPr>
             <w:tcW w:w="2012" w:type="dxa"/>
@@ -6313,7 +6369,6 @@
             <w:pPr>
               <w:jc w:val="center"/>
               <w:rPr>
-                <w:rFonts w:hint="eastAsia"/>
                 <w:color w:val="000000"/>
                 <w:sz w:val="18"/>
               </w:rPr>
@@ -6337,7 +6392,6 @@
             <w:pPr>
               <w:jc w:val="center"/>
               <w:rPr>
-                <w:rFonts w:hint="eastAsia"/>
                 <w:color w:val="000000"/>
                 <w:sz w:val="18"/>
               </w:rPr>
@@ -6361,7 +6415,6 @@
             <w:pPr>
               <w:jc w:val="center"/>
               <w:rPr>
-                <w:rFonts w:hint="eastAsia"/>
                 <w:color w:val="000000"/>
                 <w:sz w:val="18"/>
               </w:rPr>
@@ -6378,12 +6431,6 @@
         </w:tc>
       </w:tr>
       <w:tr>
-        <w:tblPrEx>
-          <w:tblCellMar>
-            <w:top w:w="0" w:type="dxa"/>
-            <w:bottom w:w="0" w:type="dxa"/>
-          </w:tblCellMar>
-        </w:tblPrEx>
         <w:trPr>
           <w:cantSplit/>
         </w:trPr>
@@ -6395,7 +6442,6 @@
           <w:p>
             <w:pPr>
               <w:rPr>
-                <w:rFonts w:hint="eastAsia"/>
                 <w:color w:val="000000"/>
                 <w:sz w:val="18"/>
               </w:rPr>
@@ -6404,7 +6450,6 @@
           <w:p>
             <w:pPr>
               <w:rPr>
-                <w:rFonts w:hint="eastAsia"/>
                 <w:color w:val="000000"/>
                 <w:sz w:val="18"/>
               </w:rPr>
@@ -6434,7 +6479,6 @@
           <w:p>
             <w:pPr>
               <w:rPr>
-                <w:rFonts w:hint="eastAsia"/>
                 <w:color w:val="000000"/>
                 <w:sz w:val="18"/>
               </w:rPr>
@@ -6448,7 +6492,6 @@
           <w:p>
             <w:pPr>
               <w:rPr>
-                <w:rFonts w:hint="eastAsia"/>
                 <w:color w:val="000000"/>
                 <w:sz w:val="18"/>
               </w:rPr>
@@ -6457,12 +6500,6 @@
         </w:tc>
       </w:tr>
       <w:tr>
-        <w:tblPrEx>
-          <w:tblCellMar>
-            <w:top w:w="0" w:type="dxa"/>
-            <w:bottom w:w="0" w:type="dxa"/>
-          </w:tblCellMar>
-        </w:tblPrEx>
         <w:trPr>
           <w:cantSplit/>
         </w:trPr>
@@ -6474,7 +6511,6 @@
           <w:p>
             <w:pPr>
               <w:rPr>
-                <w:rFonts w:hint="eastAsia"/>
                 <w:color w:val="000000"/>
                 <w:sz w:val="18"/>
               </w:rPr>
@@ -6488,7 +6524,6 @@
           <w:p>
             <w:pPr>
               <w:rPr>
-                <w:rFonts w:hint="eastAsia"/>
                 <w:color w:val="000000"/>
                 <w:sz w:val="18"/>
               </w:rPr>
@@ -6502,7 +6537,6 @@
           <w:p>
             <w:pPr>
               <w:rPr>
-                <w:rFonts w:hint="eastAsia"/>
                 <w:color w:val="000000"/>
                 <w:sz w:val="18"/>
               </w:rPr>
@@ -6511,12 +6545,6 @@
         </w:tc>
       </w:tr>
       <w:tr>
-        <w:tblPrEx>
-          <w:tblCellMar>
-            <w:top w:w="0" w:type="dxa"/>
-            <w:bottom w:w="0" w:type="dxa"/>
-          </w:tblCellMar>
-        </w:tblPrEx>
         <w:trPr>
           <w:cantSplit/>
         </w:trPr>
@@ -6528,7 +6556,6 @@
           <w:p>
             <w:pPr>
               <w:rPr>
-                <w:rFonts w:hint="eastAsia"/>
                 <w:color w:val="000000"/>
                 <w:sz w:val="18"/>
               </w:rPr>
@@ -6542,7 +6569,6 @@
           <w:p>
             <w:pPr>
               <w:rPr>
-                <w:rFonts w:hint="eastAsia"/>
                 <w:color w:val="000000"/>
                 <w:sz w:val="18"/>
               </w:rPr>
@@ -6556,7 +6582,6 @@
           <w:p>
             <w:pPr>
               <w:rPr>
-                <w:rFonts w:hint="eastAsia"/>
                 <w:color w:val="000000"/>
                 <w:sz w:val="18"/>
               </w:rPr>
@@ -6565,12 +6590,6 @@
         </w:tc>
       </w:tr>
       <w:tr>
-        <w:tblPrEx>
-          <w:tblCellMar>
-            <w:top w:w="0" w:type="dxa"/>
-            <w:bottom w:w="0" w:type="dxa"/>
-          </w:tblCellMar>
-        </w:tblPrEx>
         <w:trPr>
           <w:cantSplit/>
         </w:trPr>
@@ -6582,7 +6601,6 @@
           <w:p>
             <w:pPr>
               <w:rPr>
-                <w:rFonts w:hint="eastAsia"/>
                 <w:color w:val="000000"/>
                 <w:sz w:val="18"/>
               </w:rPr>
@@ -6591,7 +6609,6 @@
           <w:p>
             <w:pPr>
               <w:rPr>
-                <w:rFonts w:hint="eastAsia"/>
                 <w:color w:val="000000"/>
                 <w:sz w:val="18"/>
               </w:rPr>
@@ -6621,7 +6638,6 @@
           <w:p>
             <w:pPr>
               <w:rPr>
-                <w:rFonts w:hint="eastAsia"/>
                 <w:color w:val="000000"/>
                 <w:sz w:val="18"/>
               </w:rPr>
@@ -6635,7 +6651,6 @@
           <w:p>
             <w:pPr>
               <w:rPr>
-                <w:rFonts w:hint="eastAsia"/>
                 <w:color w:val="000000"/>
                 <w:sz w:val="18"/>
               </w:rPr>
@@ -6644,12 +6659,6 @@
         </w:tc>
       </w:tr>
       <w:tr>
-        <w:tblPrEx>
-          <w:tblCellMar>
-            <w:top w:w="0" w:type="dxa"/>
-            <w:bottom w:w="0" w:type="dxa"/>
-          </w:tblCellMar>
-        </w:tblPrEx>
         <w:trPr>
           <w:cantSplit/>
         </w:trPr>
@@ -6661,7 +6670,6 @@
           <w:p>
             <w:pPr>
               <w:rPr>
-                <w:rFonts w:hint="eastAsia"/>
                 <w:color w:val="000000"/>
                 <w:sz w:val="18"/>
               </w:rPr>
@@ -6675,7 +6683,6 @@
           <w:p>
             <w:pPr>
               <w:rPr>
-                <w:rFonts w:hint="eastAsia"/>
                 <w:color w:val="000000"/>
                 <w:sz w:val="18"/>
               </w:rPr>
@@ -6689,7 +6696,6 @@
           <w:p>
             <w:pPr>
               <w:rPr>
-                <w:rFonts w:hint="eastAsia"/>
                 <w:color w:val="000000"/>
                 <w:sz w:val="18"/>
               </w:rPr>
@@ -6698,12 +6704,6 @@
         </w:tc>
       </w:tr>
       <w:tr>
-        <w:tblPrEx>
-          <w:tblCellMar>
-            <w:top w:w="0" w:type="dxa"/>
-            <w:bottom w:w="0" w:type="dxa"/>
-          </w:tblCellMar>
-        </w:tblPrEx>
         <w:trPr>
           <w:cantSplit/>
         </w:trPr>
@@ -6715,7 +6715,6 @@
           <w:p>
             <w:pPr>
               <w:rPr>
-                <w:rFonts w:hint="eastAsia"/>
                 <w:color w:val="000000"/>
                 <w:sz w:val="18"/>
               </w:rPr>
@@ -6729,7 +6728,6 @@
           <w:p>
             <w:pPr>
               <w:rPr>
-                <w:rFonts w:hint="eastAsia"/>
                 <w:color w:val="000000"/>
                 <w:sz w:val="18"/>
               </w:rPr>
@@ -6743,7 +6741,6 @@
           <w:p>
             <w:pPr>
               <w:rPr>
-                <w:rFonts w:hint="eastAsia"/>
                 <w:color w:val="000000"/>
                 <w:sz w:val="18"/>
               </w:rPr>
@@ -6755,7 +6752,6 @@
     <w:p>
       <w:pPr>
         <w:rPr>
-          <w:rFonts w:hint="eastAsia"/>
           <w:color w:val="000000"/>
         </w:rPr>
       </w:pPr>
@@ -6765,7 +6761,7 @@
         <w:pStyle w:val="1"/>
         <w:spacing w:before="175" w:after="175"/>
         <w:rPr>
-          <w:rFonts w:ascii="宋体" w:hAnsi="宋体" w:hint="eastAsia"/>
+          <w:rFonts w:ascii="宋体" w:hAnsi="宋体"/>
           <w:b w:val="0"/>
           <w:bCs/>
           <w:i/>
@@ -6773,7 +6769,7 @@
           <w:color w:val="000000"/>
         </w:rPr>
       </w:pPr>
-      <w:bookmarkStart w:id="43" w:name="_Toc16478879"/>
+      <w:bookmarkStart w:id="33" w:name="_Toc16478879"/>
       <w:r>
         <w:rPr>
           <w:rFonts w:hint="eastAsia"/>
@@ -6794,12 +6790,11 @@
         </w:rPr>
         <w:t>优化</w:t>
       </w:r>
-      <w:bookmarkEnd w:id="43"/>
+      <w:bookmarkEnd w:id="33"/>
     </w:p>
     <w:p>
       <w:pPr>
         <w:rPr>
-          <w:rFonts w:hint="eastAsia"/>
           <w:i/>
           <w:iCs/>
           <w:color w:val="000000"/>
@@ -6829,7 +6824,6 @@
     <w:p>
       <w:pPr>
         <w:rPr>
-          <w:rFonts w:hint="eastAsia"/>
           <w:i/>
           <w:iCs/>
           <w:color w:val="000000"/>
@@ -6866,7 +6860,6 @@
     <w:p>
       <w:pPr>
         <w:rPr>
-          <w:rFonts w:hint="eastAsia"/>
           <w:i/>
           <w:iCs/>
           <w:color w:val="000000"/>
@@ -6897,22 +6890,12 @@
           <w:iCs/>
           <w:color w:val="000000"/>
         </w:rPr>
-        <w:t>）当优化对</w:t>
-      </w:r>
-      <w:r>
-        <w:rPr>
-          <w:rFonts w:hint="eastAsia"/>
-          <w:i/>
-          <w:iCs/>
-          <w:color w:val="000000"/>
-        </w:rPr>
-        <w:t>象（目标）之间存在对抗时，给出折衷方案。</w:t>
+        <w:t>）当优化对象（目标）之间存在对抗时，给出折衷方案。</w:t>
       </w:r>
     </w:p>
     <w:p>
       <w:pPr>
         <w:rPr>
-          <w:rFonts w:hint="eastAsia"/>
           <w:i/>
           <w:iCs/>
           <w:color w:val="000000"/>
@@ -6949,7 +6932,6 @@
     <w:p>
       <w:pPr>
         <w:rPr>
-          <w:rFonts w:hint="eastAsia"/>
           <w:color w:val="000000"/>
         </w:rPr>
       </w:pPr>
@@ -6968,17 +6950,11 @@
         <w:tblLook w:val="0000" w:firstRow="0" w:lastRow="0" w:firstColumn="0" w:lastColumn="0" w:noHBand="0" w:noVBand="0"/>
       </w:tblPr>
       <w:tblGrid>
-        <w:gridCol w:w="1004"/>
-        <w:gridCol w:w="2464"/>
-        <w:gridCol w:w="5252"/>
+        <w:gridCol w:w="986"/>
+        <w:gridCol w:w="2406"/>
+        <w:gridCol w:w="5102"/>
       </w:tblGrid>
       <w:tr>
-        <w:tblPrEx>
-          <w:tblCellMar>
-            <w:top w:w="0" w:type="dxa"/>
-            <w:bottom w:w="0" w:type="dxa"/>
-          </w:tblCellMar>
-        </w:tblPrEx>
         <w:tc>
           <w:tcPr>
             <w:tcW w:w="1004" w:type="dxa"/>
@@ -6988,7 +6964,6 @@
             <w:pPr>
               <w:jc w:val="center"/>
               <w:rPr>
-                <w:rFonts w:hint="eastAsia"/>
                 <w:color w:val="000000"/>
                 <w:sz w:val="18"/>
               </w:rPr>
@@ -7012,7 +6987,6 @@
             <w:pPr>
               <w:jc w:val="center"/>
               <w:rPr>
-                <w:rFonts w:hint="eastAsia"/>
                 <w:color w:val="000000"/>
                 <w:sz w:val="18"/>
               </w:rPr>
@@ -7036,7 +7010,6 @@
             <w:pPr>
               <w:jc w:val="center"/>
               <w:rPr>
-                <w:rFonts w:hint="eastAsia"/>
                 <w:color w:val="000000"/>
                 <w:sz w:val="18"/>
               </w:rPr>
@@ -7053,12 +7026,6 @@
         </w:tc>
       </w:tr>
       <w:tr>
-        <w:tblPrEx>
-          <w:tblCellMar>
-            <w:top w:w="0" w:type="dxa"/>
-            <w:bottom w:w="0" w:type="dxa"/>
-          </w:tblCellMar>
-        </w:tblPrEx>
         <w:tc>
           <w:tcPr>
             <w:tcW w:w="1004" w:type="dxa"/>
@@ -7066,7 +7033,6 @@
           <w:p>
             <w:pPr>
               <w:rPr>
-                <w:rFonts w:hint="eastAsia"/>
                 <w:color w:val="000000"/>
                 <w:sz w:val="18"/>
               </w:rPr>
@@ -7080,7 +7046,6 @@
           <w:p>
             <w:pPr>
               <w:rPr>
-                <w:rFonts w:hint="eastAsia"/>
                 <w:color w:val="000000"/>
                 <w:sz w:val="18"/>
               </w:rPr>
@@ -7094,7 +7059,6 @@
           <w:p>
             <w:pPr>
               <w:rPr>
-                <w:rFonts w:hint="eastAsia"/>
                 <w:color w:val="000000"/>
                 <w:sz w:val="18"/>
               </w:rPr>
@@ -7103,12 +7067,6 @@
         </w:tc>
       </w:tr>
       <w:tr>
-        <w:tblPrEx>
-          <w:tblCellMar>
-            <w:top w:w="0" w:type="dxa"/>
-            <w:bottom w:w="0" w:type="dxa"/>
-          </w:tblCellMar>
-        </w:tblPrEx>
         <w:tc>
           <w:tcPr>
             <w:tcW w:w="1004" w:type="dxa"/>
@@ -7116,7 +7074,6 @@
           <w:p>
             <w:pPr>
               <w:rPr>
-                <w:rFonts w:hint="eastAsia"/>
                 <w:color w:val="000000"/>
                 <w:sz w:val="18"/>
               </w:rPr>
@@ -7130,7 +7087,6 @@
           <w:p>
             <w:pPr>
               <w:rPr>
-                <w:rFonts w:hint="eastAsia"/>
                 <w:color w:val="000000"/>
                 <w:sz w:val="18"/>
               </w:rPr>
@@ -7144,7 +7100,6 @@
           <w:p>
             <w:pPr>
               <w:rPr>
-                <w:rFonts w:hint="eastAsia"/>
                 <w:color w:val="000000"/>
                 <w:sz w:val="18"/>
               </w:rPr>
@@ -7153,12 +7108,6 @@
         </w:tc>
       </w:tr>
       <w:tr>
-        <w:tblPrEx>
-          <w:tblCellMar>
-            <w:top w:w="0" w:type="dxa"/>
-            <w:bottom w:w="0" w:type="dxa"/>
-          </w:tblCellMar>
-        </w:tblPrEx>
         <w:tc>
           <w:tcPr>
             <w:tcW w:w="1004" w:type="dxa"/>
@@ -7166,7 +7115,6 @@
           <w:p>
             <w:pPr>
               <w:rPr>
-                <w:rFonts w:hint="eastAsia"/>
                 <w:color w:val="000000"/>
                 <w:sz w:val="18"/>
               </w:rPr>
@@ -7180,7 +7128,6 @@
           <w:p>
             <w:pPr>
               <w:rPr>
-                <w:rFonts w:hint="eastAsia"/>
                 <w:color w:val="000000"/>
                 <w:sz w:val="18"/>
               </w:rPr>
@@ -7194,7 +7141,6 @@
           <w:p>
             <w:pPr>
               <w:rPr>
-                <w:rFonts w:hint="eastAsia"/>
                 <w:color w:val="000000"/>
                 <w:sz w:val="18"/>
               </w:rPr>
@@ -7206,7 +7152,6 @@
     <w:p>
       <w:pPr>
         <w:rPr>
-          <w:rFonts w:hint="eastAsia"/>
           <w:color w:val="000000"/>
         </w:rPr>
       </w:pPr>
@@ -7216,7 +7161,7 @@
         <w:pStyle w:val="1"/>
         <w:spacing w:before="175" w:after="175"/>
         <w:rPr>
-          <w:rFonts w:ascii="宋体" w:hAnsi="宋体" w:hint="eastAsia"/>
+          <w:rFonts w:ascii="宋体" w:hAnsi="宋体"/>
           <w:b w:val="0"/>
           <w:bCs/>
           <w:i/>
@@ -7224,7 +7169,7 @@
           <w:color w:val="000000"/>
         </w:rPr>
       </w:pPr>
-      <w:bookmarkStart w:id="44" w:name="_Toc16478880"/>
+      <w:bookmarkStart w:id="34" w:name="_Toc16478880"/>
       <w:r>
         <w:rPr>
           <w:rFonts w:hint="eastAsia"/>
@@ -7245,12 +7190,12 @@
         </w:rPr>
         <w:t>数据库管理与维护说明</w:t>
       </w:r>
-      <w:bookmarkEnd w:id="44"/>
+      <w:bookmarkEnd w:id="34"/>
     </w:p>
     <w:p>
       <w:pPr>
         <w:rPr>
-          <w:rFonts w:ascii="宋体" w:hAnsi="宋体" w:hint="eastAsia"/>
+          <w:rFonts w:ascii="宋体" w:hAnsi="宋体"/>
           <w:b/>
           <w:bCs/>
           <w:i/>
@@ -7293,7 +7238,7 @@
 </file>
 
 <file path=word/endnotes.xml><?xml version="1.0" encoding="utf-8"?>
-<w:endnotes xmlns:wpc="http://schemas.microsoft.com/office/word/2010/wordprocessingCanvas" xmlns:cx="http://schemas.microsoft.com/office/drawing/2014/chartex" xmlns:cx1="http://schemas.microsoft.com/office/drawing/2015/9/8/chartex" xmlns:mc="http://schemas.openxmlformats.org/markup-compatibility/2006" xmlns:o="urn:schemas-microsoft-com:office:office" xmlns:r="http://schemas.openxmlformats.org/officeDocument/2006/relationships" xmlns:m="http://schemas.openxmlformats.org/officeDocument/2006/math" xmlns:v="urn:schemas-microsoft-com:vml" xmlns:wp14="http://schemas.microsoft.com/office/word/2010/wordprocessingDrawing" xmlns:wp="http://schemas.openxmlformats.org/drawingml/2006/wordprocessingDrawing" xmlns:w10="urn:schemas-microsoft-com:office:word" xmlns:w="http://schemas.openxmlformats.org/wordprocessingml/2006/main" xmlns:w14="http://schemas.microsoft.com/office/word/2010/wordml" xmlns:w15="http://schemas.microsoft.com/office/word/2012/wordml" xmlns:w16se="http://schemas.microsoft.com/office/word/2015/wordml/symex" xmlns:wpg="http://schemas.microsoft.com/office/word/2010/wordprocessingGroup" xmlns:wpi="http://schemas.microsoft.com/office/word/2010/wordprocessingInk" xmlns:wne="http://schemas.microsoft.com/office/word/2006/wordml" xmlns:wps="http://schemas.microsoft.com/office/word/2010/wordprocessingShape" mc:Ignorable="w14 w15 w16se wp14">
+<w:endnotes xmlns:wpc="http://schemas.microsoft.com/office/word/2010/wordprocessingCanvas" xmlns:cx="http://schemas.microsoft.com/office/drawing/2014/chartex" xmlns:cx1="http://schemas.microsoft.com/office/drawing/2015/9/8/chartex" xmlns:cx2="http://schemas.microsoft.com/office/drawing/2015/10/21/chartex" xmlns:cx3="http://schemas.microsoft.com/office/drawing/2016/5/9/chartex" xmlns:cx4="http://schemas.microsoft.com/office/drawing/2016/5/10/chartex" xmlns:cx5="http://schemas.microsoft.com/office/drawing/2016/5/11/chartex" xmlns:mc="http://schemas.openxmlformats.org/markup-compatibility/2006" xmlns:o="urn:schemas-microsoft-com:office:office" xmlns:r="http://schemas.openxmlformats.org/officeDocument/2006/relationships" xmlns:m="http://schemas.openxmlformats.org/officeDocument/2006/math" xmlns:v="urn:schemas-microsoft-com:vml" xmlns:wp14="http://schemas.microsoft.com/office/word/2010/wordprocessingDrawing" xmlns:wp="http://schemas.openxmlformats.org/drawingml/2006/wordprocessingDrawing" xmlns:w10="urn:schemas-microsoft-com:office:word" xmlns:w="http://schemas.openxmlformats.org/wordprocessingml/2006/main" xmlns:w14="http://schemas.microsoft.com/office/word/2010/wordml" xmlns:w15="http://schemas.microsoft.com/office/word/2012/wordml" xmlns:w16se="http://schemas.microsoft.com/office/word/2015/wordml/symex" xmlns:wpg="http://schemas.microsoft.com/office/word/2010/wordprocessingGroup" xmlns:wpi="http://schemas.microsoft.com/office/word/2010/wordprocessingInk" xmlns:wne="http://schemas.microsoft.com/office/word/2006/wordml" xmlns:wps="http://schemas.microsoft.com/office/word/2010/wordprocessingShape" mc:Ignorable="w14 w15 w16se wp14">
   <w:endnote w:type="separator" w:id="-1">
     <w:p>
       <w:r>
@@ -7312,23 +7257,17 @@
 </file>
 
 <file path=word/footer1.xml><?xml version="1.0" encoding="utf-8"?>
-<w:ftr xmlns:wpc="http://schemas.microsoft.com/office/word/2010/wordprocessingCanvas" xmlns:cx="http://schemas.microsoft.com/office/drawing/2014/chartex" xmlns:cx1="http://schemas.microsoft.com/office/drawing/2015/9/8/chartex" xmlns:mc="http://schemas.openxmlformats.org/markup-compatibility/2006" xmlns:o="urn:schemas-microsoft-com:office:office" xmlns:r="http://schemas.openxmlformats.org/officeDocument/2006/relationships" xmlns:m="http://schemas.openxmlformats.org/officeDocument/2006/math" xmlns:v="urn:schemas-microsoft-com:vml" xmlns:wp14="http://schemas.microsoft.com/office/word/2010/wordprocessingDrawing" xmlns:wp="http://schemas.openxmlformats.org/drawingml/2006/wordprocessingDrawing" xmlns:w10="urn:schemas-microsoft-com:office:word" xmlns:w="http://schemas.openxmlformats.org/wordprocessingml/2006/main" xmlns:w14="http://schemas.microsoft.com/office/word/2010/wordml" xmlns:w15="http://schemas.microsoft.com/office/word/2012/wordml" xmlns:w16se="http://schemas.microsoft.com/office/word/2015/wordml/symex" xmlns:wpg="http://schemas.microsoft.com/office/word/2010/wordprocessingGroup" xmlns:wpi="http://schemas.microsoft.com/office/word/2010/wordprocessingInk" xmlns:wne="http://schemas.microsoft.com/office/word/2006/wordml" xmlns:wps="http://schemas.microsoft.com/office/word/2010/wordprocessingShape" mc:Ignorable="w14 w15 w16se wp14">
+<w:ftr xmlns:wpc="http://schemas.microsoft.com/office/word/2010/wordprocessingCanvas" xmlns:cx="http://schemas.microsoft.com/office/drawing/2014/chartex" xmlns:cx1="http://schemas.microsoft.com/office/drawing/2015/9/8/chartex" xmlns:cx2="http://schemas.microsoft.com/office/drawing/2015/10/21/chartex" xmlns:cx3="http://schemas.microsoft.com/office/drawing/2016/5/9/chartex" xmlns:cx4="http://schemas.microsoft.com/office/drawing/2016/5/10/chartex" xmlns:cx5="http://schemas.microsoft.com/office/drawing/2016/5/11/chartex" xmlns:mc="http://schemas.openxmlformats.org/markup-compatibility/2006" xmlns:o="urn:schemas-microsoft-com:office:office" xmlns:r="http://schemas.openxmlformats.org/officeDocument/2006/relationships" xmlns:m="http://schemas.openxmlformats.org/officeDocument/2006/math" xmlns:v="urn:schemas-microsoft-com:vml" xmlns:wp14="http://schemas.microsoft.com/office/word/2010/wordprocessingDrawing" xmlns:wp="http://schemas.openxmlformats.org/drawingml/2006/wordprocessingDrawing" xmlns:w10="urn:schemas-microsoft-com:office:word" xmlns:w="http://schemas.openxmlformats.org/wordprocessingml/2006/main" xmlns:w14="http://schemas.microsoft.com/office/word/2010/wordml" xmlns:w15="http://schemas.microsoft.com/office/word/2012/wordml" xmlns:w16se="http://schemas.microsoft.com/office/word/2015/wordml/symex" xmlns:wpg="http://schemas.microsoft.com/office/word/2010/wordprocessingGroup" xmlns:wpi="http://schemas.microsoft.com/office/word/2010/wordprocessingInk" xmlns:wne="http://schemas.microsoft.com/office/word/2006/wordml" xmlns:wps="http://schemas.microsoft.com/office/word/2010/wordprocessingShape" mc:Ignorable="w14 w15 w16se wp14">
   <w:tbl>
     <w:tblPr>
       <w:tblW w:w="0" w:type="auto"/>
       <w:tblLook w:val="0000" w:firstRow="0" w:lastRow="0" w:firstColumn="0" w:lastColumn="0" w:noHBand="0" w:noVBand="0"/>
     </w:tblPr>
     <w:tblGrid>
-      <w:gridCol w:w="4360"/>
-      <w:gridCol w:w="4360"/>
+      <w:gridCol w:w="4252"/>
+      <w:gridCol w:w="4252"/>
     </w:tblGrid>
     <w:tr>
-      <w:tblPrEx>
-        <w:tblCellMar>
-          <w:top w:w="0" w:type="dxa"/>
-          <w:bottom w:w="0" w:type="dxa"/>
-        </w:tblCellMar>
-      </w:tblPrEx>
       <w:tc>
         <w:tcPr>
           <w:tcW w:w="4643" w:type="dxa"/>
@@ -7371,9 +7310,6 @@
           <w:pPr>
             <w:pStyle w:val="a4"/>
             <w:jc w:val="right"/>
-            <w:rPr>
-              <w:rFonts w:hint="eastAsia"/>
-            </w:rPr>
           </w:pPr>
           <w:r>
             <w:rPr>
@@ -7404,7 +7340,7 @@
               <w:rStyle w:val="a6"/>
               <w:noProof/>
             </w:rPr>
-            <w:t>7</w:t>
+            <w:t>6</w:t>
           </w:r>
           <w:r>
             <w:rPr>
@@ -7441,7 +7377,7 @@
               <w:rStyle w:val="a6"/>
               <w:noProof/>
             </w:rPr>
-            <w:t>7</w:t>
+            <w:t>8</w:t>
           </w:r>
           <w:r>
             <w:rPr>
@@ -7462,7 +7398,7 @@
 </file>
 
 <file path=word/footnotes.xml><?xml version="1.0" encoding="utf-8"?>
-<w:footnotes xmlns:wpc="http://schemas.microsoft.com/office/word/2010/wordprocessingCanvas" xmlns:cx="http://schemas.microsoft.com/office/drawing/2014/chartex" xmlns:cx1="http://schemas.microsoft.com/office/drawing/2015/9/8/chartex" xmlns:mc="http://schemas.openxmlformats.org/markup-compatibility/2006" xmlns:o="urn:schemas-microsoft-com:office:office" xmlns:r="http://schemas.openxmlformats.org/officeDocument/2006/relationships" xmlns:m="http://schemas.openxmlformats.org/officeDocument/2006/math" xmlns:v="urn:schemas-microsoft-com:vml" xmlns:wp14="http://schemas.microsoft.com/office/word/2010/wordprocessingDrawing" xmlns:wp="http://schemas.openxmlformats.org/drawingml/2006/wordprocessingDrawing" xmlns:w10="urn:schemas-microsoft-com:office:word" xmlns:w="http://schemas.openxmlformats.org/wordprocessingml/2006/main" xmlns:w14="http://schemas.microsoft.com/office/word/2010/wordml" xmlns:w15="http://schemas.microsoft.com/office/word/2012/wordml" xmlns:w16se="http://schemas.microsoft.com/office/word/2015/wordml/symex" xmlns:wpg="http://schemas.microsoft.com/office/word/2010/wordprocessingGroup" xmlns:wpi="http://schemas.microsoft.com/office/word/2010/wordprocessingInk" xmlns:wne="http://schemas.microsoft.com/office/word/2006/wordml" xmlns:wps="http://schemas.microsoft.com/office/word/2010/wordprocessingShape" mc:Ignorable="w14 w15 w16se wp14">
+<w:footnotes xmlns:wpc="http://schemas.microsoft.com/office/word/2010/wordprocessingCanvas" xmlns:cx="http://schemas.microsoft.com/office/drawing/2014/chartex" xmlns:cx1="http://schemas.microsoft.com/office/drawing/2015/9/8/chartex" xmlns:cx2="http://schemas.microsoft.com/office/drawing/2015/10/21/chartex" xmlns:cx3="http://schemas.microsoft.com/office/drawing/2016/5/9/chartex" xmlns:cx4="http://schemas.microsoft.com/office/drawing/2016/5/10/chartex" xmlns:cx5="http://schemas.microsoft.com/office/drawing/2016/5/11/chartex" xmlns:mc="http://schemas.openxmlformats.org/markup-compatibility/2006" xmlns:o="urn:schemas-microsoft-com:office:office" xmlns:r="http://schemas.openxmlformats.org/officeDocument/2006/relationships" xmlns:m="http://schemas.openxmlformats.org/officeDocument/2006/math" xmlns:v="urn:schemas-microsoft-com:vml" xmlns:wp14="http://schemas.microsoft.com/office/word/2010/wordprocessingDrawing" xmlns:wp="http://schemas.openxmlformats.org/drawingml/2006/wordprocessingDrawing" xmlns:w10="urn:schemas-microsoft-com:office:word" xmlns:w="http://schemas.openxmlformats.org/wordprocessingml/2006/main" xmlns:w14="http://schemas.microsoft.com/office/word/2010/wordml" xmlns:w15="http://schemas.microsoft.com/office/word/2012/wordml" xmlns:w16se="http://schemas.microsoft.com/office/word/2015/wordml/symex" xmlns:wpg="http://schemas.microsoft.com/office/word/2010/wordprocessingGroup" xmlns:wpi="http://schemas.microsoft.com/office/word/2010/wordprocessingInk" xmlns:wne="http://schemas.microsoft.com/office/word/2006/wordml" xmlns:wps="http://schemas.microsoft.com/office/word/2010/wordprocessingShape" mc:Ignorable="w14 w15 w16se wp14">
   <w:footnote w:type="separator" w:id="-1">
     <w:p>
       <w:r>
@@ -7481,14 +7417,11 @@
 </file>
 
 <file path=word/header1.xml><?xml version="1.0" encoding="utf-8"?>
-<w:hdr xmlns:wpc="http://schemas.microsoft.com/office/word/2010/wordprocessingCanvas" xmlns:cx="http://schemas.microsoft.com/office/drawing/2014/chartex" xmlns:cx1="http://schemas.microsoft.com/office/drawing/2015/9/8/chartex" xmlns:mc="http://schemas.openxmlformats.org/markup-compatibility/2006" xmlns:o="urn:schemas-microsoft-com:office:office" xmlns:r="http://schemas.openxmlformats.org/officeDocument/2006/relationships" xmlns:m="http://schemas.openxmlformats.org/officeDocument/2006/math" xmlns:v="urn:schemas-microsoft-com:vml" xmlns:wp14="http://schemas.microsoft.com/office/word/2010/wordprocessingDrawing" xmlns:wp="http://schemas.openxmlformats.org/drawingml/2006/wordprocessingDrawing" xmlns:w10="urn:schemas-microsoft-com:office:word" xmlns:w="http://schemas.openxmlformats.org/wordprocessingml/2006/main" xmlns:w14="http://schemas.microsoft.com/office/word/2010/wordml" xmlns:w15="http://schemas.microsoft.com/office/word/2012/wordml" xmlns:w16se="http://schemas.microsoft.com/office/word/2015/wordml/symex" xmlns:wpg="http://schemas.microsoft.com/office/word/2010/wordprocessingGroup" xmlns:wpi="http://schemas.microsoft.com/office/word/2010/wordprocessingInk" xmlns:wne="http://schemas.microsoft.com/office/word/2006/wordml" xmlns:wps="http://schemas.microsoft.com/office/word/2010/wordprocessingShape" mc:Ignorable="w14 w15 w16se wp14">
+<w:hdr xmlns:wpc="http://schemas.microsoft.com/office/word/2010/wordprocessingCanvas" xmlns:cx="http://schemas.microsoft.com/office/drawing/2014/chartex" xmlns:cx1="http://schemas.microsoft.com/office/drawing/2015/9/8/chartex" xmlns:cx2="http://schemas.microsoft.com/office/drawing/2015/10/21/chartex" xmlns:cx3="http://schemas.microsoft.com/office/drawing/2016/5/9/chartex" xmlns:cx4="http://schemas.microsoft.com/office/drawing/2016/5/10/chartex" xmlns:cx5="http://schemas.microsoft.com/office/drawing/2016/5/11/chartex" xmlns:mc="http://schemas.openxmlformats.org/markup-compatibility/2006" xmlns:o="urn:schemas-microsoft-com:office:office" xmlns:r="http://schemas.openxmlformats.org/officeDocument/2006/relationships" xmlns:m="http://schemas.openxmlformats.org/officeDocument/2006/math" xmlns:v="urn:schemas-microsoft-com:vml" xmlns:wp14="http://schemas.microsoft.com/office/word/2010/wordprocessingDrawing" xmlns:wp="http://schemas.openxmlformats.org/drawingml/2006/wordprocessingDrawing" xmlns:w10="urn:schemas-microsoft-com:office:word" xmlns:w="http://schemas.openxmlformats.org/wordprocessingml/2006/main" xmlns:w14="http://schemas.microsoft.com/office/word/2010/wordml" xmlns:w15="http://schemas.microsoft.com/office/word/2012/wordml" xmlns:w16se="http://schemas.microsoft.com/office/word/2015/wordml/symex" xmlns:wpg="http://schemas.microsoft.com/office/word/2010/wordprocessingGroup" xmlns:wpi="http://schemas.microsoft.com/office/word/2010/wordprocessingInk" xmlns:wne="http://schemas.microsoft.com/office/word/2006/wordml" xmlns:wps="http://schemas.microsoft.com/office/word/2010/wordprocessingShape" mc:Ignorable="w14 w15 w16se wp14">
   <w:p>
     <w:pPr>
       <w:pStyle w:val="a3"/>
       <w:jc w:val="both"/>
-      <w:rPr>
-        <w:rFonts w:hint="eastAsia"/>
-      </w:rPr>
     </w:pPr>
     <w:r>
       <w:rPr>
@@ -7501,7 +7434,7 @@
 </file>
 
 <file path=word/numbering.xml><?xml version="1.0" encoding="utf-8"?>
-<w:numbering xmlns:wpc="http://schemas.microsoft.com/office/word/2010/wordprocessingCanvas" xmlns:cx="http://schemas.microsoft.com/office/drawing/2014/chartex" xmlns:cx1="http://schemas.microsoft.com/office/drawing/2015/9/8/chartex" xmlns:mc="http://schemas.openxmlformats.org/markup-compatibility/2006" xmlns:o="urn:schemas-microsoft-com:office:office" xmlns:r="http://schemas.openxmlformats.org/officeDocument/2006/relationships" xmlns:m="http://schemas.openxmlformats.org/officeDocument/2006/math" xmlns:v="urn:schemas-microsoft-com:vml" xmlns:wp14="http://schemas.microsoft.com/office/word/2010/wordprocessingDrawing" xmlns:wp="http://schemas.openxmlformats.org/drawingml/2006/wordprocessingDrawing" xmlns:w10="urn:schemas-microsoft-com:office:word" xmlns:w="http://schemas.openxmlformats.org/wordprocessingml/2006/main" xmlns:w14="http://schemas.microsoft.com/office/word/2010/wordml" xmlns:w15="http://schemas.microsoft.com/office/word/2012/wordml" xmlns:w16se="http://schemas.microsoft.com/office/word/2015/wordml/symex" xmlns:wpg="http://schemas.microsoft.com/office/word/2010/wordprocessingGroup" xmlns:wpi="http://schemas.microsoft.com/office/word/2010/wordprocessingInk" xmlns:wne="http://schemas.microsoft.com/office/word/2006/wordml" xmlns:wps="http://schemas.microsoft.com/office/word/2010/wordprocessingShape" mc:Ignorable="w14 w15 w16se wp14">
+<w:numbering xmlns:wpc="http://schemas.microsoft.com/office/word/2010/wordprocessingCanvas" xmlns:cx="http://schemas.microsoft.com/office/drawing/2014/chartex" xmlns:cx1="http://schemas.microsoft.com/office/drawing/2015/9/8/chartex" xmlns:cx2="http://schemas.microsoft.com/office/drawing/2015/10/21/chartex" xmlns:cx3="http://schemas.microsoft.com/office/drawing/2016/5/9/chartex" xmlns:cx4="http://schemas.microsoft.com/office/drawing/2016/5/10/chartex" xmlns:cx5="http://schemas.microsoft.com/office/drawing/2016/5/11/chartex" xmlns:mc="http://schemas.openxmlformats.org/markup-compatibility/2006" xmlns:o="urn:schemas-microsoft-com:office:office" xmlns:r="http://schemas.openxmlformats.org/officeDocument/2006/relationships" xmlns:m="http://schemas.openxmlformats.org/officeDocument/2006/math" xmlns:v="urn:schemas-microsoft-com:vml" xmlns:wp14="http://schemas.microsoft.com/office/word/2010/wordprocessingDrawing" xmlns:wp="http://schemas.openxmlformats.org/drawingml/2006/wordprocessingDrawing" xmlns:w10="urn:schemas-microsoft-com:office:word" xmlns:w="http://schemas.openxmlformats.org/wordprocessingml/2006/main" xmlns:w14="http://schemas.microsoft.com/office/word/2010/wordml" xmlns:w15="http://schemas.microsoft.com/office/word/2012/wordml" xmlns:w16se="http://schemas.microsoft.com/office/word/2015/wordml/symex" xmlns:wpg="http://schemas.microsoft.com/office/word/2010/wordprocessingGroup" xmlns:wpi="http://schemas.microsoft.com/office/word/2010/wordprocessingInk" xmlns:wne="http://schemas.microsoft.com/office/word/2006/wordml" xmlns:wps="http://schemas.microsoft.com/office/word/2010/wordprocessingShape" mc:Ignorable="w14 w15 w16se wp14">
   <w:abstractNum w:abstractNumId="0" w15:restartNumberingAfterBreak="0">
     <w:nsid w:val="067D1FD0"/>
     <w:multiLevelType w:val="hybridMultilevel"/>
@@ -9665,6 +9598,7 @@
         <w:strike w:val="0"/>
         <w:dstrike w:val="0"/>
         <w:vanish w:val="0"/>
+        <w:color w:val="000000"/>
         <w:u w:val="single"/>
         <w:vertAlign w:val="baseline"/>
         <w14:shadow w14:blurRad="0" w14:dist="0" w14:dir="0" w14:sx="0" w14:sy="0" w14:kx="0" w14:ky="0" w14:algn="none">
@@ -9675,11 +9609,6 @@
           <w14:prstDash w14:val="solid"/>
           <w14:bevel/>
         </w14:textOutline>
-        <w14:textFill>
-          <w14:solidFill>
-            <w14:srgbClr w14:val="000000"/>
-          </w14:solidFill>
-        </w14:textFill>
       </w:rPr>
     </w:lvl>
     <w:lvl w:ilvl="1">
@@ -9701,6 +9630,7 @@
         <w:strike w:val="0"/>
         <w:dstrike w:val="0"/>
         <w:vanish w:val="0"/>
+        <w:color w:val="000000"/>
         <w:sz w:val="26"/>
         <w:vertAlign w:val="baseline"/>
         <w14:shadow w14:blurRad="0" w14:dist="0" w14:dir="0" w14:sx="0" w14:sy="0" w14:kx="0" w14:ky="0" w14:algn="none">
@@ -9711,11 +9641,6 @@
           <w14:prstDash w14:val="solid"/>
           <w14:bevel/>
         </w14:textOutline>
-        <w14:textFill>
-          <w14:solidFill>
-            <w14:srgbClr w14:val="000000"/>
-          </w14:solidFill>
-        </w14:textFill>
       </w:rPr>
     </w:lvl>
     <w:lvl w:ilvl="2">
@@ -10489,6 +10414,95 @@
       <w:rPr>
         <w:rFonts w:ascii="Wingdings" w:hAnsi="Wingdings" w:hint="default"/>
       </w:rPr>
+    </w:lvl>
+  </w:abstractNum>
+  <w:abstractNum w:abstractNumId="24" w15:restartNumberingAfterBreak="0">
+    <w:nsid w:val="76850F59"/>
+    <w:multiLevelType w:val="hybridMultilevel"/>
+    <w:tmpl w:val="CA6ACD88"/>
+    <w:lvl w:ilvl="0" w:tplc="0409000F">
+      <w:start w:val="1"/>
+      <w:numFmt w:val="decimal"/>
+      <w:lvlText w:val="%1."/>
+      <w:lvlJc w:val="left"/>
+      <w:pPr>
+        <w:ind w:left="420" w:hanging="420"/>
+      </w:pPr>
+      <w:rPr>
+        <w:rFonts w:hint="default"/>
+      </w:rPr>
+    </w:lvl>
+    <w:lvl w:ilvl="1" w:tplc="04090019" w:tentative="1">
+      <w:start w:val="1"/>
+      <w:numFmt w:val="lowerLetter"/>
+      <w:lvlText w:val="%2)"/>
+      <w:lvlJc w:val="left"/>
+      <w:pPr>
+        <w:ind w:left="840" w:hanging="420"/>
+      </w:pPr>
+    </w:lvl>
+    <w:lvl w:ilvl="2" w:tplc="0409001B" w:tentative="1">
+      <w:start w:val="1"/>
+      <w:numFmt w:val="lowerRoman"/>
+      <w:lvlText w:val="%3."/>
+      <w:lvlJc w:val="right"/>
+      <w:pPr>
+        <w:ind w:left="1260" w:hanging="420"/>
+      </w:pPr>
+    </w:lvl>
+    <w:lvl w:ilvl="3" w:tplc="0409000F" w:tentative="1">
+      <w:start w:val="1"/>
+      <w:numFmt w:val="decimal"/>
+      <w:lvlText w:val="%4."/>
+      <w:lvlJc w:val="left"/>
+      <w:pPr>
+        <w:ind w:left="1680" w:hanging="420"/>
+      </w:pPr>
+    </w:lvl>
+    <w:lvl w:ilvl="4" w:tplc="04090019" w:tentative="1">
+      <w:start w:val="1"/>
+      <w:numFmt w:val="lowerLetter"/>
+      <w:lvlText w:val="%5)"/>
+      <w:lvlJc w:val="left"/>
+      <w:pPr>
+        <w:ind w:left="2100" w:hanging="420"/>
+      </w:pPr>
+    </w:lvl>
+    <w:lvl w:ilvl="5" w:tplc="0409001B" w:tentative="1">
+      <w:start w:val="1"/>
+      <w:numFmt w:val="lowerRoman"/>
+      <w:lvlText w:val="%6."/>
+      <w:lvlJc w:val="right"/>
+      <w:pPr>
+        <w:ind w:left="2520" w:hanging="420"/>
+      </w:pPr>
+    </w:lvl>
+    <w:lvl w:ilvl="6" w:tplc="0409000F" w:tentative="1">
+      <w:start w:val="1"/>
+      <w:numFmt w:val="decimal"/>
+      <w:lvlText w:val="%7."/>
+      <w:lvlJc w:val="left"/>
+      <w:pPr>
+        <w:ind w:left="2940" w:hanging="420"/>
+      </w:pPr>
+    </w:lvl>
+    <w:lvl w:ilvl="7" w:tplc="04090019" w:tentative="1">
+      <w:start w:val="1"/>
+      <w:numFmt w:val="lowerLetter"/>
+      <w:lvlText w:val="%8)"/>
+      <w:lvlJc w:val="left"/>
+      <w:pPr>
+        <w:ind w:left="3360" w:hanging="420"/>
+      </w:pPr>
+    </w:lvl>
+    <w:lvl w:ilvl="8" w:tplc="0409001B" w:tentative="1">
+      <w:start w:val="1"/>
+      <w:numFmt w:val="lowerRoman"/>
+      <w:lvlText w:val="%9."/>
+      <w:lvlJc w:val="right"/>
+      <w:pPr>
+        <w:ind w:left="3780" w:hanging="420"/>
+      </w:pPr>
     </w:lvl>
   </w:abstractNum>
   <w:num w:numId="1">
@@ -10591,6 +10605,9 @@
   <w:num w:numId="25">
     <w:abstractNumId w:val="1"/>
   </w:num>
+  <w:num w:numId="26">
+    <w:abstractNumId w:val="24"/>
+  </w:num>
 </w:numbering>
 </file>
 
@@ -10605,7 +10622,7 @@
     </w:rPrDefault>
     <w:pPrDefault/>
   </w:docDefaults>
-  <w:latentStyles w:defLockedState="0" w:defUIPriority="99" w:defSemiHidden="0" w:defUnhideWhenUsed="0" w:defQFormat="0" w:count="371">
+  <w:latentStyles w:defLockedState="0" w:defUIPriority="99" w:defSemiHidden="0" w:defUnhideWhenUsed="0" w:defQFormat="0" w:count="374">
     <w:lsdException w:name="Normal" w:uiPriority="0" w:qFormat="1"/>
     <w:lsdException w:name="heading 1" w:uiPriority="9" w:qFormat="1"/>
     <w:lsdException w:name="heading 2" w:uiPriority="9" w:qFormat="1"/>
@@ -10711,7 +10728,6 @@
     <w:lsdException w:name="HTML Sample" w:semiHidden="1" w:unhideWhenUsed="1"/>
     <w:lsdException w:name="HTML Typewriter" w:semiHidden="1" w:unhideWhenUsed="1"/>
     <w:lsdException w:name="HTML Variable" w:semiHidden="1" w:unhideWhenUsed="1"/>
-    <w:lsdException w:name="Normal Table" w:semiHidden="1" w:unhideWhenUsed="1"/>
     <w:lsdException w:name="annotation subject" w:semiHidden="1" w:unhideWhenUsed="1"/>
     <w:lsdException w:name="No List" w:semiHidden="1" w:unhideWhenUsed="1"/>
     <w:lsdException w:name="Outline List 1" w:semiHidden="1" w:unhideWhenUsed="1"/>
@@ -10756,7 +10772,6 @@
     <w:lsdException w:name="Table Professional" w:semiHidden="1" w:unhideWhenUsed="1"/>
     <w:lsdException w:name="Table Subtle 1" w:semiHidden="1" w:unhideWhenUsed="1"/>
     <w:lsdException w:name="Table Subtle 2" w:semiHidden="1" w:unhideWhenUsed="1"/>
-    <w:lsdException w:name="Table Web 1" w:semiHidden="1" w:unhideWhenUsed="1"/>
     <w:lsdException w:name="Table Web 2" w:semiHidden="1" w:unhideWhenUsed="1"/>
     <w:lsdException w:name="Table Web 3" w:semiHidden="1" w:unhideWhenUsed="1"/>
     <w:lsdException w:name="Balloon Text" w:semiHidden="1" w:unhideWhenUsed="1"/>
@@ -10977,6 +10992,9 @@
     <w:lsdException w:name="List Table 5 Dark Accent 6" w:uiPriority="50"/>
     <w:lsdException w:name="List Table 6 Colorful Accent 6" w:uiPriority="51"/>
     <w:lsdException w:name="List Table 7 Colorful Accent 6" w:uiPriority="52"/>
+    <w:lsdException w:name="Mention" w:semiHidden="1" w:unhideWhenUsed="1"/>
+    <w:lsdException w:name="Smart Hyperlink" w:semiHidden="1" w:unhideWhenUsed="1"/>
+    <w:lsdException w:name="Hashtag" w:semiHidden="1" w:unhideWhenUsed="1"/>
   </w:latentStyles>
   <w:style w:type="paragraph" w:default="1" w:styleId="a">
     <w:name w:val="Normal"/>
@@ -11124,7 +11142,9 @@
   </w:style>
   <w:style w:type="character" w:default="1" w:styleId="a0">
     <w:name w:val="Default Paragraph Font"/>
+    <w:uiPriority w:val="1"/>
     <w:semiHidden/>
+    <w:unhideWhenUsed/>
   </w:style>
   <w:style w:type="table" w:default="1" w:styleId="a1">
     <w:name w:val="Normal Table"/>
@@ -11478,6 +11498,22 @@
       <w:shd w:val="clear" w:color="auto" w:fill="000080"/>
     </w:pPr>
   </w:style>
+  <w:style w:type="table" w:styleId="ac">
+    <w:name w:val="Table Grid"/>
+    <w:basedOn w:val="a1"/>
+    <w:uiPriority w:val="39"/>
+    <w:rsid w:val="008B233F"/>
+    <w:tblPr>
+      <w:tblBorders>
+        <w:top w:val="single" w:sz="4" w:space="0" w:color="auto"/>
+        <w:left w:val="single" w:sz="4" w:space="0" w:color="auto"/>
+        <w:bottom w:val="single" w:sz="4" w:space="0" w:color="auto"/>
+        <w:right w:val="single" w:sz="4" w:space="0" w:color="auto"/>
+        <w:insideH w:val="single" w:sz="4" w:space="0" w:color="auto"/>
+        <w:insideV w:val="single" w:sz="4" w:space="0" w:color="auto"/>
+      </w:tblBorders>
+    </w:tblPr>
+  </w:style>
 </w:styles>
 </file>
 

--- a/数据库设计报告.docx
+++ b/数据库设计报告.docx
@@ -1,6 +1,6 @@
 
 <file path=word/document.xml><?xml version="1.0" encoding="utf-8"?>
-<w:document xmlns:wpc="http://schemas.microsoft.com/office/word/2010/wordprocessingCanvas" xmlns:cx="http://schemas.microsoft.com/office/drawing/2014/chartex" xmlns:cx1="http://schemas.microsoft.com/office/drawing/2015/9/8/chartex" xmlns:cx2="http://schemas.microsoft.com/office/drawing/2015/10/21/chartex" xmlns:cx3="http://schemas.microsoft.com/office/drawing/2016/5/9/chartex" xmlns:cx4="http://schemas.microsoft.com/office/drawing/2016/5/10/chartex" xmlns:cx5="http://schemas.microsoft.com/office/drawing/2016/5/11/chartex" xmlns:mc="http://schemas.openxmlformats.org/markup-compatibility/2006" xmlns:o="urn:schemas-microsoft-com:office:office" xmlns:r="http://schemas.openxmlformats.org/officeDocument/2006/relationships" xmlns:m="http://schemas.openxmlformats.org/officeDocument/2006/math" xmlns:v="urn:schemas-microsoft-com:vml" xmlns:wp14="http://schemas.microsoft.com/office/word/2010/wordprocessingDrawing" xmlns:wp="http://schemas.openxmlformats.org/drawingml/2006/wordprocessingDrawing" xmlns:w10="urn:schemas-microsoft-com:office:word" xmlns:w="http://schemas.openxmlformats.org/wordprocessingml/2006/main" xmlns:w14="http://schemas.microsoft.com/office/word/2010/wordml" xmlns:w15="http://schemas.microsoft.com/office/word/2012/wordml" xmlns:w16se="http://schemas.microsoft.com/office/word/2015/wordml/symex" xmlns:wpg="http://schemas.microsoft.com/office/word/2010/wordprocessingGroup" xmlns:wpi="http://schemas.microsoft.com/office/word/2010/wordprocessingInk" xmlns:wne="http://schemas.microsoft.com/office/word/2006/wordml" xmlns:wps="http://schemas.microsoft.com/office/word/2010/wordprocessingShape" mc:Ignorable="w14 w15 w16se wp14">
+<w:document xmlns:wpc="http://schemas.microsoft.com/office/word/2010/wordprocessingCanvas" xmlns:cx="http://schemas.microsoft.com/office/drawing/2014/chartex" xmlns:cx1="http://schemas.microsoft.com/office/drawing/2015/9/8/chartex" xmlns:mc="http://schemas.openxmlformats.org/markup-compatibility/2006" xmlns:o="urn:schemas-microsoft-com:office:office" xmlns:r="http://schemas.openxmlformats.org/officeDocument/2006/relationships" xmlns:m="http://schemas.openxmlformats.org/officeDocument/2006/math" xmlns:v="urn:schemas-microsoft-com:vml" xmlns:wp14="http://schemas.microsoft.com/office/word/2010/wordprocessingDrawing" xmlns:wp="http://schemas.openxmlformats.org/drawingml/2006/wordprocessingDrawing" xmlns:w10="urn:schemas-microsoft-com:office:word" xmlns:w="http://schemas.openxmlformats.org/wordprocessingml/2006/main" xmlns:w14="http://schemas.microsoft.com/office/word/2010/wordml" xmlns:w15="http://schemas.microsoft.com/office/word/2012/wordml" xmlns:w16se="http://schemas.microsoft.com/office/word/2015/wordml/symex" xmlns:wpg="http://schemas.microsoft.com/office/word/2010/wordprocessingGroup" xmlns:wpi="http://schemas.microsoft.com/office/word/2010/wordprocessingInk" xmlns:wne="http://schemas.microsoft.com/office/word/2006/wordml" xmlns:wps="http://schemas.microsoft.com/office/word/2010/wordprocessingShape" mc:Ignorable="w14 w15 w16se wp14">
   <w:body>
     <w:p>
       <w:pPr>
@@ -8,121 +8,8 @@
           <w:color w:val="000000"/>
         </w:rPr>
       </w:pPr>
-      <w:r>
-        <w:rPr>
-          <w:noProof/>
-          <w:color w:val="000000"/>
-          <w:sz w:val="20"/>
-        </w:rPr>
-        <mc:AlternateContent>
-          <mc:Choice Requires="wps">
-            <w:drawing>
-              <wp:anchor distT="0" distB="0" distL="114300" distR="114300" simplePos="0" relativeHeight="251657216" behindDoc="0" locked="0" layoutInCell="1" allowOverlap="1">
-                <wp:simplePos x="0" y="0"/>
-                <wp:positionH relativeFrom="column">
-                  <wp:posOffset>0</wp:posOffset>
-                </wp:positionH>
-                <wp:positionV relativeFrom="paragraph">
-                  <wp:posOffset>111125</wp:posOffset>
-                </wp:positionV>
-                <wp:extent cx="1422400" cy="555625"/>
-                <wp:effectExtent l="13335" t="11430" r="12065" b="13970"/>
-                <wp:wrapNone/>
-                <wp:docPr id="2" name="Text Box 390"/>
-                <wp:cNvGraphicFramePr>
-                  <a:graphicFrameLocks xmlns:a="http://schemas.openxmlformats.org/drawingml/2006/main"/>
-                </wp:cNvGraphicFramePr>
-                <a:graphic xmlns:a="http://schemas.openxmlformats.org/drawingml/2006/main">
-                  <a:graphicData uri="http://schemas.microsoft.com/office/word/2010/wordprocessingShape">
-                    <wps:wsp>
-                      <wps:cNvSpPr txBox="1">
-                        <a:spLocks noChangeArrowheads="1"/>
-                      </wps:cNvSpPr>
-                      <wps:spPr bwMode="auto">
-                        <a:xfrm>
-                          <a:off x="0" y="0"/>
-                          <a:ext cx="1422400" cy="555625"/>
-                        </a:xfrm>
-                        <a:prstGeom prst="rect">
-                          <a:avLst/>
-                        </a:prstGeom>
-                        <a:solidFill>
-                          <a:srgbClr val="FFFFFF"/>
-                        </a:solidFill>
-                        <a:ln w="9525" cap="rnd">
-                          <a:solidFill>
-                            <a:srgbClr val="000000"/>
-                          </a:solidFill>
-                          <a:prstDash val="sysDot"/>
-                          <a:miter lim="800000"/>
-                          <a:headEnd/>
-                          <a:tailEnd/>
-                        </a:ln>
-                      </wps:spPr>
-                      <wps:txbx>
-                        <w:txbxContent>
-                          <w:p>
-                            <w:pPr>
-                              <w:rPr>
-                                <w:sz w:val="18"/>
-                              </w:rPr>
-                            </w:pPr>
-                            <w:r>
-                              <w:rPr>
-                                <w:rFonts w:hint="eastAsia"/>
-                                <w:sz w:val="18"/>
-                              </w:rPr>
-                              <w:t>机构图标</w:t>
-                            </w:r>
-                          </w:p>
-                        </w:txbxContent>
-                      </wps:txbx>
-                      <wps:bodyPr rot="0" vert="horz" wrap="square" lIns="91440" tIns="45720" rIns="91440" bIns="45720" anchor="t" anchorCtr="0" upright="1">
-                        <a:noAutofit/>
-                      </wps:bodyPr>
-                    </wps:wsp>
-                  </a:graphicData>
-                </a:graphic>
-                <wp14:sizeRelH relativeFrom="page">
-                  <wp14:pctWidth>0</wp14:pctWidth>
-                </wp14:sizeRelH>
-                <wp14:sizeRelV relativeFrom="page">
-                  <wp14:pctHeight>0</wp14:pctHeight>
-                </wp14:sizeRelV>
-              </wp:anchor>
-            </w:drawing>
-          </mc:Choice>
-          <mc:Fallback>
-            <w:pict>
-              <v:shapetype id="_x0000_t202" coordsize="21600,21600" o:spt="202" path="m,l,21600r21600,l21600,xe">
-                <v:stroke joinstyle="miter"/>
-                <v:path gradientshapeok="t" o:connecttype="rect"/>
-              </v:shapetype>
-              <v:shape id="Text Box 390" o:spid="_x0000_s1026" type="#_x0000_t202" style="position:absolute;left:0;text-align:left;margin-left:0;margin-top:8.75pt;width:112pt;height:43.75pt;z-index:251657216;visibility:visible;mso-wrap-style:square;mso-width-percent:0;mso-height-percent:0;mso-wrap-distance-left:9pt;mso-wrap-distance-top:0;mso-wrap-distance-right:9pt;mso-wrap-distance-bottom:0;mso-position-horizontal:absolute;mso-position-horizontal-relative:text;mso-position-vertical:absolute;mso-position-vertical-relative:text;mso-width-percent:0;mso-height-percent:0;mso-width-relative:page;mso-height-relative:page;v-text-anchor:top" o:gfxdata="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">
-                <v:stroke dashstyle="1 1" endcap="round"/>
-                <v:textbox>
-                  <w:txbxContent>
-                    <w:p>
-                      <w:pPr>
-                        <w:rPr>
-                          <w:sz w:val="18"/>
-                        </w:rPr>
-                      </w:pPr>
-                      <w:r>
-                        <w:rPr>
-                          <w:rFonts w:hint="eastAsia"/>
-                          <w:sz w:val="18"/>
-                        </w:rPr>
-                        <w:t>机构图标</w:t>
-                      </w:r>
-                    </w:p>
-                  </w:txbxContent>
-                </v:textbox>
-              </v:shape>
-            </w:pict>
-          </mc:Fallback>
-        </mc:AlternateContent>
-      </w:r>
+      <w:bookmarkStart w:id="0" w:name="_GoBack"/>
+      <w:bookmarkEnd w:id="0"/>
     </w:p>
     <w:p>
       <w:pPr>
@@ -176,46 +63,12 @@
       </w:pPr>
       <w:r>
         <w:rPr>
+          <w:rFonts w:hint="eastAsia"/>
           <w:color w:val="000000"/>
           <w:sz w:val="44"/>
           <w:lang w:eastAsia="zh-CN"/>
         </w:rPr>
-        <w:t>{</w:t>
-      </w:r>
-      <w:r>
-        <w:rPr>
-          <w:rFonts w:hint="eastAsia"/>
-          <w:color w:val="000000"/>
-          <w:sz w:val="44"/>
-          <w:lang w:eastAsia="zh-CN"/>
-        </w:rPr>
-        <w:t xml:space="preserve"> </w:t>
-      </w:r>
-      <w:r>
-        <w:rPr>
-          <w:rFonts w:hint="eastAsia"/>
-          <w:color w:val="000000"/>
-          <w:sz w:val="44"/>
-          <w:lang w:eastAsia="zh-CN"/>
-        </w:rPr>
-        <w:t>项目名称</w:t>
-      </w:r>
-      <w:r>
-        <w:rPr>
-          <w:rFonts w:hint="eastAsia"/>
-          <w:color w:val="000000"/>
-          <w:sz w:val="44"/>
-          <w:lang w:eastAsia="zh-CN"/>
-        </w:rPr>
-        <w:t xml:space="preserve"> </w:t>
-      </w:r>
-      <w:r>
-        <w:rPr>
-          <w:color w:val="000000"/>
-          <w:sz w:val="44"/>
-          <w:lang w:eastAsia="zh-CN"/>
-        </w:rPr>
-        <w:t>}</w:t>
+        <w:t>套牌稽核系统</w:t>
       </w:r>
     </w:p>
     <w:p>
@@ -243,7 +96,6 @@
       </w:pPr>
       <w:r>
         <w:rPr>
-          <w:rFonts w:hint="eastAsia"/>
           <w:color w:val="000000"/>
           <w:sz w:val="44"/>
           <w:lang w:eastAsia="zh-CN"/>
@@ -296,13 +148,11 @@
           <w:p>
             <w:pPr>
               <w:rPr>
-                <w:rFonts w:ascii="宋体" w:hAnsi="宋体"/>
-                <w:color w:val="000000"/>
-              </w:rPr>
-            </w:pPr>
-            <w:r>
-              <w:rPr>
-                <w:rFonts w:ascii="宋体" w:hAnsi="宋体" w:hint="eastAsia"/>
+                <w:color w:val="000000"/>
+              </w:rPr>
+            </w:pPr>
+            <w:r>
+              <w:rPr>
                 <w:color w:val="000000"/>
               </w:rPr>
               <w:t>文件状态：</w:t>
@@ -312,32 +162,40 @@
             <w:pPr>
               <w:ind w:firstLineChars="100" w:firstLine="224"/>
               <w:rPr>
-                <w:rFonts w:ascii="宋体" w:hAnsi="宋体"/>
-                <w:color w:val="000000"/>
-              </w:rPr>
-            </w:pPr>
-            <w:r>
-              <w:rPr>
-                <w:rFonts w:ascii="宋体" w:hAnsi="宋体" w:hint="eastAsia"/>
-                <w:color w:val="000000"/>
-              </w:rPr>
-              <w:t>[√] 草稿</w:t>
+                <w:color w:val="000000"/>
+              </w:rPr>
+            </w:pPr>
+            <w:r>
+              <w:rPr>
+                <w:color w:val="000000"/>
+              </w:rPr>
+              <w:t xml:space="preserve">[√] </w:t>
+            </w:r>
+            <w:r>
+              <w:rPr>
+                <w:color w:val="000000"/>
+              </w:rPr>
+              <w:t>草稿</w:t>
             </w:r>
           </w:p>
           <w:p>
             <w:pPr>
               <w:ind w:firstLineChars="100" w:firstLine="224"/>
               <w:rPr>
-                <w:rFonts w:ascii="宋体" w:hAnsi="宋体"/>
-                <w:color w:val="000000"/>
-              </w:rPr>
-            </w:pPr>
-            <w:r>
-              <w:rPr>
-                <w:rFonts w:ascii="宋体" w:hAnsi="宋体" w:hint="eastAsia"/>
-                <w:color w:val="000000"/>
-              </w:rPr>
-              <w:t>[  ] 正式发布</w:t>
+                <w:color w:val="000000"/>
+              </w:rPr>
+            </w:pPr>
+            <w:r>
+              <w:rPr>
+                <w:color w:val="000000"/>
+              </w:rPr>
+              <w:t xml:space="preserve">[  ] </w:t>
+            </w:r>
+            <w:r>
+              <w:rPr>
+                <w:color w:val="000000"/>
+              </w:rPr>
+              <w:t>正式发布</w:t>
             </w:r>
           </w:p>
           <w:p>
@@ -349,21 +207,12 @@
             </w:pPr>
             <w:r>
               <w:rPr>
-                <w:rFonts w:ascii="宋体" w:hAnsi="宋体" w:hint="eastAsia"/>
-                <w:color w:val="000000"/>
-              </w:rPr>
-              <w:t>[  ]</w:t>
-            </w:r>
-            <w:r>
-              <w:rPr>
-                <w:rFonts w:ascii="宋体" w:hAnsi="宋体"/>
-                <w:color w:val="000000"/>
-              </w:rPr>
-              <w:t xml:space="preserve"> </w:t>
-            </w:r>
-            <w:r>
-              <w:rPr>
-                <w:rFonts w:ascii="宋体" w:hAnsi="宋体" w:hint="eastAsia"/>
+                <w:color w:val="000000"/>
+              </w:rPr>
+              <w:t xml:space="preserve">[  ] </w:t>
+            </w:r>
+            <w:r>
+              <w:rPr>
                 <w:color w:val="000000"/>
               </w:rPr>
               <w:t>正在修改</w:t>
@@ -383,7 +232,6 @@
             </w:pPr>
             <w:r>
               <w:rPr>
-                <w:rFonts w:hint="eastAsia"/>
                 <w:color w:val="000000"/>
               </w:rPr>
               <w:t>文件标识：</w:t>
@@ -402,7 +250,6 @@
             </w:pPr>
             <w:r>
               <w:rPr>
-                <w:rFonts w:hint="eastAsia"/>
                 <w:color w:val="000000"/>
               </w:rPr>
               <w:t>Company-Project-SD-DATABASE</w:t>
@@ -442,7 +289,6 @@
             </w:pPr>
             <w:r>
               <w:rPr>
-                <w:rFonts w:hint="eastAsia"/>
                 <w:color w:val="000000"/>
               </w:rPr>
               <w:t>当前版本：</w:t>
@@ -499,21 +345,18 @@
             </w:pPr>
             <w:r>
               <w:rPr>
-                <w:rFonts w:hint="eastAsia"/>
                 <w:color w:val="000000"/>
               </w:rPr>
               <w:t>作</w:t>
             </w:r>
             <w:r>
               <w:rPr>
-                <w:rFonts w:hint="eastAsia"/>
                 <w:color w:val="000000"/>
               </w:rPr>
               <w:t xml:space="preserve">    </w:t>
             </w:r>
             <w:r>
               <w:rPr>
-                <w:rFonts w:hint="eastAsia"/>
                 <w:color w:val="000000"/>
               </w:rPr>
               <w:t>者：</w:t>
@@ -527,7 +370,6 @@
           <w:p>
             <w:pPr>
               <w:rPr>
-                <w:rFonts w:hint="eastAsia"/>
                 <w:color w:val="000000"/>
               </w:rPr>
             </w:pPr>
@@ -571,7 +413,6 @@
             </w:pPr>
             <w:r>
               <w:rPr>
-                <w:rFonts w:hint="eastAsia"/>
                 <w:color w:val="000000"/>
               </w:rPr>
               <w:t>完成日期：</w:t>
@@ -604,153 +445,6 @@
           <w:color w:val="000000"/>
         </w:rPr>
       </w:pPr>
-      <w:r>
-        <w:rPr>
-          <w:noProof/>
-          <w:color w:val="000000"/>
-          <w:sz w:val="20"/>
-        </w:rPr>
-        <mc:AlternateContent>
-          <mc:Choice Requires="wps">
-            <w:drawing>
-              <wp:anchor distT="0" distB="0" distL="114300" distR="114300" simplePos="0" relativeHeight="251658240" behindDoc="0" locked="0" layoutInCell="1" allowOverlap="1">
-                <wp:simplePos x="0" y="0"/>
-                <wp:positionH relativeFrom="column">
-                  <wp:posOffset>71120</wp:posOffset>
-                </wp:positionH>
-                <wp:positionV relativeFrom="page">
-                  <wp:posOffset>8234680</wp:posOffset>
-                </wp:positionV>
-                <wp:extent cx="5262880" cy="1000125"/>
-                <wp:effectExtent l="8255" t="5080" r="5715" b="13970"/>
-                <wp:wrapNone/>
-                <wp:docPr id="1" name="Text Box 391"/>
-                <wp:cNvGraphicFramePr>
-                  <a:graphicFrameLocks xmlns:a="http://schemas.openxmlformats.org/drawingml/2006/main"/>
-                </wp:cNvGraphicFramePr>
-                <a:graphic xmlns:a="http://schemas.openxmlformats.org/drawingml/2006/main">
-                  <a:graphicData uri="http://schemas.microsoft.com/office/word/2010/wordprocessingShape">
-                    <wps:wsp>
-                      <wps:cNvSpPr txBox="1">
-                        <a:spLocks noChangeArrowheads="1"/>
-                      </wps:cNvSpPr>
-                      <wps:spPr bwMode="auto">
-                        <a:xfrm>
-                          <a:off x="0" y="0"/>
-                          <a:ext cx="5262880" cy="1000125"/>
-                        </a:xfrm>
-                        <a:prstGeom prst="rect">
-                          <a:avLst/>
-                        </a:prstGeom>
-                        <a:noFill/>
-                        <a:ln w="9525" cap="rnd">
-                          <a:solidFill>
-                            <a:srgbClr val="000000"/>
-                          </a:solidFill>
-                          <a:prstDash val="sysDot"/>
-                          <a:miter lim="800000"/>
-                          <a:headEnd/>
-                          <a:tailEnd/>
-                        </a:ln>
-                        <a:extLst>
-                          <a:ext uri="{909E8E84-426E-40DD-AFC4-6F175D3DCCD1}">
-                            <a14:hiddenFill xmlns:a14="http://schemas.microsoft.com/office/drawing/2010/main">
-                              <a:solidFill>
-                                <a:srgbClr val="FFFFFF"/>
-                              </a:solidFill>
-                            </a14:hiddenFill>
-                          </a:ext>
-                        </a:extLst>
-                      </wps:spPr>
-                      <wps:txbx>
-                        <w:txbxContent>
-                          <w:p>
-                            <w:pPr>
-                              <w:jc w:val="center"/>
-                            </w:pPr>
-                          </w:p>
-                          <w:p>
-                            <w:pPr>
-                              <w:pStyle w:val="a3"/>
-                              <w:pBdr>
-                                <w:bottom w:val="none" w:sz="0" w:space="0" w:color="auto"/>
-                              </w:pBdr>
-                              <w:tabs>
-                                <w:tab w:val="clear" w:pos="4153"/>
-                                <w:tab w:val="clear" w:pos="8306"/>
-                              </w:tabs>
-                              <w:snapToGrid/>
-                              <w:rPr>
-                                <w:szCs w:val="24"/>
-                              </w:rPr>
-                            </w:pPr>
-                            <w:r>
-                              <w:rPr>
-                                <w:rFonts w:hint="eastAsia"/>
-                                <w:szCs w:val="24"/>
-                              </w:rPr>
-                              <w:t>Company Information</w:t>
-                            </w:r>
-                          </w:p>
-                        </w:txbxContent>
-                      </wps:txbx>
-                      <wps:bodyPr rot="0" vert="horz" wrap="square" lIns="91440" tIns="45720" rIns="91440" bIns="45720" anchor="t" anchorCtr="0" upright="1">
-                        <a:noAutofit/>
-                      </wps:bodyPr>
-                    </wps:wsp>
-                  </a:graphicData>
-                </a:graphic>
-                <wp14:sizeRelH relativeFrom="page">
-                  <wp14:pctWidth>0</wp14:pctWidth>
-                </wp14:sizeRelH>
-                <wp14:sizeRelV relativeFrom="page">
-                  <wp14:pctHeight>0</wp14:pctHeight>
-                </wp14:sizeRelV>
-              </wp:anchor>
-            </w:drawing>
-          </mc:Choice>
-          <mc:Fallback>
-            <w:pict>
-              <v:shape id="Text Box 391" o:spid="_x0000_s1027" type="#_x0000_t202" style="position:absolute;left:0;text-align:left;margin-left:5.6pt;margin-top:648.4pt;width:414.4pt;height:78.75pt;z-index:251658240;visibility:visible;mso-wrap-style:square;mso-width-percent:0;mso-height-percent:0;mso-wrap-distance-left:9pt;mso-wrap-distance-top:0;mso-wrap-distance-right:9pt;mso-wrap-distance-bottom:0;mso-position-horizontal:absolute;mso-position-horizontal-relative:text;mso-position-vertical:absolute;mso-position-vertical-relative:page;mso-width-percent:0;mso-height-percent:0;mso-width-relative:page;mso-height-relative:page;v-text-anchor:top" o:gfxdata="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" filled="f">
-                <v:stroke dashstyle="1 1" endcap="round"/>
-                <v:textbox>
-                  <w:txbxContent>
-                    <w:p>
-                      <w:pPr>
-                        <w:jc w:val="center"/>
-                      </w:pPr>
-                    </w:p>
-                    <w:p>
-                      <w:pPr>
-                        <w:pStyle w:val="a3"/>
-                        <w:pBdr>
-                          <w:bottom w:val="none" w:sz="0" w:space="0" w:color="auto"/>
-                        </w:pBdr>
-                        <w:tabs>
-                          <w:tab w:val="clear" w:pos="4153"/>
-                          <w:tab w:val="clear" w:pos="8306"/>
-                        </w:tabs>
-                        <w:snapToGrid/>
-                        <w:rPr>
-                          <w:szCs w:val="24"/>
-                        </w:rPr>
-                      </w:pPr>
-                      <w:r>
-                        <w:rPr>
-                          <w:rFonts w:hint="eastAsia"/>
-                          <w:szCs w:val="24"/>
-                        </w:rPr>
-                        <w:t>Company Information</w:t>
-                      </w:r>
-                    </w:p>
-                  </w:txbxContent>
-                </v:textbox>
-                <w10:wrap anchory="page"/>
-              </v:shape>
-            </w:pict>
-          </mc:Fallback>
-        </mc:AlternateContent>
-      </w:r>
     </w:p>
     <w:p>
       <w:pPr>
@@ -763,7 +457,6 @@
       </w:pPr>
       <w:r>
         <w:rPr>
-          <w:rFonts w:hint="eastAsia"/>
           <w:color w:val="000000"/>
           <w:sz w:val="28"/>
         </w:rPr>
@@ -772,7 +465,6 @@
       </w:r>
       <w:r>
         <w:rPr>
-          <w:rFonts w:hint="eastAsia"/>
           <w:color w:val="000000"/>
           <w:sz w:val="28"/>
         </w:rPr>
@@ -780,7 +472,6 @@
       </w:r>
       <w:r>
         <w:rPr>
-          <w:rFonts w:hint="eastAsia"/>
           <w:color w:val="000000"/>
           <w:sz w:val="28"/>
         </w:rPr>
@@ -788,7 +479,6 @@
       </w:r>
       <w:r>
         <w:rPr>
-          <w:rFonts w:hint="eastAsia"/>
           <w:color w:val="000000"/>
           <w:sz w:val="28"/>
         </w:rPr>
@@ -796,7 +486,6 @@
       </w:r>
       <w:r>
         <w:rPr>
-          <w:rFonts w:hint="eastAsia"/>
           <w:color w:val="000000"/>
           <w:sz w:val="28"/>
         </w:rPr>
@@ -804,7 +493,6 @@
       </w:r>
       <w:r>
         <w:rPr>
-          <w:rFonts w:hint="eastAsia"/>
           <w:color w:val="000000"/>
           <w:sz w:val="28"/>
         </w:rPr>
@@ -812,7 +500,6 @@
       </w:r>
       <w:r>
         <w:rPr>
-          <w:rFonts w:hint="eastAsia"/>
           <w:color w:val="000000"/>
           <w:sz w:val="28"/>
         </w:rPr>
@@ -860,7 +547,6 @@
             </w:pPr>
             <w:r>
               <w:rPr>
-                <w:rFonts w:hint="eastAsia"/>
                 <w:color w:val="000000"/>
               </w:rPr>
               <w:t>版本</w:t>
@@ -873,7 +559,6 @@
             </w:r>
             <w:r>
               <w:rPr>
-                <w:rFonts w:hint="eastAsia"/>
                 <w:color w:val="000000"/>
               </w:rPr>
               <w:t>状态</w:t>
@@ -893,7 +578,6 @@
             </w:pPr>
             <w:r>
               <w:rPr>
-                <w:rFonts w:hint="eastAsia"/>
                 <w:color w:val="000000"/>
               </w:rPr>
               <w:t>作者</w:t>
@@ -913,7 +597,6 @@
             </w:pPr>
             <w:r>
               <w:rPr>
-                <w:rFonts w:hint="eastAsia"/>
                 <w:color w:val="000000"/>
               </w:rPr>
               <w:t>参与者</w:t>
@@ -933,7 +616,6 @@
             </w:pPr>
             <w:r>
               <w:rPr>
-                <w:rFonts w:hint="eastAsia"/>
                 <w:color w:val="000000"/>
               </w:rPr>
               <w:t>起止日期</w:t>
@@ -953,7 +635,6 @@
             </w:pPr>
             <w:r>
               <w:rPr>
-                <w:rFonts w:hint="eastAsia"/>
                 <w:color w:val="000000"/>
               </w:rPr>
               <w:t>备注</w:t>
@@ -970,7 +651,6 @@
             <w:pPr>
               <w:jc w:val="center"/>
               <w:rPr>
-                <w:rFonts w:hint="eastAsia"/>
                 <w:color w:val="000000"/>
               </w:rPr>
             </w:pPr>
@@ -998,7 +678,6 @@
             <w:pPr>
               <w:jc w:val="center"/>
               <w:rPr>
-                <w:rFonts w:hint="eastAsia"/>
                 <w:color w:val="000000"/>
               </w:rPr>
             </w:pPr>
@@ -1053,8 +732,6 @@
                 <w:color w:val="000000"/>
               </w:rPr>
             </w:pPr>
-            <w:bookmarkStart w:id="0" w:name="_GoBack"/>
-            <w:bookmarkEnd w:id="0"/>
           </w:p>
         </w:tc>
       </w:tr>
@@ -1232,7 +909,6 @@
         <w:pageBreakBefore/>
         <w:jc w:val="center"/>
         <w:rPr>
-          <w:rFonts w:ascii="Times" w:hAnsi="Times"/>
           <w:color w:val="000000"/>
           <w:sz w:val="32"/>
           <w:bdr w:val="single" w:sz="4" w:space="0" w:color="auto"/>
@@ -1245,7 +921,6 @@
       </w:pPr>
       <w:r>
         <w:rPr>
-          <w:rFonts w:ascii="Times" w:hAnsi="Times" w:hint="eastAsia"/>
           <w:color w:val="000000"/>
           <w:sz w:val="32"/>
           <w14:shadow w14:blurRad="50800" w14:dist="38100" w14:dir="2700000" w14:sx="100000" w14:sy="100000" w14:kx="0" w14:ky="0" w14:algn="tl">
@@ -1259,7 +934,6 @@
       </w:r>
       <w:r>
         <w:rPr>
-          <w:rFonts w:ascii="Times" w:hAnsi="Times" w:hint="eastAsia"/>
           <w:color w:val="000000"/>
           <w:sz w:val="32"/>
           <w14:shadow w14:blurRad="50800" w14:dist="38100" w14:dir="2700000" w14:sx="100000" w14:sy="100000" w14:kx="0" w14:ky="0" w14:algn="tl">
@@ -1272,7 +946,6 @@
       </w:r>
       <w:r>
         <w:rPr>
-          <w:rFonts w:ascii="Times" w:hAnsi="Times" w:hint="eastAsia"/>
           <w:color w:val="000000"/>
           <w:sz w:val="32"/>
           <w14:shadow w14:blurRad="50800" w14:dist="38100" w14:dir="2700000" w14:sx="100000" w14:sy="100000" w14:kx="0" w14:ky="0" w14:algn="tl">
@@ -1285,7 +958,6 @@
       </w:r>
       <w:r>
         <w:rPr>
-          <w:rFonts w:ascii="Times" w:hAnsi="Times" w:hint="eastAsia"/>
           <w:color w:val="000000"/>
           <w:sz w:val="32"/>
           <w14:shadow w14:blurRad="50800" w14:dist="38100" w14:dir="2700000" w14:sx="100000" w14:sy="100000" w14:kx="0" w14:ky="0" w14:algn="tl">
@@ -1298,7 +970,6 @@
       </w:r>
       <w:r>
         <w:rPr>
-          <w:rFonts w:ascii="Times" w:hAnsi="Times" w:hint="eastAsia"/>
           <w:color w:val="000000"/>
           <w:sz w:val="32"/>
           <w14:shadow w14:blurRad="50800" w14:dist="38100" w14:dir="2700000" w14:sx="100000" w14:sy="100000" w14:kx="0" w14:ky="0" w14:algn="tl">
@@ -1317,11 +988,12 @@
           <w:tab w:val="right" w:leader="dot" w:pos="8494"/>
         </w:tabs>
         <w:rPr>
+          <w:rFonts w:asciiTheme="minorHAnsi" w:eastAsiaTheme="minorEastAsia" w:hAnsiTheme="minorHAnsi" w:cstheme="minorBidi"/>
           <w:b w:val="0"/>
           <w:bCs w:val="0"/>
           <w:caps w:val="0"/>
           <w:noProof/>
-          <w:color w:val="000000"/>
+          <w:szCs w:val="22"/>
         </w:rPr>
       </w:pPr>
       <w:r>
@@ -1342,23 +1014,18 @@
         </w:rPr>
         <w:fldChar w:fldCharType="separate"/>
       </w:r>
-      <w:hyperlink w:anchor="_Toc16478862" w:history="1">
+      <w:hyperlink w:anchor="_Toc467283852" w:history="1">
         <w:r>
           <w:rPr>
             <w:rStyle w:val="a5"/>
             <w:noProof/>
-            <w:color w:val="000000"/>
-            <w:szCs w:val="32"/>
           </w:rPr>
           <w:t xml:space="preserve">0. </w:t>
         </w:r>
         <w:r>
           <w:rPr>
             <w:rStyle w:val="a5"/>
-            <w:rFonts w:hint="eastAsia"/>
-            <w:noProof/>
-            <w:color w:val="000000"/>
-            <w:szCs w:val="32"/>
+            <w:noProof/>
           </w:rPr>
           <w:t>文档介绍</w:t>
         </w:r>
@@ -1366,7 +1033,6 @@
           <w:rPr>
             <w:noProof/>
             <w:webHidden/>
-            <w:color w:val="000000"/>
           </w:rPr>
           <w:tab/>
         </w:r>
@@ -1374,7 +1040,6 @@
           <w:rPr>
             <w:noProof/>
             <w:webHidden/>
-            <w:color w:val="000000"/>
           </w:rPr>
           <w:fldChar w:fldCharType="begin"/>
         </w:r>
@@ -1382,22 +1047,19 @@
           <w:rPr>
             <w:noProof/>
             <w:webHidden/>
-            <w:color w:val="000000"/>
-          </w:rPr>
-          <w:instrText xml:space="preserve"> PAGEREF _Toc16478862 \h </w:instrText>
-        </w:r>
-        <w:r>
-          <w:rPr>
-            <w:noProof/>
-            <w:webHidden/>
-            <w:color w:val="000000"/>
-          </w:rPr>
-        </w:r>
-        <w:r>
-          <w:rPr>
-            <w:noProof/>
-            <w:webHidden/>
-            <w:color w:val="000000"/>
+          </w:rPr>
+          <w:instrText xml:space="preserve"> PAGEREF _Toc467283852 \h </w:instrText>
+        </w:r>
+        <w:r>
+          <w:rPr>
+            <w:noProof/>
+            <w:webHidden/>
+          </w:rPr>
+        </w:r>
+        <w:r>
+          <w:rPr>
+            <w:noProof/>
+            <w:webHidden/>
           </w:rPr>
           <w:fldChar w:fldCharType="separate"/>
         </w:r>
@@ -1405,7 +1067,6 @@
           <w:rPr>
             <w:noProof/>
             <w:webHidden/>
-            <w:color w:val="000000"/>
           </w:rPr>
           <w:t>4</w:t>
         </w:r>
@@ -1413,7 +1074,6 @@
           <w:rPr>
             <w:noProof/>
             <w:webHidden/>
-            <w:color w:val="000000"/>
           </w:rPr>
           <w:fldChar w:fldCharType="end"/>
         </w:r>
@@ -1426,28 +1086,24 @@
           <w:tab w:val="right" w:leader="dot" w:pos="8494"/>
         </w:tabs>
         <w:rPr>
+          <w:rFonts w:asciiTheme="minorHAnsi" w:eastAsiaTheme="minorEastAsia" w:hAnsiTheme="minorHAnsi" w:cstheme="minorBidi"/>
           <w:smallCaps w:val="0"/>
           <w:noProof/>
-          <w:color w:val="000000"/>
-        </w:rPr>
-      </w:pPr>
-      <w:hyperlink w:anchor="_Toc16478863" w:history="1">
+          <w:szCs w:val="22"/>
+        </w:rPr>
+      </w:pPr>
+      <w:hyperlink w:anchor="_Toc467283853" w:history="1">
         <w:r>
           <w:rPr>
             <w:rStyle w:val="a5"/>
             <w:noProof/>
-            <w:color w:val="000000"/>
-            <w:szCs w:val="28"/>
           </w:rPr>
           <w:t xml:space="preserve">0.1 </w:t>
         </w:r>
         <w:r>
           <w:rPr>
             <w:rStyle w:val="a5"/>
-            <w:rFonts w:hint="eastAsia"/>
-            <w:noProof/>
-            <w:color w:val="000000"/>
-            <w:szCs w:val="28"/>
+            <w:noProof/>
           </w:rPr>
           <w:t>文档目的</w:t>
         </w:r>
@@ -1455,7 +1111,6 @@
           <w:rPr>
             <w:noProof/>
             <w:webHidden/>
-            <w:color w:val="000000"/>
           </w:rPr>
           <w:tab/>
         </w:r>
@@ -1463,7 +1118,6 @@
           <w:rPr>
             <w:noProof/>
             <w:webHidden/>
-            <w:color w:val="000000"/>
           </w:rPr>
           <w:fldChar w:fldCharType="begin"/>
         </w:r>
@@ -1471,22 +1125,19 @@
           <w:rPr>
             <w:noProof/>
             <w:webHidden/>
-            <w:color w:val="000000"/>
-          </w:rPr>
-          <w:instrText xml:space="preserve"> PAGEREF _Toc16478863 \h </w:instrText>
-        </w:r>
-        <w:r>
-          <w:rPr>
-            <w:noProof/>
-            <w:webHidden/>
-            <w:color w:val="000000"/>
-          </w:rPr>
-        </w:r>
-        <w:r>
-          <w:rPr>
-            <w:noProof/>
-            <w:webHidden/>
-            <w:color w:val="000000"/>
+          </w:rPr>
+          <w:instrText xml:space="preserve"> PAGEREF _Toc467283853 \h </w:instrText>
+        </w:r>
+        <w:r>
+          <w:rPr>
+            <w:noProof/>
+            <w:webHidden/>
+          </w:rPr>
+        </w:r>
+        <w:r>
+          <w:rPr>
+            <w:noProof/>
+            <w:webHidden/>
           </w:rPr>
           <w:fldChar w:fldCharType="separate"/>
         </w:r>
@@ -1494,7 +1145,6 @@
           <w:rPr>
             <w:noProof/>
             <w:webHidden/>
-            <w:color w:val="000000"/>
           </w:rPr>
           <w:t>4</w:t>
         </w:r>
@@ -1502,7 +1152,6 @@
           <w:rPr>
             <w:noProof/>
             <w:webHidden/>
-            <w:color w:val="000000"/>
           </w:rPr>
           <w:fldChar w:fldCharType="end"/>
         </w:r>
@@ -1515,28 +1164,24 @@
           <w:tab w:val="right" w:leader="dot" w:pos="8494"/>
         </w:tabs>
         <w:rPr>
+          <w:rFonts w:asciiTheme="minorHAnsi" w:eastAsiaTheme="minorEastAsia" w:hAnsiTheme="minorHAnsi" w:cstheme="minorBidi"/>
           <w:smallCaps w:val="0"/>
           <w:noProof/>
-          <w:color w:val="000000"/>
-        </w:rPr>
-      </w:pPr>
-      <w:hyperlink w:anchor="_Toc16478864" w:history="1">
+          <w:szCs w:val="22"/>
+        </w:rPr>
+      </w:pPr>
+      <w:hyperlink w:anchor="_Toc467283854" w:history="1">
         <w:r>
           <w:rPr>
             <w:rStyle w:val="a5"/>
             <w:noProof/>
-            <w:color w:val="000000"/>
-            <w:szCs w:val="28"/>
           </w:rPr>
           <w:t xml:space="preserve">0.2 </w:t>
         </w:r>
         <w:r>
           <w:rPr>
             <w:rStyle w:val="a5"/>
-            <w:rFonts w:hint="eastAsia"/>
-            <w:noProof/>
-            <w:color w:val="000000"/>
-            <w:szCs w:val="28"/>
+            <w:noProof/>
           </w:rPr>
           <w:t>文档范围</w:t>
         </w:r>
@@ -1544,7 +1189,6 @@
           <w:rPr>
             <w:noProof/>
             <w:webHidden/>
-            <w:color w:val="000000"/>
           </w:rPr>
           <w:tab/>
         </w:r>
@@ -1552,7 +1196,6 @@
           <w:rPr>
             <w:noProof/>
             <w:webHidden/>
-            <w:color w:val="000000"/>
           </w:rPr>
           <w:fldChar w:fldCharType="begin"/>
         </w:r>
@@ -1560,22 +1203,19 @@
           <w:rPr>
             <w:noProof/>
             <w:webHidden/>
-            <w:color w:val="000000"/>
-          </w:rPr>
-          <w:instrText xml:space="preserve"> PAGEREF _Toc16478864 \h </w:instrText>
-        </w:r>
-        <w:r>
-          <w:rPr>
-            <w:noProof/>
-            <w:webHidden/>
-            <w:color w:val="000000"/>
-          </w:rPr>
-        </w:r>
-        <w:r>
-          <w:rPr>
-            <w:noProof/>
-            <w:webHidden/>
-            <w:color w:val="000000"/>
+          </w:rPr>
+          <w:instrText xml:space="preserve"> PAGEREF _Toc467283854 \h </w:instrText>
+        </w:r>
+        <w:r>
+          <w:rPr>
+            <w:noProof/>
+            <w:webHidden/>
+          </w:rPr>
+        </w:r>
+        <w:r>
+          <w:rPr>
+            <w:noProof/>
+            <w:webHidden/>
           </w:rPr>
           <w:fldChar w:fldCharType="separate"/>
         </w:r>
@@ -1583,7 +1223,6 @@
           <w:rPr>
             <w:noProof/>
             <w:webHidden/>
-            <w:color w:val="000000"/>
           </w:rPr>
           <w:t>4</w:t>
         </w:r>
@@ -1591,7 +1230,6 @@
           <w:rPr>
             <w:noProof/>
             <w:webHidden/>
-            <w:color w:val="000000"/>
           </w:rPr>
           <w:fldChar w:fldCharType="end"/>
         </w:r>
@@ -1604,28 +1242,24 @@
           <w:tab w:val="right" w:leader="dot" w:pos="8494"/>
         </w:tabs>
         <w:rPr>
+          <w:rFonts w:asciiTheme="minorHAnsi" w:eastAsiaTheme="minorEastAsia" w:hAnsiTheme="minorHAnsi" w:cstheme="minorBidi"/>
           <w:smallCaps w:val="0"/>
           <w:noProof/>
-          <w:color w:val="000000"/>
-        </w:rPr>
-      </w:pPr>
-      <w:hyperlink w:anchor="_Toc16478865" w:history="1">
+          <w:szCs w:val="22"/>
+        </w:rPr>
+      </w:pPr>
+      <w:hyperlink w:anchor="_Toc467283855" w:history="1">
         <w:r>
           <w:rPr>
             <w:rStyle w:val="a5"/>
             <w:noProof/>
-            <w:color w:val="000000"/>
-            <w:szCs w:val="28"/>
           </w:rPr>
           <w:t xml:space="preserve">0.3 </w:t>
         </w:r>
         <w:r>
           <w:rPr>
             <w:rStyle w:val="a5"/>
-            <w:rFonts w:hint="eastAsia"/>
-            <w:noProof/>
-            <w:color w:val="000000"/>
-            <w:szCs w:val="28"/>
+            <w:noProof/>
           </w:rPr>
           <w:t>读者对象</w:t>
         </w:r>
@@ -1633,7 +1267,6 @@
           <w:rPr>
             <w:noProof/>
             <w:webHidden/>
-            <w:color w:val="000000"/>
           </w:rPr>
           <w:tab/>
         </w:r>
@@ -1641,7 +1274,6 @@
           <w:rPr>
             <w:noProof/>
             <w:webHidden/>
-            <w:color w:val="000000"/>
           </w:rPr>
           <w:fldChar w:fldCharType="begin"/>
         </w:r>
@@ -1649,22 +1281,19 @@
           <w:rPr>
             <w:noProof/>
             <w:webHidden/>
-            <w:color w:val="000000"/>
-          </w:rPr>
-          <w:instrText xml:space="preserve"> PAGEREF _Toc16478865 \h </w:instrText>
-        </w:r>
-        <w:r>
-          <w:rPr>
-            <w:noProof/>
-            <w:webHidden/>
-            <w:color w:val="000000"/>
-          </w:rPr>
-        </w:r>
-        <w:r>
-          <w:rPr>
-            <w:noProof/>
-            <w:webHidden/>
-            <w:color w:val="000000"/>
+          </w:rPr>
+          <w:instrText xml:space="preserve"> PAGEREF _Toc467283855 \h </w:instrText>
+        </w:r>
+        <w:r>
+          <w:rPr>
+            <w:noProof/>
+            <w:webHidden/>
+          </w:rPr>
+        </w:r>
+        <w:r>
+          <w:rPr>
+            <w:noProof/>
+            <w:webHidden/>
           </w:rPr>
           <w:fldChar w:fldCharType="separate"/>
         </w:r>
@@ -1672,7 +1301,6 @@
           <w:rPr>
             <w:noProof/>
             <w:webHidden/>
-            <w:color w:val="000000"/>
           </w:rPr>
           <w:t>4</w:t>
         </w:r>
@@ -1680,7 +1308,6 @@
           <w:rPr>
             <w:noProof/>
             <w:webHidden/>
-            <w:color w:val="000000"/>
           </w:rPr>
           <w:fldChar w:fldCharType="end"/>
         </w:r>
@@ -1688,213 +1315,43 @@
     </w:p>
     <w:p>
       <w:pPr>
-        <w:pStyle w:val="20"/>
-        <w:tabs>
+        <w:pStyle w:val="10"/>
+        <w:tabs>
+          <w:tab w:val="left" w:pos="420"/>
           <w:tab w:val="right" w:leader="dot" w:pos="8494"/>
         </w:tabs>
         <w:rPr>
-          <w:smallCaps w:val="0"/>
-          <w:noProof/>
-          <w:color w:val="000000"/>
-        </w:rPr>
-      </w:pPr>
-      <w:hyperlink w:anchor="_Toc16478866" w:history="1">
-        <w:r>
-          <w:rPr>
-            <w:rStyle w:val="a5"/>
-            <w:noProof/>
-            <w:color w:val="000000"/>
-            <w:szCs w:val="28"/>
-          </w:rPr>
-          <w:t xml:space="preserve">0.4 </w:t>
-        </w:r>
-        <w:r>
-          <w:rPr>
-            <w:rStyle w:val="a5"/>
-            <w:rFonts w:hint="eastAsia"/>
-            <w:noProof/>
-            <w:color w:val="000000"/>
-            <w:szCs w:val="28"/>
-          </w:rPr>
-          <w:t>参考文献</w:t>
-        </w:r>
-        <w:r>
-          <w:rPr>
-            <w:noProof/>
-            <w:webHidden/>
-            <w:color w:val="000000"/>
-          </w:rPr>
-          <w:tab/>
-        </w:r>
-        <w:r>
-          <w:rPr>
-            <w:noProof/>
-            <w:webHidden/>
-            <w:color w:val="000000"/>
-          </w:rPr>
-          <w:fldChar w:fldCharType="begin"/>
-        </w:r>
-        <w:r>
-          <w:rPr>
-            <w:noProof/>
-            <w:webHidden/>
-            <w:color w:val="000000"/>
-          </w:rPr>
-          <w:instrText xml:space="preserve"> PAGEREF _Toc16478866 \h </w:instrText>
-        </w:r>
-        <w:r>
-          <w:rPr>
-            <w:noProof/>
-            <w:webHidden/>
-            <w:color w:val="000000"/>
-          </w:rPr>
-        </w:r>
-        <w:r>
-          <w:rPr>
-            <w:noProof/>
-            <w:webHidden/>
-            <w:color w:val="000000"/>
-          </w:rPr>
-          <w:fldChar w:fldCharType="separate"/>
-        </w:r>
-        <w:r>
-          <w:rPr>
-            <w:noProof/>
-            <w:webHidden/>
-            <w:color w:val="000000"/>
-          </w:rPr>
-          <w:t>4</w:t>
-        </w:r>
-        <w:r>
-          <w:rPr>
-            <w:noProof/>
-            <w:webHidden/>
-            <w:color w:val="000000"/>
-          </w:rPr>
-          <w:fldChar w:fldCharType="end"/>
-        </w:r>
-      </w:hyperlink>
-    </w:p>
-    <w:p>
-      <w:pPr>
-        <w:pStyle w:val="20"/>
-        <w:tabs>
-          <w:tab w:val="right" w:leader="dot" w:pos="8494"/>
-        </w:tabs>
-        <w:rPr>
-          <w:smallCaps w:val="0"/>
-          <w:noProof/>
-          <w:color w:val="000000"/>
-        </w:rPr>
-      </w:pPr>
-      <w:hyperlink w:anchor="_Toc16478867" w:history="1">
-        <w:r>
-          <w:rPr>
-            <w:rStyle w:val="a5"/>
-            <w:noProof/>
-            <w:color w:val="000000"/>
-            <w:szCs w:val="28"/>
-          </w:rPr>
-          <w:t xml:space="preserve">0.5 </w:t>
-        </w:r>
-        <w:r>
-          <w:rPr>
-            <w:rStyle w:val="a5"/>
-            <w:rFonts w:hint="eastAsia"/>
-            <w:noProof/>
-            <w:color w:val="000000"/>
-            <w:szCs w:val="28"/>
-          </w:rPr>
-          <w:t>术语与缩写解释</w:t>
-        </w:r>
-        <w:r>
-          <w:rPr>
-            <w:noProof/>
-            <w:webHidden/>
-            <w:color w:val="000000"/>
-          </w:rPr>
-          <w:tab/>
-        </w:r>
-        <w:r>
-          <w:rPr>
-            <w:noProof/>
-            <w:webHidden/>
-            <w:color w:val="000000"/>
-          </w:rPr>
-          <w:fldChar w:fldCharType="begin"/>
-        </w:r>
-        <w:r>
-          <w:rPr>
-            <w:noProof/>
-            <w:webHidden/>
-            <w:color w:val="000000"/>
-          </w:rPr>
-          <w:instrText xml:space="preserve"> PAGEREF _Toc16478867 \h </w:instrText>
-        </w:r>
-        <w:r>
-          <w:rPr>
-            <w:noProof/>
-            <w:webHidden/>
-            <w:color w:val="000000"/>
-          </w:rPr>
-        </w:r>
-        <w:r>
-          <w:rPr>
-            <w:noProof/>
-            <w:webHidden/>
-            <w:color w:val="000000"/>
-          </w:rPr>
-          <w:fldChar w:fldCharType="separate"/>
-        </w:r>
-        <w:r>
-          <w:rPr>
-            <w:noProof/>
-            <w:webHidden/>
-            <w:color w:val="000000"/>
-          </w:rPr>
-          <w:t>4</w:t>
-        </w:r>
-        <w:r>
-          <w:rPr>
-            <w:noProof/>
-            <w:webHidden/>
-            <w:color w:val="000000"/>
-          </w:rPr>
-          <w:fldChar w:fldCharType="end"/>
-        </w:r>
-      </w:hyperlink>
-    </w:p>
-    <w:p>
-      <w:pPr>
-        <w:pStyle w:val="10"/>
-        <w:tabs>
-          <w:tab w:val="right" w:leader="dot" w:pos="8494"/>
-        </w:tabs>
-        <w:rPr>
+          <w:rFonts w:asciiTheme="minorHAnsi" w:eastAsiaTheme="minorEastAsia" w:hAnsiTheme="minorHAnsi" w:cstheme="minorBidi"/>
           <w:b w:val="0"/>
           <w:bCs w:val="0"/>
           <w:caps w:val="0"/>
           <w:noProof/>
-          <w:color w:val="000000"/>
-        </w:rPr>
-      </w:pPr>
-      <w:hyperlink w:anchor="_Toc16478868" w:history="1">
+          <w:szCs w:val="22"/>
+        </w:rPr>
+      </w:pPr>
+      <w:hyperlink w:anchor="_Toc467283856" w:history="1">
         <w:r>
           <w:rPr>
             <w:rStyle w:val="a5"/>
             <w:noProof/>
-            <w:color w:val="000000"/>
-            <w:szCs w:val="32"/>
-          </w:rPr>
-          <w:t xml:space="preserve">1. </w:t>
+          </w:rPr>
+          <w:t>1.</w:t>
+        </w:r>
+        <w:r>
+          <w:rPr>
+            <w:rFonts w:asciiTheme="minorHAnsi" w:eastAsiaTheme="minorEastAsia" w:hAnsiTheme="minorHAnsi" w:cstheme="minorBidi"/>
+            <w:b w:val="0"/>
+            <w:bCs w:val="0"/>
+            <w:caps w:val="0"/>
+            <w:noProof/>
+            <w:szCs w:val="22"/>
+          </w:rPr>
+          <w:tab/>
         </w:r>
         <w:r>
           <w:rPr>
             <w:rStyle w:val="a5"/>
-            <w:rFonts w:hint="eastAsia"/>
-            <w:noProof/>
-            <w:color w:val="000000"/>
-            <w:szCs w:val="32"/>
+            <w:noProof/>
           </w:rPr>
           <w:t>数据库环境说明</w:t>
         </w:r>
@@ -1902,7 +1359,6 @@
           <w:rPr>
             <w:noProof/>
             <w:webHidden/>
-            <w:color w:val="000000"/>
           </w:rPr>
           <w:tab/>
         </w:r>
@@ -1910,7 +1366,6 @@
           <w:rPr>
             <w:noProof/>
             <w:webHidden/>
-            <w:color w:val="000000"/>
           </w:rPr>
           <w:fldChar w:fldCharType="begin"/>
         </w:r>
@@ -1918,22 +1373,19 @@
           <w:rPr>
             <w:noProof/>
             <w:webHidden/>
-            <w:color w:val="000000"/>
-          </w:rPr>
-          <w:instrText xml:space="preserve"> PAGEREF _Toc16478868 \h </w:instrText>
-        </w:r>
-        <w:r>
-          <w:rPr>
-            <w:noProof/>
-            <w:webHidden/>
-            <w:color w:val="000000"/>
-          </w:rPr>
-        </w:r>
-        <w:r>
-          <w:rPr>
-            <w:noProof/>
-            <w:webHidden/>
-            <w:color w:val="000000"/>
+          </w:rPr>
+          <w:instrText xml:space="preserve"> PAGEREF _Toc467283856 \h </w:instrText>
+        </w:r>
+        <w:r>
+          <w:rPr>
+            <w:noProof/>
+            <w:webHidden/>
+          </w:rPr>
+        </w:r>
+        <w:r>
+          <w:rPr>
+            <w:noProof/>
+            <w:webHidden/>
           </w:rPr>
           <w:fldChar w:fldCharType="separate"/>
         </w:r>
@@ -1941,7 +1393,6 @@
           <w:rPr>
             <w:noProof/>
             <w:webHidden/>
-            <w:color w:val="000000"/>
           </w:rPr>
           <w:t>5</w:t>
         </w:r>
@@ -1949,7 +1400,6 @@
           <w:rPr>
             <w:noProof/>
             <w:webHidden/>
-            <w:color w:val="000000"/>
           </w:rPr>
           <w:fldChar w:fldCharType="end"/>
         </w:r>
@@ -1962,30 +1412,26 @@
           <w:tab w:val="right" w:leader="dot" w:pos="8494"/>
         </w:tabs>
         <w:rPr>
+          <w:rFonts w:asciiTheme="minorHAnsi" w:eastAsiaTheme="minorEastAsia" w:hAnsiTheme="minorHAnsi" w:cstheme="minorBidi"/>
           <w:b w:val="0"/>
           <w:bCs w:val="0"/>
           <w:caps w:val="0"/>
           <w:noProof/>
-          <w:color w:val="000000"/>
-        </w:rPr>
-      </w:pPr>
-      <w:hyperlink w:anchor="_Toc16478869" w:history="1">
+          <w:szCs w:val="22"/>
+        </w:rPr>
+      </w:pPr>
+      <w:hyperlink w:anchor="_Toc467283857" w:history="1">
         <w:r>
           <w:rPr>
             <w:rStyle w:val="a5"/>
             <w:noProof/>
-            <w:color w:val="000000"/>
-            <w:szCs w:val="32"/>
           </w:rPr>
           <w:t xml:space="preserve">2. </w:t>
         </w:r>
         <w:r>
           <w:rPr>
             <w:rStyle w:val="a5"/>
-            <w:rFonts w:hint="eastAsia"/>
-            <w:noProof/>
-            <w:color w:val="000000"/>
-            <w:szCs w:val="32"/>
+            <w:noProof/>
           </w:rPr>
           <w:t>数据库的命名规则</w:t>
         </w:r>
@@ -1993,7 +1439,6 @@
           <w:rPr>
             <w:noProof/>
             <w:webHidden/>
-            <w:color w:val="000000"/>
           </w:rPr>
           <w:tab/>
         </w:r>
@@ -2001,7 +1446,6 @@
           <w:rPr>
             <w:noProof/>
             <w:webHidden/>
-            <w:color w:val="000000"/>
           </w:rPr>
           <w:fldChar w:fldCharType="begin"/>
         </w:r>
@@ -2009,22 +1453,19 @@
           <w:rPr>
             <w:noProof/>
             <w:webHidden/>
-            <w:color w:val="000000"/>
-          </w:rPr>
-          <w:instrText xml:space="preserve"> PAGEREF _Toc16478869 \h </w:instrText>
-        </w:r>
-        <w:r>
-          <w:rPr>
-            <w:noProof/>
-            <w:webHidden/>
-            <w:color w:val="000000"/>
-          </w:rPr>
-        </w:r>
-        <w:r>
-          <w:rPr>
-            <w:noProof/>
-            <w:webHidden/>
-            <w:color w:val="000000"/>
+          </w:rPr>
+          <w:instrText xml:space="preserve"> PAGEREF _Toc467283857 \h </w:instrText>
+        </w:r>
+        <w:r>
+          <w:rPr>
+            <w:noProof/>
+            <w:webHidden/>
+          </w:rPr>
+        </w:r>
+        <w:r>
+          <w:rPr>
+            <w:noProof/>
+            <w:webHidden/>
           </w:rPr>
           <w:fldChar w:fldCharType="separate"/>
         </w:r>
@@ -2032,7 +1473,6 @@
           <w:rPr>
             <w:noProof/>
             <w:webHidden/>
-            <w:color w:val="000000"/>
           </w:rPr>
           <w:t>5</w:t>
         </w:r>
@@ -2040,7 +1480,6 @@
           <w:rPr>
             <w:noProof/>
             <w:webHidden/>
-            <w:color w:val="000000"/>
           </w:rPr>
           <w:fldChar w:fldCharType="end"/>
         </w:r>
@@ -2053,30 +1492,26 @@
           <w:tab w:val="right" w:leader="dot" w:pos="8494"/>
         </w:tabs>
         <w:rPr>
+          <w:rFonts w:asciiTheme="minorHAnsi" w:eastAsiaTheme="minorEastAsia" w:hAnsiTheme="minorHAnsi" w:cstheme="minorBidi"/>
           <w:b w:val="0"/>
           <w:bCs w:val="0"/>
           <w:caps w:val="0"/>
           <w:noProof/>
-          <w:color w:val="000000"/>
-        </w:rPr>
-      </w:pPr>
-      <w:hyperlink w:anchor="_Toc16478870" w:history="1">
+          <w:szCs w:val="22"/>
+        </w:rPr>
+      </w:pPr>
+      <w:hyperlink w:anchor="_Toc467283858" w:history="1">
         <w:r>
           <w:rPr>
             <w:rStyle w:val="a5"/>
             <w:noProof/>
-            <w:color w:val="000000"/>
-            <w:szCs w:val="32"/>
           </w:rPr>
           <w:t xml:space="preserve">3. </w:t>
         </w:r>
         <w:r>
           <w:rPr>
             <w:rStyle w:val="a5"/>
-            <w:rFonts w:hint="eastAsia"/>
-            <w:noProof/>
-            <w:color w:val="000000"/>
-            <w:szCs w:val="32"/>
+            <w:noProof/>
           </w:rPr>
           <w:t>逻辑设计</w:t>
         </w:r>
@@ -2084,7 +1519,6 @@
           <w:rPr>
             <w:noProof/>
             <w:webHidden/>
-            <w:color w:val="000000"/>
           </w:rPr>
           <w:tab/>
         </w:r>
@@ -2092,7 +1526,6 @@
           <w:rPr>
             <w:noProof/>
             <w:webHidden/>
-            <w:color w:val="000000"/>
           </w:rPr>
           <w:fldChar w:fldCharType="begin"/>
         </w:r>
@@ -2100,22 +1533,19 @@
           <w:rPr>
             <w:noProof/>
             <w:webHidden/>
-            <w:color w:val="000000"/>
-          </w:rPr>
-          <w:instrText xml:space="preserve"> PAGEREF _Toc16478870 \h </w:instrText>
-        </w:r>
-        <w:r>
-          <w:rPr>
-            <w:noProof/>
-            <w:webHidden/>
-            <w:color w:val="000000"/>
-          </w:rPr>
-        </w:r>
-        <w:r>
-          <w:rPr>
-            <w:noProof/>
-            <w:webHidden/>
-            <w:color w:val="000000"/>
+          </w:rPr>
+          <w:instrText xml:space="preserve"> PAGEREF _Toc467283858 \h </w:instrText>
+        </w:r>
+        <w:r>
+          <w:rPr>
+            <w:noProof/>
+            <w:webHidden/>
+          </w:rPr>
+        </w:r>
+        <w:r>
+          <w:rPr>
+            <w:noProof/>
+            <w:webHidden/>
           </w:rPr>
           <w:fldChar w:fldCharType="separate"/>
         </w:r>
@@ -2123,7 +1553,6 @@
           <w:rPr>
             <w:noProof/>
             <w:webHidden/>
-            <w:color w:val="000000"/>
           </w:rPr>
           <w:t>5</w:t>
         </w:r>
@@ -2131,7 +1560,6 @@
           <w:rPr>
             <w:noProof/>
             <w:webHidden/>
-            <w:color w:val="000000"/>
           </w:rPr>
           <w:fldChar w:fldCharType="end"/>
         </w:r>
@@ -2144,30 +1572,26 @@
           <w:tab w:val="right" w:leader="dot" w:pos="8494"/>
         </w:tabs>
         <w:rPr>
+          <w:rFonts w:asciiTheme="minorHAnsi" w:eastAsiaTheme="minorEastAsia" w:hAnsiTheme="minorHAnsi" w:cstheme="minorBidi"/>
           <w:b w:val="0"/>
           <w:bCs w:val="0"/>
           <w:caps w:val="0"/>
           <w:noProof/>
-          <w:color w:val="000000"/>
-        </w:rPr>
-      </w:pPr>
-      <w:hyperlink w:anchor="_Toc16478871" w:history="1">
+          <w:szCs w:val="22"/>
+        </w:rPr>
+      </w:pPr>
+      <w:hyperlink w:anchor="_Toc467283859" w:history="1">
         <w:r>
           <w:rPr>
             <w:rStyle w:val="a5"/>
             <w:noProof/>
-            <w:color w:val="000000"/>
-            <w:szCs w:val="32"/>
           </w:rPr>
           <w:t xml:space="preserve">4. </w:t>
         </w:r>
         <w:r>
           <w:rPr>
             <w:rStyle w:val="a5"/>
-            <w:rFonts w:hint="eastAsia"/>
-            <w:noProof/>
-            <w:color w:val="000000"/>
-            <w:szCs w:val="32"/>
+            <w:noProof/>
           </w:rPr>
           <w:t>物理设计</w:t>
         </w:r>
@@ -2175,7 +1599,6 @@
           <w:rPr>
             <w:noProof/>
             <w:webHidden/>
-            <w:color w:val="000000"/>
           </w:rPr>
           <w:tab/>
         </w:r>
@@ -2183,7 +1606,6 @@
           <w:rPr>
             <w:noProof/>
             <w:webHidden/>
-            <w:color w:val="000000"/>
           </w:rPr>
           <w:fldChar w:fldCharType="begin"/>
         </w:r>
@@ -2191,22 +1613,19 @@
           <w:rPr>
             <w:noProof/>
             <w:webHidden/>
-            <w:color w:val="000000"/>
-          </w:rPr>
-          <w:instrText xml:space="preserve"> PAGEREF _Toc16478871 \h </w:instrText>
-        </w:r>
-        <w:r>
-          <w:rPr>
-            <w:noProof/>
-            <w:webHidden/>
-            <w:color w:val="000000"/>
-          </w:rPr>
-        </w:r>
-        <w:r>
-          <w:rPr>
-            <w:noProof/>
-            <w:webHidden/>
-            <w:color w:val="000000"/>
+          </w:rPr>
+          <w:instrText xml:space="preserve"> PAGEREF _Toc467283859 \h </w:instrText>
+        </w:r>
+        <w:r>
+          <w:rPr>
+            <w:noProof/>
+            <w:webHidden/>
+          </w:rPr>
+        </w:r>
+        <w:r>
+          <w:rPr>
+            <w:noProof/>
+            <w:webHidden/>
           </w:rPr>
           <w:fldChar w:fldCharType="separate"/>
         </w:r>
@@ -2214,15 +1633,13 @@
           <w:rPr>
             <w:noProof/>
             <w:webHidden/>
-            <w:color w:val="000000"/>
-          </w:rPr>
-          <w:t>5</w:t>
-        </w:r>
-        <w:r>
-          <w:rPr>
-            <w:noProof/>
-            <w:webHidden/>
-            <w:color w:val="000000"/>
+          </w:rPr>
+          <w:t>6</w:t>
+        </w:r>
+        <w:r>
+          <w:rPr>
+            <w:noProof/>
+            <w:webHidden/>
           </w:rPr>
           <w:fldChar w:fldCharType="end"/>
         </w:r>
@@ -2235,28 +1652,24 @@
           <w:tab w:val="right" w:leader="dot" w:pos="8494"/>
         </w:tabs>
         <w:rPr>
+          <w:rFonts w:asciiTheme="minorHAnsi" w:eastAsiaTheme="minorEastAsia" w:hAnsiTheme="minorHAnsi" w:cstheme="minorBidi"/>
           <w:smallCaps w:val="0"/>
           <w:noProof/>
-          <w:color w:val="000000"/>
-        </w:rPr>
-      </w:pPr>
-      <w:hyperlink w:anchor="_Toc16478872" w:history="1">
+          <w:szCs w:val="22"/>
+        </w:rPr>
+      </w:pPr>
+      <w:hyperlink w:anchor="_Toc467283860" w:history="1">
         <w:r>
           <w:rPr>
             <w:rStyle w:val="a5"/>
             <w:noProof/>
-            <w:color w:val="000000"/>
-            <w:szCs w:val="28"/>
           </w:rPr>
           <w:t xml:space="preserve">4.0 </w:t>
         </w:r>
         <w:r>
           <w:rPr>
             <w:rStyle w:val="a5"/>
-            <w:rFonts w:hint="eastAsia"/>
-            <w:noProof/>
-            <w:color w:val="000000"/>
-            <w:szCs w:val="28"/>
+            <w:noProof/>
           </w:rPr>
           <w:t>表汇总</w:t>
         </w:r>
@@ -2264,7 +1677,6 @@
           <w:rPr>
             <w:noProof/>
             <w:webHidden/>
-            <w:color w:val="000000"/>
           </w:rPr>
           <w:tab/>
         </w:r>
@@ -2272,7 +1684,6 @@
           <w:rPr>
             <w:noProof/>
             <w:webHidden/>
-            <w:color w:val="000000"/>
           </w:rPr>
           <w:fldChar w:fldCharType="begin"/>
         </w:r>
@@ -2280,22 +1691,19 @@
           <w:rPr>
             <w:noProof/>
             <w:webHidden/>
-            <w:color w:val="000000"/>
-          </w:rPr>
-          <w:instrText xml:space="preserve"> PAGEREF _Toc16478872 \h </w:instrText>
-        </w:r>
-        <w:r>
-          <w:rPr>
-            <w:noProof/>
-            <w:webHidden/>
-            <w:color w:val="000000"/>
-          </w:rPr>
-        </w:r>
-        <w:r>
-          <w:rPr>
-            <w:noProof/>
-            <w:webHidden/>
-            <w:color w:val="000000"/>
+          </w:rPr>
+          <w:instrText xml:space="preserve"> PAGEREF _Toc467283860 \h </w:instrText>
+        </w:r>
+        <w:r>
+          <w:rPr>
+            <w:noProof/>
+            <w:webHidden/>
+          </w:rPr>
+        </w:r>
+        <w:r>
+          <w:rPr>
+            <w:noProof/>
+            <w:webHidden/>
           </w:rPr>
           <w:fldChar w:fldCharType="separate"/>
         </w:r>
@@ -2303,15 +1711,13 @@
           <w:rPr>
             <w:noProof/>
             <w:webHidden/>
-            <w:color w:val="000000"/>
-          </w:rPr>
-          <w:t>5</w:t>
-        </w:r>
-        <w:r>
-          <w:rPr>
-            <w:noProof/>
-            <w:webHidden/>
-            <w:color w:val="000000"/>
+          </w:rPr>
+          <w:t>6</w:t>
+        </w:r>
+        <w:r>
+          <w:rPr>
+            <w:noProof/>
+            <w:webHidden/>
           </w:rPr>
           <w:fldChar w:fldCharType="end"/>
         </w:r>
@@ -2324,45 +1730,24 @@
           <w:tab w:val="right" w:leader="dot" w:pos="8494"/>
         </w:tabs>
         <w:rPr>
+          <w:rFonts w:asciiTheme="minorHAnsi" w:eastAsiaTheme="minorEastAsia" w:hAnsiTheme="minorHAnsi" w:cstheme="minorBidi"/>
           <w:smallCaps w:val="0"/>
           <w:noProof/>
-          <w:color w:val="000000"/>
-        </w:rPr>
-      </w:pPr>
-      <w:hyperlink w:anchor="_Toc16478873" w:history="1">
+          <w:szCs w:val="22"/>
+        </w:rPr>
+      </w:pPr>
+      <w:hyperlink w:anchor="_Toc467283861" w:history="1">
         <w:r>
           <w:rPr>
             <w:rStyle w:val="a5"/>
             <w:noProof/>
-            <w:color w:val="000000"/>
-            <w:szCs w:val="28"/>
-          </w:rPr>
-          <w:t xml:space="preserve">4.1 </w:t>
-        </w:r>
-        <w:r>
-          <w:rPr>
-            <w:rStyle w:val="a5"/>
-            <w:rFonts w:hint="eastAsia"/>
-            <w:noProof/>
-            <w:color w:val="000000"/>
-            <w:szCs w:val="28"/>
-          </w:rPr>
-          <w:t>表</w:t>
-        </w:r>
-        <w:r>
-          <w:rPr>
-            <w:rStyle w:val="a5"/>
-            <w:noProof/>
-            <w:color w:val="000000"/>
-            <w:szCs w:val="28"/>
-          </w:rPr>
-          <w:t>A</w:t>
-        </w:r>
-        <w:r>
-          <w:rPr>
-            <w:noProof/>
-            <w:webHidden/>
-            <w:color w:val="000000"/>
+          </w:rPr>
+          <w:t>4.1 UserInfo</w:t>
+        </w:r>
+        <w:r>
+          <w:rPr>
+            <w:noProof/>
+            <w:webHidden/>
           </w:rPr>
           <w:tab/>
         </w:r>
@@ -2370,7 +1755,6 @@
           <w:rPr>
             <w:noProof/>
             <w:webHidden/>
-            <w:color w:val="000000"/>
           </w:rPr>
           <w:fldChar w:fldCharType="begin"/>
         </w:r>
@@ -2378,22 +1762,19 @@
           <w:rPr>
             <w:noProof/>
             <w:webHidden/>
-            <w:color w:val="000000"/>
-          </w:rPr>
-          <w:instrText xml:space="preserve"> PAGEREF _Toc16478873 \h </w:instrText>
-        </w:r>
-        <w:r>
-          <w:rPr>
-            <w:noProof/>
-            <w:webHidden/>
-            <w:color w:val="000000"/>
-          </w:rPr>
-        </w:r>
-        <w:r>
-          <w:rPr>
-            <w:noProof/>
-            <w:webHidden/>
-            <w:color w:val="000000"/>
+          </w:rPr>
+          <w:instrText xml:space="preserve"> PAGEREF _Toc467283861 \h </w:instrText>
+        </w:r>
+        <w:r>
+          <w:rPr>
+            <w:noProof/>
+            <w:webHidden/>
+          </w:rPr>
+        </w:r>
+        <w:r>
+          <w:rPr>
+            <w:noProof/>
+            <w:webHidden/>
           </w:rPr>
           <w:fldChar w:fldCharType="separate"/>
         </w:r>
@@ -2401,7 +1782,6 @@
           <w:rPr>
             <w:noProof/>
             <w:webHidden/>
-            <w:color w:val="000000"/>
           </w:rPr>
           <w:t>6</w:t>
         </w:r>
@@ -2409,7 +1789,6 @@
           <w:rPr>
             <w:noProof/>
             <w:webHidden/>
-            <w:color w:val="000000"/>
           </w:rPr>
           <w:fldChar w:fldCharType="end"/>
         </w:r>
@@ -2422,45 +1801,24 @@
           <w:tab w:val="right" w:leader="dot" w:pos="8494"/>
         </w:tabs>
         <w:rPr>
+          <w:rFonts w:asciiTheme="minorHAnsi" w:eastAsiaTheme="minorEastAsia" w:hAnsiTheme="minorHAnsi" w:cstheme="minorBidi"/>
           <w:smallCaps w:val="0"/>
           <w:noProof/>
-          <w:color w:val="000000"/>
-        </w:rPr>
-      </w:pPr>
-      <w:hyperlink w:anchor="_Toc16478874" w:history="1">
+          <w:szCs w:val="22"/>
+        </w:rPr>
+      </w:pPr>
+      <w:hyperlink w:anchor="_Toc467283862" w:history="1">
         <w:r>
           <w:rPr>
             <w:rStyle w:val="a5"/>
             <w:noProof/>
-            <w:color w:val="000000"/>
-            <w:szCs w:val="28"/>
-          </w:rPr>
-          <w:t xml:space="preserve">4.n </w:t>
-        </w:r>
-        <w:r>
-          <w:rPr>
-            <w:rStyle w:val="a5"/>
-            <w:rFonts w:hint="eastAsia"/>
-            <w:noProof/>
-            <w:color w:val="000000"/>
-            <w:szCs w:val="28"/>
-          </w:rPr>
-          <w:t>表</w:t>
-        </w:r>
-        <w:r>
-          <w:rPr>
-            <w:rStyle w:val="a5"/>
-            <w:noProof/>
-            <w:color w:val="000000"/>
-            <w:szCs w:val="28"/>
-          </w:rPr>
-          <w:t>N</w:t>
-        </w:r>
-        <w:r>
-          <w:rPr>
-            <w:noProof/>
-            <w:webHidden/>
-            <w:color w:val="000000"/>
+          </w:rPr>
+          <w:t>4.2 CarInfo</w:t>
+        </w:r>
+        <w:r>
+          <w:rPr>
+            <w:noProof/>
+            <w:webHidden/>
           </w:rPr>
           <w:tab/>
         </w:r>
@@ -2468,7 +1826,6 @@
           <w:rPr>
             <w:noProof/>
             <w:webHidden/>
-            <w:color w:val="000000"/>
           </w:rPr>
           <w:fldChar w:fldCharType="begin"/>
         </w:r>
@@ -2476,22 +1833,19 @@
           <w:rPr>
             <w:noProof/>
             <w:webHidden/>
-            <w:color w:val="000000"/>
-          </w:rPr>
-          <w:instrText xml:space="preserve"> PAGEREF _Toc16478874 \h </w:instrText>
-        </w:r>
-        <w:r>
-          <w:rPr>
-            <w:noProof/>
-            <w:webHidden/>
-            <w:color w:val="000000"/>
-          </w:rPr>
-        </w:r>
-        <w:r>
-          <w:rPr>
-            <w:noProof/>
-            <w:webHidden/>
-            <w:color w:val="000000"/>
+          </w:rPr>
+          <w:instrText xml:space="preserve"> PAGEREF _Toc467283862 \h </w:instrText>
+        </w:r>
+        <w:r>
+          <w:rPr>
+            <w:noProof/>
+            <w:webHidden/>
+          </w:rPr>
+        </w:r>
+        <w:r>
+          <w:rPr>
+            <w:noProof/>
+            <w:webHidden/>
           </w:rPr>
           <w:fldChar w:fldCharType="separate"/>
         </w:r>
@@ -2499,7 +1853,6 @@
           <w:rPr>
             <w:noProof/>
             <w:webHidden/>
-            <w:color w:val="000000"/>
           </w:rPr>
           <w:t>6</w:t>
         </w:r>
@@ -2507,7 +1860,6 @@
           <w:rPr>
             <w:noProof/>
             <w:webHidden/>
-            <w:color w:val="000000"/>
           </w:rPr>
           <w:fldChar w:fldCharType="end"/>
         </w:r>
@@ -2515,35 +1867,386 @@
     </w:p>
     <w:p>
       <w:pPr>
+        <w:pStyle w:val="20"/>
+        <w:tabs>
+          <w:tab w:val="right" w:leader="dot" w:pos="8494"/>
+        </w:tabs>
+        <w:rPr>
+          <w:rFonts w:asciiTheme="minorHAnsi" w:eastAsiaTheme="minorEastAsia" w:hAnsiTheme="minorHAnsi" w:cstheme="minorBidi"/>
+          <w:smallCaps w:val="0"/>
+          <w:noProof/>
+          <w:szCs w:val="22"/>
+        </w:rPr>
+      </w:pPr>
+      <w:hyperlink w:anchor="_Toc467283863" w:history="1">
+        <w:r>
+          <w:rPr>
+            <w:rStyle w:val="a5"/>
+            <w:noProof/>
+          </w:rPr>
+          <w:t>4.3 PortInfo</w:t>
+        </w:r>
+        <w:r>
+          <w:rPr>
+            <w:noProof/>
+            <w:webHidden/>
+          </w:rPr>
+          <w:tab/>
+        </w:r>
+        <w:r>
+          <w:rPr>
+            <w:noProof/>
+            <w:webHidden/>
+          </w:rPr>
+          <w:fldChar w:fldCharType="begin"/>
+        </w:r>
+        <w:r>
+          <w:rPr>
+            <w:noProof/>
+            <w:webHidden/>
+          </w:rPr>
+          <w:instrText xml:space="preserve"> PAGEREF _Toc467283863 \h </w:instrText>
+        </w:r>
+        <w:r>
+          <w:rPr>
+            <w:noProof/>
+            <w:webHidden/>
+          </w:rPr>
+        </w:r>
+        <w:r>
+          <w:rPr>
+            <w:noProof/>
+            <w:webHidden/>
+          </w:rPr>
+          <w:fldChar w:fldCharType="separate"/>
+        </w:r>
+        <w:r>
+          <w:rPr>
+            <w:noProof/>
+            <w:webHidden/>
+          </w:rPr>
+          <w:t>6</w:t>
+        </w:r>
+        <w:r>
+          <w:rPr>
+            <w:noProof/>
+            <w:webHidden/>
+          </w:rPr>
+          <w:fldChar w:fldCharType="end"/>
+        </w:r>
+      </w:hyperlink>
+    </w:p>
+    <w:p>
+      <w:pPr>
+        <w:pStyle w:val="20"/>
+        <w:tabs>
+          <w:tab w:val="right" w:leader="dot" w:pos="8494"/>
+        </w:tabs>
+        <w:rPr>
+          <w:rFonts w:asciiTheme="minorHAnsi" w:eastAsiaTheme="minorEastAsia" w:hAnsiTheme="minorHAnsi" w:cstheme="minorBidi"/>
+          <w:smallCaps w:val="0"/>
+          <w:noProof/>
+          <w:szCs w:val="22"/>
+        </w:rPr>
+      </w:pPr>
+      <w:hyperlink w:anchor="_Toc467283864" w:history="1">
+        <w:r>
+          <w:rPr>
+            <w:rStyle w:val="a5"/>
+            <w:noProof/>
+          </w:rPr>
+          <w:t>4.4 SensorInfo</w:t>
+        </w:r>
+        <w:r>
+          <w:rPr>
+            <w:noProof/>
+            <w:webHidden/>
+          </w:rPr>
+          <w:tab/>
+        </w:r>
+        <w:r>
+          <w:rPr>
+            <w:noProof/>
+            <w:webHidden/>
+          </w:rPr>
+          <w:fldChar w:fldCharType="begin"/>
+        </w:r>
+        <w:r>
+          <w:rPr>
+            <w:noProof/>
+            <w:webHidden/>
+          </w:rPr>
+          <w:instrText xml:space="preserve"> PAGEREF _Toc467283864 \h </w:instrText>
+        </w:r>
+        <w:r>
+          <w:rPr>
+            <w:noProof/>
+            <w:webHidden/>
+          </w:rPr>
+        </w:r>
+        <w:r>
+          <w:rPr>
+            <w:noProof/>
+            <w:webHidden/>
+          </w:rPr>
+          <w:fldChar w:fldCharType="separate"/>
+        </w:r>
+        <w:r>
+          <w:rPr>
+            <w:noProof/>
+            <w:webHidden/>
+          </w:rPr>
+          <w:t>7</w:t>
+        </w:r>
+        <w:r>
+          <w:rPr>
+            <w:noProof/>
+            <w:webHidden/>
+          </w:rPr>
+          <w:fldChar w:fldCharType="end"/>
+        </w:r>
+      </w:hyperlink>
+    </w:p>
+    <w:p>
+      <w:pPr>
+        <w:pStyle w:val="20"/>
+        <w:tabs>
+          <w:tab w:val="right" w:leader="dot" w:pos="8494"/>
+        </w:tabs>
+        <w:rPr>
+          <w:rFonts w:asciiTheme="minorHAnsi" w:eastAsiaTheme="minorEastAsia" w:hAnsiTheme="minorHAnsi" w:cstheme="minorBidi"/>
+          <w:smallCaps w:val="0"/>
+          <w:noProof/>
+          <w:szCs w:val="22"/>
+        </w:rPr>
+      </w:pPr>
+      <w:hyperlink w:anchor="_Toc467283865" w:history="1">
+        <w:r>
+          <w:rPr>
+            <w:rStyle w:val="a5"/>
+            <w:noProof/>
+          </w:rPr>
+          <w:t>4.5 DriveRecords</w:t>
+        </w:r>
+        <w:r>
+          <w:rPr>
+            <w:noProof/>
+            <w:webHidden/>
+          </w:rPr>
+          <w:tab/>
+        </w:r>
+        <w:r>
+          <w:rPr>
+            <w:noProof/>
+            <w:webHidden/>
+          </w:rPr>
+          <w:fldChar w:fldCharType="begin"/>
+        </w:r>
+        <w:r>
+          <w:rPr>
+            <w:noProof/>
+            <w:webHidden/>
+          </w:rPr>
+          <w:instrText xml:space="preserve"> PAGEREF _Toc467283865 \h </w:instrText>
+        </w:r>
+        <w:r>
+          <w:rPr>
+            <w:noProof/>
+            <w:webHidden/>
+          </w:rPr>
+        </w:r>
+        <w:r>
+          <w:rPr>
+            <w:noProof/>
+            <w:webHidden/>
+          </w:rPr>
+          <w:fldChar w:fldCharType="separate"/>
+        </w:r>
+        <w:r>
+          <w:rPr>
+            <w:noProof/>
+            <w:webHidden/>
+          </w:rPr>
+          <w:t>7</w:t>
+        </w:r>
+        <w:r>
+          <w:rPr>
+            <w:noProof/>
+            <w:webHidden/>
+          </w:rPr>
+          <w:fldChar w:fldCharType="end"/>
+        </w:r>
+      </w:hyperlink>
+    </w:p>
+    <w:p>
+      <w:pPr>
+        <w:pStyle w:val="20"/>
+        <w:tabs>
+          <w:tab w:val="right" w:leader="dot" w:pos="8494"/>
+        </w:tabs>
+        <w:rPr>
+          <w:rFonts w:asciiTheme="minorHAnsi" w:eastAsiaTheme="minorEastAsia" w:hAnsiTheme="minorHAnsi" w:cstheme="minorBidi"/>
+          <w:smallCaps w:val="0"/>
+          <w:noProof/>
+          <w:szCs w:val="22"/>
+        </w:rPr>
+      </w:pPr>
+      <w:hyperlink w:anchor="_Toc467283866" w:history="1">
+        <w:r>
+          <w:rPr>
+            <w:rStyle w:val="a5"/>
+            <w:noProof/>
+          </w:rPr>
+          <w:t>4.6 CheckResult</w:t>
+        </w:r>
+        <w:r>
+          <w:rPr>
+            <w:noProof/>
+            <w:webHidden/>
+          </w:rPr>
+          <w:tab/>
+        </w:r>
+        <w:r>
+          <w:rPr>
+            <w:noProof/>
+            <w:webHidden/>
+          </w:rPr>
+          <w:fldChar w:fldCharType="begin"/>
+        </w:r>
+        <w:r>
+          <w:rPr>
+            <w:noProof/>
+            <w:webHidden/>
+          </w:rPr>
+          <w:instrText xml:space="preserve"> PAGEREF _Toc467283866 \h </w:instrText>
+        </w:r>
+        <w:r>
+          <w:rPr>
+            <w:noProof/>
+            <w:webHidden/>
+          </w:rPr>
+        </w:r>
+        <w:r>
+          <w:rPr>
+            <w:noProof/>
+            <w:webHidden/>
+          </w:rPr>
+          <w:fldChar w:fldCharType="separate"/>
+        </w:r>
+        <w:r>
+          <w:rPr>
+            <w:noProof/>
+            <w:webHidden/>
+          </w:rPr>
+          <w:t>7</w:t>
+        </w:r>
+        <w:r>
+          <w:rPr>
+            <w:noProof/>
+            <w:webHidden/>
+          </w:rPr>
+          <w:fldChar w:fldCharType="end"/>
+        </w:r>
+      </w:hyperlink>
+    </w:p>
+    <w:p>
+      <w:pPr>
+        <w:pStyle w:val="20"/>
+        <w:tabs>
+          <w:tab w:val="right" w:leader="dot" w:pos="8494"/>
+        </w:tabs>
+        <w:rPr>
+          <w:rFonts w:asciiTheme="minorHAnsi" w:eastAsiaTheme="minorEastAsia" w:hAnsiTheme="minorHAnsi" w:cstheme="minorBidi"/>
+          <w:smallCaps w:val="0"/>
+          <w:noProof/>
+          <w:szCs w:val="22"/>
+        </w:rPr>
+      </w:pPr>
+      <w:hyperlink w:anchor="_Toc467283867" w:history="1">
+        <w:r>
+          <w:rPr>
+            <w:rStyle w:val="a5"/>
+            <w:noProof/>
+          </w:rPr>
+          <w:t>4.7 CheckResult</w:t>
+        </w:r>
+        <w:r>
+          <w:rPr>
+            <w:noProof/>
+            <w:webHidden/>
+          </w:rPr>
+          <w:tab/>
+        </w:r>
+        <w:r>
+          <w:rPr>
+            <w:noProof/>
+            <w:webHidden/>
+          </w:rPr>
+          <w:fldChar w:fldCharType="begin"/>
+        </w:r>
+        <w:r>
+          <w:rPr>
+            <w:noProof/>
+            <w:webHidden/>
+          </w:rPr>
+          <w:instrText xml:space="preserve"> PAGEREF _Toc467283867 \h </w:instrText>
+        </w:r>
+        <w:r>
+          <w:rPr>
+            <w:noProof/>
+            <w:webHidden/>
+          </w:rPr>
+        </w:r>
+        <w:r>
+          <w:rPr>
+            <w:noProof/>
+            <w:webHidden/>
+          </w:rPr>
+          <w:fldChar w:fldCharType="separate"/>
+        </w:r>
+        <w:r>
+          <w:rPr>
+            <w:noProof/>
+            <w:webHidden/>
+          </w:rPr>
+          <w:t>7</w:t>
+        </w:r>
+        <w:r>
+          <w:rPr>
+            <w:noProof/>
+            <w:webHidden/>
+          </w:rPr>
+          <w:fldChar w:fldCharType="end"/>
+        </w:r>
+      </w:hyperlink>
+    </w:p>
+    <w:p>
+      <w:pPr>
         <w:pStyle w:val="10"/>
         <w:tabs>
           <w:tab w:val="right" w:leader="dot" w:pos="8494"/>
         </w:tabs>
         <w:rPr>
+          <w:rFonts w:asciiTheme="minorHAnsi" w:eastAsiaTheme="minorEastAsia" w:hAnsiTheme="minorHAnsi" w:cstheme="minorBidi"/>
           <w:b w:val="0"/>
           <w:bCs w:val="0"/>
           <w:caps w:val="0"/>
           <w:noProof/>
-          <w:color w:val="000000"/>
-        </w:rPr>
-      </w:pPr>
-      <w:hyperlink w:anchor="_Toc16478875" w:history="1">
+          <w:szCs w:val="22"/>
+        </w:rPr>
+      </w:pPr>
+      <w:hyperlink w:anchor="_Toc467283868" w:history="1">
         <w:r>
           <w:rPr>
             <w:rStyle w:val="a5"/>
             <w:noProof/>
-            <w:color w:val="000000"/>
-            <w:szCs w:val="32"/>
           </w:rPr>
           <w:t xml:space="preserve">5. </w:t>
         </w:r>
         <w:r>
           <w:rPr>
             <w:rStyle w:val="a5"/>
-            <w:rFonts w:hint="eastAsia"/>
-            <w:noProof/>
-            <w:color w:val="000000"/>
-            <w:szCs w:val="32"/>
+            <w:noProof/>
           </w:rPr>
           <w:t>安全性设计</w:t>
         </w:r>
@@ -2551,7 +2254,6 @@
           <w:rPr>
             <w:noProof/>
             <w:webHidden/>
-            <w:color w:val="000000"/>
           </w:rPr>
           <w:tab/>
         </w:r>
@@ -2559,7 +2261,6 @@
           <w:rPr>
             <w:noProof/>
             <w:webHidden/>
-            <w:color w:val="000000"/>
           </w:rPr>
           <w:fldChar w:fldCharType="begin"/>
         </w:r>
@@ -2567,22 +2268,19 @@
           <w:rPr>
             <w:noProof/>
             <w:webHidden/>
-            <w:color w:val="000000"/>
-          </w:rPr>
-          <w:instrText xml:space="preserve"> PAGEREF _Toc16478875 \h </w:instrText>
-        </w:r>
-        <w:r>
-          <w:rPr>
-            <w:noProof/>
-            <w:webHidden/>
-            <w:color w:val="000000"/>
-          </w:rPr>
-        </w:r>
-        <w:r>
-          <w:rPr>
-            <w:noProof/>
-            <w:webHidden/>
-            <w:color w:val="000000"/>
+          </w:rPr>
+          <w:instrText xml:space="preserve"> PAGEREF _Toc467283868 \h </w:instrText>
+        </w:r>
+        <w:r>
+          <w:rPr>
+            <w:noProof/>
+            <w:webHidden/>
+          </w:rPr>
+        </w:r>
+        <w:r>
+          <w:rPr>
+            <w:noProof/>
+            <w:webHidden/>
           </w:rPr>
           <w:fldChar w:fldCharType="separate"/>
         </w:r>
@@ -2590,15 +2288,13 @@
           <w:rPr>
             <w:noProof/>
             <w:webHidden/>
-            <w:color w:val="000000"/>
-          </w:rPr>
-          <w:t>6</w:t>
-        </w:r>
-        <w:r>
-          <w:rPr>
-            <w:noProof/>
-            <w:webHidden/>
-            <w:color w:val="000000"/>
+          </w:rPr>
+          <w:t>8</w:t>
+        </w:r>
+        <w:r>
+          <w:rPr>
+            <w:noProof/>
+            <w:webHidden/>
           </w:rPr>
           <w:fldChar w:fldCharType="end"/>
         </w:r>
@@ -2611,28 +2307,24 @@
           <w:tab w:val="right" w:leader="dot" w:pos="8494"/>
         </w:tabs>
         <w:rPr>
+          <w:rFonts w:asciiTheme="minorHAnsi" w:eastAsiaTheme="minorEastAsia" w:hAnsiTheme="minorHAnsi" w:cstheme="minorBidi"/>
           <w:smallCaps w:val="0"/>
           <w:noProof/>
-          <w:color w:val="000000"/>
-        </w:rPr>
-      </w:pPr>
-      <w:hyperlink w:anchor="_Toc16478876" w:history="1">
+          <w:szCs w:val="22"/>
+        </w:rPr>
+      </w:pPr>
+      <w:hyperlink w:anchor="_Toc467283869" w:history="1">
         <w:r>
           <w:rPr>
             <w:rStyle w:val="a5"/>
             <w:noProof/>
-            <w:color w:val="000000"/>
-            <w:szCs w:val="28"/>
           </w:rPr>
           <w:t xml:space="preserve">5.1 </w:t>
         </w:r>
         <w:r>
           <w:rPr>
             <w:rStyle w:val="a5"/>
-            <w:rFonts w:hint="eastAsia"/>
-            <w:noProof/>
-            <w:color w:val="000000"/>
-            <w:szCs w:val="28"/>
+            <w:noProof/>
           </w:rPr>
           <w:t>防止用户直接操作数据库的方法</w:t>
         </w:r>
@@ -2640,7 +2332,6 @@
           <w:rPr>
             <w:noProof/>
             <w:webHidden/>
-            <w:color w:val="000000"/>
           </w:rPr>
           <w:tab/>
         </w:r>
@@ -2648,7 +2339,6 @@
           <w:rPr>
             <w:noProof/>
             <w:webHidden/>
-            <w:color w:val="000000"/>
           </w:rPr>
           <w:fldChar w:fldCharType="begin"/>
         </w:r>
@@ -2656,22 +2346,19 @@
           <w:rPr>
             <w:noProof/>
             <w:webHidden/>
-            <w:color w:val="000000"/>
-          </w:rPr>
-          <w:instrText xml:space="preserve"> PAGEREF _Toc16478876 \h </w:instrText>
-        </w:r>
-        <w:r>
-          <w:rPr>
-            <w:noProof/>
-            <w:webHidden/>
-            <w:color w:val="000000"/>
-          </w:rPr>
-        </w:r>
-        <w:r>
-          <w:rPr>
-            <w:noProof/>
-            <w:webHidden/>
-            <w:color w:val="000000"/>
+          </w:rPr>
+          <w:instrText xml:space="preserve"> PAGEREF _Toc467283869 \h </w:instrText>
+        </w:r>
+        <w:r>
+          <w:rPr>
+            <w:noProof/>
+            <w:webHidden/>
+          </w:rPr>
+        </w:r>
+        <w:r>
+          <w:rPr>
+            <w:noProof/>
+            <w:webHidden/>
           </w:rPr>
           <w:fldChar w:fldCharType="separate"/>
         </w:r>
@@ -2679,15 +2366,13 @@
           <w:rPr>
             <w:noProof/>
             <w:webHidden/>
-            <w:color w:val="000000"/>
-          </w:rPr>
-          <w:t>6</w:t>
-        </w:r>
-        <w:r>
-          <w:rPr>
-            <w:noProof/>
-            <w:webHidden/>
-            <w:color w:val="000000"/>
+          </w:rPr>
+          <w:t>8</w:t>
+        </w:r>
+        <w:r>
+          <w:rPr>
+            <w:noProof/>
+            <w:webHidden/>
           </w:rPr>
           <w:fldChar w:fldCharType="end"/>
         </w:r>
@@ -2700,28 +2385,24 @@
           <w:tab w:val="right" w:leader="dot" w:pos="8494"/>
         </w:tabs>
         <w:rPr>
+          <w:rFonts w:asciiTheme="minorHAnsi" w:eastAsiaTheme="minorEastAsia" w:hAnsiTheme="minorHAnsi" w:cstheme="minorBidi"/>
           <w:smallCaps w:val="0"/>
           <w:noProof/>
-          <w:color w:val="000000"/>
-        </w:rPr>
-      </w:pPr>
-      <w:hyperlink w:anchor="_Toc16478877" w:history="1">
+          <w:szCs w:val="22"/>
+        </w:rPr>
+      </w:pPr>
+      <w:hyperlink w:anchor="_Toc467283870" w:history="1">
         <w:r>
           <w:rPr>
             <w:rStyle w:val="a5"/>
             <w:noProof/>
-            <w:color w:val="000000"/>
-            <w:szCs w:val="28"/>
           </w:rPr>
           <w:t xml:space="preserve">5.2 </w:t>
         </w:r>
         <w:r>
           <w:rPr>
             <w:rStyle w:val="a5"/>
-            <w:rFonts w:hint="eastAsia"/>
-            <w:noProof/>
-            <w:color w:val="000000"/>
-            <w:szCs w:val="28"/>
+            <w:noProof/>
           </w:rPr>
           <w:t>用户帐号密码的加密方法</w:t>
         </w:r>
@@ -2729,7 +2410,6 @@
           <w:rPr>
             <w:noProof/>
             <w:webHidden/>
-            <w:color w:val="000000"/>
           </w:rPr>
           <w:tab/>
         </w:r>
@@ -2737,7 +2417,6 @@
           <w:rPr>
             <w:noProof/>
             <w:webHidden/>
-            <w:color w:val="000000"/>
           </w:rPr>
           <w:fldChar w:fldCharType="begin"/>
         </w:r>
@@ -2745,22 +2424,19 @@
           <w:rPr>
             <w:noProof/>
             <w:webHidden/>
-            <w:color w:val="000000"/>
-          </w:rPr>
-          <w:instrText xml:space="preserve"> PAGEREF _Toc16478877 \h </w:instrText>
-        </w:r>
-        <w:r>
-          <w:rPr>
-            <w:noProof/>
-            <w:webHidden/>
-            <w:color w:val="000000"/>
-          </w:rPr>
-        </w:r>
-        <w:r>
-          <w:rPr>
-            <w:noProof/>
-            <w:webHidden/>
-            <w:color w:val="000000"/>
+          </w:rPr>
+          <w:instrText xml:space="preserve"> PAGEREF _Toc467283870 \h </w:instrText>
+        </w:r>
+        <w:r>
+          <w:rPr>
+            <w:noProof/>
+            <w:webHidden/>
+          </w:rPr>
+        </w:r>
+        <w:r>
+          <w:rPr>
+            <w:noProof/>
+            <w:webHidden/>
           </w:rPr>
           <w:fldChar w:fldCharType="separate"/>
         </w:r>
@@ -2768,15 +2444,13 @@
           <w:rPr>
             <w:noProof/>
             <w:webHidden/>
-            <w:color w:val="000000"/>
-          </w:rPr>
-          <w:t>6</w:t>
-        </w:r>
-        <w:r>
-          <w:rPr>
-            <w:noProof/>
-            <w:webHidden/>
-            <w:color w:val="000000"/>
+          </w:rPr>
+          <w:t>8</w:t>
+        </w:r>
+        <w:r>
+          <w:rPr>
+            <w:noProof/>
+            <w:webHidden/>
           </w:rPr>
           <w:fldChar w:fldCharType="end"/>
         </w:r>
@@ -2789,28 +2463,24 @@
           <w:tab w:val="right" w:leader="dot" w:pos="8494"/>
         </w:tabs>
         <w:rPr>
+          <w:rFonts w:asciiTheme="minorHAnsi" w:eastAsiaTheme="minorEastAsia" w:hAnsiTheme="minorHAnsi" w:cstheme="minorBidi"/>
           <w:smallCaps w:val="0"/>
           <w:noProof/>
-          <w:color w:val="000000"/>
-        </w:rPr>
-      </w:pPr>
-      <w:hyperlink w:anchor="_Toc16478878" w:history="1">
+          <w:szCs w:val="22"/>
+        </w:rPr>
+      </w:pPr>
+      <w:hyperlink w:anchor="_Toc467283871" w:history="1">
         <w:r>
           <w:rPr>
             <w:rStyle w:val="a5"/>
             <w:noProof/>
-            <w:color w:val="000000"/>
-            <w:szCs w:val="28"/>
           </w:rPr>
           <w:t xml:space="preserve">5.3 </w:t>
         </w:r>
         <w:r>
           <w:rPr>
             <w:rStyle w:val="a5"/>
-            <w:rFonts w:hint="eastAsia"/>
-            <w:noProof/>
-            <w:color w:val="000000"/>
-            <w:szCs w:val="28"/>
+            <w:noProof/>
           </w:rPr>
           <w:t>角色与权限</w:t>
         </w:r>
@@ -2818,7 +2488,6 @@
           <w:rPr>
             <w:noProof/>
             <w:webHidden/>
-            <w:color w:val="000000"/>
           </w:rPr>
           <w:tab/>
         </w:r>
@@ -2826,7 +2495,6 @@
           <w:rPr>
             <w:noProof/>
             <w:webHidden/>
-            <w:color w:val="000000"/>
           </w:rPr>
           <w:fldChar w:fldCharType="begin"/>
         </w:r>
@@ -2834,22 +2502,19 @@
           <w:rPr>
             <w:noProof/>
             <w:webHidden/>
-            <w:color w:val="000000"/>
-          </w:rPr>
-          <w:instrText xml:space="preserve"> PAGEREF _Toc16478878 \h </w:instrText>
-        </w:r>
-        <w:r>
-          <w:rPr>
-            <w:noProof/>
-            <w:webHidden/>
-            <w:color w:val="000000"/>
-          </w:rPr>
-        </w:r>
-        <w:r>
-          <w:rPr>
-            <w:noProof/>
-            <w:webHidden/>
-            <w:color w:val="000000"/>
+          </w:rPr>
+          <w:instrText xml:space="preserve"> PAGEREF _Toc467283871 \h </w:instrText>
+        </w:r>
+        <w:r>
+          <w:rPr>
+            <w:noProof/>
+            <w:webHidden/>
+          </w:rPr>
+        </w:r>
+        <w:r>
+          <w:rPr>
+            <w:noProof/>
+            <w:webHidden/>
           </w:rPr>
           <w:fldChar w:fldCharType="separate"/>
         </w:r>
@@ -2857,15 +2522,13 @@
           <w:rPr>
             <w:noProof/>
             <w:webHidden/>
-            <w:color w:val="000000"/>
-          </w:rPr>
-          <w:t>7</w:t>
-        </w:r>
-        <w:r>
-          <w:rPr>
-            <w:noProof/>
-            <w:webHidden/>
-            <w:color w:val="000000"/>
+          </w:rPr>
+          <w:t>8</w:t>
+        </w:r>
+        <w:r>
+          <w:rPr>
+            <w:noProof/>
+            <w:webHidden/>
           </w:rPr>
           <w:fldChar w:fldCharType="end"/>
         </w:r>
@@ -2878,30 +2541,26 @@
           <w:tab w:val="right" w:leader="dot" w:pos="8494"/>
         </w:tabs>
         <w:rPr>
+          <w:rFonts w:asciiTheme="minorHAnsi" w:eastAsiaTheme="minorEastAsia" w:hAnsiTheme="minorHAnsi" w:cstheme="minorBidi"/>
           <w:b w:val="0"/>
           <w:bCs w:val="0"/>
           <w:caps w:val="0"/>
           <w:noProof/>
-          <w:color w:val="000000"/>
-        </w:rPr>
-      </w:pPr>
-      <w:hyperlink w:anchor="_Toc16478879" w:history="1">
+          <w:szCs w:val="22"/>
+        </w:rPr>
+      </w:pPr>
+      <w:hyperlink w:anchor="_Toc467283872" w:history="1">
         <w:r>
           <w:rPr>
             <w:rStyle w:val="a5"/>
             <w:noProof/>
-            <w:color w:val="000000"/>
-            <w:szCs w:val="32"/>
           </w:rPr>
           <w:t xml:space="preserve">6. </w:t>
         </w:r>
         <w:r>
           <w:rPr>
             <w:rStyle w:val="a5"/>
-            <w:rFonts w:hint="eastAsia"/>
-            <w:noProof/>
-            <w:color w:val="000000"/>
-            <w:szCs w:val="32"/>
+            <w:noProof/>
           </w:rPr>
           <w:t>优化</w:t>
         </w:r>
@@ -2909,7 +2568,6 @@
           <w:rPr>
             <w:noProof/>
             <w:webHidden/>
-            <w:color w:val="000000"/>
           </w:rPr>
           <w:tab/>
         </w:r>
@@ -2917,7 +2575,6 @@
           <w:rPr>
             <w:noProof/>
             <w:webHidden/>
-            <w:color w:val="000000"/>
           </w:rPr>
           <w:fldChar w:fldCharType="begin"/>
         </w:r>
@@ -2925,22 +2582,19 @@
           <w:rPr>
             <w:noProof/>
             <w:webHidden/>
-            <w:color w:val="000000"/>
-          </w:rPr>
-          <w:instrText xml:space="preserve"> PAGEREF _Toc16478879 \h </w:instrText>
-        </w:r>
-        <w:r>
-          <w:rPr>
-            <w:noProof/>
-            <w:webHidden/>
-            <w:color w:val="000000"/>
-          </w:rPr>
-        </w:r>
-        <w:r>
-          <w:rPr>
-            <w:noProof/>
-            <w:webHidden/>
-            <w:color w:val="000000"/>
+          </w:rPr>
+          <w:instrText xml:space="preserve"> PAGEREF _Toc467283872 \h </w:instrText>
+        </w:r>
+        <w:r>
+          <w:rPr>
+            <w:noProof/>
+            <w:webHidden/>
+          </w:rPr>
+        </w:r>
+        <w:r>
+          <w:rPr>
+            <w:noProof/>
+            <w:webHidden/>
           </w:rPr>
           <w:fldChar w:fldCharType="separate"/>
         </w:r>
@@ -2948,15 +2602,13 @@
           <w:rPr>
             <w:noProof/>
             <w:webHidden/>
-            <w:color w:val="000000"/>
-          </w:rPr>
-          <w:t>7</w:t>
-        </w:r>
-        <w:r>
-          <w:rPr>
-            <w:noProof/>
-            <w:webHidden/>
-            <w:color w:val="000000"/>
+          </w:rPr>
+          <w:t>9</w:t>
+        </w:r>
+        <w:r>
+          <w:rPr>
+            <w:noProof/>
+            <w:webHidden/>
           </w:rPr>
           <w:fldChar w:fldCharType="end"/>
         </w:r>
@@ -2964,97 +2616,6 @@
     </w:p>
     <w:p>
       <w:pPr>
-        <w:pStyle w:val="10"/>
-        <w:tabs>
-          <w:tab w:val="right" w:leader="dot" w:pos="8494"/>
-        </w:tabs>
-        <w:rPr>
-          <w:b w:val="0"/>
-          <w:bCs w:val="0"/>
-          <w:caps w:val="0"/>
-          <w:noProof/>
-          <w:color w:val="000000"/>
-        </w:rPr>
-      </w:pPr>
-      <w:hyperlink w:anchor="_Toc16478880" w:history="1">
-        <w:r>
-          <w:rPr>
-            <w:rStyle w:val="a5"/>
-            <w:noProof/>
-            <w:color w:val="000000"/>
-            <w:szCs w:val="32"/>
-          </w:rPr>
-          <w:t xml:space="preserve">7. </w:t>
-        </w:r>
-        <w:r>
-          <w:rPr>
-            <w:rStyle w:val="a5"/>
-            <w:rFonts w:hint="eastAsia"/>
-            <w:noProof/>
-            <w:color w:val="000000"/>
-            <w:szCs w:val="32"/>
-          </w:rPr>
-          <w:t>数据库管理与维护说明</w:t>
-        </w:r>
-        <w:r>
-          <w:rPr>
-            <w:noProof/>
-            <w:webHidden/>
-            <w:color w:val="000000"/>
-          </w:rPr>
-          <w:tab/>
-        </w:r>
-        <w:r>
-          <w:rPr>
-            <w:noProof/>
-            <w:webHidden/>
-            <w:color w:val="000000"/>
-          </w:rPr>
-          <w:fldChar w:fldCharType="begin"/>
-        </w:r>
-        <w:r>
-          <w:rPr>
-            <w:noProof/>
-            <w:webHidden/>
-            <w:color w:val="000000"/>
-          </w:rPr>
-          <w:instrText xml:space="preserve"> PAGEREF _Toc16478880 \h </w:instrText>
-        </w:r>
-        <w:r>
-          <w:rPr>
-            <w:noProof/>
-            <w:webHidden/>
-            <w:color w:val="000000"/>
-          </w:rPr>
-        </w:r>
-        <w:r>
-          <w:rPr>
-            <w:noProof/>
-            <w:webHidden/>
-            <w:color w:val="000000"/>
-          </w:rPr>
-          <w:fldChar w:fldCharType="separate"/>
-        </w:r>
-        <w:r>
-          <w:rPr>
-            <w:noProof/>
-            <w:webHidden/>
-            <w:color w:val="000000"/>
-          </w:rPr>
-          <w:t>7</w:t>
-        </w:r>
-        <w:r>
-          <w:rPr>
-            <w:noProof/>
-            <w:webHidden/>
-            <w:color w:val="000000"/>
-          </w:rPr>
-          <w:fldChar w:fldCharType="end"/>
-        </w:r>
-      </w:hyperlink>
-    </w:p>
-    <w:p>
-      <w:pPr>
         <w:pStyle w:val="1"/>
         <w:spacing w:before="175" w:after="175"/>
         <w:rPr>
@@ -3076,24 +2637,16 @@
       <w:bookmarkStart w:id="1" w:name="_Toc15898327"/>
       <w:bookmarkStart w:id="2" w:name="_Toc16478129"/>
       <w:bookmarkStart w:id="3" w:name="_Toc16478463"/>
-      <w:bookmarkStart w:id="4" w:name="_Toc16478862"/>
-      <w:r>
-        <w:rPr>
-          <w:rFonts w:hint="eastAsia"/>
+      <w:bookmarkStart w:id="4" w:name="_Toc467283852"/>
+      <w:r>
+        <w:rPr>
           <w:color w:val="000000"/>
         </w:rPr>
         <w:lastRenderedPageBreak/>
-        <w:t>0</w:t>
-      </w:r>
-      <w:r>
-        <w:rPr>
-          <w:color w:val="000000"/>
-        </w:rPr>
-        <w:t xml:space="preserve">. </w:t>
-      </w:r>
-      <w:r>
-        <w:rPr>
-          <w:rFonts w:hint="eastAsia"/>
+        <w:t xml:space="preserve">0. </w:t>
+      </w:r>
+      <w:r>
+        <w:rPr>
           <w:color w:val="000000"/>
         </w:rPr>
         <w:t>文档介绍</w:t>
@@ -3107,6 +2660,7 @@
       <w:pPr>
         <w:pStyle w:val="2"/>
         <w:rPr>
+          <w:rFonts w:ascii="Times New Roman" w:hAnsi="Times New Roman"/>
           <w:color w:val="000000"/>
         </w:rPr>
       </w:pPr>
@@ -3114,17 +2668,17 @@
       <w:bookmarkStart w:id="6" w:name="_Toc15898328"/>
       <w:bookmarkStart w:id="7" w:name="_Toc16478130"/>
       <w:bookmarkStart w:id="8" w:name="_Toc16478464"/>
-      <w:bookmarkStart w:id="9" w:name="_Toc16478863"/>
-      <w:r>
-        <w:rPr>
-          <w:rFonts w:hint="eastAsia"/>
+      <w:bookmarkStart w:id="9" w:name="_Toc467283853"/>
+      <w:r>
+        <w:rPr>
+          <w:rFonts w:ascii="Times New Roman" w:hAnsi="Times New Roman"/>
           <w:color w:val="000000"/>
         </w:rPr>
         <w:t xml:space="preserve">0.1 </w:t>
       </w:r>
       <w:r>
         <w:rPr>
-          <w:rFonts w:hint="eastAsia"/>
+          <w:rFonts w:ascii="Times New Roman" w:hAnsi="Times New Roman"/>
           <w:color w:val="000000"/>
         </w:rPr>
         <w:t>文档目的</w:t>
@@ -3145,79 +2699,17 @@
       </w:pPr>
       <w:r>
         <w:rPr>
-          <w:rFonts w:hint="eastAsia"/>
           <w:iCs/>
           <w:color w:val="000000"/>
         </w:rPr>
-        <w:t>通过</w:t>
-      </w:r>
-      <w:r>
-        <w:rPr>
-          <w:iCs/>
-          <w:color w:val="000000"/>
-        </w:rPr>
-        <w:t>本说明书详尽准确</w:t>
-      </w:r>
-      <w:proofErr w:type="gramStart"/>
-      <w:r>
-        <w:rPr>
-          <w:rFonts w:hint="eastAsia"/>
-          <w:iCs/>
-          <w:color w:val="000000"/>
-        </w:rPr>
-        <w:t>得</w:t>
-      </w:r>
-      <w:r>
-        <w:rPr>
-          <w:iCs/>
-          <w:color w:val="000000"/>
-        </w:rPr>
-        <w:t>说明</w:t>
-      </w:r>
-      <w:proofErr w:type="gramEnd"/>
-      <w:r>
-        <w:rPr>
-          <w:rFonts w:hint="eastAsia"/>
-          <w:iCs/>
-          <w:color w:val="000000"/>
-        </w:rPr>
-        <w:t>该软件</w:t>
-      </w:r>
-      <w:r>
-        <w:rPr>
-          <w:iCs/>
-          <w:color w:val="000000"/>
-        </w:rPr>
-        <w:t>系统中的数据库</w:t>
-      </w:r>
-      <w:r>
-        <w:rPr>
-          <w:rFonts w:hint="eastAsia"/>
-          <w:iCs/>
-          <w:color w:val="000000"/>
-        </w:rPr>
-        <w:t>结构</w:t>
-      </w:r>
-      <w:r>
-        <w:rPr>
-          <w:iCs/>
-          <w:color w:val="000000"/>
-        </w:rPr>
-        <w:t>。</w:t>
-      </w:r>
-      <w:r>
-        <w:rPr>
-          <w:rFonts w:hint="eastAsia"/>
-          <w:iCs/>
-          <w:color w:val="000000"/>
-        </w:rPr>
-        <w:t>如果这份数据库设计说明书只与整个系统的某一部分有关系，那么只定义数据库设计说明书中说明的那个部分或子系统。</w:t>
+        <w:t>通过本说明书详尽准确得说明该软件系统中的数据库结构。如果这份数据库设计说明书只与整个系统的某一部分有关系，那么只定义数据库设计说明书中说明的那个部分或子系统。</w:t>
       </w:r>
     </w:p>
     <w:p>
       <w:pPr>
         <w:pStyle w:val="2"/>
         <w:rPr>
+          <w:rFonts w:ascii="Times New Roman" w:hAnsi="Times New Roman"/>
           <w:color w:val="000000"/>
         </w:rPr>
       </w:pPr>
@@ -3225,17 +2717,17 @@
       <w:bookmarkStart w:id="11" w:name="_Toc15898329"/>
       <w:bookmarkStart w:id="12" w:name="_Toc16478131"/>
       <w:bookmarkStart w:id="13" w:name="_Toc16478465"/>
-      <w:bookmarkStart w:id="14" w:name="_Toc16478864"/>
-      <w:r>
-        <w:rPr>
-          <w:rFonts w:hint="eastAsia"/>
+      <w:bookmarkStart w:id="14" w:name="_Toc467283854"/>
+      <w:r>
+        <w:rPr>
+          <w:rFonts w:ascii="Times New Roman" w:hAnsi="Times New Roman"/>
           <w:color w:val="000000"/>
         </w:rPr>
         <w:t xml:space="preserve">0.2 </w:t>
       </w:r>
       <w:r>
         <w:rPr>
-          <w:rFonts w:hint="eastAsia"/>
+          <w:rFonts w:ascii="Times New Roman" w:hAnsi="Times New Roman"/>
           <w:color w:val="000000"/>
         </w:rPr>
         <w:t>文档范围</w:t>
@@ -3250,74 +2742,23 @@
       <w:pPr>
         <w:ind w:firstLineChars="200" w:firstLine="448"/>
         <w:rPr>
-          <w:rFonts w:ascii="宋体" w:hAnsi="宋体"/>
           <w:iCs/>
           <w:color w:val="000000"/>
         </w:rPr>
       </w:pPr>
-      <w:proofErr w:type="gramStart"/>
-      <w:r>
-        <w:rPr>
-          <w:rFonts w:ascii="宋体" w:hAnsi="宋体" w:hint="eastAsia"/>
+      <w:r>
+        <w:rPr>
           <w:iCs/>
           <w:color w:val="000000"/>
         </w:rPr>
-        <w:t>本说明</w:t>
-      </w:r>
-      <w:proofErr w:type="gramEnd"/>
-      <w:r>
-        <w:rPr>
-          <w:rFonts w:ascii="宋体" w:hAnsi="宋体" w:hint="eastAsia"/>
-          <w:iCs/>
-          <w:color w:val="000000"/>
-        </w:rPr>
-        <w:t>说包括数据库</w:t>
-      </w:r>
-      <w:r>
-        <w:rPr>
-          <w:rFonts w:ascii="宋体" w:hAnsi="宋体"/>
-          <w:iCs/>
-          <w:color w:val="000000"/>
-        </w:rPr>
-        <w:t>环境说明，</w:t>
-      </w:r>
-      <w:r>
-        <w:rPr>
-          <w:rFonts w:ascii="宋体" w:hAnsi="宋体" w:hint="eastAsia"/>
-          <w:iCs/>
-          <w:color w:val="000000"/>
-        </w:rPr>
-        <w:t>数据库</w:t>
-      </w:r>
-      <w:r>
-        <w:rPr>
-          <w:rFonts w:ascii="宋体" w:hAnsi="宋体"/>
-          <w:iCs/>
-          <w:color w:val="000000"/>
-        </w:rPr>
-        <w:t>命名规则，</w:t>
-      </w:r>
-      <w:r>
-        <w:rPr>
-          <w:rFonts w:ascii="宋体" w:hAnsi="宋体" w:hint="eastAsia"/>
-          <w:iCs/>
-          <w:color w:val="000000"/>
-        </w:rPr>
-        <w:t>物理表设计，</w:t>
-      </w:r>
-      <w:r>
-        <w:rPr>
-          <w:rFonts w:ascii="宋体" w:hAnsi="宋体"/>
-          <w:iCs/>
-          <w:color w:val="000000"/>
-        </w:rPr>
-        <w:t>数据库管理与维护等内容</w:t>
+        <w:t>本说明说包括数据库环境说明，数据库命名规则，物理表设计，数据库管理与维护等内容</w:t>
       </w:r>
     </w:p>
     <w:p>
       <w:pPr>
         <w:pStyle w:val="2"/>
         <w:rPr>
+          <w:rFonts w:ascii="Times New Roman" w:hAnsi="Times New Roman"/>
           <w:color w:val="000000"/>
         </w:rPr>
       </w:pPr>
@@ -3325,17 +2766,17 @@
       <w:bookmarkStart w:id="16" w:name="_Toc15898330"/>
       <w:bookmarkStart w:id="17" w:name="_Toc16478132"/>
       <w:bookmarkStart w:id="18" w:name="_Toc16478466"/>
-      <w:bookmarkStart w:id="19" w:name="_Toc16478865"/>
-      <w:r>
-        <w:rPr>
-          <w:rFonts w:hint="eastAsia"/>
+      <w:bookmarkStart w:id="19" w:name="_Toc467283855"/>
+      <w:r>
+        <w:rPr>
+          <w:rFonts w:ascii="Times New Roman" w:hAnsi="Times New Roman"/>
           <w:color w:val="000000"/>
         </w:rPr>
         <w:t xml:space="preserve">0.3 </w:t>
       </w:r>
       <w:r>
         <w:rPr>
-          <w:rFonts w:hint="eastAsia"/>
+          <w:rFonts w:ascii="Times New Roman" w:hAnsi="Times New Roman"/>
           <w:color w:val="000000"/>
         </w:rPr>
         <w:t>读者对象</w:t>
@@ -3349,39 +2790,50 @@
     <w:p>
       <w:pPr>
         <w:rPr>
-          <w:rFonts w:ascii="宋体" w:hAnsi="宋体"/>
           <w:iCs/>
           <w:color w:val="000000"/>
         </w:rPr>
       </w:pPr>
       <w:r>
         <w:rPr>
-          <w:rFonts w:ascii="宋体" w:hAnsi="宋体"/>
+          <w:rFonts w:ascii="宋体" w:hAnsi="宋体" w:cs="宋体" w:hint="eastAsia"/>
           <w:iCs/>
           <w:color w:val="000000"/>
         </w:rPr>
-        <w:t>①开发人员</w:t>
+        <w:t>①</w:t>
+      </w:r>
+      <w:r>
+        <w:rPr>
+          <w:iCs/>
+          <w:color w:val="000000"/>
+        </w:rPr>
+        <w:t>开发人员</w:t>
       </w:r>
     </w:p>
     <w:p>
       <w:pPr>
         <w:rPr>
-          <w:rFonts w:ascii="宋体" w:hAnsi="宋体"/>
           <w:iCs/>
           <w:color w:val="000000"/>
         </w:rPr>
       </w:pPr>
       <w:r>
         <w:rPr>
-          <w:rFonts w:ascii="宋体" w:hAnsi="宋体" w:hint="eastAsia"/>
+          <w:rFonts w:ascii="宋体" w:hAnsi="宋体" w:cs="宋体" w:hint="eastAsia"/>
           <w:iCs/>
           <w:color w:val="000000"/>
         </w:rPr>
-        <w:t>②项目经理</w:t>
-      </w:r>
-      <w:r>
-        <w:rPr>
-          <w:rFonts w:ascii="宋体" w:hAnsi="宋体" w:hint="eastAsia"/>
+        <w:t>②</w:t>
+      </w:r>
+      <w:r>
+        <w:rPr>
+          <w:iCs/>
+          <w:color w:val="000000"/>
+        </w:rPr>
+        <w:t>项目经理</w:t>
+      </w:r>
+      <w:r>
+        <w:rPr>
           <w:iCs/>
           <w:color w:val="000000"/>
         </w:rPr>
@@ -3391,14 +2843,13 @@
     <w:p>
       <w:pPr>
         <w:rPr>
-          <w:rFonts w:ascii="宋体" w:hAnsi="宋体"/>
           <w:iCs/>
           <w:color w:val="000000"/>
         </w:rPr>
       </w:pPr>
       <w:r>
         <w:rPr>
-          <w:rFonts w:ascii="宋体" w:hAnsi="宋体"/>
+          <w:rFonts w:ascii="宋体" w:hAnsi="宋体" w:cs="宋体" w:hint="eastAsia"/>
           <w:iCs/>
           <w:color w:val="000000"/>
         </w:rPr>
@@ -3406,7 +2857,6 @@
       </w:r>
       <w:r>
         <w:rPr>
-          <w:rFonts w:ascii="宋体" w:hAnsi="宋体" w:hint="eastAsia"/>
           <w:iCs/>
           <w:color w:val="000000"/>
         </w:rPr>
@@ -3414,7 +2864,6 @@
       </w:r>
       <w:r>
         <w:rPr>
-          <w:rFonts w:ascii="宋体" w:hAnsi="宋体" w:hint="eastAsia"/>
           <w:iCs/>
           <w:color w:val="000000"/>
         </w:rPr>
@@ -3424,14 +2873,13 @@
     <w:p>
       <w:pPr>
         <w:rPr>
-          <w:rFonts w:ascii="宋体" w:hAnsi="宋体"/>
           <w:iCs/>
           <w:color w:val="000000"/>
         </w:rPr>
       </w:pPr>
       <w:r>
         <w:rPr>
-          <w:rFonts w:ascii="宋体" w:hAnsi="宋体" w:hint="eastAsia"/>
+          <w:rFonts w:ascii="宋体" w:hAnsi="宋体" w:cs="宋体" w:hint="eastAsia"/>
           <w:iCs/>
           <w:color w:val="000000"/>
         </w:rPr>
@@ -3439,7 +2887,6 @@
       </w:r>
       <w:r>
         <w:rPr>
-          <w:rFonts w:ascii="宋体" w:hAnsi="宋体" w:hint="eastAsia"/>
           <w:iCs/>
           <w:color w:val="000000"/>
         </w:rPr>
@@ -3459,10 +2906,9 @@
           <w:color w:val="000000"/>
         </w:rPr>
       </w:pPr>
-      <w:bookmarkStart w:id="20" w:name="_Toc16478868"/>
-      <w:r>
-        <w:rPr>
-          <w:rFonts w:hint="eastAsia"/>
+      <w:bookmarkStart w:id="20" w:name="_Toc467283856"/>
+      <w:r>
+        <w:rPr>
           <w:color w:val="000000"/>
         </w:rPr>
         <w:lastRenderedPageBreak/>
@@ -3490,13 +2936,7 @@
               <w:jc w:val="center"/>
             </w:pPr>
             <w:r>
-              <w:rPr>
-                <w:rFonts w:hint="eastAsia"/>
-              </w:rPr>
-              <w:t>操作</w:t>
-            </w:r>
-            <w:r>
-              <w:t>系统</w:t>
+              <w:t>操作系统</w:t>
             </w:r>
           </w:p>
         </w:tc>
@@ -3509,16 +2949,7 @@
               <w:jc w:val="center"/>
             </w:pPr>
             <w:r>
-              <w:t>W</w:t>
-            </w:r>
-            <w:r>
-              <w:rPr>
-                <w:rFonts w:hint="eastAsia"/>
-              </w:rPr>
-              <w:t>indows</w:t>
-            </w:r>
-            <w:r>
-              <w:t xml:space="preserve"> 7, win 8, win8.1, win 10</w:t>
+              <w:t>Windows 7, win 8, win8.1, win 10</w:t>
             </w:r>
           </w:p>
         </w:tc>
@@ -3533,9 +2964,6 @@
               <w:jc w:val="center"/>
             </w:pPr>
             <w:r>
-              <w:rPr>
-                <w:rFonts w:hint="eastAsia"/>
-              </w:rPr>
               <w:t>开发工具</w:t>
             </w:r>
           </w:p>
@@ -3549,23 +2977,14 @@
             <w:pPr>
               <w:jc w:val="center"/>
               <w:rPr>
-                <w:rFonts w:ascii="Calibri" w:hAnsi="Calibri"/>
                 <w:szCs w:val="22"/>
               </w:rPr>
             </w:pPr>
             <w:r>
               <w:rPr>
-                <w:rFonts w:ascii="Calibri" w:hAnsi="Calibri" w:hint="eastAsia"/>
                 <w:szCs w:val="22"/>
               </w:rPr>
-              <w:t>Visual</w:t>
-            </w:r>
-            <w:r>
-              <w:rPr>
-                <w:rFonts w:ascii="Calibri" w:hAnsi="Calibri"/>
-                <w:szCs w:val="22"/>
-              </w:rPr>
-              <w:t xml:space="preserve"> Studio 2015</w:t>
+              <w:t>Visual Studio 2015</w:t>
             </w:r>
           </w:p>
         </w:tc>
@@ -3580,9 +2999,6 @@
               <w:jc w:val="center"/>
             </w:pPr>
             <w:r>
-              <w:rPr>
-                <w:rFonts w:hint="eastAsia"/>
-              </w:rPr>
               <w:t>硬件配置</w:t>
             </w:r>
           </w:p>
@@ -3599,42 +3015,21 @@
               <w:t>CPU</w:t>
             </w:r>
             <w:r>
-              <w:rPr>
-                <w:rFonts w:hint="eastAsia"/>
-              </w:rPr>
               <w:t>：</w:t>
             </w:r>
             <w:r>
-              <w:rPr>
-                <w:rFonts w:hint="eastAsia"/>
-              </w:rPr>
-              <w:t>core</w:t>
-            </w:r>
-            <w:r>
-              <w:t xml:space="preserve"> i5,</w:t>
-            </w:r>
-            <w:r>
-              <w:rPr>
-                <w:rFonts w:hint="eastAsia"/>
-              </w:rPr>
+              <w:t>core i5,</w:t>
+            </w:r>
+            <w:r>
               <w:t>硬盘：</w:t>
             </w:r>
             <w:r>
-              <w:rPr>
-                <w:rFonts w:hint="eastAsia"/>
-              </w:rPr>
               <w:t>100G</w:t>
             </w:r>
             <w:r>
-              <w:rPr>
-                <w:rFonts w:hint="eastAsia"/>
-              </w:rPr>
               <w:t>以上，内存：</w:t>
             </w:r>
             <w:r>
-              <w:rPr>
-                <w:rFonts w:hint="eastAsia"/>
-              </w:rPr>
               <w:t>8G</w:t>
             </w:r>
           </w:p>
@@ -3650,9 +3045,6 @@
               <w:jc w:val="center"/>
             </w:pPr>
             <w:r>
-              <w:rPr>
-                <w:rFonts w:hint="eastAsia"/>
-              </w:rPr>
               <w:t>数据库管理软件</w:t>
             </w:r>
           </w:p>
@@ -3666,13 +3058,11 @@
             <w:pPr>
               <w:jc w:val="center"/>
               <w:rPr>
-                <w:rFonts w:ascii="Calibri" w:hAnsi="Calibri"/>
                 <w:szCs w:val="22"/>
               </w:rPr>
             </w:pPr>
             <w:r>
               <w:rPr>
-                <w:rFonts w:ascii="Calibri" w:hAnsi="Calibri" w:hint="eastAsia"/>
                 <w:szCs w:val="22"/>
               </w:rPr>
               <w:t>SQL Servers 2012</w:t>
@@ -3681,16 +3071,6 @@
         </w:tc>
       </w:tr>
     </w:tbl>
-    <w:p/>
-    <w:p>
-      <w:pPr>
-        <w:rPr>
-          <w:rFonts w:ascii="宋体" w:hAnsi="宋体"/>
-          <w:iCs/>
-          <w:color w:val="000000"/>
-        </w:rPr>
-      </w:pPr>
-    </w:p>
     <w:p>
       <w:pPr>
         <w:pStyle w:val="1"/>
@@ -3699,26 +3079,15 @@
           <w:color w:val="000000"/>
         </w:rPr>
       </w:pPr>
-      <w:bookmarkStart w:id="21" w:name="_Toc16478869"/>
-    </w:p>
-    <w:p>
-      <w:pPr>
-        <w:pStyle w:val="1"/>
-        <w:spacing w:before="175" w:after="175"/>
-        <w:rPr>
-          <w:color w:val="000000"/>
-        </w:rPr>
-      </w:pPr>
-      <w:r>
-        <w:rPr>
-          <w:rFonts w:hint="eastAsia"/>
+      <w:bookmarkStart w:id="21" w:name="_Toc467283857"/>
+      <w:r>
+        <w:rPr>
           <w:color w:val="000000"/>
         </w:rPr>
         <w:t xml:space="preserve">2. </w:t>
       </w:r>
       <w:r>
         <w:rPr>
-          <w:rFonts w:hint="eastAsia"/>
           <w:color w:val="000000"/>
         </w:rPr>
         <w:t>数据库的命名规则</w:t>
@@ -3728,18 +3097,14 @@
     <w:p>
       <w:pPr>
         <w:rPr>
-          <w:rFonts w:ascii="宋体" w:hAnsi="宋体"/>
           <w:b/>
           <w:bCs/>
-          <w:i/>
           <w:iCs/>
           <w:color w:val="000000"/>
         </w:rPr>
       </w:pPr>
       <w:r>
         <w:rPr>
-          <w:rFonts w:hint="eastAsia"/>
-          <w:i/>
           <w:iCs/>
           <w:color w:val="000000"/>
         </w:rPr>
@@ -3747,8 +3112,6 @@
       </w:r>
       <w:r>
         <w:rPr>
-          <w:rFonts w:hint="eastAsia"/>
-          <w:i/>
           <w:iCs/>
           <w:color w:val="000000"/>
         </w:rPr>
@@ -3756,70 +3119,41 @@
       </w:r>
       <w:r>
         <w:rPr>
-          <w:rFonts w:hint="eastAsia"/>
-          <w:i/>
           <w:iCs/>
           <w:color w:val="000000"/>
         </w:rPr>
-        <w:t>）数据库</w:t>
-      </w:r>
-      <w:r>
-        <w:rPr>
-          <w:i/>
+        <w:t>）数据库采用采用</w:t>
+      </w:r>
+      <w:r>
+        <w:rPr>
           <w:iCs/>
           <w:color w:val="000000"/>
         </w:rPr>
-        <w:t>采用</w:t>
-      </w:r>
-      <w:r>
-        <w:rPr>
-          <w:rFonts w:hint="eastAsia"/>
-          <w:i/>
+        <w:t>Pascal</w:t>
+      </w:r>
+      <w:r>
+        <w:rPr>
           <w:iCs/>
           <w:color w:val="000000"/>
         </w:rPr>
-        <w:t>采用</w:t>
-      </w:r>
-      <w:r>
-        <w:rPr>
-          <w:rFonts w:hint="eastAsia"/>
-          <w:i/>
+        <w:t>样式命名，命名格式为</w:t>
+      </w:r>
+      <w:r>
+        <w:rPr>
           <w:iCs/>
           <w:color w:val="000000"/>
         </w:rPr>
-        <w:t>Pascal</w:t>
-      </w:r>
-      <w:r>
-        <w:rPr>
-          <w:rFonts w:hint="eastAsia"/>
-          <w:i/>
+        <w:t>[</w:t>
+      </w:r>
+      <w:r>
+        <w:rPr>
           <w:iCs/>
           <w:color w:val="000000"/>
         </w:rPr>
-        <w:t>样式命名，命名格式为</w:t>
-      </w:r>
-      <w:r>
-        <w:rPr>
-          <w:rFonts w:hint="eastAsia"/>
-          <w:i/>
-          <w:iCs/>
-          <w:color w:val="000000"/>
-        </w:rPr>
-        <w:t>[</w:t>
-      </w:r>
-      <w:r>
-        <w:rPr>
-          <w:rFonts w:hint="eastAsia"/>
-          <w:i/>
-          <w:iCs/>
-          <w:color w:val="000000"/>
-        </w:rPr>
         <w:t>项目英文名称</w:t>
       </w:r>
       <w:r>
         <w:rPr>
-          <w:rFonts w:hint="eastAsia"/>
-          <w:i/>
           <w:iCs/>
           <w:color w:val="000000"/>
         </w:rPr>
@@ -3829,14 +3163,12 @@
     <w:p>
       <w:pPr>
         <w:rPr>
-          <w:i/>
           <w:iCs/>
           <w:color w:val="000000"/>
         </w:rPr>
       </w:pPr>
       <w:r>
         <w:rPr>
-          <w:i/>
           <w:iCs/>
           <w:color w:val="000000"/>
         </w:rPr>
@@ -3844,55 +3176,38 @@
       </w:r>
       <w:r>
         <w:rPr>
-          <w:rFonts w:hint="eastAsia"/>
-          <w:i/>
           <w:iCs/>
           <w:color w:val="000000"/>
         </w:rPr>
-        <w:t>本数据</w:t>
-      </w:r>
-      <w:r>
-        <w:rPr>
-          <w:i/>
+        <w:t>本数据库名</w:t>
+      </w:r>
+      <w:r>
+        <w:rPr>
           <w:iCs/>
           <w:color w:val="000000"/>
         </w:rPr>
-        <w:t>库名</w:t>
-      </w:r>
-      <w:r>
-        <w:rPr>
-          <w:i/>
+        <w:t>:</w:t>
+      </w:r>
+      <w:r>
+        <w:t xml:space="preserve"> </w:t>
+      </w:r>
+      <w:r>
+        <w:rPr>
           <w:iCs/>
           <w:color w:val="000000"/>
         </w:rPr>
-        <w:t>:</w:t>
-      </w:r>
-      <w:r>
-        <w:t xml:space="preserve"> </w:t>
-      </w:r>
-      <w:proofErr w:type="spellStart"/>
-      <w:r>
-        <w:rPr>
-          <w:i/>
-          <w:iCs/>
-          <w:color w:val="000000"/>
-        </w:rPr>
         <w:t>FakePlateDetection</w:t>
       </w:r>
-      <w:proofErr w:type="spellEnd"/>
     </w:p>
     <w:p>
       <w:pPr>
         <w:rPr>
-          <w:i/>
           <w:iCs/>
           <w:color w:val="000000"/>
         </w:rPr>
       </w:pPr>
       <w:r>
         <w:rPr>
-          <w:rFonts w:hint="eastAsia"/>
-          <w:i/>
           <w:iCs/>
           <w:color w:val="000000"/>
         </w:rPr>
@@ -3900,8 +3215,6 @@
       </w:r>
       <w:r>
         <w:rPr>
-          <w:rFonts w:hint="eastAsia"/>
-          <w:i/>
           <w:iCs/>
           <w:color w:val="000000"/>
         </w:rPr>
@@ -3909,83 +3222,43 @@
       </w:r>
       <w:r>
         <w:rPr>
-          <w:rFonts w:hint="eastAsia"/>
-          <w:i/>
           <w:iCs/>
           <w:color w:val="000000"/>
         </w:rPr>
-        <w:t>）</w:t>
-      </w:r>
-      <w:r>
-        <w:rPr>
-          <w:rFonts w:hint="eastAsia"/>
-          <w:i/>
+        <w:t>）数据文件：</w:t>
+      </w:r>
+      <w:r>
+        <w:rPr>
           <w:iCs/>
           <w:color w:val="000000"/>
         </w:rPr>
-        <w:t>数据文件：</w:t>
-      </w:r>
-      <w:r>
-        <w:rPr>
-          <w:rFonts w:hint="eastAsia"/>
-          <w:i/>
+        <w:t>[</w:t>
+      </w:r>
+      <w:r>
+        <w:rPr>
           <w:iCs/>
           <w:color w:val="000000"/>
         </w:rPr>
-        <w:t>[</w:t>
-      </w:r>
-      <w:r>
-        <w:rPr>
-          <w:rFonts w:hint="eastAsia"/>
-          <w:i/>
+        <w:t>数据库名称</w:t>
+      </w:r>
+      <w:r>
+        <w:rPr>
           <w:iCs/>
           <w:color w:val="000000"/>
         </w:rPr>
-        <w:t>数据库名称</w:t>
-      </w:r>
-      <w:r>
-        <w:rPr>
-          <w:rFonts w:hint="eastAsia"/>
-          <w:i/>
-          <w:iCs/>
-          <w:color w:val="000000"/>
-        </w:rPr>
-        <w:t>] + _</w:t>
-      </w:r>
-      <w:proofErr w:type="spellStart"/>
-      <w:r>
-        <w:rPr>
-          <w:rFonts w:hint="eastAsia"/>
-          <w:i/>
-          <w:iCs/>
-          <w:color w:val="000000"/>
-        </w:rPr>
-        <w:t>Data.mdf</w:t>
-      </w:r>
-      <w:proofErr w:type="spellEnd"/>
-      <w:r>
-        <w:rPr>
-          <w:rFonts w:hint="eastAsia"/>
-          <w:i/>
-          <w:iCs/>
-          <w:color w:val="000000"/>
-        </w:rPr>
-        <w:t xml:space="preserve">   </w:t>
+        <w:t xml:space="preserve">] + _Data.mdf   </w:t>
       </w:r>
     </w:p>
     <w:p>
       <w:pPr>
         <w:ind w:firstLine="420"/>
         <w:rPr>
-          <w:i/>
           <w:iCs/>
           <w:color w:val="000000"/>
         </w:rPr>
       </w:pPr>
       <w:r>
         <w:rPr>
-          <w:rFonts w:hint="eastAsia"/>
-          <w:i/>
           <w:iCs/>
           <w:color w:val="000000"/>
         </w:rPr>
@@ -3993,8 +3266,6 @@
       </w:r>
       <w:r>
         <w:rPr>
-          <w:rFonts w:hint="eastAsia"/>
-          <w:i/>
           <w:iCs/>
           <w:color w:val="000000"/>
         </w:rPr>
@@ -4002,8 +3273,6 @@
       </w:r>
       <w:r>
         <w:rPr>
-          <w:rFonts w:hint="eastAsia"/>
-          <w:i/>
           <w:iCs/>
           <w:color w:val="000000"/>
         </w:rPr>
@@ -4011,37 +3280,21 @@
       </w:r>
       <w:r>
         <w:rPr>
-          <w:rFonts w:hint="eastAsia"/>
-          <w:i/>
           <w:iCs/>
           <w:color w:val="000000"/>
         </w:rPr>
-        <w:t>] + _</w:t>
-      </w:r>
-      <w:proofErr w:type="spellStart"/>
-      <w:r>
-        <w:rPr>
-          <w:rFonts w:hint="eastAsia"/>
-          <w:i/>
-          <w:iCs/>
-          <w:color w:val="000000"/>
-        </w:rPr>
-        <w:t>Log.ldf</w:t>
-      </w:r>
-      <w:proofErr w:type="spellEnd"/>
+        <w:t>] + _Log.ldf</w:t>
+      </w:r>
     </w:p>
     <w:p>
       <w:pPr>
         <w:rPr>
-          <w:i/>
           <w:iCs/>
           <w:color w:val="000000"/>
         </w:rPr>
       </w:pPr>
       <w:r>
         <w:rPr>
-          <w:rFonts w:hint="eastAsia"/>
-          <w:i/>
           <w:iCs/>
           <w:color w:val="000000"/>
         </w:rPr>
@@ -4049,8 +3302,6 @@
       </w:r>
       <w:r>
         <w:rPr>
-          <w:rFonts w:hint="eastAsia"/>
-          <w:i/>
           <w:iCs/>
           <w:color w:val="000000"/>
         </w:rPr>
@@ -4058,70 +3309,41 @@
       </w:r>
       <w:r>
         <w:rPr>
-          <w:rFonts w:hint="eastAsia"/>
-          <w:i/>
           <w:iCs/>
           <w:color w:val="000000"/>
         </w:rPr>
-        <w:t>）数据表</w:t>
-      </w:r>
-      <w:r>
-        <w:rPr>
-          <w:i/>
+        <w:t>）数据表：采用</w:t>
+      </w:r>
+      <w:r>
+        <w:rPr>
           <w:iCs/>
           <w:color w:val="000000"/>
         </w:rPr>
-        <w:t>：</w:t>
-      </w:r>
-      <w:r>
-        <w:rPr>
-          <w:rFonts w:hint="eastAsia"/>
-          <w:i/>
+        <w:t>Pascal</w:t>
+      </w:r>
+      <w:r>
+        <w:rPr>
           <w:iCs/>
           <w:color w:val="000000"/>
         </w:rPr>
-        <w:t>采用</w:t>
-      </w:r>
-      <w:r>
-        <w:rPr>
-          <w:rFonts w:hint="eastAsia"/>
-          <w:i/>
+        <w:t>样式命名，命名格式为</w:t>
+      </w:r>
+      <w:r>
+        <w:rPr>
           <w:iCs/>
           <w:color w:val="000000"/>
         </w:rPr>
-        <w:t>Pascal</w:t>
-      </w:r>
-      <w:r>
-        <w:rPr>
-          <w:rFonts w:hint="eastAsia"/>
-          <w:i/>
+        <w:t>[</w:t>
+      </w:r>
+      <w:r>
+        <w:rPr>
           <w:iCs/>
           <w:color w:val="000000"/>
         </w:rPr>
-        <w:t>样式命名，命名格式为</w:t>
-      </w:r>
-      <w:r>
-        <w:rPr>
-          <w:rFonts w:hint="eastAsia"/>
-          <w:i/>
-          <w:iCs/>
-          <w:color w:val="000000"/>
-        </w:rPr>
-        <w:t>[</w:t>
-      </w:r>
-      <w:r>
-        <w:rPr>
-          <w:rFonts w:hint="eastAsia"/>
-          <w:i/>
-          <w:iCs/>
-          <w:color w:val="000000"/>
-        </w:rPr>
         <w:t>表名</w:t>
       </w:r>
       <w:r>
         <w:rPr>
-          <w:rFonts w:hint="eastAsia"/>
-          <w:i/>
           <w:iCs/>
           <w:color w:val="000000"/>
         </w:rPr>
@@ -4131,14 +3353,12 @@
     <w:p>
       <w:pPr>
         <w:rPr>
-          <w:i/>
           <w:iCs/>
           <w:color w:val="000000"/>
         </w:rPr>
       </w:pPr>
       <w:r>
         <w:rPr>
-          <w:i/>
           <w:iCs/>
           <w:color w:val="000000"/>
         </w:rPr>
@@ -4146,66 +3366,29 @@
       </w:r>
       <w:r>
         <w:rPr>
-          <w:rFonts w:hint="eastAsia"/>
-          <w:i/>
           <w:iCs/>
           <w:color w:val="000000"/>
         </w:rPr>
         <w:t>示例：</w:t>
       </w:r>
-      <w:proofErr w:type="spellStart"/>
-      <w:proofErr w:type="gramStart"/>
-      <w:r>
-        <w:rPr>
-          <w:i/>
+      <w:r>
+        <w:rPr>
           <w:iCs/>
           <w:color w:val="000000"/>
         </w:rPr>
-        <w:t>CheckResult</w:t>
-      </w:r>
-      <w:proofErr w:type="spellEnd"/>
-      <w:r>
-        <w:rPr>
-          <w:i/>
-          <w:iCs/>
-          <w:color w:val="000000"/>
-        </w:rPr>
-        <w:t xml:space="preserve"> </w:t>
-      </w:r>
-      <w:r>
-        <w:rPr>
-          <w:rFonts w:hint="eastAsia"/>
-          <w:i/>
-          <w:iCs/>
-          <w:color w:val="000000"/>
-        </w:rPr>
-        <w:t xml:space="preserve"> </w:t>
-      </w:r>
-      <w:proofErr w:type="spellStart"/>
-      <w:r>
-        <w:rPr>
-          <w:i/>
-          <w:iCs/>
-          <w:color w:val="000000"/>
-        </w:rPr>
-        <w:t>DriveRecords</w:t>
-      </w:r>
-      <w:proofErr w:type="spellEnd"/>
-      <w:proofErr w:type="gramEnd"/>
+        <w:t>CheckResult  DriveRecords</w:t>
+      </w:r>
     </w:p>
     <w:p>
       <w:pPr>
         <w:ind w:left="448" w:hangingChars="200" w:hanging="448"/>
         <w:rPr>
-          <w:i/>
           <w:iCs/>
           <w:color w:val="000000"/>
         </w:rPr>
       </w:pPr>
       <w:r>
         <w:rPr>
-          <w:rFonts w:hint="eastAsia"/>
-          <w:i/>
           <w:iCs/>
           <w:color w:val="000000"/>
         </w:rPr>
@@ -4213,8 +3396,6 @@
       </w:r>
       <w:r>
         <w:rPr>
-          <w:rFonts w:hint="eastAsia"/>
-          <w:i/>
           <w:iCs/>
           <w:color w:val="000000"/>
         </w:rPr>
@@ -4222,147 +3403,89 @@
       </w:r>
       <w:r>
         <w:rPr>
-          <w:rFonts w:hint="eastAsia"/>
-          <w:i/>
           <w:iCs/>
           <w:color w:val="000000"/>
         </w:rPr>
-        <w:t>）</w:t>
-      </w:r>
-      <w:r>
-        <w:rPr>
-          <w:rFonts w:hint="eastAsia"/>
-          <w:i/>
+        <w:t>）列名称命名采用英文单词或缩写，英文单词只来自于具体业务定义，尽量表达清楚含义。采用</w:t>
+      </w:r>
+      <w:r>
+        <w:rPr>
           <w:iCs/>
           <w:color w:val="000000"/>
         </w:rPr>
-        <w:t>列名称命名采用英文单词或缩写，英文单词只来自于具体业务定义，尽量表达清楚含义。采用</w:t>
-      </w:r>
-      <w:r>
-        <w:rPr>
-          <w:rFonts w:hint="eastAsia"/>
-          <w:i/>
+        <w:t>Pascal</w:t>
+      </w:r>
+      <w:r>
+        <w:rPr>
           <w:iCs/>
           <w:color w:val="000000"/>
         </w:rPr>
-        <w:t>Pascal</w:t>
-      </w:r>
-      <w:r>
-        <w:rPr>
-          <w:rFonts w:hint="eastAsia"/>
-          <w:i/>
+        <w:t>样式命名，命名格式为</w:t>
+      </w:r>
+      <w:r>
+        <w:rPr>
           <w:iCs/>
           <w:color w:val="000000"/>
         </w:rPr>
-        <w:t>样式命名，命名格式为</w:t>
-      </w:r>
-      <w:r>
-        <w:rPr>
-          <w:rFonts w:hint="eastAsia"/>
-          <w:i/>
+        <w:t>[</w:t>
+      </w:r>
+      <w:r>
+        <w:rPr>
           <w:iCs/>
           <w:color w:val="000000"/>
         </w:rPr>
-        <w:t>[</w:t>
-      </w:r>
-      <w:r>
-        <w:rPr>
-          <w:rFonts w:hint="eastAsia"/>
-          <w:i/>
+        <w:t>列名称</w:t>
+      </w:r>
+      <w:r>
+        <w:rPr>
           <w:iCs/>
           <w:color w:val="000000"/>
         </w:rPr>
-        <w:t>列名称</w:t>
-      </w:r>
-      <w:r>
-        <w:rPr>
-          <w:rFonts w:hint="eastAsia"/>
-          <w:i/>
+        <w:t>]</w:t>
+      </w:r>
+      <w:r>
+        <w:rPr>
           <w:iCs/>
           <w:color w:val="000000"/>
         </w:rPr>
-        <w:t>]</w:t>
-      </w:r>
-      <w:r>
-        <w:rPr>
-          <w:rFonts w:hint="eastAsia"/>
-          <w:i/>
+        <w:t>。</w:t>
+      </w:r>
+      <w:r>
+        <w:rPr>
           <w:iCs/>
           <w:color w:val="000000"/>
         </w:rPr>
-        <w:t>。</w:t>
-      </w:r>
-      <w:r>
-        <w:rPr>
-          <w:rFonts w:hint="eastAsia"/>
-          <w:i/>
-          <w:iCs/>
-          <w:color w:val="000000"/>
-        </w:rPr>
-        <w:t xml:space="preserve">   </w:t>
-      </w:r>
-      <w:r>
-        <w:rPr>
-          <w:i/>
-          <w:iCs/>
-          <w:color w:val="000000"/>
-        </w:rPr>
-        <w:t xml:space="preserve"> </w:t>
+        <w:t xml:space="preserve">    </w:t>
       </w:r>
     </w:p>
     <w:p>
       <w:pPr>
         <w:ind w:firstLineChars="200" w:firstLine="448"/>
         <w:rPr>
-          <w:i/>
           <w:iCs/>
           <w:color w:val="000000"/>
         </w:rPr>
       </w:pPr>
       <w:r>
         <w:rPr>
-          <w:rFonts w:hint="eastAsia"/>
-          <w:i/>
           <w:iCs/>
           <w:color w:val="000000"/>
         </w:rPr>
         <w:t>示例：</w:t>
       </w:r>
-      <w:proofErr w:type="spellStart"/>
-      <w:r>
-        <w:rPr>
-          <w:i/>
+      <w:r>
+        <w:rPr>
           <w:iCs/>
           <w:color w:val="000000"/>
         </w:rPr>
-        <w:t>CheckTime</w:t>
-      </w:r>
-      <w:proofErr w:type="spellEnd"/>
-      <w:r>
-        <w:rPr>
-          <w:i/>
-          <w:iCs/>
-          <w:color w:val="000000"/>
-        </w:rPr>
-        <w:t xml:space="preserve"> </w:t>
-      </w:r>
-      <w:proofErr w:type="spellStart"/>
-      <w:r>
-        <w:rPr>
-          <w:i/>
-          <w:iCs/>
-          <w:color w:val="000000"/>
-        </w:rPr>
-        <w:t>FakeNum</w:t>
-      </w:r>
-      <w:proofErr w:type="spellEnd"/>
+        <w:t>CheckTime FakeNum</w:t>
+      </w:r>
     </w:p>
     <w:p>
       <w:pPr>
         <w:pStyle w:val="1"/>
         <w:spacing w:before="175" w:after="175"/>
         <w:rPr>
-          <w:rFonts w:ascii="宋体" w:hAnsi="宋体"/>
           <w:b w:val="0"/>
           <w:bCs/>
           <w:i/>
@@ -4370,23 +3493,15 @@
           <w:color w:val="000000"/>
         </w:rPr>
       </w:pPr>
-      <w:bookmarkStart w:id="22" w:name="_Toc16478870"/>
-      <w:r>
-        <w:rPr>
-          <w:rFonts w:hint="eastAsia"/>
-          <w:color w:val="000000"/>
-        </w:rPr>
-        <w:t>3</w:t>
-      </w:r>
-      <w:r>
-        <w:rPr>
-          <w:color w:val="000000"/>
-        </w:rPr>
-        <w:t xml:space="preserve">. </w:t>
-      </w:r>
-      <w:r>
-        <w:rPr>
-          <w:rFonts w:hint="eastAsia"/>
+      <w:bookmarkStart w:id="22" w:name="_Toc467283858"/>
+      <w:r>
+        <w:rPr>
+          <w:color w:val="000000"/>
+        </w:rPr>
+        <w:t xml:space="preserve">3. </w:t>
+      </w:r>
+      <w:r>
+        <w:rPr>
           <w:color w:val="000000"/>
         </w:rPr>
         <w:t>逻辑设计</w:t>
@@ -4396,89 +3511,6 @@
     <w:p>
       <w:pPr>
         <w:rPr>
-          <w:i/>
-          <w:iCs/>
-          <w:color w:val="000000"/>
-        </w:rPr>
-      </w:pPr>
-      <w:r>
-        <w:rPr>
-          <w:rFonts w:ascii="宋体" w:hAnsi="宋体" w:hint="eastAsia"/>
-          <w:b/>
-          <w:bCs/>
-          <w:i/>
-          <w:iCs/>
-          <w:color w:val="000000"/>
-        </w:rPr>
-        <w:t>提示：</w:t>
-      </w:r>
-      <w:r>
-        <w:rPr>
-          <w:rFonts w:hint="eastAsia"/>
-          <w:i/>
-          <w:iCs/>
-          <w:color w:val="000000"/>
-        </w:rPr>
-        <w:t>数据库设计人员根据需求文档，创建与数据库相关的那部分实体关系图（</w:t>
-      </w:r>
-      <w:r>
-        <w:rPr>
-          <w:rFonts w:hint="eastAsia"/>
-          <w:i/>
-          <w:iCs/>
-          <w:color w:val="000000"/>
-        </w:rPr>
-        <w:t>ERD</w:t>
-      </w:r>
-      <w:r>
-        <w:rPr>
-          <w:rFonts w:hint="eastAsia"/>
-          <w:i/>
-          <w:iCs/>
-          <w:color w:val="000000"/>
-        </w:rPr>
-        <w:t>）。如果采用面向对象方法（</w:t>
-      </w:r>
-      <w:r>
-        <w:rPr>
-          <w:rFonts w:hint="eastAsia"/>
-          <w:i/>
-          <w:iCs/>
-          <w:color w:val="000000"/>
-        </w:rPr>
-        <w:t>OOAD</w:t>
-      </w:r>
-      <w:r>
-        <w:rPr>
-          <w:rFonts w:hint="eastAsia"/>
-          <w:i/>
-          <w:iCs/>
-          <w:color w:val="000000"/>
-        </w:rPr>
-        <w:t>），这里实体相当于类（</w:t>
-      </w:r>
-      <w:r>
-        <w:rPr>
-          <w:rFonts w:hint="eastAsia"/>
-          <w:i/>
-          <w:iCs/>
-          <w:color w:val="000000"/>
-        </w:rPr>
-        <w:t>class</w:t>
-      </w:r>
-      <w:r>
-        <w:rPr>
-          <w:rFonts w:hint="eastAsia"/>
-          <w:i/>
-          <w:iCs/>
-          <w:color w:val="000000"/>
-        </w:rPr>
-        <w:t>）。</w:t>
-      </w:r>
-    </w:p>
-    <w:p>
-      <w:pPr>
-        <w:rPr>
           <w:color w:val="000000"/>
         </w:rPr>
       </w:pPr>
@@ -4486,7 +3518,6 @@
         <w:rPr>
           <w:noProof/>
         </w:rPr>
-        <w:lastRenderedPageBreak/>
         <w:drawing>
           <wp:inline distT="0" distB="0" distL="0" distR="0" wp14:anchorId="7434AD22" wp14:editId="39C32C8E">
             <wp:extent cx="5400040" cy="3637915"/>
@@ -4503,7 +3534,7 @@
                     <pic:cNvPicPr/>
                   </pic:nvPicPr>
                   <pic:blipFill>
-                    <a:blip r:embed="rId7"/>
+                    <a:blip r:embed="rId8"/>
                     <a:stretch>
                       <a:fillRect/>
                     </a:stretch>
@@ -4536,7 +3567,6 @@
         <w:pStyle w:val="1"/>
         <w:spacing w:before="175" w:after="175"/>
         <w:rPr>
-          <w:rFonts w:ascii="宋体" w:hAnsi="宋体"/>
           <w:b w:val="0"/>
           <w:bCs/>
           <w:i/>
@@ -4544,23 +3574,15 @@
           <w:color w:val="000000"/>
         </w:rPr>
       </w:pPr>
-      <w:bookmarkStart w:id="23" w:name="_Toc16478871"/>
-      <w:r>
-        <w:rPr>
-          <w:rFonts w:hint="eastAsia"/>
-          <w:color w:val="000000"/>
-        </w:rPr>
-        <w:t>4.</w:t>
-      </w:r>
-      <w:r>
-        <w:rPr>
-          <w:color w:val="000000"/>
-        </w:rPr>
-        <w:t xml:space="preserve"> </w:t>
-      </w:r>
-      <w:r>
-        <w:rPr>
-          <w:rFonts w:hint="eastAsia"/>
+      <w:bookmarkStart w:id="23" w:name="_Toc467283859"/>
+      <w:r>
+        <w:rPr>
+          <w:color w:val="000000"/>
+        </w:rPr>
+        <w:t xml:space="preserve">4. </w:t>
+      </w:r>
+      <w:r>
+        <w:rPr>
           <w:color w:val="000000"/>
         </w:rPr>
         <w:t>物理设计</w:t>
@@ -4571,34 +3593,22 @@
       <w:pPr>
         <w:pStyle w:val="2"/>
         <w:rPr>
+          <w:rFonts w:ascii="Times New Roman" w:hAnsi="Times New Roman"/>
           <w:color w:val="000000"/>
         </w:rPr>
       </w:pPr>
       <w:bookmarkStart w:id="24" w:name="_Toc11555143"/>
-      <w:bookmarkStart w:id="25" w:name="_Toc16478872"/>
-      <w:r>
-        <w:rPr>
-          <w:rFonts w:hint="eastAsia"/>
-          <w:color w:val="000000"/>
-        </w:rPr>
-        <w:t>4</w:t>
-      </w:r>
-      <w:r>
-        <w:rPr>
-          <w:color w:val="000000"/>
-        </w:rPr>
-        <w:t>.</w:t>
-      </w:r>
-      <w:r>
-        <w:rPr>
-          <w:rFonts w:hint="eastAsia"/>
-          <w:color w:val="000000"/>
-        </w:rPr>
-        <w:t xml:space="preserve">0 </w:t>
-      </w:r>
-      <w:r>
-        <w:rPr>
-          <w:rFonts w:hint="eastAsia"/>
+      <w:bookmarkStart w:id="25" w:name="_Toc467283860"/>
+      <w:r>
+        <w:rPr>
+          <w:rFonts w:ascii="Times New Roman" w:hAnsi="Times New Roman"/>
+          <w:color w:val="000000"/>
+        </w:rPr>
+        <w:t xml:space="preserve">4.0 </w:t>
+      </w:r>
+      <w:r>
+        <w:rPr>
+          <w:rFonts w:ascii="Times New Roman" w:hAnsi="Times New Roman"/>
           <w:color w:val="000000"/>
         </w:rPr>
         <w:t>表汇总</w:t>
@@ -4654,7 +3664,6 @@
             </w:pPr>
             <w:r>
               <w:rPr>
-                <w:rFonts w:hint="eastAsia"/>
                 <w:color w:val="000000"/>
                 <w:szCs w:val="24"/>
               </w:rPr>
@@ -4680,7 +3689,6 @@
             </w:pPr>
             <w:r>
               <w:rPr>
-                <w:rFonts w:hint="eastAsia"/>
                 <w:color w:val="000000"/>
                 <w:sz w:val="18"/>
               </w:rPr>
@@ -4714,23 +3722,13 @@
                 <w:szCs w:val="24"/>
               </w:rPr>
             </w:pPr>
-            <w:proofErr w:type="spellStart"/>
-            <w:r>
-              <w:rPr>
-                <w:rFonts w:hint="eastAsia"/>
+            <w:r>
+              <w:rPr>
                 <w:color w:val="000000"/>
                 <w:szCs w:val="24"/>
               </w:rPr>
-              <w:t>User</w:t>
-            </w:r>
-            <w:r>
-              <w:rPr>
-                <w:color w:val="000000"/>
-                <w:szCs w:val="24"/>
-              </w:rPr>
-              <w:t>Info</w:t>
-            </w:r>
-            <w:proofErr w:type="spellEnd"/>
+              <w:t>UserInfo</w:t>
+            </w:r>
           </w:p>
         </w:tc>
         <w:tc>
@@ -4747,7 +3745,6 @@
             </w:pPr>
             <w:r>
               <w:rPr>
-                <w:rFonts w:hint="eastAsia"/>
                 <w:color w:val="000000"/>
                 <w:sz w:val="18"/>
               </w:rPr>
@@ -4781,15 +3778,12 @@
                 <w:szCs w:val="24"/>
               </w:rPr>
             </w:pPr>
-            <w:proofErr w:type="spellStart"/>
-            <w:r>
-              <w:rPr>
-                <w:rFonts w:ascii="微软雅黑" w:eastAsia="微软雅黑" w:hAnsi="微软雅黑" w:hint="eastAsia"/>
+            <w:r>
+              <w:rPr>
                 <w:szCs w:val="21"/>
               </w:rPr>
               <w:t>CarInfo</w:t>
             </w:r>
-            <w:proofErr w:type="spellEnd"/>
           </w:p>
         </w:tc>
         <w:tc>
@@ -4806,7 +3800,6 @@
             </w:pPr>
             <w:r>
               <w:rPr>
-                <w:rFonts w:hint="eastAsia"/>
                 <w:color w:val="000000"/>
                 <w:sz w:val="18"/>
               </w:rPr>
@@ -4840,16 +3833,13 @@
                 <w:szCs w:val="24"/>
               </w:rPr>
             </w:pPr>
-            <w:proofErr w:type="spellStart"/>
-            <w:r>
-              <w:rPr>
-                <w:rFonts w:hint="eastAsia"/>
+            <w:r>
+              <w:rPr>
                 <w:color w:val="000000"/>
                 <w:szCs w:val="24"/>
               </w:rPr>
               <w:t>PorInfo</w:t>
             </w:r>
-            <w:proofErr w:type="spellEnd"/>
           </w:p>
         </w:tc>
         <w:tc>
@@ -4866,7 +3856,6 @@
             </w:pPr>
             <w:r>
               <w:rPr>
-                <w:rFonts w:hint="eastAsia"/>
                 <w:color w:val="000000"/>
                 <w:sz w:val="18"/>
               </w:rPr>
@@ -4900,15 +3889,12 @@
                 <w:szCs w:val="24"/>
               </w:rPr>
             </w:pPr>
-            <w:proofErr w:type="spellStart"/>
-            <w:r>
-              <w:rPr>
-                <w:rFonts w:ascii="微软雅黑" w:eastAsia="微软雅黑" w:hAnsi="微软雅黑" w:hint="eastAsia"/>
+            <w:r>
+              <w:rPr>
                 <w:szCs w:val="21"/>
               </w:rPr>
               <w:t>SensorInfo</w:t>
             </w:r>
-            <w:proofErr w:type="spellEnd"/>
           </w:p>
         </w:tc>
         <w:tc>
@@ -4925,7 +3911,6 @@
             </w:pPr>
             <w:r>
               <w:rPr>
-                <w:rFonts w:hint="eastAsia"/>
                 <w:color w:val="000000"/>
                 <w:sz w:val="18"/>
               </w:rPr>
@@ -4955,19 +3940,15 @@
               <w:snapToGrid/>
               <w:jc w:val="left"/>
               <w:rPr>
-                <w:rFonts w:ascii="微软雅黑" w:eastAsia="微软雅黑" w:hAnsi="微软雅黑"/>
                 <w:szCs w:val="21"/>
               </w:rPr>
             </w:pPr>
-            <w:proofErr w:type="spellStart"/>
-            <w:r>
-              <w:rPr>
-                <w:rFonts w:ascii="微软雅黑" w:eastAsia="微软雅黑" w:hAnsi="微软雅黑" w:hint="eastAsia"/>
+            <w:r>
+              <w:rPr>
                 <w:szCs w:val="21"/>
               </w:rPr>
               <w:t>DriveRecords</w:t>
             </w:r>
-            <w:proofErr w:type="spellEnd"/>
           </w:p>
         </w:tc>
         <w:tc>
@@ -4984,7 +3965,6 @@
             </w:pPr>
             <w:r>
               <w:rPr>
-                <w:rFonts w:hint="eastAsia"/>
                 <w:color w:val="000000"/>
                 <w:sz w:val="18"/>
               </w:rPr>
@@ -5014,26 +3994,15 @@
               <w:snapToGrid/>
               <w:jc w:val="left"/>
               <w:rPr>
-                <w:rFonts w:ascii="微软雅黑" w:eastAsia="微软雅黑" w:hAnsi="微软雅黑"/>
                 <w:szCs w:val="21"/>
               </w:rPr>
             </w:pPr>
-            <w:proofErr w:type="spellStart"/>
-            <w:r>
-              <w:rPr>
-                <w:rFonts w:ascii="微软雅黑" w:eastAsia="微软雅黑" w:hAnsi="微软雅黑" w:hint="eastAsia"/>
+            <w:r>
+              <w:rPr>
                 <w:szCs w:val="21"/>
               </w:rPr>
-              <w:t>Check</w:t>
-            </w:r>
-            <w:r>
-              <w:rPr>
-                <w:rFonts w:ascii="微软雅黑" w:eastAsia="微软雅黑" w:hAnsi="微软雅黑"/>
-                <w:szCs w:val="21"/>
-              </w:rPr>
-              <w:t>Result</w:t>
-            </w:r>
-            <w:proofErr w:type="spellEnd"/>
+              <w:t>CheckResult</w:t>
+            </w:r>
           </w:p>
         </w:tc>
         <w:tc>
@@ -5050,7 +4019,6 @@
             </w:pPr>
             <w:r>
               <w:rPr>
-                <w:rFonts w:hint="eastAsia"/>
                 <w:color w:val="000000"/>
                 <w:sz w:val="18"/>
               </w:rPr>
@@ -5083,19 +4051,15 @@
               <w:snapToGrid/>
               <w:jc w:val="left"/>
               <w:rPr>
-                <w:rFonts w:ascii="微软雅黑" w:eastAsia="微软雅黑" w:hAnsi="微软雅黑"/>
                 <w:szCs w:val="21"/>
               </w:rPr>
             </w:pPr>
-            <w:proofErr w:type="spellStart"/>
-            <w:r>
-              <w:rPr>
-                <w:rFonts w:ascii="微软雅黑" w:eastAsia="微软雅黑" w:hAnsi="微软雅黑" w:hint="eastAsia"/>
+            <w:r>
+              <w:rPr>
                 <w:szCs w:val="21"/>
               </w:rPr>
               <w:t>BlackList</w:t>
             </w:r>
-            <w:proofErr w:type="spellEnd"/>
           </w:p>
         </w:tc>
         <w:tc>
@@ -5115,7 +4079,6 @@
             </w:pPr>
             <w:r>
               <w:rPr>
-                <w:rFonts w:hint="eastAsia"/>
                 <w:color w:val="000000"/>
                 <w:sz w:val="18"/>
               </w:rPr>
@@ -5128,7 +4091,6 @@
     <w:p>
       <w:pPr>
         <w:rPr>
-          <w:rFonts w:ascii="宋体" w:hAnsi="宋体"/>
           <w:i/>
           <w:iCs/>
           <w:color w:val="000000"/>
@@ -5139,48 +4101,27 @@
       <w:pPr>
         <w:pStyle w:val="2"/>
         <w:rPr>
-          <w:color w:val="000000"/>
-        </w:rPr>
-      </w:pPr>
-      <w:bookmarkStart w:id="26" w:name="_Toc16478873"/>
-      <w:r>
-        <w:rPr>
-          <w:rFonts w:hint="eastAsia"/>
-          <w:color w:val="000000"/>
-        </w:rPr>
-        <w:t>4</w:t>
-      </w:r>
-      <w:r>
-        <w:rPr>
-          <w:color w:val="000000"/>
-        </w:rPr>
-        <w:t>.</w:t>
-      </w:r>
-      <w:r>
-        <w:rPr>
-          <w:rFonts w:hint="eastAsia"/>
-          <w:color w:val="000000"/>
-        </w:rPr>
-        <w:t xml:space="preserve">1 </w:t>
+          <w:rFonts w:ascii="Times New Roman" w:hAnsi="Times New Roman"/>
+          <w:color w:val="000000"/>
+        </w:rPr>
+      </w:pPr>
+      <w:bookmarkStart w:id="26" w:name="_Toc467283861"/>
+      <w:r>
+        <w:rPr>
+          <w:rFonts w:ascii="Times New Roman" w:hAnsi="Times New Roman"/>
+          <w:color w:val="000000"/>
+        </w:rPr>
+        <w:t xml:space="preserve">4.1 </w:t>
+      </w:r>
+      <w:r>
+        <w:rPr>
+          <w:rFonts w:ascii="Times New Roman" w:hAnsi="Times New Roman"/>
+          <w:color w:val="000000"/>
+          <w:szCs w:val="24"/>
+        </w:rPr>
+        <w:t>UserInfo</w:t>
       </w:r>
       <w:bookmarkEnd w:id="26"/>
-      <w:proofErr w:type="spellStart"/>
-      <w:r>
-        <w:rPr>
-          <w:rFonts w:hint="eastAsia"/>
-          <w:color w:val="000000"/>
-          <w:szCs w:val="24"/>
-        </w:rPr>
-        <w:t>User</w:t>
-      </w:r>
-      <w:r>
-        <w:rPr>
-          <w:color w:val="000000"/>
-          <w:szCs w:val="24"/>
-        </w:rPr>
-        <w:t>Info</w:t>
-      </w:r>
-      <w:proofErr w:type="spellEnd"/>
     </w:p>
     <w:tbl>
       <w:tblPr>
@@ -5232,7 +4173,6 @@
             </w:pPr>
             <w:r>
               <w:rPr>
-                <w:rFonts w:hint="eastAsia"/>
                 <w:color w:val="000000"/>
                 <w:szCs w:val="24"/>
               </w:rPr>
@@ -5274,7 +4214,6 @@
             </w:pPr>
             <w:r>
               <w:rPr>
-                <w:rFonts w:hint="eastAsia"/>
                 <w:color w:val="000000"/>
                 <w:sz w:val="18"/>
               </w:rPr>
@@ -5297,7 +4236,6 @@
             </w:pPr>
             <w:r>
               <w:rPr>
-                <w:rFonts w:hint="eastAsia"/>
                 <w:color w:val="000000"/>
                 <w:sz w:val="18"/>
               </w:rPr>
@@ -5320,7 +4258,6 @@
             </w:pPr>
             <w:r>
               <w:rPr>
-                <w:rFonts w:hint="eastAsia"/>
                 <w:color w:val="000000"/>
                 <w:sz w:val="18"/>
               </w:rPr>
@@ -5328,7 +4265,6 @@
             </w:r>
             <w:r>
               <w:rPr>
-                <w:rFonts w:hint="eastAsia"/>
                 <w:color w:val="000000"/>
                 <w:sz w:val="18"/>
               </w:rPr>
@@ -5336,7 +4272,6 @@
             </w:r>
             <w:r>
               <w:rPr>
-                <w:rFonts w:hint="eastAsia"/>
                 <w:color w:val="000000"/>
                 <w:sz w:val="18"/>
               </w:rPr>
@@ -5359,7 +4294,6 @@
             </w:pPr>
             <w:r>
               <w:rPr>
-                <w:rFonts w:hint="eastAsia"/>
                 <w:color w:val="000000"/>
                 <w:sz w:val="18"/>
               </w:rPr>
@@ -5381,16 +4315,13 @@
                 <w:sz w:val="18"/>
               </w:rPr>
             </w:pPr>
-            <w:proofErr w:type="spellStart"/>
-            <w:r>
-              <w:rPr>
-                <w:color w:val="000000"/>
-                <w:sz w:val="18"/>
-              </w:rPr>
-              <w:lastRenderedPageBreak/>
+            <w:r>
+              <w:rPr>
+                <w:color w:val="000000"/>
+                <w:sz w:val="18"/>
+              </w:rPr>
               <w:t>UserId</w:t>
             </w:r>
-            <w:proofErr w:type="spellEnd"/>
           </w:p>
         </w:tc>
         <w:tc>
@@ -5405,7 +4336,6 @@
                 <w:sz w:val="18"/>
               </w:rPr>
             </w:pPr>
-            <w:proofErr w:type="spellStart"/>
             <w:r>
               <w:rPr>
                 <w:color w:val="000000"/>
@@ -5415,13 +4345,11 @@
             </w:r>
             <w:r>
               <w:rPr>
-                <w:rFonts w:hint="eastAsia"/>
                 <w:color w:val="000000"/>
                 <w:sz w:val="18"/>
               </w:rPr>
               <w:t>nt</w:t>
             </w:r>
-            <w:proofErr w:type="spellEnd"/>
           </w:p>
         </w:tc>
         <w:tc>
@@ -5438,7 +4366,6 @@
             </w:pPr>
             <w:r>
               <w:rPr>
-                <w:rFonts w:hint="eastAsia"/>
                 <w:color w:val="000000"/>
                 <w:sz w:val="18"/>
               </w:rPr>
@@ -5461,7 +4388,6 @@
             </w:pPr>
             <w:r>
               <w:rPr>
-                <w:rFonts w:hint="eastAsia"/>
                 <w:color w:val="000000"/>
                 <w:sz w:val="18"/>
               </w:rPr>
@@ -5483,7 +4409,6 @@
                 <w:sz w:val="18"/>
               </w:rPr>
             </w:pPr>
-            <w:proofErr w:type="spellStart"/>
             <w:r>
               <w:rPr>
                 <w:color w:val="000000"/>
@@ -5491,7 +4416,6 @@
               </w:rPr>
               <w:t>UserName</w:t>
             </w:r>
-            <w:proofErr w:type="spellEnd"/>
           </w:p>
         </w:tc>
         <w:tc>
@@ -5506,30 +4430,12 @@
                 <w:sz w:val="18"/>
               </w:rPr>
             </w:pPr>
-            <w:proofErr w:type="spellStart"/>
-            <w:proofErr w:type="gramStart"/>
-            <w:r>
-              <w:rPr>
-                <w:color w:val="000000"/>
-                <w:sz w:val="18"/>
-              </w:rPr>
-              <w:t>nvarchar</w:t>
-            </w:r>
-            <w:proofErr w:type="spellEnd"/>
-            <w:r>
-              <w:rPr>
-                <w:color w:val="000000"/>
-                <w:sz w:val="18"/>
-              </w:rPr>
-              <w:t>(</w:t>
-            </w:r>
-            <w:proofErr w:type="gramEnd"/>
-            <w:r>
-              <w:rPr>
-                <w:color w:val="000000"/>
-                <w:sz w:val="18"/>
-              </w:rPr>
-              <w:t>20)</w:t>
+            <w:r>
+              <w:rPr>
+                <w:color w:val="000000"/>
+                <w:sz w:val="18"/>
+              </w:rPr>
+              <w:t>nvarchar(20)</w:t>
             </w:r>
           </w:p>
         </w:tc>
@@ -5547,7 +4453,6 @@
             </w:pPr>
             <w:r>
               <w:rPr>
-                <w:rFonts w:hint="eastAsia"/>
                 <w:color w:val="000000"/>
                 <w:sz w:val="18"/>
               </w:rPr>
@@ -5569,7 +4474,6 @@
             </w:pPr>
             <w:r>
               <w:rPr>
-                <w:rFonts w:hint="eastAsia"/>
                 <w:color w:val="000000"/>
                 <w:sz w:val="18"/>
               </w:rPr>
@@ -5615,30 +4519,12 @@
                 <w:sz w:val="18"/>
               </w:rPr>
             </w:pPr>
-            <w:proofErr w:type="spellStart"/>
-            <w:proofErr w:type="gramStart"/>
-            <w:r>
-              <w:rPr>
-                <w:color w:val="000000"/>
-                <w:sz w:val="18"/>
-              </w:rPr>
-              <w:t>nvarchar</w:t>
-            </w:r>
-            <w:proofErr w:type="spellEnd"/>
-            <w:r>
-              <w:rPr>
-                <w:color w:val="000000"/>
-                <w:sz w:val="18"/>
-              </w:rPr>
-              <w:t>(</w:t>
-            </w:r>
-            <w:proofErr w:type="gramEnd"/>
-            <w:r>
-              <w:rPr>
-                <w:color w:val="000000"/>
-                <w:sz w:val="18"/>
-              </w:rPr>
-              <w:t>20)</w:t>
+            <w:r>
+              <w:rPr>
+                <w:color w:val="000000"/>
+                <w:sz w:val="18"/>
+              </w:rPr>
+              <w:t>nvarchar(20)</w:t>
             </w:r>
           </w:p>
         </w:tc>
@@ -5656,7 +4542,6 @@
             </w:pPr>
             <w:r>
               <w:rPr>
-                <w:rFonts w:hint="eastAsia"/>
                 <w:color w:val="000000"/>
                 <w:sz w:val="18"/>
               </w:rPr>
@@ -5672,29 +4557,19 @@
             <w:pPr>
               <w:jc w:val="center"/>
               <w:rPr>
-                <w:rFonts w:hint="eastAsia"/>
-                <w:color w:val="000000"/>
-                <w:sz w:val="18"/>
-              </w:rPr>
-            </w:pPr>
-            <w:r>
-              <w:rPr>
-                <w:rFonts w:hint="eastAsia"/>
-                <w:color w:val="000000"/>
-                <w:sz w:val="18"/>
-              </w:rPr>
-              <w:t>长度需要</w:t>
-            </w:r>
-            <w:r>
-              <w:rPr>
-                <w:color w:val="000000"/>
-                <w:sz w:val="18"/>
-              </w:rPr>
-              <w:t>大于</w:t>
-            </w:r>
-            <w:r>
-              <w:rPr>
-                <w:rFonts w:hint="eastAsia"/>
+                <w:color w:val="000000"/>
+                <w:sz w:val="18"/>
+              </w:rPr>
+            </w:pPr>
+            <w:r>
+              <w:rPr>
+                <w:color w:val="000000"/>
+                <w:sz w:val="18"/>
+              </w:rPr>
+              <w:t>长度需要大于</w:t>
+            </w:r>
+            <w:r>
+              <w:rPr>
                 <w:color w:val="000000"/>
                 <w:sz w:val="18"/>
               </w:rPr>
@@ -5730,7 +4605,6 @@
             </w:pPr>
             <w:r>
               <w:rPr>
-                <w:rFonts w:hint="eastAsia"/>
                 <w:color w:val="000000"/>
                 <w:szCs w:val="24"/>
               </w:rPr>
@@ -5758,37 +4632,40 @@
       <w:pPr>
         <w:pStyle w:val="2"/>
         <w:rPr>
-          <w:color w:val="000000"/>
-        </w:rPr>
-      </w:pPr>
-      <w:bookmarkStart w:id="27" w:name="_Toc16478874"/>
-      <w:r>
-        <w:rPr>
-          <w:rFonts w:hint="eastAsia"/>
-          <w:color w:val="000000"/>
-        </w:rPr>
-        <w:t>4</w:t>
-      </w:r>
-      <w:r>
-        <w:rPr>
-          <w:color w:val="000000"/>
-        </w:rPr>
-        <w:t>.</w:t>
+          <w:rFonts w:ascii="Times New Roman" w:hAnsi="Times New Roman"/>
+          <w:color w:val="000000"/>
+        </w:rPr>
+      </w:pPr>
+      <w:bookmarkStart w:id="27" w:name="_Toc467283862"/>
+      <w:r>
+        <w:rPr>
+          <w:rFonts w:ascii="Times New Roman" w:hAnsi="Times New Roman"/>
+          <w:color w:val="000000"/>
+        </w:rPr>
+        <w:t>4.</w:t>
+      </w:r>
+      <w:r>
+        <w:rPr>
+          <w:rFonts w:ascii="Times New Roman" w:hAnsi="Times New Roman"/>
+          <w:color w:val="000000"/>
+        </w:rPr>
+        <w:t>2</w:t>
+      </w:r>
+      <w:r>
+        <w:rPr>
+          <w:rFonts w:ascii="Times New Roman" w:hAnsi="Times New Roman"/>
+          <w:color w:val="000000"/>
+        </w:rPr>
+        <w:t xml:space="preserve"> </w:t>
+      </w:r>
+      <w:r>
+        <w:rPr>
+          <w:rFonts w:ascii="Times New Roman" w:hAnsi="Times New Roman"/>
+          <w:szCs w:val="21"/>
+        </w:rPr>
+        <w:t>CarInfo</w:t>
       </w:r>
       <w:bookmarkEnd w:id="27"/>
-      <w:r>
-        <w:rPr>
-          <w:color w:val="000000"/>
-        </w:rPr>
-        <w:t>2</w:t>
-      </w:r>
-      <w:r>
-        <w:rPr>
-          <w:rFonts w:ascii="微软雅黑" w:eastAsia="微软雅黑" w:hAnsi="微软雅黑" w:hint="eastAsia"/>
-          <w:szCs w:val="21"/>
-        </w:rPr>
-        <w:t>CarInfo</w:t>
-      </w:r>
     </w:p>
     <w:tbl>
       <w:tblPr>
@@ -5840,7 +4717,6 @@
             </w:pPr>
             <w:r>
               <w:rPr>
-                <w:rFonts w:hint="eastAsia"/>
                 <w:color w:val="000000"/>
                 <w:szCs w:val="24"/>
               </w:rPr>
@@ -5882,7 +4758,6 @@
             </w:pPr>
             <w:r>
               <w:rPr>
-                <w:rFonts w:hint="eastAsia"/>
                 <w:color w:val="000000"/>
                 <w:sz w:val="18"/>
               </w:rPr>
@@ -5905,7 +4780,6 @@
             </w:pPr>
             <w:r>
               <w:rPr>
-                <w:rFonts w:hint="eastAsia"/>
                 <w:color w:val="000000"/>
                 <w:sz w:val="18"/>
               </w:rPr>
@@ -5928,7 +4802,6 @@
             </w:pPr>
             <w:r>
               <w:rPr>
-                <w:rFonts w:hint="eastAsia"/>
                 <w:color w:val="000000"/>
                 <w:sz w:val="18"/>
               </w:rPr>
@@ -5936,7 +4809,6 @@
             </w:r>
             <w:r>
               <w:rPr>
-                <w:rFonts w:hint="eastAsia"/>
                 <w:color w:val="000000"/>
                 <w:sz w:val="18"/>
               </w:rPr>
@@ -5944,7 +4816,6 @@
             </w:r>
             <w:r>
               <w:rPr>
-                <w:rFonts w:hint="eastAsia"/>
                 <w:color w:val="000000"/>
                 <w:sz w:val="18"/>
               </w:rPr>
@@ -5967,7 +4838,6 @@
             </w:pPr>
             <w:r>
               <w:rPr>
-                <w:rFonts w:hint="eastAsia"/>
                 <w:color w:val="000000"/>
                 <w:sz w:val="18"/>
               </w:rPr>
@@ -6010,7 +4880,6 @@
                 <w:sz w:val="18"/>
               </w:rPr>
             </w:pPr>
-            <w:proofErr w:type="spellStart"/>
             <w:r>
               <w:rPr>
                 <w:color w:val="000000"/>
@@ -6018,7 +4887,6 @@
               </w:rPr>
               <w:t>int</w:t>
             </w:r>
-            <w:proofErr w:type="spellEnd"/>
           </w:p>
         </w:tc>
         <w:tc>
@@ -6035,7 +4903,6 @@
             </w:pPr>
             <w:r>
               <w:rPr>
-                <w:rFonts w:hint="eastAsia"/>
                 <w:color w:val="000000"/>
                 <w:sz w:val="18"/>
               </w:rPr>
@@ -6051,14 +4918,12 @@
             <w:pPr>
               <w:jc w:val="center"/>
               <w:rPr>
-                <w:rFonts w:hint="eastAsia"/>
-                <w:color w:val="000000"/>
-                <w:sz w:val="18"/>
-              </w:rPr>
-            </w:pPr>
-            <w:r>
-              <w:rPr>
-                <w:rFonts w:hint="eastAsia"/>
+                <w:color w:val="000000"/>
+                <w:sz w:val="18"/>
+              </w:rPr>
+            </w:pPr>
+            <w:r>
+              <w:rPr>
                 <w:color w:val="000000"/>
                 <w:sz w:val="18"/>
               </w:rPr>
@@ -6080,7 +4945,6 @@
                 <w:sz w:val="18"/>
               </w:rPr>
             </w:pPr>
-            <w:proofErr w:type="spellStart"/>
             <w:r>
               <w:rPr>
                 <w:color w:val="000000"/>
@@ -6088,7 +4952,6 @@
               </w:rPr>
               <w:t>RealNum</w:t>
             </w:r>
-            <w:proofErr w:type="spellEnd"/>
           </w:p>
         </w:tc>
         <w:tc>
@@ -6103,30 +4966,12 @@
                 <w:sz w:val="18"/>
               </w:rPr>
             </w:pPr>
-            <w:proofErr w:type="spellStart"/>
-            <w:proofErr w:type="gramStart"/>
-            <w:r>
-              <w:rPr>
-                <w:color w:val="000000"/>
-                <w:sz w:val="18"/>
-              </w:rPr>
-              <w:t>nvarchar</w:t>
-            </w:r>
-            <w:proofErr w:type="spellEnd"/>
-            <w:r>
-              <w:rPr>
-                <w:color w:val="000000"/>
-                <w:sz w:val="18"/>
-              </w:rPr>
-              <w:t>(</w:t>
-            </w:r>
-            <w:proofErr w:type="gramEnd"/>
-            <w:r>
-              <w:rPr>
-                <w:color w:val="000000"/>
-                <w:sz w:val="18"/>
-              </w:rPr>
-              <w:t>7)</w:t>
+            <w:r>
+              <w:rPr>
+                <w:color w:val="000000"/>
+                <w:sz w:val="18"/>
+              </w:rPr>
+              <w:t>nvarchar(7)</w:t>
             </w:r>
           </w:p>
         </w:tc>
@@ -6144,7 +4989,6 @@
             </w:pPr>
             <w:r>
               <w:rPr>
-                <w:rFonts w:hint="eastAsia"/>
                 <w:color w:val="000000"/>
                 <w:sz w:val="18"/>
               </w:rPr>
@@ -6160,25 +5004,16 @@
             <w:pPr>
               <w:jc w:val="center"/>
               <w:rPr>
-                <w:rFonts w:hint="eastAsia"/>
-                <w:color w:val="000000"/>
-                <w:sz w:val="18"/>
-              </w:rPr>
-            </w:pPr>
-            <w:r>
-              <w:rPr>
-                <w:rFonts w:hint="eastAsia"/>
-                <w:color w:val="000000"/>
-                <w:sz w:val="18"/>
-              </w:rPr>
-              <w:t>不允许</w:t>
-            </w:r>
-            <w:r>
-              <w:rPr>
-                <w:color w:val="000000"/>
-                <w:sz w:val="18"/>
-              </w:rPr>
-              <w:t>重复</w:t>
+                <w:color w:val="000000"/>
+                <w:sz w:val="18"/>
+              </w:rPr>
+            </w:pPr>
+            <w:r>
+              <w:rPr>
+                <w:color w:val="000000"/>
+                <w:sz w:val="18"/>
+              </w:rPr>
+              <w:t>不允许重复</w:t>
             </w:r>
           </w:p>
         </w:tc>
@@ -6199,7 +5034,6 @@
                 <w:sz w:val="18"/>
               </w:rPr>
             </w:pPr>
-            <w:proofErr w:type="spellStart"/>
             <w:r>
               <w:rPr>
                 <w:color w:val="000000"/>
@@ -6207,7 +5041,6 @@
               </w:rPr>
               <w:t>FakeNum</w:t>
             </w:r>
-            <w:proofErr w:type="spellEnd"/>
           </w:p>
         </w:tc>
         <w:tc>
@@ -6222,30 +5055,12 @@
                 <w:sz w:val="18"/>
               </w:rPr>
             </w:pPr>
-            <w:proofErr w:type="spellStart"/>
-            <w:proofErr w:type="gramStart"/>
-            <w:r>
-              <w:rPr>
-                <w:color w:val="000000"/>
-                <w:sz w:val="18"/>
-              </w:rPr>
-              <w:t>nvarchar</w:t>
-            </w:r>
-            <w:proofErr w:type="spellEnd"/>
-            <w:r>
-              <w:rPr>
-                <w:color w:val="000000"/>
-                <w:sz w:val="18"/>
-              </w:rPr>
-              <w:t>(</w:t>
-            </w:r>
-            <w:proofErr w:type="gramEnd"/>
-            <w:r>
-              <w:rPr>
-                <w:color w:val="000000"/>
-                <w:sz w:val="18"/>
-              </w:rPr>
-              <w:t>7)</w:t>
+            <w:r>
+              <w:rPr>
+                <w:color w:val="000000"/>
+                <w:sz w:val="18"/>
+              </w:rPr>
+              <w:t>nvarchar(7)</w:t>
             </w:r>
           </w:p>
         </w:tc>
@@ -6263,7 +5078,6 @@
             </w:pPr>
             <w:r>
               <w:rPr>
-                <w:rFonts w:hint="eastAsia"/>
                 <w:color w:val="000000"/>
                 <w:sz w:val="18"/>
               </w:rPr>
@@ -6285,7 +5099,6 @@
             </w:pPr>
             <w:r>
               <w:rPr>
-                <w:rFonts w:hint="eastAsia"/>
                 <w:color w:val="000000"/>
                 <w:sz w:val="18"/>
               </w:rPr>
@@ -6321,7 +5134,6 @@
             </w:pPr>
             <w:r>
               <w:rPr>
-                <w:rFonts w:hint="eastAsia"/>
                 <w:color w:val="000000"/>
                 <w:szCs w:val="24"/>
               </w:rPr>
@@ -6349,43 +5161,40 @@
       <w:pPr>
         <w:pStyle w:val="2"/>
         <w:rPr>
-          <w:color w:val="000000"/>
-        </w:rPr>
-      </w:pPr>
-      <w:r>
-        <w:rPr>
-          <w:rFonts w:hint="eastAsia"/>
-          <w:color w:val="000000"/>
-        </w:rPr>
-        <w:t>4</w:t>
-      </w:r>
-      <w:r>
-        <w:rPr>
-          <w:color w:val="000000"/>
-        </w:rPr>
-        <w:t>.</w:t>
-      </w:r>
-      <w:r>
-        <w:rPr>
-          <w:rFonts w:hint="eastAsia"/>
+          <w:rFonts w:ascii="Times New Roman" w:hAnsi="Times New Roman"/>
+          <w:color w:val="000000"/>
+        </w:rPr>
+      </w:pPr>
+      <w:bookmarkStart w:id="28" w:name="_Toc467283863"/>
+      <w:r>
+        <w:rPr>
+          <w:rFonts w:ascii="Times New Roman" w:hAnsi="Times New Roman"/>
+          <w:color w:val="000000"/>
+        </w:rPr>
+        <w:t>4.</w:t>
+      </w:r>
+      <w:r>
+        <w:rPr>
+          <w:rFonts w:ascii="Times New Roman" w:hAnsi="Times New Roman"/>
           <w:color w:val="000000"/>
         </w:rPr>
         <w:t>3</w:t>
       </w:r>
       <w:r>
         <w:rPr>
-          <w:rFonts w:ascii="微软雅黑" w:eastAsia="微软雅黑" w:hAnsi="微软雅黑" w:hint="eastAsia"/>
+          <w:rFonts w:ascii="Times New Roman" w:hAnsi="Times New Roman"/>
+          <w:color w:val="000000"/>
+        </w:rPr>
+        <w:t xml:space="preserve"> </w:t>
+      </w:r>
+      <w:r>
+        <w:rPr>
+          <w:rFonts w:ascii="Times New Roman" w:hAnsi="Times New Roman"/>
           <w:szCs w:val="21"/>
         </w:rPr>
-        <w:t>Port</w:t>
-      </w:r>
-      <w:r>
-        <w:rPr>
-          <w:rFonts w:ascii="微软雅黑" w:eastAsia="微软雅黑" w:hAnsi="微软雅黑" w:hint="eastAsia"/>
-          <w:szCs w:val="21"/>
-        </w:rPr>
-        <w:t>Info</w:t>
-      </w:r>
+        <w:t>PortInfo</w:t>
+      </w:r>
+      <w:bookmarkEnd w:id="28"/>
     </w:p>
     <w:tbl>
       <w:tblPr>
@@ -6437,7 +5246,6 @@
             </w:pPr>
             <w:r>
               <w:rPr>
-                <w:rFonts w:hint="eastAsia"/>
                 <w:color w:val="000000"/>
                 <w:szCs w:val="24"/>
               </w:rPr>
@@ -6479,7 +5287,6 @@
             </w:pPr>
             <w:r>
               <w:rPr>
-                <w:rFonts w:hint="eastAsia"/>
                 <w:color w:val="000000"/>
                 <w:sz w:val="18"/>
               </w:rPr>
@@ -6502,7 +5309,6 @@
             </w:pPr>
             <w:r>
               <w:rPr>
-                <w:rFonts w:hint="eastAsia"/>
                 <w:color w:val="000000"/>
                 <w:sz w:val="18"/>
               </w:rPr>
@@ -6525,7 +5331,6 @@
             </w:pPr>
             <w:r>
               <w:rPr>
-                <w:rFonts w:hint="eastAsia"/>
                 <w:color w:val="000000"/>
                 <w:sz w:val="18"/>
               </w:rPr>
@@ -6533,7 +5338,6 @@
             </w:r>
             <w:r>
               <w:rPr>
-                <w:rFonts w:hint="eastAsia"/>
                 <w:color w:val="000000"/>
                 <w:sz w:val="18"/>
               </w:rPr>
@@ -6541,7 +5345,6 @@
             </w:r>
             <w:r>
               <w:rPr>
-                <w:rFonts w:hint="eastAsia"/>
                 <w:color w:val="000000"/>
                 <w:sz w:val="18"/>
               </w:rPr>
@@ -6564,7 +5367,6 @@
             </w:pPr>
             <w:r>
               <w:rPr>
-                <w:rFonts w:hint="eastAsia"/>
                 <w:color w:val="000000"/>
                 <w:sz w:val="18"/>
               </w:rPr>
@@ -6591,6 +5393,7 @@
                 <w:color w:val="000000"/>
                 <w:sz w:val="18"/>
               </w:rPr>
+              <w:lastRenderedPageBreak/>
               <w:t>SID</w:t>
             </w:r>
           </w:p>
@@ -6607,7 +5410,6 @@
                 <w:sz w:val="18"/>
               </w:rPr>
             </w:pPr>
-            <w:proofErr w:type="spellStart"/>
             <w:r>
               <w:rPr>
                 <w:color w:val="000000"/>
@@ -6615,7 +5417,6 @@
               </w:rPr>
               <w:t>int</w:t>
             </w:r>
-            <w:proofErr w:type="spellEnd"/>
           </w:p>
         </w:tc>
         <w:tc>
@@ -6632,7 +5433,6 @@
             </w:pPr>
             <w:r>
               <w:rPr>
-                <w:rFonts w:hint="eastAsia"/>
                 <w:color w:val="000000"/>
                 <w:sz w:val="18"/>
               </w:rPr>
@@ -6648,14 +5448,12 @@
             <w:pPr>
               <w:jc w:val="center"/>
               <w:rPr>
-                <w:rFonts w:hint="eastAsia"/>
-                <w:color w:val="000000"/>
-                <w:sz w:val="18"/>
-              </w:rPr>
-            </w:pPr>
-            <w:r>
-              <w:rPr>
-                <w:rFonts w:hint="eastAsia"/>
+                <w:color w:val="000000"/>
+                <w:sz w:val="18"/>
+              </w:rPr>
+            </w:pPr>
+            <w:r>
+              <w:rPr>
                 <w:color w:val="000000"/>
                 <w:sz w:val="18"/>
               </w:rPr>
@@ -6698,7 +5496,6 @@
                 <w:sz w:val="18"/>
               </w:rPr>
             </w:pPr>
-            <w:proofErr w:type="spellStart"/>
             <w:r>
               <w:rPr>
                 <w:color w:val="000000"/>
@@ -6706,7 +5503,6 @@
               </w:rPr>
               <w:t>int</w:t>
             </w:r>
-            <w:proofErr w:type="spellEnd"/>
           </w:p>
         </w:tc>
         <w:tc>
@@ -6723,7 +5519,6 @@
             </w:pPr>
             <w:r>
               <w:rPr>
-                <w:rFonts w:hint="eastAsia"/>
                 <w:color w:val="000000"/>
                 <w:sz w:val="18"/>
               </w:rPr>
@@ -6739,14 +5534,12 @@
             <w:pPr>
               <w:jc w:val="center"/>
               <w:rPr>
-                <w:rFonts w:hint="eastAsia"/>
-                <w:color w:val="000000"/>
-                <w:sz w:val="18"/>
-              </w:rPr>
-            </w:pPr>
-            <w:r>
-              <w:rPr>
-                <w:rFonts w:hint="eastAsia"/>
+                <w:color w:val="000000"/>
+                <w:sz w:val="18"/>
+              </w:rPr>
+            </w:pPr>
+            <w:r>
+              <w:rPr>
                 <w:color w:val="000000"/>
                 <w:sz w:val="18"/>
               </w:rPr>
@@ -6782,7 +5575,6 @@
             </w:pPr>
             <w:r>
               <w:rPr>
-                <w:rFonts w:hint="eastAsia"/>
                 <w:color w:val="000000"/>
                 <w:szCs w:val="24"/>
               </w:rPr>
@@ -6819,45 +5611,40 @@
       <w:pPr>
         <w:pStyle w:val="2"/>
         <w:rPr>
-          <w:color w:val="000000"/>
-        </w:rPr>
-      </w:pPr>
-      <w:r>
-        <w:rPr>
-          <w:rFonts w:hint="eastAsia"/>
+          <w:rFonts w:ascii="Times New Roman" w:hAnsi="Times New Roman"/>
+          <w:color w:val="000000"/>
+        </w:rPr>
+      </w:pPr>
+      <w:bookmarkStart w:id="29" w:name="_Toc467283864"/>
+      <w:r>
+        <w:rPr>
+          <w:rFonts w:ascii="Times New Roman" w:hAnsi="Times New Roman"/>
+          <w:color w:val="000000"/>
+        </w:rPr>
+        <w:t>4.</w:t>
+      </w:r>
+      <w:r>
+        <w:rPr>
+          <w:rFonts w:ascii="Times New Roman" w:hAnsi="Times New Roman"/>
           <w:color w:val="000000"/>
         </w:rPr>
         <w:t>4</w:t>
       </w:r>
       <w:r>
         <w:rPr>
-          <w:color w:val="000000"/>
-        </w:rPr>
-        <w:t>.</w:t>
-      </w:r>
-      <w:r>
-        <w:rPr>
-          <w:rFonts w:hint="eastAsia"/>
-          <w:color w:val="000000"/>
-        </w:rPr>
-        <w:t>4</w:t>
-      </w:r>
-      <w:r>
-        <w:rPr>
-          <w:rFonts w:hint="eastAsia"/>
+          <w:rFonts w:ascii="Times New Roman" w:hAnsi="Times New Roman"/>
           <w:color w:val="000000"/>
         </w:rPr>
         <w:t xml:space="preserve"> </w:t>
       </w:r>
-      <w:proofErr w:type="spellStart"/>
-      <w:r>
-        <w:rPr>
-          <w:rFonts w:ascii="微软雅黑" w:eastAsia="微软雅黑" w:hAnsi="微软雅黑" w:hint="eastAsia"/>
+      <w:r>
+        <w:rPr>
+          <w:rFonts w:ascii="Times New Roman" w:hAnsi="Times New Roman"/>
           <w:szCs w:val="21"/>
         </w:rPr>
         <w:t>SensorInfo</w:t>
       </w:r>
-      <w:proofErr w:type="spellEnd"/>
+      <w:bookmarkEnd w:id="29"/>
     </w:p>
     <w:tbl>
       <w:tblPr>
@@ -6909,7 +5696,6 @@
             </w:pPr>
             <w:r>
               <w:rPr>
-                <w:rFonts w:hint="eastAsia"/>
                 <w:color w:val="000000"/>
                 <w:szCs w:val="24"/>
               </w:rPr>
@@ -6951,7 +5737,6 @@
             </w:pPr>
             <w:r>
               <w:rPr>
-                <w:rFonts w:hint="eastAsia"/>
                 <w:color w:val="000000"/>
                 <w:sz w:val="18"/>
               </w:rPr>
@@ -6974,7 +5759,6 @@
             </w:pPr>
             <w:r>
               <w:rPr>
-                <w:rFonts w:hint="eastAsia"/>
                 <w:color w:val="000000"/>
                 <w:sz w:val="18"/>
               </w:rPr>
@@ -6997,7 +5781,6 @@
             </w:pPr>
             <w:r>
               <w:rPr>
-                <w:rFonts w:hint="eastAsia"/>
                 <w:color w:val="000000"/>
                 <w:sz w:val="18"/>
               </w:rPr>
@@ -7005,7 +5788,6 @@
             </w:r>
             <w:r>
               <w:rPr>
-                <w:rFonts w:hint="eastAsia"/>
                 <w:color w:val="000000"/>
                 <w:sz w:val="18"/>
               </w:rPr>
@@ -7013,7 +5795,6 @@
             </w:r>
             <w:r>
               <w:rPr>
-                <w:rFonts w:hint="eastAsia"/>
                 <w:color w:val="000000"/>
                 <w:sz w:val="18"/>
               </w:rPr>
@@ -7036,7 +5817,6 @@
             </w:pPr>
             <w:r>
               <w:rPr>
-                <w:rFonts w:hint="eastAsia"/>
                 <w:color w:val="000000"/>
                 <w:sz w:val="18"/>
               </w:rPr>
@@ -7063,14 +5843,7 @@
                 <w:color w:val="000000"/>
                 <w:sz w:val="18"/>
               </w:rPr>
-              <w:t>P</w:t>
-            </w:r>
-            <w:r>
-              <w:rPr>
-                <w:color w:val="000000"/>
-                <w:sz w:val="18"/>
-              </w:rPr>
-              <w:t>ID</w:t>
+              <w:t>PID</w:t>
             </w:r>
           </w:p>
         </w:tc>
@@ -7086,7 +5859,6 @@
                 <w:sz w:val="18"/>
               </w:rPr>
             </w:pPr>
-            <w:proofErr w:type="spellStart"/>
             <w:r>
               <w:rPr>
                 <w:color w:val="000000"/>
@@ -7094,7 +5866,6 @@
               </w:rPr>
               <w:t>int</w:t>
             </w:r>
-            <w:proofErr w:type="spellEnd"/>
           </w:p>
         </w:tc>
         <w:tc>
@@ -7111,7 +5882,6 @@
             </w:pPr>
             <w:r>
               <w:rPr>
-                <w:rFonts w:hint="eastAsia"/>
                 <w:color w:val="000000"/>
                 <w:sz w:val="18"/>
               </w:rPr>
@@ -7127,14 +5897,12 @@
             <w:pPr>
               <w:jc w:val="center"/>
               <w:rPr>
-                <w:rFonts w:hint="eastAsia"/>
-                <w:color w:val="000000"/>
-                <w:sz w:val="18"/>
-              </w:rPr>
-            </w:pPr>
-            <w:r>
-              <w:rPr>
-                <w:rFonts w:hint="eastAsia"/>
+                <w:color w:val="000000"/>
+                <w:sz w:val="18"/>
+              </w:rPr>
+            </w:pPr>
+            <w:r>
+              <w:rPr>
                 <w:color w:val="000000"/>
                 <w:sz w:val="18"/>
               </w:rPr>
@@ -7177,7 +5945,6 @@
                 <w:sz w:val="18"/>
               </w:rPr>
             </w:pPr>
-            <w:proofErr w:type="spellStart"/>
             <w:r>
               <w:rPr>
                 <w:color w:val="000000"/>
@@ -7185,7 +5952,6 @@
               </w:rPr>
               <w:t>int</w:t>
             </w:r>
-            <w:proofErr w:type="spellEnd"/>
           </w:p>
         </w:tc>
         <w:tc>
@@ -7202,7 +5968,6 @@
             </w:pPr>
             <w:r>
               <w:rPr>
-                <w:rFonts w:hint="eastAsia"/>
                 <w:color w:val="000000"/>
                 <w:sz w:val="18"/>
               </w:rPr>
@@ -7218,14 +5983,12 @@
             <w:pPr>
               <w:jc w:val="center"/>
               <w:rPr>
-                <w:rFonts w:hint="eastAsia"/>
-                <w:color w:val="000000"/>
-                <w:sz w:val="18"/>
-              </w:rPr>
-            </w:pPr>
-            <w:r>
-              <w:rPr>
-                <w:rFonts w:hint="eastAsia"/>
+                <w:color w:val="000000"/>
+                <w:sz w:val="18"/>
+              </w:rPr>
+            </w:pPr>
+            <w:r>
+              <w:rPr>
                 <w:color w:val="000000"/>
                 <w:sz w:val="18"/>
               </w:rPr>
@@ -7268,7 +6031,6 @@
                 <w:sz w:val="18"/>
               </w:rPr>
             </w:pPr>
-            <w:proofErr w:type="spellStart"/>
             <w:r>
               <w:rPr>
                 <w:color w:val="000000"/>
@@ -7276,7 +6038,6 @@
               </w:rPr>
               <w:t>int</w:t>
             </w:r>
-            <w:proofErr w:type="spellEnd"/>
           </w:p>
         </w:tc>
         <w:tc>
@@ -7293,7 +6054,6 @@
             </w:pPr>
             <w:r>
               <w:rPr>
-                <w:rFonts w:hint="eastAsia"/>
                 <w:color w:val="000000"/>
                 <w:sz w:val="18"/>
               </w:rPr>
@@ -7309,14 +6069,12 @@
             <w:pPr>
               <w:jc w:val="center"/>
               <w:rPr>
-                <w:rFonts w:hint="eastAsia"/>
-                <w:color w:val="000000"/>
-                <w:sz w:val="18"/>
-              </w:rPr>
-            </w:pPr>
-            <w:r>
-              <w:rPr>
-                <w:rFonts w:hint="eastAsia"/>
+                <w:color w:val="000000"/>
+                <w:sz w:val="18"/>
+              </w:rPr>
+            </w:pPr>
+            <w:r>
+              <w:rPr>
                 <w:color w:val="000000"/>
                 <w:sz w:val="18"/>
               </w:rPr>
@@ -7352,7 +6110,6 @@
             </w:pPr>
             <w:r>
               <w:rPr>
-                <w:rFonts w:hint="eastAsia"/>
                 <w:color w:val="000000"/>
                 <w:szCs w:val="24"/>
               </w:rPr>
@@ -7368,40 +6125,23 @@
           <w:p>
             <w:pPr>
               <w:rPr>
-                <w:rFonts w:hint="eastAsia"/>
-                <w:color w:val="000000"/>
-                <w:sz w:val="18"/>
-              </w:rPr>
-            </w:pPr>
-            <w:r>
-              <w:rPr>
-                <w:rFonts w:hint="eastAsia"/>
-                <w:color w:val="000000"/>
-                <w:sz w:val="18"/>
-              </w:rPr>
-              <w:t>PX</w:t>
-            </w:r>
-            <w:r>
-              <w:rPr>
-                <w:color w:val="000000"/>
-                <w:sz w:val="18"/>
-              </w:rPr>
-              <w:t>,PY</w:t>
-            </w:r>
-            <w:r>
-              <w:rPr>
-                <w:rFonts w:hint="eastAsia"/>
-                <w:color w:val="000000"/>
-                <w:sz w:val="18"/>
-              </w:rPr>
-              <w:t>为横纵</w:t>
-            </w:r>
-            <w:r>
-              <w:rPr>
-                <w:color w:val="000000"/>
-                <w:sz w:val="18"/>
-              </w:rPr>
-              <w:t>坐标</w:t>
+                <w:color w:val="000000"/>
+                <w:sz w:val="18"/>
+              </w:rPr>
+            </w:pPr>
+            <w:r>
+              <w:rPr>
+                <w:color w:val="000000"/>
+                <w:sz w:val="18"/>
+              </w:rPr>
+              <w:t>PX,PY</w:t>
+            </w:r>
+            <w:r>
+              <w:rPr>
+                <w:color w:val="000000"/>
+                <w:sz w:val="18"/>
+              </w:rPr>
+              <w:t>为横纵坐标</w:t>
             </w:r>
           </w:p>
         </w:tc>
@@ -7411,45 +6151,40 @@
       <w:pPr>
         <w:pStyle w:val="2"/>
         <w:rPr>
-          <w:color w:val="000000"/>
-        </w:rPr>
-      </w:pPr>
-      <w:r>
-        <w:rPr>
-          <w:rFonts w:hint="eastAsia"/>
-          <w:color w:val="000000"/>
-        </w:rPr>
-        <w:t>4</w:t>
-      </w:r>
-      <w:r>
-        <w:rPr>
-          <w:color w:val="000000"/>
-        </w:rPr>
-        <w:t>.</w:t>
-      </w:r>
-      <w:r>
-        <w:rPr>
-          <w:rFonts w:hint="eastAsia"/>
+          <w:rFonts w:ascii="Times New Roman" w:hAnsi="Times New Roman"/>
+          <w:color w:val="000000"/>
+        </w:rPr>
+      </w:pPr>
+      <w:bookmarkStart w:id="30" w:name="_Toc467283865"/>
+      <w:r>
+        <w:rPr>
+          <w:rFonts w:ascii="Times New Roman" w:hAnsi="Times New Roman"/>
+          <w:color w:val="000000"/>
+        </w:rPr>
+        <w:t>4.</w:t>
+      </w:r>
+      <w:r>
+        <w:rPr>
+          <w:rFonts w:ascii="Times New Roman" w:hAnsi="Times New Roman"/>
           <w:color w:val="000000"/>
         </w:rPr>
         <w:t>5</w:t>
       </w:r>
       <w:r>
         <w:rPr>
-          <w:rFonts w:hint="eastAsia"/>
+          <w:rFonts w:ascii="Times New Roman" w:hAnsi="Times New Roman"/>
           <w:color w:val="000000"/>
         </w:rPr>
         <w:t xml:space="preserve"> </w:t>
       </w:r>
-      <w:proofErr w:type="spellStart"/>
-      <w:r>
-        <w:rPr>
-          <w:rFonts w:ascii="微软雅黑" w:eastAsia="微软雅黑" w:hAnsi="微软雅黑" w:hint="eastAsia"/>
+      <w:r>
+        <w:rPr>
+          <w:rFonts w:ascii="Times New Roman" w:hAnsi="Times New Roman"/>
           <w:szCs w:val="21"/>
         </w:rPr>
         <w:t>DriveRecords</w:t>
       </w:r>
-      <w:proofErr w:type="spellEnd"/>
+      <w:bookmarkEnd w:id="30"/>
     </w:p>
     <w:tbl>
       <w:tblPr>
@@ -7501,7 +6236,6 @@
             </w:pPr>
             <w:r>
               <w:rPr>
-                <w:rFonts w:hint="eastAsia"/>
                 <w:color w:val="000000"/>
                 <w:szCs w:val="24"/>
               </w:rPr>
@@ -7543,7 +6277,6 @@
             </w:pPr>
             <w:r>
               <w:rPr>
-                <w:rFonts w:hint="eastAsia"/>
                 <w:color w:val="000000"/>
                 <w:sz w:val="18"/>
               </w:rPr>
@@ -7566,7 +6299,6 @@
             </w:pPr>
             <w:r>
               <w:rPr>
-                <w:rFonts w:hint="eastAsia"/>
                 <w:color w:val="000000"/>
                 <w:sz w:val="18"/>
               </w:rPr>
@@ -7589,7 +6321,6 @@
             </w:pPr>
             <w:r>
               <w:rPr>
-                <w:rFonts w:hint="eastAsia"/>
                 <w:color w:val="000000"/>
                 <w:sz w:val="18"/>
               </w:rPr>
@@ -7597,7 +6328,6 @@
             </w:r>
             <w:r>
               <w:rPr>
-                <w:rFonts w:hint="eastAsia"/>
                 <w:color w:val="000000"/>
                 <w:sz w:val="18"/>
               </w:rPr>
@@ -7605,7 +6335,6 @@
             </w:r>
             <w:r>
               <w:rPr>
-                <w:rFonts w:hint="eastAsia"/>
                 <w:color w:val="000000"/>
                 <w:sz w:val="18"/>
               </w:rPr>
@@ -7628,7 +6357,6 @@
             </w:pPr>
             <w:r>
               <w:rPr>
-                <w:rFonts w:hint="eastAsia"/>
                 <w:color w:val="000000"/>
                 <w:sz w:val="18"/>
               </w:rPr>
@@ -7655,7 +6383,6 @@
                 <w:color w:val="000000"/>
                 <w:sz w:val="18"/>
               </w:rPr>
-              <w:lastRenderedPageBreak/>
               <w:t>ID</w:t>
             </w:r>
           </w:p>
@@ -7672,7 +6399,6 @@
                 <w:sz w:val="18"/>
               </w:rPr>
             </w:pPr>
-            <w:proofErr w:type="spellStart"/>
             <w:r>
               <w:rPr>
                 <w:color w:val="000000"/>
@@ -7680,7 +6406,6 @@
               </w:rPr>
               <w:t>int</w:t>
             </w:r>
-            <w:proofErr w:type="spellEnd"/>
           </w:p>
         </w:tc>
         <w:tc>
@@ -7697,7 +6422,6 @@
             </w:pPr>
             <w:r>
               <w:rPr>
-                <w:rFonts w:hint="eastAsia"/>
                 <w:color w:val="000000"/>
                 <w:sz w:val="18"/>
               </w:rPr>
@@ -7713,14 +6437,12 @@
             <w:pPr>
               <w:jc w:val="center"/>
               <w:rPr>
-                <w:rFonts w:hint="eastAsia"/>
-                <w:color w:val="000000"/>
-                <w:sz w:val="18"/>
-              </w:rPr>
-            </w:pPr>
-            <w:r>
-              <w:rPr>
-                <w:rFonts w:hint="eastAsia"/>
+                <w:color w:val="000000"/>
+                <w:sz w:val="18"/>
+              </w:rPr>
+            </w:pPr>
+            <w:r>
+              <w:rPr>
                 <w:color w:val="000000"/>
                 <w:sz w:val="18"/>
               </w:rPr>
@@ -7763,30 +6485,12 @@
                 <w:sz w:val="18"/>
               </w:rPr>
             </w:pPr>
-            <w:proofErr w:type="spellStart"/>
-            <w:proofErr w:type="gramStart"/>
-            <w:r>
-              <w:rPr>
-                <w:color w:val="000000"/>
-                <w:sz w:val="18"/>
-              </w:rPr>
-              <w:t>nvarchar</w:t>
-            </w:r>
-            <w:proofErr w:type="spellEnd"/>
-            <w:r>
-              <w:rPr>
-                <w:color w:val="000000"/>
-                <w:sz w:val="18"/>
-              </w:rPr>
-              <w:t>(</w:t>
-            </w:r>
-            <w:proofErr w:type="gramEnd"/>
-            <w:r>
-              <w:rPr>
-                <w:color w:val="000000"/>
-                <w:sz w:val="18"/>
-              </w:rPr>
-              <w:t>7)</w:t>
+            <w:r>
+              <w:rPr>
+                <w:color w:val="000000"/>
+                <w:sz w:val="18"/>
+              </w:rPr>
+              <w:t>nvarchar(7)</w:t>
             </w:r>
           </w:p>
         </w:tc>
@@ -7804,7 +6508,6 @@
             </w:pPr>
             <w:r>
               <w:rPr>
-                <w:rFonts w:hint="eastAsia"/>
                 <w:color w:val="000000"/>
                 <w:sz w:val="18"/>
               </w:rPr>
@@ -7820,14 +6523,12 @@
             <w:pPr>
               <w:jc w:val="center"/>
               <w:rPr>
-                <w:rFonts w:hint="eastAsia"/>
-                <w:color w:val="000000"/>
-                <w:sz w:val="18"/>
-              </w:rPr>
-            </w:pPr>
-            <w:r>
-              <w:rPr>
-                <w:rFonts w:hint="eastAsia"/>
+                <w:color w:val="000000"/>
+                <w:sz w:val="18"/>
+              </w:rPr>
+            </w:pPr>
+            <w:r>
+              <w:rPr>
                 <w:color w:val="000000"/>
                 <w:sz w:val="18"/>
               </w:rPr>
@@ -7870,7 +6571,6 @@
                 <w:sz w:val="18"/>
               </w:rPr>
             </w:pPr>
-            <w:proofErr w:type="spellStart"/>
             <w:r>
               <w:rPr>
                 <w:color w:val="000000"/>
@@ -7878,7 +6578,6 @@
               </w:rPr>
               <w:t>int</w:t>
             </w:r>
-            <w:proofErr w:type="spellEnd"/>
           </w:p>
         </w:tc>
         <w:tc>
@@ -7895,7 +6594,6 @@
             </w:pPr>
             <w:r>
               <w:rPr>
-                <w:rFonts w:hint="eastAsia"/>
                 <w:color w:val="000000"/>
                 <w:sz w:val="18"/>
               </w:rPr>
@@ -7911,14 +6609,12 @@
             <w:pPr>
               <w:jc w:val="center"/>
               <w:rPr>
-                <w:rFonts w:hint="eastAsia"/>
-                <w:color w:val="000000"/>
-                <w:sz w:val="18"/>
-              </w:rPr>
-            </w:pPr>
-            <w:r>
-              <w:rPr>
-                <w:rFonts w:hint="eastAsia"/>
+                <w:color w:val="000000"/>
+                <w:sz w:val="18"/>
+              </w:rPr>
+            </w:pPr>
+            <w:r>
+              <w:rPr>
                 <w:color w:val="000000"/>
                 <w:sz w:val="18"/>
               </w:rPr>
@@ -7961,7 +6657,6 @@
                 <w:sz w:val="18"/>
               </w:rPr>
             </w:pPr>
-            <w:proofErr w:type="spellStart"/>
             <w:r>
               <w:rPr>
                 <w:color w:val="000000"/>
@@ -7969,7 +6664,6 @@
               </w:rPr>
               <w:t>int</w:t>
             </w:r>
-            <w:proofErr w:type="spellEnd"/>
           </w:p>
         </w:tc>
         <w:tc>
@@ -7986,7 +6680,6 @@
             </w:pPr>
             <w:r>
               <w:rPr>
-                <w:rFonts w:hint="eastAsia"/>
                 <w:color w:val="000000"/>
                 <w:sz w:val="18"/>
               </w:rPr>
@@ -8002,14 +6695,12 @@
             <w:pPr>
               <w:jc w:val="center"/>
               <w:rPr>
-                <w:rFonts w:hint="eastAsia"/>
-                <w:color w:val="000000"/>
-                <w:sz w:val="18"/>
-              </w:rPr>
-            </w:pPr>
-            <w:r>
-              <w:rPr>
-                <w:rFonts w:hint="eastAsia"/>
+                <w:color w:val="000000"/>
+                <w:sz w:val="18"/>
+              </w:rPr>
+            </w:pPr>
+            <w:r>
+              <w:rPr>
                 <w:color w:val="000000"/>
                 <w:sz w:val="18"/>
               </w:rPr>
@@ -8033,7 +6724,6 @@
             </w:pPr>
             <w:r>
               <w:rPr>
-                <w:rFonts w:hint="eastAsia"/>
                 <w:color w:val="000000"/>
                 <w:sz w:val="18"/>
               </w:rPr>
@@ -8053,30 +6743,12 @@
                 <w:sz w:val="18"/>
               </w:rPr>
             </w:pPr>
-            <w:proofErr w:type="spellStart"/>
-            <w:proofErr w:type="gramStart"/>
-            <w:r>
-              <w:rPr>
-                <w:color w:val="000000"/>
-                <w:sz w:val="18"/>
-              </w:rPr>
-              <w:t>nvarchar</w:t>
-            </w:r>
-            <w:proofErr w:type="spellEnd"/>
-            <w:r>
-              <w:rPr>
-                <w:color w:val="000000"/>
-                <w:sz w:val="18"/>
-              </w:rPr>
-              <w:t>(</w:t>
-            </w:r>
-            <w:proofErr w:type="gramEnd"/>
-            <w:r>
-              <w:rPr>
-                <w:color w:val="000000"/>
-                <w:sz w:val="18"/>
-              </w:rPr>
-              <w:t>20)</w:t>
+            <w:r>
+              <w:rPr>
+                <w:color w:val="000000"/>
+                <w:sz w:val="18"/>
+              </w:rPr>
+              <w:t>nvarchar(20)</w:t>
             </w:r>
           </w:p>
         </w:tc>
@@ -8088,14 +6760,12 @@
             <w:pPr>
               <w:jc w:val="center"/>
               <w:rPr>
-                <w:rFonts w:hint="eastAsia"/>
-                <w:color w:val="000000"/>
-                <w:sz w:val="18"/>
-              </w:rPr>
-            </w:pPr>
-            <w:r>
-              <w:rPr>
-                <w:rFonts w:hint="eastAsia"/>
+                <w:color w:val="000000"/>
+                <w:sz w:val="18"/>
+              </w:rPr>
+            </w:pPr>
+            <w:r>
+              <w:rPr>
                 <w:color w:val="000000"/>
                 <w:sz w:val="18"/>
               </w:rPr>
@@ -8111,14 +6781,12 @@
             <w:pPr>
               <w:jc w:val="center"/>
               <w:rPr>
-                <w:rFonts w:hint="eastAsia"/>
-                <w:color w:val="000000"/>
-                <w:sz w:val="18"/>
-              </w:rPr>
-            </w:pPr>
-            <w:r>
-              <w:rPr>
-                <w:rFonts w:hint="eastAsia"/>
+                <w:color w:val="000000"/>
+                <w:sz w:val="18"/>
+              </w:rPr>
+            </w:pPr>
+            <w:r>
+              <w:rPr>
                 <w:color w:val="000000"/>
                 <w:sz w:val="18"/>
               </w:rPr>
@@ -8154,7 +6822,6 @@
             </w:pPr>
             <w:r>
               <w:rPr>
-                <w:rFonts w:hint="eastAsia"/>
                 <w:color w:val="000000"/>
                 <w:szCs w:val="24"/>
               </w:rPr>
@@ -8191,52 +6858,40 @@
       <w:pPr>
         <w:pStyle w:val="2"/>
         <w:rPr>
-          <w:color w:val="000000"/>
-        </w:rPr>
-      </w:pPr>
-      <w:r>
-        <w:rPr>
-          <w:rFonts w:hint="eastAsia"/>
-          <w:color w:val="000000"/>
-        </w:rPr>
-        <w:t>4</w:t>
-      </w:r>
-      <w:r>
-        <w:rPr>
-          <w:color w:val="000000"/>
-        </w:rPr>
-        <w:t>.</w:t>
-      </w:r>
-      <w:r>
-        <w:rPr>
-          <w:rFonts w:hint="eastAsia"/>
+          <w:rFonts w:ascii="Times New Roman" w:hAnsi="Times New Roman"/>
+          <w:color w:val="000000"/>
+        </w:rPr>
+      </w:pPr>
+      <w:bookmarkStart w:id="31" w:name="_Toc467283866"/>
+      <w:r>
+        <w:rPr>
+          <w:rFonts w:ascii="Times New Roman" w:hAnsi="Times New Roman"/>
+          <w:color w:val="000000"/>
+        </w:rPr>
+        <w:t>4.</w:t>
+      </w:r>
+      <w:r>
+        <w:rPr>
+          <w:rFonts w:ascii="Times New Roman" w:hAnsi="Times New Roman"/>
           <w:color w:val="000000"/>
         </w:rPr>
         <w:t>6</w:t>
       </w:r>
       <w:r>
         <w:rPr>
-          <w:rFonts w:hint="eastAsia"/>
+          <w:rFonts w:ascii="Times New Roman" w:hAnsi="Times New Roman"/>
           <w:color w:val="000000"/>
         </w:rPr>
         <w:t xml:space="preserve"> </w:t>
       </w:r>
-      <w:proofErr w:type="spellStart"/>
-      <w:r>
-        <w:rPr>
-          <w:rFonts w:ascii="微软雅黑" w:eastAsia="微软雅黑" w:hAnsi="微软雅黑" w:hint="eastAsia"/>
+      <w:r>
+        <w:rPr>
+          <w:rFonts w:ascii="Times New Roman" w:hAnsi="Times New Roman"/>
           <w:szCs w:val="21"/>
         </w:rPr>
-        <w:t>Check</w:t>
-      </w:r>
-      <w:r>
-        <w:rPr>
-          <w:rFonts w:ascii="微软雅黑" w:eastAsia="微软雅黑" w:hAnsi="微软雅黑"/>
-          <w:szCs w:val="21"/>
-        </w:rPr>
-        <w:t>Result</w:t>
-      </w:r>
-      <w:proofErr w:type="spellEnd"/>
+        <w:t>CheckResult</w:t>
+      </w:r>
+      <w:bookmarkEnd w:id="31"/>
     </w:p>
     <w:tbl>
       <w:tblPr>
@@ -8288,7 +6943,6 @@
             </w:pPr>
             <w:r>
               <w:rPr>
-                <w:rFonts w:hint="eastAsia"/>
                 <w:color w:val="000000"/>
                 <w:szCs w:val="24"/>
               </w:rPr>
@@ -8330,7 +6984,6 @@
             </w:pPr>
             <w:r>
               <w:rPr>
-                <w:rFonts w:hint="eastAsia"/>
                 <w:color w:val="000000"/>
                 <w:sz w:val="18"/>
               </w:rPr>
@@ -8353,7 +7006,6 @@
             </w:pPr>
             <w:r>
               <w:rPr>
-                <w:rFonts w:hint="eastAsia"/>
                 <w:color w:val="000000"/>
                 <w:sz w:val="18"/>
               </w:rPr>
@@ -8376,7 +7028,6 @@
             </w:pPr>
             <w:r>
               <w:rPr>
-                <w:rFonts w:hint="eastAsia"/>
                 <w:color w:val="000000"/>
                 <w:sz w:val="18"/>
               </w:rPr>
@@ -8384,7 +7035,6 @@
             </w:r>
             <w:r>
               <w:rPr>
-                <w:rFonts w:hint="eastAsia"/>
                 <w:color w:val="000000"/>
                 <w:sz w:val="18"/>
               </w:rPr>
@@ -8392,7 +7042,6 @@
             </w:r>
             <w:r>
               <w:rPr>
-                <w:rFonts w:hint="eastAsia"/>
                 <w:color w:val="000000"/>
                 <w:sz w:val="18"/>
               </w:rPr>
@@ -8415,7 +7064,6 @@
             </w:pPr>
             <w:r>
               <w:rPr>
-                <w:rFonts w:hint="eastAsia"/>
                 <w:color w:val="000000"/>
                 <w:sz w:val="18"/>
               </w:rPr>
@@ -8458,7 +7106,6 @@
                 <w:sz w:val="18"/>
               </w:rPr>
             </w:pPr>
-            <w:proofErr w:type="spellStart"/>
             <w:r>
               <w:rPr>
                 <w:color w:val="000000"/>
@@ -8466,7 +7113,6 @@
               </w:rPr>
               <w:t>int</w:t>
             </w:r>
-            <w:proofErr w:type="spellEnd"/>
           </w:p>
         </w:tc>
         <w:tc>
@@ -8483,7 +7129,6 @@
             </w:pPr>
             <w:r>
               <w:rPr>
-                <w:rFonts w:hint="eastAsia"/>
                 <w:color w:val="000000"/>
                 <w:sz w:val="18"/>
               </w:rPr>
@@ -8499,14 +7144,12 @@
             <w:pPr>
               <w:jc w:val="center"/>
               <w:rPr>
-                <w:rFonts w:hint="eastAsia"/>
-                <w:color w:val="000000"/>
-                <w:sz w:val="18"/>
-              </w:rPr>
-            </w:pPr>
-            <w:r>
-              <w:rPr>
-                <w:rFonts w:hint="eastAsia"/>
+                <w:color w:val="000000"/>
+                <w:sz w:val="18"/>
+              </w:rPr>
+            </w:pPr>
+            <w:r>
+              <w:rPr>
                 <w:color w:val="000000"/>
                 <w:sz w:val="18"/>
               </w:rPr>
@@ -8528,7 +7171,6 @@
                 <w:sz w:val="18"/>
               </w:rPr>
             </w:pPr>
-            <w:proofErr w:type="spellStart"/>
             <w:r>
               <w:rPr>
                 <w:color w:val="000000"/>
@@ -8536,7 +7178,6 @@
               </w:rPr>
               <w:t>RealNum</w:t>
             </w:r>
-            <w:proofErr w:type="spellEnd"/>
           </w:p>
         </w:tc>
         <w:tc>
@@ -8551,30 +7192,12 @@
                 <w:sz w:val="18"/>
               </w:rPr>
             </w:pPr>
-            <w:proofErr w:type="spellStart"/>
-            <w:proofErr w:type="gramStart"/>
-            <w:r>
-              <w:rPr>
-                <w:color w:val="000000"/>
-                <w:sz w:val="18"/>
-              </w:rPr>
-              <w:t>nvarchar</w:t>
-            </w:r>
-            <w:proofErr w:type="spellEnd"/>
-            <w:r>
-              <w:rPr>
-                <w:color w:val="000000"/>
-                <w:sz w:val="18"/>
-              </w:rPr>
-              <w:t>(</w:t>
-            </w:r>
-            <w:proofErr w:type="gramEnd"/>
-            <w:r>
-              <w:rPr>
-                <w:color w:val="000000"/>
-                <w:sz w:val="18"/>
-              </w:rPr>
-              <w:t>7)</w:t>
+            <w:r>
+              <w:rPr>
+                <w:color w:val="000000"/>
+                <w:sz w:val="18"/>
+              </w:rPr>
+              <w:t>nvarchar(7)</w:t>
             </w:r>
           </w:p>
         </w:tc>
@@ -8592,7 +7215,6 @@
             </w:pPr>
             <w:r>
               <w:rPr>
-                <w:rFonts w:hint="eastAsia"/>
                 <w:color w:val="000000"/>
                 <w:sz w:val="18"/>
               </w:rPr>
@@ -8608,14 +7230,12 @@
             <w:pPr>
               <w:jc w:val="center"/>
               <w:rPr>
-                <w:rFonts w:hint="eastAsia"/>
-                <w:color w:val="000000"/>
-                <w:sz w:val="18"/>
-              </w:rPr>
-            </w:pPr>
-            <w:r>
-              <w:rPr>
-                <w:rFonts w:hint="eastAsia"/>
+                <w:color w:val="000000"/>
+                <w:sz w:val="18"/>
+              </w:rPr>
+            </w:pPr>
+            <w:r>
+              <w:rPr>
                 <w:color w:val="000000"/>
                 <w:sz w:val="18"/>
               </w:rPr>
@@ -8637,7 +7257,6 @@
                 <w:sz w:val="18"/>
               </w:rPr>
             </w:pPr>
-            <w:proofErr w:type="spellStart"/>
             <w:r>
               <w:rPr>
                 <w:color w:val="000000"/>
@@ -8645,7 +7264,6 @@
               </w:rPr>
               <w:t>FakeNum</w:t>
             </w:r>
-            <w:proofErr w:type="spellEnd"/>
           </w:p>
         </w:tc>
         <w:tc>
@@ -8660,30 +7278,12 @@
                 <w:sz w:val="18"/>
               </w:rPr>
             </w:pPr>
-            <w:proofErr w:type="spellStart"/>
-            <w:proofErr w:type="gramStart"/>
-            <w:r>
-              <w:rPr>
-                <w:color w:val="000000"/>
-                <w:sz w:val="18"/>
-              </w:rPr>
-              <w:t>nvarchar</w:t>
-            </w:r>
-            <w:proofErr w:type="spellEnd"/>
-            <w:r>
-              <w:rPr>
-                <w:color w:val="000000"/>
-                <w:sz w:val="18"/>
-              </w:rPr>
-              <w:t>(</w:t>
-            </w:r>
-            <w:proofErr w:type="gramEnd"/>
-            <w:r>
-              <w:rPr>
-                <w:color w:val="000000"/>
-                <w:sz w:val="18"/>
-              </w:rPr>
-              <w:t>7)</w:t>
+            <w:r>
+              <w:rPr>
+                <w:color w:val="000000"/>
+                <w:sz w:val="18"/>
+              </w:rPr>
+              <w:t>nvarchar(7)</w:t>
             </w:r>
           </w:p>
         </w:tc>
@@ -8701,7 +7301,6 @@
             </w:pPr>
             <w:r>
               <w:rPr>
-                <w:rFonts w:hint="eastAsia"/>
                 <w:color w:val="000000"/>
                 <w:sz w:val="18"/>
               </w:rPr>
@@ -8717,14 +7316,12 @@
             <w:pPr>
               <w:jc w:val="center"/>
               <w:rPr>
-                <w:rFonts w:hint="eastAsia"/>
-                <w:color w:val="000000"/>
-                <w:sz w:val="18"/>
-              </w:rPr>
-            </w:pPr>
-            <w:r>
-              <w:rPr>
-                <w:rFonts w:hint="eastAsia"/>
+                <w:color w:val="000000"/>
+                <w:sz w:val="18"/>
+              </w:rPr>
+            </w:pPr>
+            <w:r>
+              <w:rPr>
                 <w:color w:val="000000"/>
                 <w:sz w:val="18"/>
               </w:rPr>
@@ -8746,23 +7343,13 @@
                 <w:sz w:val="18"/>
               </w:rPr>
             </w:pPr>
-            <w:proofErr w:type="spellStart"/>
-            <w:r>
-              <w:rPr>
-                <w:color w:val="000000"/>
-                <w:sz w:val="18"/>
-              </w:rPr>
-              <w:t>Check</w:t>
-            </w:r>
-            <w:r>
-              <w:rPr>
-                <w:rFonts w:hint="eastAsia"/>
-                <w:color w:val="000000"/>
-                <w:sz w:val="18"/>
-              </w:rPr>
-              <w:t>Time</w:t>
-            </w:r>
-            <w:proofErr w:type="spellEnd"/>
+            <w:r>
+              <w:rPr>
+                <w:color w:val="000000"/>
+                <w:sz w:val="18"/>
+              </w:rPr>
+              <w:t>CheckTime</w:t>
+            </w:r>
           </w:p>
         </w:tc>
         <w:tc>
@@ -8777,30 +7364,12 @@
                 <w:sz w:val="18"/>
               </w:rPr>
             </w:pPr>
-            <w:proofErr w:type="spellStart"/>
-            <w:proofErr w:type="gramStart"/>
-            <w:r>
-              <w:rPr>
-                <w:color w:val="000000"/>
-                <w:sz w:val="18"/>
-              </w:rPr>
-              <w:t>nvarchar</w:t>
-            </w:r>
-            <w:proofErr w:type="spellEnd"/>
-            <w:r>
-              <w:rPr>
-                <w:color w:val="000000"/>
-                <w:sz w:val="18"/>
-              </w:rPr>
-              <w:t>(</w:t>
-            </w:r>
-            <w:proofErr w:type="gramEnd"/>
-            <w:r>
-              <w:rPr>
-                <w:color w:val="000000"/>
-                <w:sz w:val="18"/>
-              </w:rPr>
-              <w:t>20)</w:t>
+            <w:r>
+              <w:rPr>
+                <w:color w:val="000000"/>
+                <w:sz w:val="18"/>
+              </w:rPr>
+              <w:t>nvarchar(20)</w:t>
             </w:r>
           </w:p>
         </w:tc>
@@ -8812,14 +7381,12 @@
             <w:pPr>
               <w:jc w:val="center"/>
               <w:rPr>
-                <w:rFonts w:hint="eastAsia"/>
-                <w:color w:val="000000"/>
-                <w:sz w:val="18"/>
-              </w:rPr>
-            </w:pPr>
-            <w:r>
-              <w:rPr>
-                <w:rFonts w:hint="eastAsia"/>
+                <w:color w:val="000000"/>
+                <w:sz w:val="18"/>
+              </w:rPr>
+            </w:pPr>
+            <w:r>
+              <w:rPr>
                 <w:color w:val="000000"/>
                 <w:sz w:val="18"/>
               </w:rPr>
@@ -8835,14 +7402,12 @@
             <w:pPr>
               <w:jc w:val="center"/>
               <w:rPr>
-                <w:rFonts w:hint="eastAsia"/>
-                <w:color w:val="000000"/>
-                <w:sz w:val="18"/>
-              </w:rPr>
-            </w:pPr>
-            <w:r>
-              <w:rPr>
-                <w:rFonts w:hint="eastAsia"/>
+                <w:color w:val="000000"/>
+                <w:sz w:val="18"/>
+              </w:rPr>
+            </w:pPr>
+            <w:r>
+              <w:rPr>
                 <w:color w:val="000000"/>
                 <w:sz w:val="18"/>
               </w:rPr>
@@ -8885,37 +7450,12 @@
                 <w:sz w:val="18"/>
               </w:rPr>
             </w:pPr>
-            <w:proofErr w:type="spellStart"/>
-            <w:proofErr w:type="gramStart"/>
-            <w:r>
-              <w:rPr>
-                <w:color w:val="000000"/>
-                <w:sz w:val="18"/>
-              </w:rPr>
-              <w:t>nvarchar</w:t>
-            </w:r>
-            <w:proofErr w:type="spellEnd"/>
-            <w:r>
-              <w:rPr>
-                <w:color w:val="000000"/>
-                <w:sz w:val="18"/>
-              </w:rPr>
-              <w:t>(</w:t>
-            </w:r>
-            <w:proofErr w:type="gramEnd"/>
-            <w:r>
-              <w:rPr>
-                <w:color w:val="000000"/>
-                <w:sz w:val="18"/>
-              </w:rPr>
-              <w:t>10</w:t>
-            </w:r>
-            <w:r>
-              <w:rPr>
-                <w:color w:val="000000"/>
-                <w:sz w:val="18"/>
-              </w:rPr>
-              <w:t>0)</w:t>
+            <w:r>
+              <w:rPr>
+                <w:color w:val="000000"/>
+                <w:sz w:val="18"/>
+              </w:rPr>
+              <w:t>nvarchar(100)</w:t>
             </w:r>
           </w:p>
         </w:tc>
@@ -8927,14 +7467,12 @@
             <w:pPr>
               <w:jc w:val="center"/>
               <w:rPr>
-                <w:rFonts w:hint="eastAsia"/>
-                <w:color w:val="000000"/>
-                <w:sz w:val="18"/>
-              </w:rPr>
-            </w:pPr>
-            <w:r>
-              <w:rPr>
-                <w:rFonts w:hint="eastAsia"/>
+                <w:color w:val="000000"/>
+                <w:sz w:val="18"/>
+              </w:rPr>
+            </w:pPr>
+            <w:r>
+              <w:rPr>
                 <w:color w:val="000000"/>
                 <w:sz w:val="18"/>
               </w:rPr>
@@ -8950,14 +7488,12 @@
             <w:pPr>
               <w:jc w:val="center"/>
               <w:rPr>
-                <w:rFonts w:hint="eastAsia"/>
-                <w:color w:val="000000"/>
-                <w:sz w:val="18"/>
-              </w:rPr>
-            </w:pPr>
-            <w:r>
-              <w:rPr>
-                <w:rFonts w:hint="eastAsia"/>
+                <w:color w:val="000000"/>
+                <w:sz w:val="18"/>
+              </w:rPr>
+            </w:pPr>
+            <w:r>
+              <w:rPr>
                 <w:color w:val="000000"/>
                 <w:sz w:val="18"/>
               </w:rPr>
@@ -8993,7 +7529,6 @@
             </w:pPr>
             <w:r>
               <w:rPr>
-                <w:rFonts w:hint="eastAsia"/>
                 <w:color w:val="000000"/>
                 <w:szCs w:val="24"/>
               </w:rPr>
@@ -9021,52 +7556,26 @@
       <w:pPr>
         <w:pStyle w:val="2"/>
         <w:rPr>
-          <w:color w:val="000000"/>
-        </w:rPr>
-      </w:pPr>
-      <w:r>
-        <w:rPr>
-          <w:rFonts w:hint="eastAsia"/>
-          <w:color w:val="000000"/>
-        </w:rPr>
-        <w:t>4</w:t>
-      </w:r>
-      <w:r>
-        <w:rPr>
-          <w:color w:val="000000"/>
-        </w:rPr>
-        <w:t>.</w:t>
-      </w:r>
-      <w:r>
-        <w:rPr>
-          <w:rFonts w:hint="eastAsia"/>
-          <w:color w:val="000000"/>
-        </w:rPr>
-        <w:t>7</w:t>
-      </w:r>
-      <w:r>
-        <w:rPr>
-          <w:rFonts w:hint="eastAsia"/>
-          <w:color w:val="000000"/>
-        </w:rPr>
-        <w:t xml:space="preserve"> </w:t>
-      </w:r>
-      <w:proofErr w:type="spellStart"/>
-      <w:r>
-        <w:rPr>
-          <w:rFonts w:ascii="微软雅黑" w:eastAsia="微软雅黑" w:hAnsi="微软雅黑" w:hint="eastAsia"/>
+          <w:rFonts w:ascii="Times New Roman" w:hAnsi="Times New Roman"/>
+          <w:color w:val="000000"/>
+        </w:rPr>
+      </w:pPr>
+      <w:bookmarkStart w:id="32" w:name="_Toc467283867"/>
+      <w:r>
+        <w:rPr>
+          <w:rFonts w:ascii="Times New Roman" w:hAnsi="Times New Roman"/>
+          <w:color w:val="000000"/>
+        </w:rPr>
+        <w:t xml:space="preserve">4.7 </w:t>
+      </w:r>
+      <w:r>
+        <w:rPr>
+          <w:rFonts w:ascii="Times New Roman" w:hAnsi="Times New Roman"/>
           <w:szCs w:val="21"/>
         </w:rPr>
-        <w:t>Check</w:t>
-      </w:r>
-      <w:r>
-        <w:rPr>
-          <w:rFonts w:ascii="微软雅黑" w:eastAsia="微软雅黑" w:hAnsi="微软雅黑"/>
-          <w:szCs w:val="21"/>
-        </w:rPr>
-        <w:t>Result</w:t>
-      </w:r>
-      <w:proofErr w:type="spellEnd"/>
+        <w:t>CheckResult</w:t>
+      </w:r>
+      <w:bookmarkEnd w:id="32"/>
     </w:p>
     <w:tbl>
       <w:tblPr>
@@ -9118,7 +7627,6 @@
             </w:pPr>
             <w:r>
               <w:rPr>
-                <w:rFonts w:hint="eastAsia"/>
                 <w:color w:val="000000"/>
                 <w:szCs w:val="24"/>
               </w:rPr>
@@ -9160,10 +7668,10 @@
             </w:pPr>
             <w:r>
               <w:rPr>
-                <w:rFonts w:hint="eastAsia"/>
-                <w:color w:val="000000"/>
-                <w:sz w:val="18"/>
-              </w:rPr>
+                <w:color w:val="000000"/>
+                <w:sz w:val="18"/>
+              </w:rPr>
+              <w:lastRenderedPageBreak/>
               <w:t>列名</w:t>
             </w:r>
           </w:p>
@@ -9183,7 +7691,6 @@
             </w:pPr>
             <w:r>
               <w:rPr>
-                <w:rFonts w:hint="eastAsia"/>
                 <w:color w:val="000000"/>
                 <w:sz w:val="18"/>
               </w:rPr>
@@ -9206,7 +7713,6 @@
             </w:pPr>
             <w:r>
               <w:rPr>
-                <w:rFonts w:hint="eastAsia"/>
                 <w:color w:val="000000"/>
                 <w:sz w:val="18"/>
               </w:rPr>
@@ -9214,7 +7720,6 @@
             </w:r>
             <w:r>
               <w:rPr>
-                <w:rFonts w:hint="eastAsia"/>
                 <w:color w:val="000000"/>
                 <w:sz w:val="18"/>
               </w:rPr>
@@ -9222,7 +7727,6 @@
             </w:r>
             <w:r>
               <w:rPr>
-                <w:rFonts w:hint="eastAsia"/>
                 <w:color w:val="000000"/>
                 <w:sz w:val="18"/>
               </w:rPr>
@@ -9245,7 +7749,6 @@
             </w:pPr>
             <w:r>
               <w:rPr>
-                <w:rFonts w:hint="eastAsia"/>
                 <w:color w:val="000000"/>
                 <w:sz w:val="18"/>
               </w:rPr>
@@ -9288,7 +7791,6 @@
                 <w:sz w:val="18"/>
               </w:rPr>
             </w:pPr>
-            <w:proofErr w:type="spellStart"/>
             <w:r>
               <w:rPr>
                 <w:color w:val="000000"/>
@@ -9296,7 +7798,6 @@
               </w:rPr>
               <w:t>int</w:t>
             </w:r>
-            <w:proofErr w:type="spellEnd"/>
           </w:p>
         </w:tc>
         <w:tc>
@@ -9313,7 +7814,6 @@
             </w:pPr>
             <w:r>
               <w:rPr>
-                <w:rFonts w:hint="eastAsia"/>
                 <w:color w:val="000000"/>
                 <w:sz w:val="18"/>
               </w:rPr>
@@ -9329,14 +7829,12 @@
             <w:pPr>
               <w:jc w:val="center"/>
               <w:rPr>
-                <w:rFonts w:hint="eastAsia"/>
-                <w:color w:val="000000"/>
-                <w:sz w:val="18"/>
-              </w:rPr>
-            </w:pPr>
-            <w:r>
-              <w:rPr>
-                <w:rFonts w:hint="eastAsia"/>
+                <w:color w:val="000000"/>
+                <w:sz w:val="18"/>
+              </w:rPr>
+            </w:pPr>
+            <w:r>
+              <w:rPr>
                 <w:color w:val="000000"/>
                 <w:sz w:val="18"/>
               </w:rPr>
@@ -9379,30 +7877,12 @@
                 <w:sz w:val="18"/>
               </w:rPr>
             </w:pPr>
-            <w:proofErr w:type="spellStart"/>
-            <w:proofErr w:type="gramStart"/>
-            <w:r>
-              <w:rPr>
-                <w:color w:val="000000"/>
-                <w:sz w:val="18"/>
-              </w:rPr>
-              <w:t>nvarchar</w:t>
-            </w:r>
-            <w:proofErr w:type="spellEnd"/>
-            <w:r>
-              <w:rPr>
-                <w:color w:val="000000"/>
-                <w:sz w:val="18"/>
-              </w:rPr>
-              <w:t>(</w:t>
-            </w:r>
-            <w:proofErr w:type="gramEnd"/>
-            <w:r>
-              <w:rPr>
-                <w:color w:val="000000"/>
-                <w:sz w:val="18"/>
-              </w:rPr>
-              <w:t>7)</w:t>
+            <w:r>
+              <w:rPr>
+                <w:color w:val="000000"/>
+                <w:sz w:val="18"/>
+              </w:rPr>
+              <w:t>nvarchar(7)</w:t>
             </w:r>
           </w:p>
         </w:tc>
@@ -9420,7 +7900,6 @@
             </w:pPr>
             <w:r>
               <w:rPr>
-                <w:rFonts w:hint="eastAsia"/>
                 <w:color w:val="000000"/>
                 <w:sz w:val="18"/>
               </w:rPr>
@@ -9436,14 +7915,12 @@
             <w:pPr>
               <w:jc w:val="center"/>
               <w:rPr>
-                <w:rFonts w:hint="eastAsia"/>
-                <w:color w:val="000000"/>
-                <w:sz w:val="18"/>
-              </w:rPr>
-            </w:pPr>
-            <w:r>
-              <w:rPr>
-                <w:rFonts w:hint="eastAsia"/>
+                <w:color w:val="000000"/>
+                <w:sz w:val="18"/>
+              </w:rPr>
+            </w:pPr>
+            <w:r>
+              <w:rPr>
                 <w:color w:val="000000"/>
                 <w:sz w:val="18"/>
               </w:rPr>
@@ -9486,37 +7963,12 @@
                 <w:sz w:val="18"/>
               </w:rPr>
             </w:pPr>
-            <w:proofErr w:type="spellStart"/>
-            <w:proofErr w:type="gramStart"/>
-            <w:r>
-              <w:rPr>
-                <w:color w:val="000000"/>
-                <w:sz w:val="18"/>
-              </w:rPr>
-              <w:t>nvarchar</w:t>
-            </w:r>
-            <w:proofErr w:type="spellEnd"/>
-            <w:r>
-              <w:rPr>
-                <w:color w:val="000000"/>
-                <w:sz w:val="18"/>
-              </w:rPr>
-              <w:t>(</w:t>
-            </w:r>
-            <w:proofErr w:type="gramEnd"/>
-            <w:r>
-              <w:rPr>
-                <w:color w:val="000000"/>
-                <w:sz w:val="18"/>
-              </w:rPr>
-              <w:t>20</w:t>
-            </w:r>
-            <w:r>
-              <w:rPr>
-                <w:color w:val="000000"/>
-                <w:sz w:val="18"/>
-              </w:rPr>
-              <w:t>)</w:t>
+            <w:r>
+              <w:rPr>
+                <w:color w:val="000000"/>
+                <w:sz w:val="18"/>
+              </w:rPr>
+              <w:t>nvarchar(20)</w:t>
             </w:r>
           </w:p>
         </w:tc>
@@ -9534,7 +7986,6 @@
             </w:pPr>
             <w:r>
               <w:rPr>
-                <w:rFonts w:hint="eastAsia"/>
                 <w:color w:val="000000"/>
                 <w:sz w:val="18"/>
               </w:rPr>
@@ -9550,14 +8001,12 @@
             <w:pPr>
               <w:jc w:val="center"/>
               <w:rPr>
-                <w:rFonts w:hint="eastAsia"/>
-                <w:color w:val="000000"/>
-                <w:sz w:val="18"/>
-              </w:rPr>
-            </w:pPr>
-            <w:r>
-              <w:rPr>
-                <w:rFonts w:hint="eastAsia"/>
+                <w:color w:val="000000"/>
+                <w:sz w:val="18"/>
+              </w:rPr>
+            </w:pPr>
+            <w:r>
+              <w:rPr>
                 <w:color w:val="000000"/>
                 <w:sz w:val="18"/>
               </w:rPr>
@@ -9579,23 +8028,13 @@
                 <w:sz w:val="18"/>
               </w:rPr>
             </w:pPr>
-            <w:proofErr w:type="spellStart"/>
-            <w:r>
-              <w:rPr>
-                <w:color w:val="000000"/>
-                <w:sz w:val="18"/>
-              </w:rPr>
-              <w:t>Check</w:t>
-            </w:r>
-            <w:r>
-              <w:rPr>
-                <w:rFonts w:hint="eastAsia"/>
-                <w:color w:val="000000"/>
-                <w:sz w:val="18"/>
-              </w:rPr>
-              <w:t>Time</w:t>
-            </w:r>
-            <w:proofErr w:type="spellEnd"/>
+            <w:r>
+              <w:rPr>
+                <w:color w:val="000000"/>
+                <w:sz w:val="18"/>
+              </w:rPr>
+              <w:t>CheckTime</w:t>
+            </w:r>
           </w:p>
         </w:tc>
         <w:tc>
@@ -9610,30 +8049,12 @@
                 <w:sz w:val="18"/>
               </w:rPr>
             </w:pPr>
-            <w:proofErr w:type="spellStart"/>
-            <w:proofErr w:type="gramStart"/>
-            <w:r>
-              <w:rPr>
-                <w:color w:val="000000"/>
-                <w:sz w:val="18"/>
-              </w:rPr>
-              <w:t>nvarchar</w:t>
-            </w:r>
-            <w:proofErr w:type="spellEnd"/>
-            <w:r>
-              <w:rPr>
-                <w:color w:val="000000"/>
-                <w:sz w:val="18"/>
-              </w:rPr>
-              <w:t>(</w:t>
-            </w:r>
-            <w:proofErr w:type="gramEnd"/>
-            <w:r>
-              <w:rPr>
-                <w:color w:val="000000"/>
-                <w:sz w:val="18"/>
-              </w:rPr>
-              <w:t>20)</w:t>
+            <w:r>
+              <w:rPr>
+                <w:color w:val="000000"/>
+                <w:sz w:val="18"/>
+              </w:rPr>
+              <w:t>nvarchar(20)</w:t>
             </w:r>
           </w:p>
         </w:tc>
@@ -9645,14 +8066,12 @@
             <w:pPr>
               <w:jc w:val="center"/>
               <w:rPr>
-                <w:rFonts w:hint="eastAsia"/>
-                <w:color w:val="000000"/>
-                <w:sz w:val="18"/>
-              </w:rPr>
-            </w:pPr>
-            <w:r>
-              <w:rPr>
-                <w:rFonts w:hint="eastAsia"/>
+                <w:color w:val="000000"/>
+                <w:sz w:val="18"/>
+              </w:rPr>
+            </w:pPr>
+            <w:r>
+              <w:rPr>
                 <w:color w:val="000000"/>
                 <w:sz w:val="18"/>
               </w:rPr>
@@ -9668,14 +8087,12 @@
             <w:pPr>
               <w:jc w:val="center"/>
               <w:rPr>
-                <w:rFonts w:hint="eastAsia"/>
-                <w:color w:val="000000"/>
-                <w:sz w:val="18"/>
-              </w:rPr>
-            </w:pPr>
-            <w:r>
-              <w:rPr>
-                <w:rFonts w:hint="eastAsia"/>
+                <w:color w:val="000000"/>
+                <w:sz w:val="18"/>
+              </w:rPr>
+            </w:pPr>
+            <w:r>
+              <w:rPr>
                 <w:color w:val="000000"/>
                 <w:sz w:val="18"/>
               </w:rPr>
@@ -9718,7 +8135,6 @@
                 <w:sz w:val="18"/>
               </w:rPr>
             </w:pPr>
-            <w:proofErr w:type="spellStart"/>
             <w:r>
               <w:rPr>
                 <w:color w:val="000000"/>
@@ -9726,7 +8142,6 @@
               </w:rPr>
               <w:t>int</w:t>
             </w:r>
-            <w:proofErr w:type="spellEnd"/>
           </w:p>
         </w:tc>
         <w:tc>
@@ -9737,14 +8152,12 @@
             <w:pPr>
               <w:jc w:val="center"/>
               <w:rPr>
-                <w:rFonts w:hint="eastAsia"/>
-                <w:color w:val="000000"/>
-                <w:sz w:val="18"/>
-              </w:rPr>
-            </w:pPr>
-            <w:r>
-              <w:rPr>
-                <w:rFonts w:hint="eastAsia"/>
+                <w:color w:val="000000"/>
+                <w:sz w:val="18"/>
+              </w:rPr>
+            </w:pPr>
+            <w:r>
+              <w:rPr>
                 <w:color w:val="000000"/>
                 <w:sz w:val="18"/>
               </w:rPr>
@@ -9760,14 +8173,12 @@
             <w:pPr>
               <w:jc w:val="center"/>
               <w:rPr>
-                <w:rFonts w:hint="eastAsia"/>
-                <w:color w:val="000000"/>
-                <w:sz w:val="18"/>
-              </w:rPr>
-            </w:pPr>
-            <w:r>
-              <w:rPr>
-                <w:rFonts w:hint="eastAsia"/>
+                <w:color w:val="000000"/>
+                <w:sz w:val="18"/>
+              </w:rPr>
+            </w:pPr>
+            <w:r>
+              <w:rPr>
                 <w:color w:val="000000"/>
                 <w:sz w:val="18"/>
               </w:rPr>
@@ -9803,7 +8214,6 @@
             </w:pPr>
             <w:r>
               <w:rPr>
-                <w:rFonts w:hint="eastAsia"/>
                 <w:color w:val="000000"/>
                 <w:szCs w:val="24"/>
               </w:rPr>
@@ -9829,6 +8239,9 @@
     </w:tbl>
     <w:p>
       <w:pPr>
+        <w:numPr>
+          <w:ins w:id="33" w:author="lixu" w:date="2002-05-24T13:27:00Z"/>
+        </w:numPr>
         <w:rPr>
           <w:i/>
           <w:iCs/>
@@ -9838,274 +8251,131 @@
     </w:p>
     <w:p>
       <w:pPr>
-        <w:numPr>
-          <w:ins w:id="28" w:author="lixu" w:date="2002-05-24T13:27:00Z"/>
-        </w:numPr>
-        <w:rPr>
-          <w:rFonts w:hint="eastAsia"/>
-          <w:i/>
-          <w:iCs/>
-          <w:color w:val="000000"/>
-        </w:rPr>
-      </w:pPr>
+        <w:pStyle w:val="1"/>
+        <w:spacing w:before="175" w:after="175"/>
+        <w:rPr>
+          <w:color w:val="000000"/>
+        </w:rPr>
+      </w:pPr>
+      <w:bookmarkStart w:id="34" w:name="_Toc467283868"/>
+      <w:r>
+        <w:rPr>
+          <w:color w:val="000000"/>
+        </w:rPr>
+        <w:t xml:space="preserve">5. </w:t>
+      </w:r>
+      <w:r>
+        <w:rPr>
+          <w:color w:val="000000"/>
+        </w:rPr>
+        <w:t>安全性设计</w:t>
+      </w:r>
+      <w:bookmarkEnd w:id="34"/>
     </w:p>
     <w:p>
       <w:pPr>
-        <w:pStyle w:val="1"/>
-        <w:spacing w:before="175" w:after="175"/>
-        <w:rPr>
-          <w:color w:val="000000"/>
-        </w:rPr>
-      </w:pPr>
-      <w:bookmarkStart w:id="29" w:name="_Toc16478875"/>
-      <w:r>
-        <w:rPr>
-          <w:rFonts w:hint="eastAsia"/>
-          <w:color w:val="000000"/>
-        </w:rPr>
-        <w:t>5.</w:t>
-      </w:r>
-      <w:r>
-        <w:rPr>
-          <w:color w:val="000000"/>
-        </w:rPr>
-        <w:t xml:space="preserve"> </w:t>
-      </w:r>
-      <w:r>
-        <w:rPr>
-          <w:rFonts w:hint="eastAsia"/>
-          <w:color w:val="000000"/>
-        </w:rPr>
-        <w:t>安全性设计</w:t>
-      </w:r>
-      <w:bookmarkEnd w:id="29"/>
+        <w:pStyle w:val="2"/>
+        <w:rPr>
+          <w:rFonts w:ascii="Times New Roman" w:hAnsi="Times New Roman"/>
+          <w:color w:val="000000"/>
+        </w:rPr>
+      </w:pPr>
+      <w:bookmarkStart w:id="35" w:name="_Toc467283869"/>
+      <w:r>
+        <w:rPr>
+          <w:rFonts w:ascii="Times New Roman" w:hAnsi="Times New Roman"/>
+          <w:color w:val="000000"/>
+        </w:rPr>
+        <w:t xml:space="preserve">5.1 </w:t>
+      </w:r>
+      <w:r>
+        <w:rPr>
+          <w:rFonts w:ascii="Times New Roman" w:hAnsi="Times New Roman"/>
+          <w:color w:val="000000"/>
+        </w:rPr>
+        <w:t>防止用户直接操作数据库的方法</w:t>
+      </w:r>
+      <w:bookmarkEnd w:id="35"/>
     </w:p>
     <w:p>
       <w:pPr>
-        <w:pStyle w:val="2"/>
-        <w:rPr>
-          <w:color w:val="000000"/>
-        </w:rPr>
-      </w:pPr>
-      <w:bookmarkStart w:id="30" w:name="_Toc16478876"/>
-      <w:r>
-        <w:rPr>
-          <w:rFonts w:hint="eastAsia"/>
-          <w:color w:val="000000"/>
-        </w:rPr>
-        <w:t>5</w:t>
-      </w:r>
-      <w:r>
-        <w:rPr>
-          <w:color w:val="000000"/>
-        </w:rPr>
-        <w:t>.</w:t>
-      </w:r>
-      <w:r>
-        <w:rPr>
-          <w:rFonts w:hint="eastAsia"/>
-          <w:color w:val="000000"/>
-        </w:rPr>
-        <w:t xml:space="preserve">1 </w:t>
-      </w:r>
-      <w:r>
-        <w:rPr>
-          <w:rFonts w:hint="eastAsia"/>
-          <w:color w:val="000000"/>
-        </w:rPr>
-        <w:t>防止用户直接操作数据库的方法</w:t>
-      </w:r>
-      <w:bookmarkEnd w:id="30"/>
+        <w:rPr>
+          <w:iCs/>
+          <w:color w:val="000000"/>
+        </w:rPr>
+      </w:pPr>
+      <w:r>
+        <w:rPr>
+          <w:iCs/>
+          <w:color w:val="000000"/>
+        </w:rPr>
+        <w:t>用户只能用帐号登陆到应用软件，通过应用软件访问数据库，而没有其他途径操作数据库。</w:t>
+      </w:r>
     </w:p>
     <w:p>
       <w:pPr>
-        <w:rPr>
-          <w:i/>
-          <w:iCs/>
-          <w:color w:val="000000"/>
-        </w:rPr>
-      </w:pPr>
-      <w:r>
-        <w:rPr>
-          <w:rFonts w:hint="eastAsia"/>
-          <w:i/>
-          <w:iCs/>
-          <w:color w:val="000000"/>
-        </w:rPr>
-        <w:t>用户只能用</w:t>
-      </w:r>
-      <w:proofErr w:type="gramStart"/>
-      <w:r>
-        <w:rPr>
-          <w:rFonts w:hint="eastAsia"/>
-          <w:i/>
-          <w:iCs/>
-          <w:color w:val="000000"/>
-        </w:rPr>
-        <w:t>帐号</w:t>
-      </w:r>
-      <w:proofErr w:type="gramEnd"/>
-      <w:r>
-        <w:rPr>
-          <w:rFonts w:hint="eastAsia"/>
-          <w:i/>
-          <w:iCs/>
-          <w:color w:val="000000"/>
-        </w:rPr>
-        <w:t>登陆到应用软件，通过应用软件访问数据库，而没有其他途径操作数据</w:t>
-      </w:r>
-      <w:r>
-        <w:rPr>
-          <w:rFonts w:hint="eastAsia"/>
-          <w:i/>
-          <w:iCs/>
-          <w:color w:val="000000"/>
-        </w:rPr>
-        <w:lastRenderedPageBreak/>
-        <w:t>库。</w:t>
-      </w:r>
+        <w:pStyle w:val="2"/>
+        <w:rPr>
+          <w:rFonts w:ascii="Times New Roman" w:hAnsi="Times New Roman"/>
+          <w:color w:val="000000"/>
+        </w:rPr>
+      </w:pPr>
+      <w:bookmarkStart w:id="36" w:name="_Toc467283870"/>
+      <w:r>
+        <w:rPr>
+          <w:rFonts w:ascii="Times New Roman" w:hAnsi="Times New Roman"/>
+          <w:color w:val="000000"/>
+        </w:rPr>
+        <w:t xml:space="preserve">5.2 </w:t>
+      </w:r>
+      <w:r>
+        <w:rPr>
+          <w:rFonts w:ascii="Times New Roman" w:hAnsi="Times New Roman"/>
+          <w:color w:val="000000"/>
+        </w:rPr>
+        <w:t>用户帐号密码的加密方法</w:t>
+      </w:r>
+      <w:bookmarkEnd w:id="36"/>
     </w:p>
     <w:p>
       <w:pPr>
         <w:rPr>
-          <w:color w:val="000000"/>
-        </w:rPr>
-      </w:pPr>
+          <w:iCs/>
+          <w:color w:val="000000"/>
+        </w:rPr>
+      </w:pPr>
+      <w:r>
+        <w:rPr>
+          <w:iCs/>
+          <w:color w:val="000000"/>
+        </w:rPr>
+        <w:t>对用户帐号的密码进行加密处理，确保在任何地方都不会出现密码的明文。</w:t>
+      </w:r>
     </w:p>
     <w:p>
       <w:pPr>
         <w:pStyle w:val="2"/>
         <w:rPr>
-          <w:color w:val="000000"/>
-        </w:rPr>
-      </w:pPr>
-      <w:bookmarkStart w:id="31" w:name="_Toc16478877"/>
-      <w:r>
-        <w:rPr>
-          <w:rFonts w:hint="eastAsia"/>
-          <w:color w:val="000000"/>
-        </w:rPr>
-        <w:t>5</w:t>
-      </w:r>
-      <w:r>
-        <w:rPr>
-          <w:color w:val="000000"/>
-        </w:rPr>
-        <w:t>.</w:t>
-      </w:r>
-      <w:r>
-        <w:rPr>
-          <w:rFonts w:hint="eastAsia"/>
-          <w:color w:val="000000"/>
-        </w:rPr>
-        <w:t xml:space="preserve">2 </w:t>
-      </w:r>
-      <w:r>
-        <w:rPr>
-          <w:rFonts w:hint="eastAsia"/>
-          <w:color w:val="000000"/>
-        </w:rPr>
-        <w:t>用户</w:t>
-      </w:r>
-      <w:proofErr w:type="gramStart"/>
-      <w:r>
-        <w:rPr>
-          <w:rFonts w:hint="eastAsia"/>
-          <w:color w:val="000000"/>
-        </w:rPr>
-        <w:t>帐号</w:t>
-      </w:r>
-      <w:proofErr w:type="gramEnd"/>
-      <w:r>
-        <w:rPr>
-          <w:rFonts w:hint="eastAsia"/>
-          <w:color w:val="000000"/>
-        </w:rPr>
-        <w:t>密码的加密方法</w:t>
-      </w:r>
-      <w:bookmarkEnd w:id="31"/>
-    </w:p>
-    <w:p>
-      <w:pPr>
-        <w:rPr>
-          <w:i/>
-          <w:iCs/>
-          <w:color w:val="000000"/>
-        </w:rPr>
-      </w:pPr>
-      <w:r>
-        <w:rPr>
-          <w:rFonts w:hint="eastAsia"/>
-          <w:i/>
-          <w:iCs/>
-          <w:color w:val="000000"/>
-        </w:rPr>
-        <w:t>对用户</w:t>
-      </w:r>
-      <w:proofErr w:type="gramStart"/>
-      <w:r>
-        <w:rPr>
-          <w:rFonts w:hint="eastAsia"/>
-          <w:i/>
-          <w:iCs/>
-          <w:color w:val="000000"/>
-        </w:rPr>
-        <w:t>帐号</w:t>
-      </w:r>
-      <w:proofErr w:type="gramEnd"/>
-      <w:r>
-        <w:rPr>
-          <w:rFonts w:hint="eastAsia"/>
-          <w:i/>
-          <w:iCs/>
-          <w:color w:val="000000"/>
-        </w:rPr>
-        <w:t>的密码进行加密处理，确保在任何地方都不会出现密码的明文。</w:t>
-      </w:r>
-    </w:p>
-    <w:p>
-      <w:pPr>
-        <w:rPr>
-          <w:color w:val="000000"/>
-        </w:rPr>
-      </w:pPr>
-    </w:p>
-    <w:p>
-      <w:pPr>
-        <w:pStyle w:val="2"/>
-        <w:rPr>
-          <w:color w:val="000000"/>
-        </w:rPr>
-      </w:pPr>
-      <w:bookmarkStart w:id="32" w:name="_Toc16478878"/>
-      <w:r>
-        <w:rPr>
-          <w:rFonts w:hint="eastAsia"/>
-          <w:color w:val="000000"/>
-        </w:rPr>
-        <w:t>5</w:t>
-      </w:r>
-      <w:r>
-        <w:rPr>
-          <w:color w:val="000000"/>
-        </w:rPr>
-        <w:t>.</w:t>
-      </w:r>
-      <w:r>
-        <w:rPr>
-          <w:rFonts w:hint="eastAsia"/>
-          <w:color w:val="000000"/>
-        </w:rPr>
-        <w:t xml:space="preserve">3 </w:t>
-      </w:r>
-      <w:r>
-        <w:rPr>
-          <w:rFonts w:hint="eastAsia"/>
+          <w:rFonts w:ascii="Times New Roman" w:hAnsi="Times New Roman"/>
+          <w:color w:val="000000"/>
+        </w:rPr>
+      </w:pPr>
+      <w:bookmarkStart w:id="37" w:name="_Toc467283871"/>
+      <w:r>
+        <w:rPr>
+          <w:rFonts w:ascii="Times New Roman" w:hAnsi="Times New Roman"/>
+          <w:color w:val="000000"/>
+        </w:rPr>
+        <w:t xml:space="preserve">5.3 </w:t>
+      </w:r>
+      <w:r>
+        <w:rPr>
+          <w:rFonts w:ascii="Times New Roman" w:hAnsi="Times New Roman"/>
           <w:color w:val="000000"/>
         </w:rPr>
         <w:t>角色与权限</w:t>
       </w:r>
-      <w:bookmarkEnd w:id="32"/>
+      <w:bookmarkEnd w:id="37"/>
     </w:p>
     <w:p>
       <w:pPr>
@@ -10148,7 +8418,6 @@
             </w:pPr>
             <w:r>
               <w:rPr>
-                <w:rFonts w:hint="eastAsia"/>
                 <w:color w:val="000000"/>
                 <w:sz w:val="18"/>
               </w:rPr>
@@ -10171,7 +8440,6 @@
             </w:pPr>
             <w:r>
               <w:rPr>
-                <w:rFonts w:hint="eastAsia"/>
                 <w:color w:val="000000"/>
                 <w:sz w:val="18"/>
               </w:rPr>
@@ -10194,7 +8462,6 @@
             </w:pPr>
             <w:r>
               <w:rPr>
-                <w:rFonts w:hint="eastAsia"/>
                 <w:color w:val="000000"/>
                 <w:sz w:val="18"/>
               </w:rPr>
@@ -10216,7 +8483,6 @@
             <w:pPr>
               <w:jc w:val="center"/>
               <w:rPr>
-                <w:rFonts w:hint="eastAsia"/>
                 <w:color w:val="000000"/>
                 <w:sz w:val="18"/>
               </w:rPr>
@@ -10251,15 +8517,12 @@
                 <w:szCs w:val="24"/>
               </w:rPr>
             </w:pPr>
-            <w:proofErr w:type="spellStart"/>
-            <w:r>
-              <w:rPr>
-                <w:rFonts w:ascii="微软雅黑" w:eastAsia="微软雅黑" w:hAnsi="微软雅黑" w:hint="eastAsia"/>
+            <w:r>
+              <w:rPr>
                 <w:szCs w:val="21"/>
               </w:rPr>
               <w:t>CarInfo</w:t>
             </w:r>
-            <w:proofErr w:type="spellEnd"/>
           </w:p>
         </w:tc>
         <w:tc>
@@ -10275,7 +8538,6 @@
             </w:pPr>
             <w:r>
               <w:rPr>
-                <w:rFonts w:hint="eastAsia"/>
                 <w:i/>
                 <w:iCs/>
                 <w:color w:val="000000"/>
@@ -10325,16 +8587,13 @@
                 <w:szCs w:val="24"/>
               </w:rPr>
             </w:pPr>
-            <w:proofErr w:type="spellStart"/>
-            <w:r>
-              <w:rPr>
-                <w:rFonts w:hint="eastAsia"/>
+            <w:r>
+              <w:rPr>
                 <w:color w:val="000000"/>
                 <w:szCs w:val="24"/>
               </w:rPr>
               <w:t>PorInfo</w:t>
             </w:r>
-            <w:proofErr w:type="spellEnd"/>
           </w:p>
         </w:tc>
         <w:tc>
@@ -10344,7 +8603,6 @@
           <w:p>
             <w:r>
               <w:rPr>
-                <w:rFonts w:hint="eastAsia"/>
                 <w:i/>
                 <w:iCs/>
                 <w:color w:val="000000"/>
@@ -10394,15 +8652,12 @@
                 <w:szCs w:val="24"/>
               </w:rPr>
             </w:pPr>
-            <w:proofErr w:type="spellStart"/>
-            <w:r>
-              <w:rPr>
-                <w:rFonts w:ascii="微软雅黑" w:eastAsia="微软雅黑" w:hAnsi="微软雅黑" w:hint="eastAsia"/>
+            <w:r>
+              <w:rPr>
                 <w:szCs w:val="21"/>
               </w:rPr>
               <w:t>SensorInfo</w:t>
             </w:r>
-            <w:proofErr w:type="spellEnd"/>
           </w:p>
         </w:tc>
         <w:tc>
@@ -10412,7 +8667,6 @@
           <w:p>
             <w:r>
               <w:rPr>
-                <w:rFonts w:hint="eastAsia"/>
                 <w:i/>
                 <w:iCs/>
                 <w:color w:val="000000"/>
@@ -10458,19 +8712,15 @@
               <w:snapToGrid/>
               <w:jc w:val="left"/>
               <w:rPr>
-                <w:rFonts w:ascii="微软雅黑" w:eastAsia="微软雅黑" w:hAnsi="微软雅黑"/>
                 <w:szCs w:val="21"/>
               </w:rPr>
             </w:pPr>
-            <w:proofErr w:type="spellStart"/>
-            <w:r>
-              <w:rPr>
-                <w:rFonts w:ascii="微软雅黑" w:eastAsia="微软雅黑" w:hAnsi="微软雅黑" w:hint="eastAsia"/>
+            <w:r>
+              <w:rPr>
                 <w:szCs w:val="21"/>
               </w:rPr>
               <w:t>DriveRecords</w:t>
             </w:r>
-            <w:proofErr w:type="spellEnd"/>
           </w:p>
         </w:tc>
         <w:tc>
@@ -10480,7 +8730,6 @@
           <w:p>
             <w:r>
               <w:rPr>
-                <w:rFonts w:hint="eastAsia"/>
                 <w:i/>
                 <w:iCs/>
                 <w:color w:val="000000"/>
@@ -10526,26 +8775,15 @@
               <w:snapToGrid/>
               <w:jc w:val="left"/>
               <w:rPr>
-                <w:rFonts w:ascii="微软雅黑" w:eastAsia="微软雅黑" w:hAnsi="微软雅黑"/>
                 <w:szCs w:val="21"/>
               </w:rPr>
             </w:pPr>
-            <w:proofErr w:type="spellStart"/>
-            <w:r>
-              <w:rPr>
-                <w:rFonts w:ascii="微软雅黑" w:eastAsia="微软雅黑" w:hAnsi="微软雅黑" w:hint="eastAsia"/>
+            <w:r>
+              <w:rPr>
                 <w:szCs w:val="21"/>
               </w:rPr>
-              <w:t>Check</w:t>
-            </w:r>
-            <w:r>
-              <w:rPr>
-                <w:rFonts w:ascii="微软雅黑" w:eastAsia="微软雅黑" w:hAnsi="微软雅黑"/>
-                <w:szCs w:val="21"/>
-              </w:rPr>
-              <w:t>Result</w:t>
-            </w:r>
-            <w:proofErr w:type="spellEnd"/>
+              <w:t>CheckResult</w:t>
+            </w:r>
           </w:p>
         </w:tc>
         <w:tc>
@@ -10555,7 +8793,6 @@
           <w:p>
             <w:r>
               <w:rPr>
-                <w:rFonts w:hint="eastAsia"/>
                 <w:i/>
                 <w:iCs/>
                 <w:color w:val="000000"/>
@@ -10601,19 +8838,15 @@
               <w:snapToGrid/>
               <w:jc w:val="left"/>
               <w:rPr>
-                <w:rFonts w:ascii="微软雅黑" w:eastAsia="微软雅黑" w:hAnsi="微软雅黑"/>
                 <w:szCs w:val="21"/>
               </w:rPr>
             </w:pPr>
-            <w:proofErr w:type="spellStart"/>
-            <w:r>
-              <w:rPr>
-                <w:rFonts w:ascii="微软雅黑" w:eastAsia="微软雅黑" w:hAnsi="微软雅黑" w:hint="eastAsia"/>
+            <w:r>
+              <w:rPr>
                 <w:szCs w:val="21"/>
               </w:rPr>
               <w:t>BlackList</w:t>
             </w:r>
-            <w:proofErr w:type="spellEnd"/>
           </w:p>
         </w:tc>
         <w:tc>
@@ -10623,27 +8856,17 @@
           <w:p>
             <w:pPr>
               <w:rPr>
-                <w:rFonts w:hint="eastAsia"/>
-                <w:color w:val="000000"/>
-                <w:sz w:val="18"/>
-              </w:rPr>
-            </w:pPr>
-            <w:r>
-              <w:rPr>
-                <w:rFonts w:hint="eastAsia"/>
+                <w:color w:val="000000"/>
+                <w:sz w:val="18"/>
+              </w:rPr>
+            </w:pPr>
+            <w:r>
+              <w:rPr>
                 <w:i/>
                 <w:iCs/>
                 <w:color w:val="000000"/>
               </w:rPr>
-              <w:t>检索</w:t>
-            </w:r>
-            <w:r>
-              <w:rPr>
-                <w:i/>
-                <w:iCs/>
-                <w:color w:val="000000"/>
-              </w:rPr>
-              <w:t>，创建</w:t>
+              <w:t>检索，创建</w:t>
             </w:r>
           </w:p>
         </w:tc>
@@ -10704,23 +8927,13 @@
                 <w:szCs w:val="24"/>
               </w:rPr>
             </w:pPr>
-            <w:proofErr w:type="spellStart"/>
-            <w:r>
-              <w:rPr>
-                <w:rFonts w:hint="eastAsia"/>
+            <w:r>
+              <w:rPr>
                 <w:color w:val="000000"/>
                 <w:szCs w:val="24"/>
               </w:rPr>
-              <w:t>User</w:t>
-            </w:r>
-            <w:r>
-              <w:rPr>
-                <w:color w:val="000000"/>
-                <w:szCs w:val="24"/>
-              </w:rPr>
-              <w:t>Info</w:t>
-            </w:r>
-            <w:proofErr w:type="spellEnd"/>
+              <w:t>UserInfo</w:t>
+            </w:r>
           </w:p>
         </w:tc>
         <w:tc>
@@ -10730,7 +8943,6 @@
           <w:p>
             <w:r>
               <w:rPr>
-                <w:rFonts w:hint="eastAsia"/>
                 <w:i/>
                 <w:iCs/>
                 <w:color w:val="000000"/>
@@ -10779,15 +8991,12 @@
                 <w:szCs w:val="24"/>
               </w:rPr>
             </w:pPr>
-            <w:proofErr w:type="spellStart"/>
-            <w:r>
-              <w:rPr>
-                <w:rFonts w:ascii="微软雅黑" w:eastAsia="微软雅黑" w:hAnsi="微软雅黑" w:hint="eastAsia"/>
+            <w:r>
+              <w:rPr>
                 <w:szCs w:val="21"/>
               </w:rPr>
               <w:t>CarInfo</w:t>
             </w:r>
-            <w:proofErr w:type="spellEnd"/>
           </w:p>
         </w:tc>
         <w:tc>
@@ -10797,7 +9006,6 @@
           <w:p>
             <w:r>
               <w:rPr>
-                <w:rFonts w:hint="eastAsia"/>
                 <w:i/>
                 <w:iCs/>
                 <w:color w:val="000000"/>
@@ -10846,16 +9054,13 @@
                 <w:szCs w:val="24"/>
               </w:rPr>
             </w:pPr>
-            <w:proofErr w:type="spellStart"/>
-            <w:r>
-              <w:rPr>
-                <w:rFonts w:hint="eastAsia"/>
+            <w:r>
+              <w:rPr>
                 <w:color w:val="000000"/>
                 <w:szCs w:val="24"/>
               </w:rPr>
               <w:t>PorInfo</w:t>
             </w:r>
-            <w:proofErr w:type="spellEnd"/>
           </w:p>
         </w:tc>
         <w:tc>
@@ -10865,7 +9070,6 @@
           <w:p>
             <w:r>
               <w:rPr>
-                <w:rFonts w:hint="eastAsia"/>
                 <w:i/>
                 <w:iCs/>
                 <w:color w:val="000000"/>
@@ -10914,15 +9118,12 @@
                 <w:szCs w:val="24"/>
               </w:rPr>
             </w:pPr>
-            <w:proofErr w:type="spellStart"/>
-            <w:r>
-              <w:rPr>
-                <w:rFonts w:ascii="微软雅黑" w:eastAsia="微软雅黑" w:hAnsi="微软雅黑" w:hint="eastAsia"/>
+            <w:r>
+              <w:rPr>
                 <w:szCs w:val="21"/>
               </w:rPr>
               <w:t>SensorInfo</w:t>
             </w:r>
-            <w:proofErr w:type="spellEnd"/>
           </w:p>
         </w:tc>
         <w:tc>
@@ -10932,7 +9133,6 @@
           <w:p>
             <w:r>
               <w:rPr>
-                <w:rFonts w:hint="eastAsia"/>
                 <w:i/>
                 <w:iCs/>
                 <w:color w:val="000000"/>
@@ -10977,19 +9177,15 @@
               <w:snapToGrid/>
               <w:jc w:val="left"/>
               <w:rPr>
-                <w:rFonts w:ascii="微软雅黑" w:eastAsia="微软雅黑" w:hAnsi="微软雅黑"/>
                 <w:szCs w:val="21"/>
               </w:rPr>
             </w:pPr>
-            <w:proofErr w:type="spellStart"/>
-            <w:r>
-              <w:rPr>
-                <w:rFonts w:ascii="微软雅黑" w:eastAsia="微软雅黑" w:hAnsi="微软雅黑" w:hint="eastAsia"/>
+            <w:r>
+              <w:rPr>
                 <w:szCs w:val="21"/>
               </w:rPr>
               <w:t>DriveRecords</w:t>
             </w:r>
-            <w:proofErr w:type="spellEnd"/>
           </w:p>
         </w:tc>
         <w:tc>
@@ -10999,7 +9195,6 @@
           <w:p>
             <w:r>
               <w:rPr>
-                <w:rFonts w:hint="eastAsia"/>
                 <w:i/>
                 <w:iCs/>
                 <w:color w:val="000000"/>
@@ -11044,26 +9239,15 @@
               <w:snapToGrid/>
               <w:jc w:val="left"/>
               <w:rPr>
-                <w:rFonts w:ascii="微软雅黑" w:eastAsia="微软雅黑" w:hAnsi="微软雅黑"/>
                 <w:szCs w:val="21"/>
               </w:rPr>
             </w:pPr>
-            <w:proofErr w:type="spellStart"/>
-            <w:r>
-              <w:rPr>
-                <w:rFonts w:ascii="微软雅黑" w:eastAsia="微软雅黑" w:hAnsi="微软雅黑" w:hint="eastAsia"/>
+            <w:r>
+              <w:rPr>
                 <w:szCs w:val="21"/>
               </w:rPr>
-              <w:t>Check</w:t>
-            </w:r>
-            <w:r>
-              <w:rPr>
-                <w:rFonts w:ascii="微软雅黑" w:eastAsia="微软雅黑" w:hAnsi="微软雅黑"/>
-                <w:szCs w:val="21"/>
-              </w:rPr>
-              <w:t>Result</w:t>
-            </w:r>
-            <w:proofErr w:type="spellEnd"/>
+              <w:t>CheckResult</w:t>
+            </w:r>
           </w:p>
         </w:tc>
         <w:tc>
@@ -11073,7 +9257,6 @@
           <w:p>
             <w:r>
               <w:rPr>
-                <w:rFonts w:hint="eastAsia"/>
                 <w:i/>
                 <w:iCs/>
                 <w:color w:val="000000"/>
@@ -11119,19 +9302,15 @@
               <w:snapToGrid/>
               <w:jc w:val="left"/>
               <w:rPr>
-                <w:rFonts w:ascii="微软雅黑" w:eastAsia="微软雅黑" w:hAnsi="微软雅黑"/>
                 <w:szCs w:val="21"/>
               </w:rPr>
             </w:pPr>
-            <w:proofErr w:type="spellStart"/>
-            <w:r>
-              <w:rPr>
-                <w:rFonts w:ascii="微软雅黑" w:eastAsia="微软雅黑" w:hAnsi="微软雅黑" w:hint="eastAsia"/>
+            <w:r>
+              <w:rPr>
                 <w:szCs w:val="21"/>
               </w:rPr>
               <w:t>BlackList</w:t>
             </w:r>
-            <w:proofErr w:type="spellEnd"/>
           </w:p>
         </w:tc>
         <w:tc>
@@ -11141,7 +9320,6 @@
           <w:p>
             <w:r>
               <w:rPr>
-                <w:rFonts w:hint="eastAsia"/>
                 <w:i/>
                 <w:iCs/>
                 <w:color w:val="000000"/>
@@ -11164,7 +9342,6 @@
         <w:pStyle w:val="1"/>
         <w:spacing w:before="175" w:after="175"/>
         <w:rPr>
-          <w:rFonts w:ascii="宋体" w:hAnsi="宋体"/>
           <w:b w:val="0"/>
           <w:bCs/>
           <w:i/>
@@ -11172,42 +9349,30 @@
           <w:color w:val="000000"/>
         </w:rPr>
       </w:pPr>
-      <w:bookmarkStart w:id="33" w:name="_Toc16478879"/>
-      <w:r>
-        <w:rPr>
-          <w:rFonts w:hint="eastAsia"/>
-          <w:color w:val="000000"/>
-        </w:rPr>
-        <w:t>6.</w:t>
-      </w:r>
-      <w:r>
-        <w:rPr>
-          <w:color w:val="000000"/>
-        </w:rPr>
-        <w:t xml:space="preserve"> </w:t>
-      </w:r>
-      <w:r>
-        <w:rPr>
-          <w:rFonts w:hint="eastAsia"/>
+      <w:bookmarkStart w:id="38" w:name="_Toc467283872"/>
+      <w:r>
+        <w:rPr>
+          <w:color w:val="000000"/>
+        </w:rPr>
+        <w:t xml:space="preserve">6. </w:t>
+      </w:r>
+      <w:r>
+        <w:rPr>
           <w:color w:val="000000"/>
         </w:rPr>
         <w:t>优化</w:t>
       </w:r>
-      <w:bookmarkEnd w:id="33"/>
+      <w:bookmarkEnd w:id="38"/>
     </w:p>
     <w:p>
       <w:pPr>
         <w:rPr>
-          <w:rFonts w:hint="eastAsia"/>
-          <w:i/>
           <w:iCs/>
           <w:color w:val="000000"/>
         </w:rPr>
       </w:pPr>
       <w:r>
         <w:rPr>
-          <w:rFonts w:hint="eastAsia"/>
-          <w:i/>
           <w:iCs/>
           <w:color w:val="000000"/>
         </w:rPr>
@@ -11215,8 +9380,6 @@
       </w:r>
       <w:r>
         <w:rPr>
-          <w:rFonts w:hint="eastAsia"/>
-          <w:i/>
           <w:iCs/>
           <w:color w:val="000000"/>
         </w:rPr>
@@ -11224,71 +9387,33 @@
       </w:r>
       <w:r>
         <w:rPr>
-          <w:rFonts w:hint="eastAsia"/>
-          <w:i/>
           <w:iCs/>
           <w:color w:val="000000"/>
         </w:rPr>
         <w:t>）</w:t>
       </w:r>
-      <w:proofErr w:type="spellStart"/>
-      <w:r>
-        <w:rPr>
-          <w:rFonts w:ascii="微软雅黑" w:eastAsia="微软雅黑" w:hAnsi="微软雅黑" w:hint="eastAsia"/>
+      <w:r>
+        <w:rPr>
           <w:szCs w:val="21"/>
         </w:rPr>
         <w:t>DriveRecords</w:t>
       </w:r>
-      <w:proofErr w:type="spellEnd"/>
-      <w:r>
-        <w:rPr>
-          <w:rFonts w:ascii="微软雅黑" w:eastAsia="微软雅黑" w:hAnsi="微软雅黑" w:hint="eastAsia"/>
+      <w:r>
+        <w:rPr>
           <w:szCs w:val="21"/>
         </w:rPr>
-        <w:t>数据量巨大，达到百万级甚至千万级的数据</w:t>
-      </w:r>
-      <w:r>
-        <w:rPr>
-          <w:rFonts w:ascii="微软雅黑" w:eastAsia="微软雅黑" w:hAnsi="微软雅黑" w:hint="eastAsia"/>
-          <w:szCs w:val="21"/>
-        </w:rPr>
-        <w:t>，</w:t>
-      </w:r>
-      <w:r>
-        <w:rPr>
-          <w:rFonts w:ascii="微软雅黑" w:eastAsia="微软雅黑" w:hAnsi="微软雅黑"/>
-          <w:szCs w:val="21"/>
-        </w:rPr>
-        <w:t>需要提高</w:t>
-      </w:r>
-      <w:r>
-        <w:rPr>
-          <w:rFonts w:ascii="微软雅黑" w:eastAsia="微软雅黑" w:hAnsi="微软雅黑" w:hint="eastAsia"/>
-          <w:szCs w:val="21"/>
-        </w:rPr>
-        <w:t>查找</w:t>
-      </w:r>
-      <w:r>
-        <w:rPr>
-          <w:rFonts w:ascii="微软雅黑" w:eastAsia="微软雅黑" w:hAnsi="微软雅黑"/>
-          <w:szCs w:val="21"/>
-        </w:rPr>
-        <w:t>速度</w:t>
+        <w:t>数据量巨大，达到百万级甚至千万级的数据，需要提高查找速度</w:t>
       </w:r>
     </w:p>
     <w:p>
       <w:pPr>
         <w:rPr>
-          <w:rFonts w:hint="eastAsia"/>
-          <w:i/>
           <w:iCs/>
           <w:color w:val="000000"/>
         </w:rPr>
       </w:pPr>
       <w:r>
         <w:rPr>
-          <w:rFonts w:hint="eastAsia"/>
-          <w:i/>
           <w:iCs/>
           <w:color w:val="000000"/>
         </w:rPr>
@@ -11296,8 +9421,6 @@
       </w:r>
       <w:r>
         <w:rPr>
-          <w:rFonts w:hint="eastAsia"/>
-          <w:i/>
           <w:iCs/>
           <w:color w:val="000000"/>
         </w:rPr>
@@ -11305,8 +9428,6 @@
       </w:r>
       <w:r>
         <w:rPr>
-          <w:rFonts w:hint="eastAsia"/>
-          <w:i/>
           <w:iCs/>
           <w:color w:val="000000"/>
         </w:rPr>
@@ -11314,34 +9435,21 @@
       </w:r>
       <w:r>
         <w:rPr>
-          <w:rFonts w:hint="eastAsia"/>
-          <w:i/>
           <w:iCs/>
           <w:color w:val="000000"/>
         </w:rPr>
-        <w:t>优化对象</w:t>
-      </w:r>
-      <w:r>
-        <w:rPr>
-          <w:i/>
-          <w:iCs/>
-          <w:color w:val="000000"/>
-        </w:rPr>
-        <w:t>与其他对象无冲突</w:t>
+        <w:t>优化对象与其他对象无冲突</w:t>
       </w:r>
     </w:p>
     <w:p>
       <w:pPr>
         <w:ind w:left="448" w:hangingChars="200" w:hanging="448"/>
         <w:rPr>
-          <w:rFonts w:ascii="微软雅黑" w:eastAsia="微软雅黑" w:hAnsi="微软雅黑"/>
           <w:szCs w:val="21"/>
         </w:rPr>
       </w:pPr>
       <w:r>
         <w:rPr>
-          <w:rFonts w:hint="eastAsia"/>
-          <w:i/>
           <w:iCs/>
           <w:color w:val="000000"/>
         </w:rPr>
@@ -11349,8 +9457,6 @@
       </w:r>
       <w:r>
         <w:rPr>
-          <w:rFonts w:hint="eastAsia"/>
-          <w:i/>
           <w:iCs/>
           <w:color w:val="000000"/>
         </w:rPr>
@@ -11358,8 +9464,6 @@
       </w:r>
       <w:r>
         <w:rPr>
-          <w:rFonts w:hint="eastAsia"/>
-          <w:i/>
           <w:iCs/>
           <w:color w:val="000000"/>
         </w:rPr>
@@ -11367,8 +9471,6 @@
       </w:r>
       <w:r>
         <w:rPr>
-          <w:rFonts w:hint="eastAsia"/>
-          <w:i/>
           <w:iCs/>
           <w:color w:val="000000"/>
         </w:rPr>
@@ -11376,7 +9478,6 @@
       </w:r>
       <w:r>
         <w:rPr>
-          <w:rFonts w:ascii="微软雅黑" w:eastAsia="微软雅黑" w:hAnsi="微软雅黑" w:hint="eastAsia"/>
           <w:szCs w:val="21"/>
         </w:rPr>
         <w:t>置了如下索引：</w:t>
@@ -11386,98 +9487,37 @@
       <w:pPr>
         <w:ind w:left="448" w:hangingChars="200" w:hanging="448"/>
         <w:rPr>
-          <w:rFonts w:ascii="微软雅黑" w:eastAsia="微软雅黑" w:hAnsi="微软雅黑"/>
           <w:szCs w:val="21"/>
         </w:rPr>
       </w:pPr>
       <w:r>
         <w:rPr>
-          <w:rFonts w:ascii="微软雅黑" w:eastAsia="微软雅黑" w:hAnsi="微软雅黑" w:hint="eastAsia"/>
           <w:szCs w:val="21"/>
         </w:rPr>
-        <w:t xml:space="preserve">      </w:t>
-      </w:r>
-      <w:proofErr w:type="spellStart"/>
-      <w:r>
-        <w:rPr>
-          <w:rFonts w:ascii="微软雅黑" w:eastAsia="微软雅黑" w:hAnsi="微软雅黑" w:hint="eastAsia"/>
+        <w:t xml:space="preserve">      Car_index:</w:t>
+      </w:r>
+      <w:r>
+        <w:rPr>
           <w:szCs w:val="21"/>
         </w:rPr>
-        <w:t>Car</w:t>
-      </w:r>
-      <w:r>
-        <w:rPr>
-          <w:rFonts w:ascii="微软雅黑" w:eastAsia="微软雅黑" w:hAnsi="微软雅黑"/>
-          <w:szCs w:val="21"/>
-        </w:rPr>
-        <w:t>_index</w:t>
-      </w:r>
-      <w:proofErr w:type="spellEnd"/>
-      <w:r>
-        <w:rPr>
-          <w:rFonts w:ascii="微软雅黑" w:eastAsia="微软雅黑" w:hAnsi="微软雅黑"/>
-          <w:szCs w:val="21"/>
-        </w:rPr>
-        <w:t>:</w:t>
-      </w:r>
-      <w:r>
-        <w:rPr>
-          <w:rFonts w:ascii="微软雅黑" w:eastAsia="微软雅黑" w:hAnsi="微软雅黑" w:hint="eastAsia"/>
-          <w:szCs w:val="21"/>
-        </w:rPr>
-        <w:t>：针对车牌</w:t>
-      </w:r>
-      <w:proofErr w:type="gramStart"/>
-      <w:r>
-        <w:rPr>
-          <w:rFonts w:ascii="微软雅黑" w:eastAsia="微软雅黑" w:hAnsi="微软雅黑" w:hint="eastAsia"/>
-          <w:szCs w:val="21"/>
-        </w:rPr>
-        <w:t>号设置</w:t>
-      </w:r>
-      <w:proofErr w:type="gramEnd"/>
-      <w:r>
-        <w:rPr>
-          <w:rFonts w:ascii="微软雅黑" w:eastAsia="微软雅黑" w:hAnsi="微软雅黑" w:hint="eastAsia"/>
-          <w:szCs w:val="21"/>
-        </w:rPr>
-        <w:t>的非聚集的索引；</w:t>
+        <w:t>：针对车牌号设置的非聚集的索引；</w:t>
       </w:r>
     </w:p>
     <w:p>
       <w:pPr>
         <w:rPr>
-          <w:rFonts w:ascii="微软雅黑" w:eastAsia="微软雅黑" w:hAnsi="微软雅黑"/>
           <w:szCs w:val="21"/>
         </w:rPr>
       </w:pPr>
       <w:r>
         <w:rPr>
-          <w:rFonts w:ascii="微软雅黑" w:eastAsia="微软雅黑" w:hAnsi="微软雅黑"/>
           <w:szCs w:val="21"/>
         </w:rPr>
         <w:tab/>
-        <w:t xml:space="preserve">  </w:t>
-      </w:r>
-      <w:proofErr w:type="spellStart"/>
-      <w:r>
-        <w:rPr>
-          <w:rFonts w:ascii="微软雅黑" w:eastAsia="微软雅黑" w:hAnsi="微软雅黑" w:hint="eastAsia"/>
-          <w:szCs w:val="21"/>
-        </w:rPr>
-        <w:t>Port</w:t>
-      </w:r>
-      <w:r>
-        <w:rPr>
-          <w:rFonts w:ascii="微软雅黑" w:eastAsia="微软雅黑" w:hAnsi="微软雅黑"/>
-          <w:szCs w:val="21"/>
-        </w:rPr>
-        <w:t>_index</w:t>
-      </w:r>
-      <w:proofErr w:type="spellEnd"/>
-      <w:r>
-        <w:rPr>
-          <w:rFonts w:ascii="微软雅黑" w:eastAsia="微软雅黑" w:hAnsi="微软雅黑" w:hint="eastAsia"/>
+        <w:t xml:space="preserve">  Port_index</w:t>
+      </w:r>
+      <w:r>
+        <w:rPr>
           <w:szCs w:val="21"/>
         </w:rPr>
         <w:t>：针对卡口设置的非聚集索引；</w:t>
@@ -11486,129 +9526,26 @@
     <w:p>
       <w:pPr>
         <w:rPr>
-          <w:rFonts w:ascii="微软雅黑" w:eastAsia="微软雅黑" w:hAnsi="微软雅黑"/>
           <w:szCs w:val="21"/>
         </w:rPr>
       </w:pPr>
       <w:r>
         <w:rPr>
-          <w:rFonts w:ascii="微软雅黑" w:eastAsia="微软雅黑" w:hAnsi="微软雅黑"/>
           <w:szCs w:val="21"/>
         </w:rPr>
-        <w:lastRenderedPageBreak/>
         <w:tab/>
-        <w:t xml:space="preserve">  </w:t>
-      </w:r>
-      <w:proofErr w:type="spellStart"/>
-      <w:r>
-        <w:rPr>
-          <w:rFonts w:ascii="微软雅黑" w:eastAsia="微软雅黑" w:hAnsi="微软雅黑" w:hint="eastAsia"/>
+        <w:t xml:space="preserve">  Time_index:</w:t>
+      </w:r>
+      <w:r>
+        <w:rPr>
           <w:szCs w:val="21"/>
         </w:rPr>
-        <w:t>Time</w:t>
-      </w:r>
-      <w:r>
-        <w:rPr>
-          <w:rFonts w:ascii="微软雅黑" w:eastAsia="微软雅黑" w:hAnsi="微软雅黑"/>
-          <w:szCs w:val="21"/>
-        </w:rPr>
-        <w:t>_index</w:t>
-      </w:r>
-      <w:proofErr w:type="spellEnd"/>
-      <w:r>
-        <w:rPr>
-          <w:rFonts w:ascii="微软雅黑" w:eastAsia="微软雅黑" w:hAnsi="微软雅黑"/>
-          <w:szCs w:val="21"/>
-        </w:rPr>
-        <w:t>:</w:t>
-      </w:r>
-      <w:r>
-        <w:rPr>
-          <w:rFonts w:ascii="微软雅黑" w:eastAsia="微软雅黑" w:hAnsi="微软雅黑" w:hint="eastAsia"/>
-          <w:szCs w:val="21"/>
-        </w:rPr>
         <w:t>：针对时间设置的聚集索引；</w:t>
-      </w:r>
-    </w:p>
-    <w:p>
-      <w:pPr>
-        <w:rPr>
-          <w:rFonts w:hint="eastAsia"/>
-          <w:color w:val="000000"/>
-        </w:rPr>
-      </w:pPr>
-    </w:p>
-    <w:p>
-      <w:pPr>
-        <w:pStyle w:val="1"/>
-        <w:spacing w:before="175" w:after="175"/>
-        <w:rPr>
-          <w:rFonts w:ascii="宋体" w:hAnsi="宋体"/>
-          <w:b w:val="0"/>
-          <w:bCs/>
-          <w:i/>
-          <w:iCs/>
-          <w:color w:val="000000"/>
-        </w:rPr>
-      </w:pPr>
-      <w:bookmarkStart w:id="34" w:name="_Toc16478880"/>
-      <w:r>
-        <w:rPr>
-          <w:rFonts w:hint="eastAsia"/>
-          <w:color w:val="000000"/>
-        </w:rPr>
-        <w:t>7.</w:t>
-      </w:r>
-      <w:r>
-        <w:rPr>
-          <w:color w:val="000000"/>
-        </w:rPr>
-        <w:t xml:space="preserve"> </w:t>
-      </w:r>
-      <w:r>
-        <w:rPr>
-          <w:rFonts w:hint="eastAsia"/>
-          <w:color w:val="000000"/>
-        </w:rPr>
-        <w:t>数据库管理与维护说明</w:t>
-      </w:r>
-      <w:bookmarkEnd w:id="34"/>
-    </w:p>
-    <w:p>
-      <w:pPr>
-        <w:rPr>
-          <w:rFonts w:ascii="宋体" w:hAnsi="宋体"/>
-          <w:b/>
-          <w:bCs/>
-          <w:i/>
-          <w:iCs/>
-          <w:color w:val="000000"/>
-        </w:rPr>
-      </w:pPr>
-      <w:r>
-        <w:rPr>
-          <w:rFonts w:ascii="宋体" w:hAnsi="宋体" w:hint="eastAsia"/>
-          <w:b/>
-          <w:bCs/>
-          <w:i/>
-          <w:iCs/>
-          <w:color w:val="000000"/>
-        </w:rPr>
-        <w:t>提示：</w:t>
-      </w:r>
-      <w:r>
-        <w:rPr>
-          <w:rFonts w:ascii="宋体" w:hAnsi="宋体" w:hint="eastAsia"/>
-          <w:i/>
-          <w:iCs/>
-          <w:color w:val="000000"/>
-        </w:rPr>
-        <w:t>在设计数据库的时候，及时给出管理与维护本数据库的方法，有助于将来撰写出正确完备的用户手册。</w:t>
       </w:r>
     </w:p>
     <w:sectPr>
-      <w:headerReference w:type="default" r:id="rId8"/>
-      <w:footerReference w:type="default" r:id="rId9"/>
+      <w:headerReference w:type="default" r:id="rId9"/>
+      <w:footerReference w:type="default" r:id="rId10"/>
       <w:pgSz w:w="11906" w:h="16838" w:code="9"/>
       <w:pgMar w:top="1418" w:right="1701" w:bottom="1418" w:left="1701" w:header="851" w:footer="851" w:gutter="0"/>
       <w:cols w:space="425"/>
@@ -11620,7 +9557,7 @@
 </file>
 
 <file path=word/endnotes.xml><?xml version="1.0" encoding="utf-8"?>
-<w:endnotes xmlns:wpc="http://schemas.microsoft.com/office/word/2010/wordprocessingCanvas" xmlns:cx="http://schemas.microsoft.com/office/drawing/2014/chartex" xmlns:cx1="http://schemas.microsoft.com/office/drawing/2015/9/8/chartex" xmlns:cx2="http://schemas.microsoft.com/office/drawing/2015/10/21/chartex" xmlns:cx3="http://schemas.microsoft.com/office/drawing/2016/5/9/chartex" xmlns:cx4="http://schemas.microsoft.com/office/drawing/2016/5/10/chartex" xmlns:cx5="http://schemas.microsoft.com/office/drawing/2016/5/11/chartex" xmlns:mc="http://schemas.openxmlformats.org/markup-compatibility/2006" xmlns:o="urn:schemas-microsoft-com:office:office" xmlns:r="http://schemas.openxmlformats.org/officeDocument/2006/relationships" xmlns:m="http://schemas.openxmlformats.org/officeDocument/2006/math" xmlns:v="urn:schemas-microsoft-com:vml" xmlns:wp14="http://schemas.microsoft.com/office/word/2010/wordprocessingDrawing" xmlns:wp="http://schemas.openxmlformats.org/drawingml/2006/wordprocessingDrawing" xmlns:w10="urn:schemas-microsoft-com:office:word" xmlns:w="http://schemas.openxmlformats.org/wordprocessingml/2006/main" xmlns:w14="http://schemas.microsoft.com/office/word/2010/wordml" xmlns:w15="http://schemas.microsoft.com/office/word/2012/wordml" xmlns:w16se="http://schemas.microsoft.com/office/word/2015/wordml/symex" xmlns:wpg="http://schemas.microsoft.com/office/word/2010/wordprocessingGroup" xmlns:wpi="http://schemas.microsoft.com/office/word/2010/wordprocessingInk" xmlns:wne="http://schemas.microsoft.com/office/word/2006/wordml" xmlns:wps="http://schemas.microsoft.com/office/word/2010/wordprocessingShape" mc:Ignorable="w14 w15 w16se wp14">
+<w:endnotes xmlns:wpc="http://schemas.microsoft.com/office/word/2010/wordprocessingCanvas" xmlns:cx="http://schemas.microsoft.com/office/drawing/2014/chartex" xmlns:cx1="http://schemas.microsoft.com/office/drawing/2015/9/8/chartex" xmlns:mc="http://schemas.openxmlformats.org/markup-compatibility/2006" xmlns:o="urn:schemas-microsoft-com:office:office" xmlns:r="http://schemas.openxmlformats.org/officeDocument/2006/relationships" xmlns:m="http://schemas.openxmlformats.org/officeDocument/2006/math" xmlns:v="urn:schemas-microsoft-com:vml" xmlns:wp14="http://schemas.microsoft.com/office/word/2010/wordprocessingDrawing" xmlns:wp="http://schemas.openxmlformats.org/drawingml/2006/wordprocessingDrawing" xmlns:w10="urn:schemas-microsoft-com:office:word" xmlns:w="http://schemas.openxmlformats.org/wordprocessingml/2006/main" xmlns:w14="http://schemas.microsoft.com/office/word/2010/wordml" xmlns:w15="http://schemas.microsoft.com/office/word/2012/wordml" xmlns:w16se="http://schemas.microsoft.com/office/word/2015/wordml/symex" xmlns:wpg="http://schemas.microsoft.com/office/word/2010/wordprocessingGroup" xmlns:wpi="http://schemas.microsoft.com/office/word/2010/wordprocessingInk" xmlns:wne="http://schemas.microsoft.com/office/word/2006/wordml" xmlns:wps="http://schemas.microsoft.com/office/word/2010/wordprocessingShape" mc:Ignorable="w14 w15 w16se wp14">
   <w:endnote w:type="separator" w:id="-1">
     <w:p>
       <w:r>
@@ -11639,15 +9576,15 @@
 </file>
 
 <file path=word/footer1.xml><?xml version="1.0" encoding="utf-8"?>
-<w:ftr xmlns:wpc="http://schemas.microsoft.com/office/word/2010/wordprocessingCanvas" xmlns:cx="http://schemas.microsoft.com/office/drawing/2014/chartex" xmlns:cx1="http://schemas.microsoft.com/office/drawing/2015/9/8/chartex" xmlns:cx2="http://schemas.microsoft.com/office/drawing/2015/10/21/chartex" xmlns:cx3="http://schemas.microsoft.com/office/drawing/2016/5/9/chartex" xmlns:cx4="http://schemas.microsoft.com/office/drawing/2016/5/10/chartex" xmlns:cx5="http://schemas.microsoft.com/office/drawing/2016/5/11/chartex" xmlns:mc="http://schemas.openxmlformats.org/markup-compatibility/2006" xmlns:o="urn:schemas-microsoft-com:office:office" xmlns:r="http://schemas.openxmlformats.org/officeDocument/2006/relationships" xmlns:m="http://schemas.openxmlformats.org/officeDocument/2006/math" xmlns:v="urn:schemas-microsoft-com:vml" xmlns:wp14="http://schemas.microsoft.com/office/word/2010/wordprocessingDrawing" xmlns:wp="http://schemas.openxmlformats.org/drawingml/2006/wordprocessingDrawing" xmlns:w10="urn:schemas-microsoft-com:office:word" xmlns:w="http://schemas.openxmlformats.org/wordprocessingml/2006/main" xmlns:w14="http://schemas.microsoft.com/office/word/2010/wordml" xmlns:w15="http://schemas.microsoft.com/office/word/2012/wordml" xmlns:w16se="http://schemas.microsoft.com/office/word/2015/wordml/symex" xmlns:wpg="http://schemas.microsoft.com/office/word/2010/wordprocessingGroup" xmlns:wpi="http://schemas.microsoft.com/office/word/2010/wordprocessingInk" xmlns:wne="http://schemas.microsoft.com/office/word/2006/wordml" xmlns:wps="http://schemas.microsoft.com/office/word/2010/wordprocessingShape" mc:Ignorable="w14 w15 w16se wp14">
+<w:ftr xmlns:wpc="http://schemas.microsoft.com/office/word/2010/wordprocessingCanvas" xmlns:cx="http://schemas.microsoft.com/office/drawing/2014/chartex" xmlns:cx1="http://schemas.microsoft.com/office/drawing/2015/9/8/chartex" xmlns:mc="http://schemas.openxmlformats.org/markup-compatibility/2006" xmlns:o="urn:schemas-microsoft-com:office:office" xmlns:r="http://schemas.openxmlformats.org/officeDocument/2006/relationships" xmlns:m="http://schemas.openxmlformats.org/officeDocument/2006/math" xmlns:v="urn:schemas-microsoft-com:vml" xmlns:wp14="http://schemas.microsoft.com/office/word/2010/wordprocessingDrawing" xmlns:wp="http://schemas.openxmlformats.org/drawingml/2006/wordprocessingDrawing" xmlns:w10="urn:schemas-microsoft-com:office:word" xmlns:w="http://schemas.openxmlformats.org/wordprocessingml/2006/main" xmlns:w14="http://schemas.microsoft.com/office/word/2010/wordml" xmlns:w15="http://schemas.microsoft.com/office/word/2012/wordml" xmlns:w16se="http://schemas.microsoft.com/office/word/2015/wordml/symex" xmlns:wpg="http://schemas.microsoft.com/office/word/2010/wordprocessingGroup" xmlns:wpi="http://schemas.microsoft.com/office/word/2010/wordprocessingInk" xmlns:wne="http://schemas.microsoft.com/office/word/2006/wordml" xmlns:wps="http://schemas.microsoft.com/office/word/2010/wordprocessingShape" mc:Ignorable="w14 w15 w16se wp14">
   <w:tbl>
     <w:tblPr>
       <w:tblW w:w="0" w:type="auto"/>
       <w:tblLook w:val="0000" w:firstRow="0" w:lastRow="0" w:firstColumn="0" w:lastColumn="0" w:noHBand="0" w:noVBand="0"/>
     </w:tblPr>
     <w:tblGrid>
-      <w:gridCol w:w="4252"/>
-      <w:gridCol w:w="4252"/>
+      <w:gridCol w:w="4236"/>
+      <w:gridCol w:w="4268"/>
     </w:tblGrid>
     <w:tr>
       <w:tc>
@@ -11658,30 +9595,6 @@
           <w:pPr>
             <w:pStyle w:val="a4"/>
           </w:pPr>
-          <w:r>
-            <w:sym w:font="Symbol" w:char="F0D3"/>
-          </w:r>
-          <w:r>
-            <w:rPr>
-              <w:rFonts w:hint="eastAsia"/>
-            </w:rPr>
-            <w:t xml:space="preserve"> </w:t>
-          </w:r>
-          <w:r>
-            <w:rPr>
-              <w:rFonts w:hint="eastAsia"/>
-            </w:rPr>
-            <w:t>机构名称，</w:t>
-          </w:r>
-          <w:r>
-            <w:t>200</w:t>
-          </w:r>
-          <w:r>
-            <w:rPr>
-              <w:rFonts w:hint="eastAsia"/>
-            </w:rPr>
-            <w:t>2</w:t>
-          </w:r>
         </w:p>
       </w:tc>
       <w:tc>
@@ -11722,7 +9635,7 @@
               <w:rStyle w:val="a6"/>
               <w:noProof/>
             </w:rPr>
-            <w:t>10</w:t>
+            <w:t>9</w:t>
           </w:r>
           <w:r>
             <w:rPr>
@@ -11759,7 +9672,7 @@
               <w:rStyle w:val="a6"/>
               <w:noProof/>
             </w:rPr>
-            <w:t>10</w:t>
+            <w:t>9</w:t>
           </w:r>
           <w:r>
             <w:rPr>
@@ -11780,7 +9693,7 @@
 </file>
 
 <file path=word/footnotes.xml><?xml version="1.0" encoding="utf-8"?>
-<w:footnotes xmlns:wpc="http://schemas.microsoft.com/office/word/2010/wordprocessingCanvas" xmlns:cx="http://schemas.microsoft.com/office/drawing/2014/chartex" xmlns:cx1="http://schemas.microsoft.com/office/drawing/2015/9/8/chartex" xmlns:cx2="http://schemas.microsoft.com/office/drawing/2015/10/21/chartex" xmlns:cx3="http://schemas.microsoft.com/office/drawing/2016/5/9/chartex" xmlns:cx4="http://schemas.microsoft.com/office/drawing/2016/5/10/chartex" xmlns:cx5="http://schemas.microsoft.com/office/drawing/2016/5/11/chartex" xmlns:mc="http://schemas.openxmlformats.org/markup-compatibility/2006" xmlns:o="urn:schemas-microsoft-com:office:office" xmlns:r="http://schemas.openxmlformats.org/officeDocument/2006/relationships" xmlns:m="http://schemas.openxmlformats.org/officeDocument/2006/math" xmlns:v="urn:schemas-microsoft-com:vml" xmlns:wp14="http://schemas.microsoft.com/office/word/2010/wordprocessingDrawing" xmlns:wp="http://schemas.openxmlformats.org/drawingml/2006/wordprocessingDrawing" xmlns:w10="urn:schemas-microsoft-com:office:word" xmlns:w="http://schemas.openxmlformats.org/wordprocessingml/2006/main" xmlns:w14="http://schemas.microsoft.com/office/word/2010/wordml" xmlns:w15="http://schemas.microsoft.com/office/word/2012/wordml" xmlns:w16se="http://schemas.microsoft.com/office/word/2015/wordml/symex" xmlns:wpg="http://schemas.microsoft.com/office/word/2010/wordprocessingGroup" xmlns:wpi="http://schemas.microsoft.com/office/word/2010/wordprocessingInk" xmlns:wne="http://schemas.microsoft.com/office/word/2006/wordml" xmlns:wps="http://schemas.microsoft.com/office/word/2010/wordprocessingShape" mc:Ignorable="w14 w15 w16se wp14">
+<w:footnotes xmlns:wpc="http://schemas.microsoft.com/office/word/2010/wordprocessingCanvas" xmlns:cx="http://schemas.microsoft.com/office/drawing/2014/chartex" xmlns:cx1="http://schemas.microsoft.com/office/drawing/2015/9/8/chartex" xmlns:mc="http://schemas.openxmlformats.org/markup-compatibility/2006" xmlns:o="urn:schemas-microsoft-com:office:office" xmlns:r="http://schemas.openxmlformats.org/officeDocument/2006/relationships" xmlns:m="http://schemas.openxmlformats.org/officeDocument/2006/math" xmlns:v="urn:schemas-microsoft-com:vml" xmlns:wp14="http://schemas.microsoft.com/office/word/2010/wordprocessingDrawing" xmlns:wp="http://schemas.openxmlformats.org/drawingml/2006/wordprocessingDrawing" xmlns:w10="urn:schemas-microsoft-com:office:word" xmlns:w="http://schemas.openxmlformats.org/wordprocessingml/2006/main" xmlns:w14="http://schemas.microsoft.com/office/word/2010/wordml" xmlns:w15="http://schemas.microsoft.com/office/word/2012/wordml" xmlns:w16se="http://schemas.microsoft.com/office/word/2015/wordml/symex" xmlns:wpg="http://schemas.microsoft.com/office/word/2010/wordprocessingGroup" xmlns:wpi="http://schemas.microsoft.com/office/word/2010/wordprocessingInk" xmlns:wne="http://schemas.microsoft.com/office/word/2006/wordml" xmlns:wps="http://schemas.microsoft.com/office/word/2010/wordprocessingShape" mc:Ignorable="w14 w15 w16se wp14">
   <w:footnote w:type="separator" w:id="-1">
     <w:p>
       <w:r>
@@ -11799,7 +9712,7 @@
 </file>
 
 <file path=word/header1.xml><?xml version="1.0" encoding="utf-8"?>
-<w:hdr xmlns:wpc="http://schemas.microsoft.com/office/word/2010/wordprocessingCanvas" xmlns:cx="http://schemas.microsoft.com/office/drawing/2014/chartex" xmlns:cx1="http://schemas.microsoft.com/office/drawing/2015/9/8/chartex" xmlns:cx2="http://schemas.microsoft.com/office/drawing/2015/10/21/chartex" xmlns:cx3="http://schemas.microsoft.com/office/drawing/2016/5/9/chartex" xmlns:cx4="http://schemas.microsoft.com/office/drawing/2016/5/10/chartex" xmlns:cx5="http://schemas.microsoft.com/office/drawing/2016/5/11/chartex" xmlns:mc="http://schemas.openxmlformats.org/markup-compatibility/2006" xmlns:o="urn:schemas-microsoft-com:office:office" xmlns:r="http://schemas.openxmlformats.org/officeDocument/2006/relationships" xmlns:m="http://schemas.openxmlformats.org/officeDocument/2006/math" xmlns:v="urn:schemas-microsoft-com:vml" xmlns:wp14="http://schemas.microsoft.com/office/word/2010/wordprocessingDrawing" xmlns:wp="http://schemas.openxmlformats.org/drawingml/2006/wordprocessingDrawing" xmlns:w10="urn:schemas-microsoft-com:office:word" xmlns:w="http://schemas.openxmlformats.org/wordprocessingml/2006/main" xmlns:w14="http://schemas.microsoft.com/office/word/2010/wordml" xmlns:w15="http://schemas.microsoft.com/office/word/2012/wordml" xmlns:w16se="http://schemas.microsoft.com/office/word/2015/wordml/symex" xmlns:wpg="http://schemas.microsoft.com/office/word/2010/wordprocessingGroup" xmlns:wpi="http://schemas.microsoft.com/office/word/2010/wordprocessingInk" xmlns:wne="http://schemas.microsoft.com/office/word/2006/wordml" xmlns:wps="http://schemas.microsoft.com/office/word/2010/wordprocessingShape" mc:Ignorable="w14 w15 w16se wp14">
+<w:hdr xmlns:wpc="http://schemas.microsoft.com/office/word/2010/wordprocessingCanvas" xmlns:cx="http://schemas.microsoft.com/office/drawing/2014/chartex" xmlns:cx1="http://schemas.microsoft.com/office/drawing/2015/9/8/chartex" xmlns:mc="http://schemas.openxmlformats.org/markup-compatibility/2006" xmlns:o="urn:schemas-microsoft-com:office:office" xmlns:r="http://schemas.openxmlformats.org/officeDocument/2006/relationships" xmlns:m="http://schemas.openxmlformats.org/officeDocument/2006/math" xmlns:v="urn:schemas-microsoft-com:vml" xmlns:wp14="http://schemas.microsoft.com/office/word/2010/wordprocessingDrawing" xmlns:wp="http://schemas.openxmlformats.org/drawingml/2006/wordprocessingDrawing" xmlns:w10="urn:schemas-microsoft-com:office:word" xmlns:w="http://schemas.openxmlformats.org/wordprocessingml/2006/main" xmlns:w14="http://schemas.microsoft.com/office/word/2010/wordml" xmlns:w15="http://schemas.microsoft.com/office/word/2012/wordml" xmlns:w16se="http://schemas.microsoft.com/office/word/2015/wordml/symex" xmlns:wpg="http://schemas.microsoft.com/office/word/2010/wordprocessingGroup" xmlns:wpi="http://schemas.microsoft.com/office/word/2010/wordprocessingInk" xmlns:wne="http://schemas.microsoft.com/office/word/2006/wordml" xmlns:wps="http://schemas.microsoft.com/office/word/2010/wordprocessingShape" mc:Ignorable="w14 w15 w16se wp14">
   <w:p>
     <w:pPr>
       <w:pStyle w:val="a3"/>
@@ -11809,14 +9722,29 @@
       <w:rPr>
         <w:rFonts w:hint="eastAsia"/>
       </w:rPr>
-      <w:t>项目名称，《数据库设计报告》</w:t>
+      <w:t>套牌稽核系统</w:t>
+    </w:r>
+    <w:r>
+      <w:rPr>
+        <w:rFonts w:hint="eastAsia"/>
+      </w:rPr>
+      <w:t xml:space="preserve"> -</w:t>
+    </w:r>
+    <w:r>
+      <w:t xml:space="preserve"> </w:t>
+    </w:r>
+    <w:r>
+      <w:rPr>
+        <w:rFonts w:hint="eastAsia"/>
+      </w:rPr>
+      <w:t>数据库设计报告</w:t>
     </w:r>
   </w:p>
 </w:hdr>
 </file>
 
 <file path=word/numbering.xml><?xml version="1.0" encoding="utf-8"?>
-<w:numbering xmlns:wpc="http://schemas.microsoft.com/office/word/2010/wordprocessingCanvas" xmlns:cx="http://schemas.microsoft.com/office/drawing/2014/chartex" xmlns:cx1="http://schemas.microsoft.com/office/drawing/2015/9/8/chartex" xmlns:cx2="http://schemas.microsoft.com/office/drawing/2015/10/21/chartex" xmlns:cx3="http://schemas.microsoft.com/office/drawing/2016/5/9/chartex" xmlns:cx4="http://schemas.microsoft.com/office/drawing/2016/5/10/chartex" xmlns:cx5="http://schemas.microsoft.com/office/drawing/2016/5/11/chartex" xmlns:mc="http://schemas.openxmlformats.org/markup-compatibility/2006" xmlns:o="urn:schemas-microsoft-com:office:office" xmlns:r="http://schemas.openxmlformats.org/officeDocument/2006/relationships" xmlns:m="http://schemas.openxmlformats.org/officeDocument/2006/math" xmlns:v="urn:schemas-microsoft-com:vml" xmlns:wp14="http://schemas.microsoft.com/office/word/2010/wordprocessingDrawing" xmlns:wp="http://schemas.openxmlformats.org/drawingml/2006/wordprocessingDrawing" xmlns:w10="urn:schemas-microsoft-com:office:word" xmlns:w="http://schemas.openxmlformats.org/wordprocessingml/2006/main" xmlns:w14="http://schemas.microsoft.com/office/word/2010/wordml" xmlns:w15="http://schemas.microsoft.com/office/word/2012/wordml" xmlns:w16se="http://schemas.microsoft.com/office/word/2015/wordml/symex" xmlns:wpg="http://schemas.microsoft.com/office/word/2010/wordprocessingGroup" xmlns:wpi="http://schemas.microsoft.com/office/word/2010/wordprocessingInk" xmlns:wne="http://schemas.microsoft.com/office/word/2006/wordml" xmlns:wps="http://schemas.microsoft.com/office/word/2010/wordprocessingShape" mc:Ignorable="w14 w15 w16se wp14">
+<w:numbering xmlns:wpc="http://schemas.microsoft.com/office/word/2010/wordprocessingCanvas" xmlns:cx="http://schemas.microsoft.com/office/drawing/2014/chartex" xmlns:cx1="http://schemas.microsoft.com/office/drawing/2015/9/8/chartex" xmlns:mc="http://schemas.openxmlformats.org/markup-compatibility/2006" xmlns:o="urn:schemas-microsoft-com:office:office" xmlns:r="http://schemas.openxmlformats.org/officeDocument/2006/relationships" xmlns:m="http://schemas.openxmlformats.org/officeDocument/2006/math" xmlns:v="urn:schemas-microsoft-com:vml" xmlns:wp14="http://schemas.microsoft.com/office/word/2010/wordprocessingDrawing" xmlns:wp="http://schemas.openxmlformats.org/drawingml/2006/wordprocessingDrawing" xmlns:w10="urn:schemas-microsoft-com:office:word" xmlns:w="http://schemas.openxmlformats.org/wordprocessingml/2006/main" xmlns:w14="http://schemas.microsoft.com/office/word/2010/wordml" xmlns:w15="http://schemas.microsoft.com/office/word/2012/wordml" xmlns:w16se="http://schemas.microsoft.com/office/word/2015/wordml/symex" xmlns:wpg="http://schemas.microsoft.com/office/word/2010/wordprocessingGroup" xmlns:wpi="http://schemas.microsoft.com/office/word/2010/wordprocessingInk" xmlns:wne="http://schemas.microsoft.com/office/word/2006/wordml" xmlns:wps="http://schemas.microsoft.com/office/word/2010/wordprocessingShape" mc:Ignorable="w14 w15 w16se wp14">
   <w:abstractNum w:abstractNumId="0" w15:restartNumberingAfterBreak="0">
     <w:nsid w:val="067D1FD0"/>
     <w:multiLevelType w:val="hybridMultilevel"/>
@@ -15004,7 +12932,7 @@
     </w:rPrDefault>
     <w:pPrDefault/>
   </w:docDefaults>
-  <w:latentStyles w:defLockedState="0" w:defUIPriority="99" w:defSemiHidden="0" w:defUnhideWhenUsed="0" w:defQFormat="0" w:count="374">
+  <w:latentStyles w:defLockedState="0" w:defUIPriority="99" w:defSemiHidden="0" w:defUnhideWhenUsed="0" w:defQFormat="0" w:count="371">
     <w:lsdException w:name="Normal" w:uiPriority="0" w:qFormat="1"/>
     <w:lsdException w:name="heading 1" w:uiPriority="9" w:qFormat="1"/>
     <w:lsdException w:name="heading 2" w:uiPriority="9" w:qFormat="1"/>
@@ -15376,9 +13304,6 @@
     <w:lsdException w:name="List Table 5 Dark Accent 6" w:uiPriority="50"/>
     <w:lsdException w:name="List Table 6 Colorful Accent 6" w:uiPriority="51"/>
     <w:lsdException w:name="List Table 7 Colorful Accent 6" w:uiPriority="52"/>
-    <w:lsdException w:name="Mention" w:semiHidden="1" w:unhideWhenUsed="1"/>
-    <w:lsdException w:name="Smart Hyperlink" w:semiHidden="1" w:unhideWhenUsed="1"/>
-    <w:lsdException w:name="Hashtag" w:semiHidden="1" w:unhideWhenUsed="1"/>
   </w:latentStyles>
   <w:style w:type="paragraph" w:default="1" w:styleId="a">
     <w:name w:val="Normal"/>
@@ -15591,7 +13516,7 @@
   <w:style w:type="character" w:styleId="a5">
     <w:name w:val="Hyperlink"/>
     <w:basedOn w:val="a0"/>
-    <w:semiHidden/>
+    <w:uiPriority w:val="99"/>
     <w:rPr>
       <w:color w:val="0000FF"/>
       <w:u w:val="single"/>
@@ -15607,7 +13532,7 @@
     <w:basedOn w:val="a"/>
     <w:next w:val="a"/>
     <w:autoRedefine/>
-    <w:semiHidden/>
+    <w:uiPriority w:val="39"/>
     <w:pPr>
       <w:spacing w:before="120" w:after="120"/>
       <w:jc w:val="left"/>
@@ -15623,7 +13548,7 @@
     <w:basedOn w:val="a"/>
     <w:next w:val="a"/>
     <w:autoRedefine/>
-    <w:semiHidden/>
+    <w:uiPriority w:val="39"/>
     <w:pPr>
       <w:ind w:left="210"/>
       <w:jc w:val="left"/>
@@ -16160,4 +14085,16 @@
     </a:ext>
   </a:extLst>
 </a:theme>
+</file>
+
+<file path=customXml/item1.xml><?xml version="1.0" encoding="utf-8"?>
+<b:Sources xmlns:b="http://schemas.openxmlformats.org/officeDocument/2006/bibliography" xmlns="http://schemas.openxmlformats.org/officeDocument/2006/bibliography" SelectedStyle="\APASixthEditionOfficeOnline.xsl" StyleName="APA" Version="6"/>
+</file>
+
+<file path=customXml/itemProps1.xml><?xml version="1.0" encoding="utf-8"?>
+<ds:datastoreItem xmlns:ds="http://schemas.openxmlformats.org/officeDocument/2006/customXml" ds:itemID="{95820537-1EC7-43B9-8CF8-F284EE7D83EB}">
+  <ds:schemaRefs>
+    <ds:schemaRef ds:uri="http://schemas.openxmlformats.org/officeDocument/2006/bibliography"/>
+  </ds:schemaRefs>
+</ds:datastoreItem>
 </file>